--- a/presentation/EE4197_Thesis_Report.docx
+++ b/presentation/EE4197_Thesis_Report.docx
@@ -1813,7 +1813,21 @@
                 <w:rStyle w:val="Hyperlink"/>
                 <w:noProof/>
               </w:rPr>
-              <w:t>ABBREVIATIONS</w:t>
+              <w:t>ABBREVIATIO</w:t>
+            </w:r>
+            <w:r>
+              <w:rPr>
+                <w:rStyle w:val="Hyperlink"/>
+                <w:noProof/>
+              </w:rPr>
+              <w:t>N</w:t>
+            </w:r>
+            <w:r>
+              <w:rPr>
+                <w:rStyle w:val="Hyperlink"/>
+                <w:noProof/>
+              </w:rPr>
+              <w:t>S</w:t>
             </w:r>
             <w:r>
               <w:rPr>
@@ -10452,72 +10466,27 @@
           <w:szCs w:val="24"/>
           <w:lang w:val="en-GB"/>
         </w:rPr>
-        <w:t>VPS</w:t>
-      </w:r>
-      <w:r>
-        <w:rPr>
-          <w:rFonts w:asciiTheme="majorHAnsi" w:eastAsiaTheme="minorHAnsi" w:hAnsiTheme="majorHAnsi" w:cstheme="majorHAnsi"/>
-          <w:b/>
-          <w:bCs/>
-          <w:color w:val="000000"/>
-          <w:szCs w:val="24"/>
-          <w:lang w:val="en-GB"/>
-        </w:rPr>
-        <w:t xml:space="preserve">: </w:t>
-      </w:r>
-      <w:r>
-        <w:rPr>
-          <w:rFonts w:asciiTheme="majorHAnsi" w:eastAsiaTheme="minorHAnsi" w:hAnsiTheme="majorHAnsi" w:cstheme="majorHAnsi"/>
-          <w:color w:val="000000"/>
-          <w:szCs w:val="24"/>
-          <w:lang w:val="en-GB"/>
-        </w:rPr>
-        <w:t>V</w:t>
-      </w:r>
-      <w:r>
-        <w:rPr>
-          <w:rFonts w:asciiTheme="majorHAnsi" w:eastAsiaTheme="minorHAnsi" w:hAnsiTheme="majorHAnsi" w:cstheme="majorHAnsi"/>
-          <w:color w:val="000000"/>
-          <w:szCs w:val="24"/>
-          <w:lang w:val="en-GB"/>
-        </w:rPr>
-        <w:t xml:space="preserve">irtual </w:t>
-      </w:r>
-      <w:r>
-        <w:rPr>
-          <w:rFonts w:asciiTheme="majorHAnsi" w:eastAsiaTheme="minorHAnsi" w:hAnsiTheme="majorHAnsi" w:cstheme="majorHAnsi"/>
-          <w:color w:val="000000"/>
-          <w:szCs w:val="24"/>
-          <w:lang w:val="en-GB"/>
-        </w:rPr>
-        <w:t>P</w:t>
-      </w:r>
-      <w:r>
-        <w:rPr>
-          <w:rFonts w:asciiTheme="majorHAnsi" w:eastAsiaTheme="minorHAnsi" w:hAnsiTheme="majorHAnsi" w:cstheme="majorHAnsi"/>
-          <w:color w:val="000000"/>
-          <w:szCs w:val="24"/>
-          <w:lang w:val="en-GB"/>
-        </w:rPr>
-        <w:t xml:space="preserve">rivate </w:t>
-      </w:r>
-      <w:r>
-        <w:rPr>
-          <w:rFonts w:asciiTheme="majorHAnsi" w:eastAsiaTheme="minorHAnsi" w:hAnsiTheme="majorHAnsi" w:cstheme="majorHAnsi"/>
-          <w:color w:val="000000"/>
-          <w:szCs w:val="24"/>
-          <w:lang w:val="en-GB"/>
-        </w:rPr>
-        <w:t>S</w:t>
-      </w:r>
-      <w:r>
-        <w:rPr>
-          <w:rFonts w:asciiTheme="majorHAnsi" w:eastAsiaTheme="minorHAnsi" w:hAnsiTheme="majorHAnsi" w:cstheme="majorHAnsi"/>
-          <w:color w:val="000000"/>
-          <w:szCs w:val="24"/>
-          <w:lang w:val="en-GB"/>
-        </w:rPr>
-        <w:t>erver</w:t>
+        <w:t xml:space="preserve">RSS: </w:t>
+      </w:r>
+      <w:proofErr w:type="gramStart"/>
+      <w:r>
+        <w:rPr>
+          <w:rFonts w:asciiTheme="majorHAnsi" w:eastAsiaTheme="minorHAnsi" w:hAnsiTheme="majorHAnsi" w:cstheme="majorHAnsi"/>
+          <w:color w:val="000000"/>
+          <w:szCs w:val="24"/>
+          <w:lang w:val="en-GB"/>
+        </w:rPr>
+        <w:t>Really Simple</w:t>
+      </w:r>
+      <w:proofErr w:type="gramEnd"/>
+      <w:r>
+        <w:rPr>
+          <w:rFonts w:asciiTheme="majorHAnsi" w:eastAsiaTheme="minorHAnsi" w:hAnsiTheme="majorHAnsi" w:cstheme="majorHAnsi"/>
+          <w:color w:val="000000"/>
+          <w:szCs w:val="24"/>
+          <w:lang w:val="en-GB"/>
+        </w:rPr>
+        <w:t xml:space="preserve"> Syndication</w:t>
       </w:r>
     </w:p>
     <w:p>
@@ -10544,72 +10513,36 @@
           <w:szCs w:val="24"/>
           <w:lang w:val="en-GB"/>
         </w:rPr>
-        <w:t>VDS</w:t>
-      </w:r>
-      <w:r>
-        <w:rPr>
-          <w:rFonts w:asciiTheme="majorHAnsi" w:eastAsiaTheme="minorHAnsi" w:hAnsiTheme="majorHAnsi" w:cstheme="majorHAnsi"/>
-          <w:b/>
-          <w:bCs/>
-          <w:color w:val="000000"/>
-          <w:szCs w:val="24"/>
-          <w:lang w:val="en-GB"/>
-        </w:rPr>
-        <w:t xml:space="preserve">: </w:t>
-      </w:r>
-      <w:r>
-        <w:rPr>
-          <w:rFonts w:asciiTheme="majorHAnsi" w:eastAsiaTheme="minorHAnsi" w:hAnsiTheme="majorHAnsi" w:cstheme="majorHAnsi"/>
-          <w:color w:val="000000"/>
-          <w:szCs w:val="24"/>
-          <w:lang w:val="en-GB"/>
-        </w:rPr>
-        <w:t>V</w:t>
-      </w:r>
-      <w:r>
-        <w:rPr>
-          <w:rFonts w:asciiTheme="majorHAnsi" w:eastAsiaTheme="minorHAnsi" w:hAnsiTheme="majorHAnsi" w:cstheme="majorHAnsi"/>
-          <w:color w:val="000000"/>
-          <w:szCs w:val="24"/>
-          <w:lang w:val="en-GB"/>
-        </w:rPr>
-        <w:t xml:space="preserve">irtual </w:t>
-      </w:r>
-      <w:r>
-        <w:rPr>
-          <w:rFonts w:asciiTheme="majorHAnsi" w:eastAsiaTheme="minorHAnsi" w:hAnsiTheme="majorHAnsi" w:cstheme="majorHAnsi"/>
-          <w:color w:val="000000"/>
-          <w:szCs w:val="24"/>
-          <w:lang w:val="en-GB"/>
-        </w:rPr>
-        <w:t>D</w:t>
-      </w:r>
-      <w:r>
-        <w:rPr>
-          <w:rFonts w:asciiTheme="majorHAnsi" w:eastAsiaTheme="minorHAnsi" w:hAnsiTheme="majorHAnsi" w:cstheme="majorHAnsi"/>
-          <w:color w:val="000000"/>
-          <w:szCs w:val="24"/>
-          <w:lang w:val="en-GB"/>
-        </w:rPr>
-        <w:t xml:space="preserve">edicated </w:t>
-      </w:r>
-      <w:r>
-        <w:rPr>
-          <w:rFonts w:asciiTheme="majorHAnsi" w:eastAsiaTheme="minorHAnsi" w:hAnsiTheme="majorHAnsi" w:cstheme="majorHAnsi"/>
-          <w:color w:val="000000"/>
-          <w:szCs w:val="24"/>
-          <w:lang w:val="en-GB"/>
-        </w:rPr>
-        <w:t>S</w:t>
-      </w:r>
-      <w:r>
-        <w:rPr>
-          <w:rFonts w:asciiTheme="majorHAnsi" w:eastAsiaTheme="minorHAnsi" w:hAnsiTheme="majorHAnsi" w:cstheme="majorHAnsi"/>
-          <w:color w:val="000000"/>
-          <w:szCs w:val="24"/>
-          <w:lang w:val="en-GB"/>
-        </w:rPr>
-        <w:t>erver</w:t>
+        <w:t>XML:</w:t>
+      </w:r>
+      <w:r>
+        <w:rPr>
+          <w:rFonts w:asciiTheme="majorHAnsi" w:eastAsiaTheme="minorHAnsi" w:hAnsiTheme="majorHAnsi" w:cstheme="majorHAnsi"/>
+          <w:color w:val="000000"/>
+          <w:szCs w:val="24"/>
+          <w:lang w:val="en-GB"/>
+        </w:rPr>
+        <w:t xml:space="preserve"> </w:t>
+      </w:r>
+      <w:proofErr w:type="spellStart"/>
+      <w:r>
+        <w:rPr>
+          <w:rFonts w:asciiTheme="majorHAnsi" w:eastAsiaTheme="minorHAnsi" w:hAnsiTheme="majorHAnsi" w:cstheme="majorHAnsi"/>
+          <w:color w:val="000000"/>
+          <w:szCs w:val="24"/>
+          <w:lang w:val="en-GB"/>
+        </w:rPr>
+        <w:t>eXtensible</w:t>
+      </w:r>
+      <w:proofErr w:type="spellEnd"/>
+      <w:r>
+        <w:rPr>
+          <w:rFonts w:asciiTheme="majorHAnsi" w:eastAsiaTheme="minorHAnsi" w:hAnsiTheme="majorHAnsi" w:cstheme="majorHAnsi"/>
+          <w:color w:val="000000"/>
+          <w:szCs w:val="24"/>
+          <w:lang w:val="en-GB"/>
+        </w:rPr>
+        <w:t xml:space="preserve"> Markup Language</w:t>
       </w:r>
     </w:p>
     <w:p>
@@ -10621,7 +10554,7 @@
         <w:spacing w:after="240" w:line="360" w:lineRule="atLeast"/>
         <w:jc w:val="left"/>
         <w:rPr>
-          <w:rFonts w:asciiTheme="majorHAnsi" w:eastAsia="MS Mincho" w:hAnsiTheme="majorHAnsi" w:cstheme="majorHAnsi"/>
+          <w:rFonts w:asciiTheme="majorHAnsi" w:eastAsiaTheme="minorHAnsi" w:hAnsiTheme="majorHAnsi" w:cstheme="majorHAnsi"/>
           <w:color w:val="000000"/>
           <w:szCs w:val="24"/>
           <w:lang w:val="en-GB"/>
@@ -10636,16 +10569,27 @@
           <w:szCs w:val="24"/>
           <w:lang w:val="en-GB"/>
         </w:rPr>
-        <w:t>VM</w:t>
-      </w:r>
-      <w:r>
-        <w:rPr>
-          <w:rFonts w:asciiTheme="majorHAnsi" w:eastAsiaTheme="minorHAnsi" w:hAnsiTheme="majorHAnsi" w:cstheme="majorHAnsi"/>
-          <w:color w:val="000000"/>
-          <w:szCs w:val="24"/>
-          <w:lang w:val="en-GB"/>
-        </w:rPr>
-        <w:t>: V</w:t>
+        <w:t>VPS</w:t>
+      </w:r>
+      <w:r>
+        <w:rPr>
+          <w:rFonts w:asciiTheme="majorHAnsi" w:eastAsiaTheme="minorHAnsi" w:hAnsiTheme="majorHAnsi" w:cstheme="majorHAnsi"/>
+          <w:b/>
+          <w:bCs/>
+          <w:color w:val="000000"/>
+          <w:szCs w:val="24"/>
+          <w:lang w:val="en-GB"/>
+        </w:rPr>
+        <w:t xml:space="preserve">: </w:t>
+      </w:r>
+      <w:r>
+        <w:rPr>
+          <w:rFonts w:asciiTheme="majorHAnsi" w:eastAsiaTheme="minorHAnsi" w:hAnsiTheme="majorHAnsi" w:cstheme="majorHAnsi"/>
+          <w:color w:val="000000"/>
+          <w:szCs w:val="24"/>
+          <w:lang w:val="en-GB"/>
+        </w:rPr>
+        <w:t>V</w:t>
       </w:r>
       <w:r>
         <w:rPr>
@@ -10663,16 +10607,34 @@
           <w:szCs w:val="24"/>
           <w:lang w:val="en-GB"/>
         </w:rPr>
-        <w:t>M</w:t>
-      </w:r>
-      <w:r>
-        <w:rPr>
-          <w:rFonts w:asciiTheme="majorHAnsi" w:eastAsiaTheme="minorHAnsi" w:hAnsiTheme="majorHAnsi" w:cstheme="majorHAnsi"/>
-          <w:color w:val="000000"/>
-          <w:szCs w:val="24"/>
-          <w:lang w:val="en-GB"/>
-        </w:rPr>
-        <w:t>achine</w:t>
+        <w:t>P</w:t>
+      </w:r>
+      <w:r>
+        <w:rPr>
+          <w:rFonts w:asciiTheme="majorHAnsi" w:eastAsiaTheme="minorHAnsi" w:hAnsiTheme="majorHAnsi" w:cstheme="majorHAnsi"/>
+          <w:color w:val="000000"/>
+          <w:szCs w:val="24"/>
+          <w:lang w:val="en-GB"/>
+        </w:rPr>
+        <w:t xml:space="preserve">rivate </w:t>
+      </w:r>
+      <w:r>
+        <w:rPr>
+          <w:rFonts w:asciiTheme="majorHAnsi" w:eastAsiaTheme="minorHAnsi" w:hAnsiTheme="majorHAnsi" w:cstheme="majorHAnsi"/>
+          <w:color w:val="000000"/>
+          <w:szCs w:val="24"/>
+          <w:lang w:val="en-GB"/>
+        </w:rPr>
+        <w:t>S</w:t>
+      </w:r>
+      <w:r>
+        <w:rPr>
+          <w:rFonts w:asciiTheme="majorHAnsi" w:eastAsiaTheme="minorHAnsi" w:hAnsiTheme="majorHAnsi" w:cstheme="majorHAnsi"/>
+          <w:color w:val="000000"/>
+          <w:szCs w:val="24"/>
+          <w:lang w:val="en-GB"/>
+        </w:rPr>
+        <w:t>erver</w:t>
       </w:r>
     </w:p>
     <w:p>
@@ -10699,7 +10661,7 @@
           <w:szCs w:val="24"/>
           <w:lang w:val="en-GB"/>
         </w:rPr>
-        <w:t>PHP</w:t>
+        <w:t>VDS</w:t>
       </w:r>
       <w:r>
         <w:rPr>
@@ -10719,7 +10681,52 @@
           <w:szCs w:val="24"/>
           <w:lang w:val="en-GB"/>
         </w:rPr>
-        <w:t>Hypertext Pre-processor</w:t>
+        <w:t>V</w:t>
+      </w:r>
+      <w:r>
+        <w:rPr>
+          <w:rFonts w:asciiTheme="majorHAnsi" w:eastAsiaTheme="minorHAnsi" w:hAnsiTheme="majorHAnsi" w:cstheme="majorHAnsi"/>
+          <w:color w:val="000000"/>
+          <w:szCs w:val="24"/>
+          <w:lang w:val="en-GB"/>
+        </w:rPr>
+        <w:t xml:space="preserve">irtual </w:t>
+      </w:r>
+      <w:r>
+        <w:rPr>
+          <w:rFonts w:asciiTheme="majorHAnsi" w:eastAsiaTheme="minorHAnsi" w:hAnsiTheme="majorHAnsi" w:cstheme="majorHAnsi"/>
+          <w:color w:val="000000"/>
+          <w:szCs w:val="24"/>
+          <w:lang w:val="en-GB"/>
+        </w:rPr>
+        <w:t>D</w:t>
+      </w:r>
+      <w:r>
+        <w:rPr>
+          <w:rFonts w:asciiTheme="majorHAnsi" w:eastAsiaTheme="minorHAnsi" w:hAnsiTheme="majorHAnsi" w:cstheme="majorHAnsi"/>
+          <w:color w:val="000000"/>
+          <w:szCs w:val="24"/>
+          <w:lang w:val="en-GB"/>
+        </w:rPr>
+        <w:t xml:space="preserve">edicated </w:t>
+      </w:r>
+      <w:r>
+        <w:rPr>
+          <w:rFonts w:asciiTheme="majorHAnsi" w:eastAsiaTheme="minorHAnsi" w:hAnsiTheme="majorHAnsi" w:cstheme="majorHAnsi"/>
+          <w:color w:val="000000"/>
+          <w:szCs w:val="24"/>
+          <w:lang w:val="en-GB"/>
+        </w:rPr>
+        <w:t>S</w:t>
+      </w:r>
+      <w:r>
+        <w:rPr>
+          <w:rFonts w:asciiTheme="majorHAnsi" w:eastAsiaTheme="minorHAnsi" w:hAnsiTheme="majorHAnsi" w:cstheme="majorHAnsi"/>
+          <w:color w:val="000000"/>
+          <w:szCs w:val="24"/>
+          <w:lang w:val="en-GB"/>
+        </w:rPr>
+        <w:t>erver</w:t>
       </w:r>
     </w:p>
     <w:p>
@@ -10731,7 +10738,7 @@
         <w:spacing w:after="240" w:line="360" w:lineRule="atLeast"/>
         <w:jc w:val="left"/>
         <w:rPr>
-          <w:rFonts w:asciiTheme="majorHAnsi" w:eastAsiaTheme="minorHAnsi" w:hAnsiTheme="majorHAnsi" w:cstheme="majorHAnsi"/>
+          <w:rFonts w:asciiTheme="majorHAnsi" w:eastAsia="MS Mincho" w:hAnsiTheme="majorHAnsi" w:cstheme="majorHAnsi"/>
           <w:color w:val="000000"/>
           <w:szCs w:val="24"/>
           <w:lang w:val="en-GB"/>
@@ -10746,27 +10753,43 @@
           <w:szCs w:val="24"/>
           <w:lang w:val="en-GB"/>
         </w:rPr>
-        <w:t>SQL</w:t>
-      </w:r>
-      <w:r>
-        <w:rPr>
-          <w:rFonts w:asciiTheme="majorHAnsi" w:eastAsiaTheme="minorHAnsi" w:hAnsiTheme="majorHAnsi" w:cstheme="majorHAnsi"/>
-          <w:b/>
-          <w:bCs/>
-          <w:color w:val="000000"/>
-          <w:szCs w:val="24"/>
-          <w:lang w:val="en-GB"/>
-        </w:rPr>
-        <w:t xml:space="preserve">: </w:t>
-      </w:r>
-      <w:r>
-        <w:rPr>
-          <w:rFonts w:asciiTheme="majorHAnsi" w:eastAsiaTheme="minorHAnsi" w:hAnsiTheme="majorHAnsi" w:cstheme="majorHAnsi"/>
-          <w:color w:val="000000"/>
-          <w:szCs w:val="24"/>
-          <w:lang w:val="en-GB"/>
-        </w:rPr>
-        <w:t>Structured Query Language</w:t>
+        <w:t>VM</w:t>
+      </w:r>
+      <w:r>
+        <w:rPr>
+          <w:rFonts w:asciiTheme="majorHAnsi" w:eastAsiaTheme="minorHAnsi" w:hAnsiTheme="majorHAnsi" w:cstheme="majorHAnsi"/>
+          <w:color w:val="000000"/>
+          <w:szCs w:val="24"/>
+          <w:lang w:val="en-GB"/>
+        </w:rPr>
+        <w:t>: V</w:t>
+      </w:r>
+      <w:r>
+        <w:rPr>
+          <w:rFonts w:asciiTheme="majorHAnsi" w:eastAsiaTheme="minorHAnsi" w:hAnsiTheme="majorHAnsi" w:cstheme="majorHAnsi"/>
+          <w:color w:val="000000"/>
+          <w:szCs w:val="24"/>
+          <w:lang w:val="en-GB"/>
+        </w:rPr>
+        <w:t xml:space="preserve">irtual </w:t>
+      </w:r>
+      <w:r>
+        <w:rPr>
+          <w:rFonts w:asciiTheme="majorHAnsi" w:eastAsiaTheme="minorHAnsi" w:hAnsiTheme="majorHAnsi" w:cstheme="majorHAnsi"/>
+          <w:color w:val="000000"/>
+          <w:szCs w:val="24"/>
+          <w:lang w:val="en-GB"/>
+        </w:rPr>
+        <w:t>M</w:t>
+      </w:r>
+      <w:r>
+        <w:rPr>
+          <w:rFonts w:asciiTheme="majorHAnsi" w:eastAsiaTheme="minorHAnsi" w:hAnsiTheme="majorHAnsi" w:cstheme="majorHAnsi"/>
+          <w:color w:val="000000"/>
+          <w:szCs w:val="24"/>
+          <w:lang w:val="en-GB"/>
+        </w:rPr>
+        <w:t>achine</w:t>
       </w:r>
     </w:p>
     <w:p>
@@ -10793,7 +10816,7 @@
           <w:szCs w:val="24"/>
           <w:lang w:val="en-GB"/>
         </w:rPr>
-        <w:t>NOSQL</w:t>
+        <w:t>PHP</w:t>
       </w:r>
       <w:r>
         <w:rPr>
@@ -10813,7 +10836,7 @@
           <w:szCs w:val="24"/>
           <w:lang w:val="en-GB"/>
         </w:rPr>
-        <w:t>Not Only Structured Query Language</w:t>
+        <w:t>Hypertext Pre-processor</w:t>
       </w:r>
     </w:p>
     <w:p>
@@ -10840,7 +10863,7 @@
           <w:szCs w:val="24"/>
           <w:lang w:val="en-GB"/>
         </w:rPr>
-        <w:t>CPU</w:t>
+        <w:t>SQL</w:t>
       </w:r>
       <w:r>
         <w:rPr>
@@ -10860,7 +10883,7 @@
           <w:szCs w:val="24"/>
           <w:lang w:val="en-GB"/>
         </w:rPr>
-        <w:t>Central Processing Unit</w:t>
+        <w:t>Structured Query Language</w:t>
       </w:r>
     </w:p>
     <w:p>
@@ -10887,7 +10910,7 @@
           <w:szCs w:val="24"/>
           <w:lang w:val="en-GB"/>
         </w:rPr>
-        <w:t>RAM</w:t>
+        <w:t>NOSQL</w:t>
       </w:r>
       <w:r>
         <w:rPr>
@@ -10907,7 +10930,7 @@
           <w:szCs w:val="24"/>
           <w:lang w:val="en-GB"/>
         </w:rPr>
-        <w:t>Random Access Memory</w:t>
+        <w:t>Not Only Structured Query Language</w:t>
       </w:r>
     </w:p>
     <w:p>
@@ -10934,7 +10957,7 @@
           <w:szCs w:val="24"/>
           <w:lang w:val="en-GB"/>
         </w:rPr>
-        <w:t>XAMPP</w:t>
+        <w:t>CPU</w:t>
       </w:r>
       <w:r>
         <w:rPr>
@@ -10954,34 +10977,7 @@
           <w:szCs w:val="24"/>
           <w:lang w:val="en-GB"/>
         </w:rPr>
-        <w:t>C</w:t>
-      </w:r>
-      <w:r>
-        <w:rPr>
-          <w:rFonts w:asciiTheme="majorHAnsi" w:eastAsiaTheme="minorHAnsi" w:hAnsiTheme="majorHAnsi" w:cstheme="majorHAnsi"/>
-          <w:color w:val="000000"/>
-          <w:szCs w:val="24"/>
-          <w:lang w:val="en-GB"/>
-        </w:rPr>
-        <w:t xml:space="preserve">ross-platform, Apache, MySQL, </w:t>
-      </w:r>
-      <w:r>
-        <w:rPr>
-          <w:rFonts w:asciiTheme="majorHAnsi" w:eastAsiaTheme="minorHAnsi" w:hAnsiTheme="majorHAnsi" w:cstheme="majorHAnsi"/>
-          <w:color w:val="000000"/>
-          <w:szCs w:val="24"/>
-          <w:lang w:val="en-GB"/>
-        </w:rPr>
-        <w:t>PHP,</w:t>
-      </w:r>
-      <w:r>
-        <w:rPr>
-          <w:rFonts w:asciiTheme="majorHAnsi" w:eastAsiaTheme="minorHAnsi" w:hAnsiTheme="majorHAnsi" w:cstheme="majorHAnsi"/>
-          <w:color w:val="000000"/>
-          <w:szCs w:val="24"/>
-          <w:lang w:val="en-GB"/>
-        </w:rPr>
-        <w:t xml:space="preserve"> and Perl</w:t>
+        <w:t>Central Processing Unit</w:t>
       </w:r>
     </w:p>
     <w:p>
@@ -11008,7 +11004,7 @@
           <w:szCs w:val="24"/>
           <w:lang w:val="en-GB"/>
         </w:rPr>
-        <w:t>IaaS</w:t>
+        <w:t>RAM</w:t>
       </w:r>
       <w:r>
         <w:rPr>
@@ -11028,7 +11024,7 @@
           <w:szCs w:val="24"/>
           <w:lang w:val="en-GB"/>
         </w:rPr>
-        <w:t>Infrastructure as a Service</w:t>
+        <w:t>Random Access Memory</w:t>
       </w:r>
     </w:p>
     <w:p>
@@ -11055,7 +11051,7 @@
           <w:szCs w:val="24"/>
           <w:lang w:val="en-GB"/>
         </w:rPr>
-        <w:t>PaaS</w:t>
+        <w:t>XAMPP</w:t>
       </w:r>
       <w:r>
         <w:rPr>
@@ -11075,7 +11071,34 @@
           <w:szCs w:val="24"/>
           <w:lang w:val="en-GB"/>
         </w:rPr>
-        <w:t>Platform as a Service</w:t>
+        <w:t>C</w:t>
+      </w:r>
+      <w:r>
+        <w:rPr>
+          <w:rFonts w:asciiTheme="majorHAnsi" w:eastAsiaTheme="minorHAnsi" w:hAnsiTheme="majorHAnsi" w:cstheme="majorHAnsi"/>
+          <w:color w:val="000000"/>
+          <w:szCs w:val="24"/>
+          <w:lang w:val="en-GB"/>
+        </w:rPr>
+        <w:t xml:space="preserve">ross-platform, Apache, MySQL, </w:t>
+      </w:r>
+      <w:r>
+        <w:rPr>
+          <w:rFonts w:asciiTheme="majorHAnsi" w:eastAsiaTheme="minorHAnsi" w:hAnsiTheme="majorHAnsi" w:cstheme="majorHAnsi"/>
+          <w:color w:val="000000"/>
+          <w:szCs w:val="24"/>
+          <w:lang w:val="en-GB"/>
+        </w:rPr>
+        <w:t>PHP,</w:t>
+      </w:r>
+      <w:r>
+        <w:rPr>
+          <w:rFonts w:asciiTheme="majorHAnsi" w:eastAsiaTheme="minorHAnsi" w:hAnsiTheme="majorHAnsi" w:cstheme="majorHAnsi"/>
+          <w:color w:val="000000"/>
+          <w:szCs w:val="24"/>
+          <w:lang w:val="en-GB"/>
+        </w:rPr>
+        <w:t xml:space="preserve"> and Perl</w:t>
       </w:r>
     </w:p>
     <w:p>
@@ -11102,7 +11125,7 @@
           <w:szCs w:val="24"/>
           <w:lang w:val="en-GB"/>
         </w:rPr>
-        <w:t>SaaS</w:t>
+        <w:t>IaaS</w:t>
       </w:r>
       <w:r>
         <w:rPr>
@@ -11122,7 +11145,7 @@
           <w:szCs w:val="24"/>
           <w:lang w:val="en-GB"/>
         </w:rPr>
-        <w:t>Software as a Service</w:t>
+        <w:t>Infrastructure as a Service</w:t>
       </w:r>
     </w:p>
     <w:p>
@@ -11149,7 +11172,7 @@
           <w:szCs w:val="24"/>
           <w:lang w:val="en-GB"/>
         </w:rPr>
-        <w:t>ASCII</w:t>
+        <w:t>PaaS</w:t>
       </w:r>
       <w:r>
         <w:rPr>
@@ -11169,7 +11192,7 @@
           <w:szCs w:val="24"/>
           <w:lang w:val="en-GB"/>
         </w:rPr>
-        <w:t>American Standard Code for Information Interchange</w:t>
+        <w:t>Platform as a Service</w:t>
       </w:r>
     </w:p>
     <w:p>
@@ -11196,7 +11219,7 @@
           <w:szCs w:val="24"/>
           <w:lang w:val="en-GB"/>
         </w:rPr>
-        <w:t>CLI</w:t>
+        <w:t>SaaS</w:t>
       </w:r>
       <w:r>
         <w:rPr>
@@ -11216,7 +11239,7 @@
           <w:szCs w:val="24"/>
           <w:lang w:val="en-GB"/>
         </w:rPr>
-        <w:t>Command Line Interface</w:t>
+        <w:t>Software as a Service</w:t>
       </w:r>
     </w:p>
     <w:p>
@@ -11243,7 +11266,7 @@
           <w:szCs w:val="24"/>
           <w:lang w:val="en-GB"/>
         </w:rPr>
-        <w:t>GB</w:t>
+        <w:t>ASCII</w:t>
       </w:r>
       <w:r>
         <w:rPr>
@@ -11263,7 +11286,7 @@
           <w:szCs w:val="24"/>
           <w:lang w:val="en-GB"/>
         </w:rPr>
-        <w:t>Giga Bytes</w:t>
+        <w:t>American Standard Code for Information Interchange</w:t>
       </w:r>
     </w:p>
     <w:p>
@@ -11290,7 +11313,7 @@
           <w:szCs w:val="24"/>
           <w:lang w:val="en-GB"/>
         </w:rPr>
-        <w:t>GUI</w:t>
+        <w:t>CLI</w:t>
       </w:r>
       <w:r>
         <w:rPr>
@@ -11310,7 +11333,7 @@
           <w:szCs w:val="24"/>
           <w:lang w:val="en-GB"/>
         </w:rPr>
-        <w:t>Graphical User Interface</w:t>
+        <w:t>Command Line Interface</w:t>
       </w:r>
     </w:p>
     <w:p>
@@ -11337,7 +11360,7 @@
           <w:szCs w:val="24"/>
           <w:lang w:val="en-GB"/>
         </w:rPr>
-        <w:t>MHz</w:t>
+        <w:t>GB</w:t>
       </w:r>
       <w:r>
         <w:rPr>
@@ -11357,7 +11380,7 @@
           <w:szCs w:val="24"/>
           <w:lang w:val="en-GB"/>
         </w:rPr>
-        <w:t>Mega Hertz</w:t>
+        <w:t>Giga Bytes</w:t>
       </w:r>
     </w:p>
     <w:p>
@@ -11384,7 +11407,7 @@
           <w:szCs w:val="24"/>
           <w:lang w:val="en-GB"/>
         </w:rPr>
-        <w:t>S</w:t>
+        <w:t>GUI</w:t>
       </w:r>
       <w:r>
         <w:rPr>
@@ -11395,17 +11418,6 @@
           <w:szCs w:val="24"/>
           <w:lang w:val="en-GB"/>
         </w:rPr>
-        <w:t>EQUEL</w:t>
-      </w:r>
-      <w:r>
-        <w:rPr>
-          <w:rFonts w:asciiTheme="majorHAnsi" w:eastAsiaTheme="minorHAnsi" w:hAnsiTheme="majorHAnsi" w:cstheme="majorHAnsi"/>
-          <w:b/>
-          <w:bCs/>
-          <w:color w:val="000000"/>
-          <w:szCs w:val="24"/>
-          <w:lang w:val="en-GB"/>
-        </w:rPr>
         <w:t xml:space="preserve">: </w:t>
       </w:r>
       <w:r>
@@ -11415,25 +11427,7 @@
           <w:szCs w:val="24"/>
           <w:lang w:val="en-GB"/>
         </w:rPr>
-        <w:t xml:space="preserve">Structured English </w:t>
-      </w:r>
-      <w:r>
-        <w:rPr>
-          <w:rFonts w:asciiTheme="majorHAnsi" w:eastAsiaTheme="minorHAnsi" w:hAnsiTheme="majorHAnsi" w:cstheme="majorHAnsi"/>
-          <w:color w:val="000000"/>
-          <w:szCs w:val="24"/>
-          <w:lang w:val="en-GB"/>
-        </w:rPr>
-        <w:t>Query</w:t>
-      </w:r>
-      <w:r>
-        <w:rPr>
-          <w:rFonts w:asciiTheme="majorHAnsi" w:eastAsiaTheme="minorHAnsi" w:hAnsiTheme="majorHAnsi" w:cstheme="majorHAnsi"/>
-          <w:color w:val="000000"/>
-          <w:szCs w:val="24"/>
-          <w:lang w:val="en-GB"/>
-        </w:rPr>
-        <w:t xml:space="preserve"> Language</w:t>
+        <w:t>Graphical User Interface</w:t>
       </w:r>
     </w:p>
     <w:p>
@@ -11460,25 +11454,27 @@
           <w:szCs w:val="24"/>
           <w:lang w:val="en-GB"/>
         </w:rPr>
-        <w:t>TCP:</w:t>
-      </w:r>
-      <w:r>
-        <w:rPr>
-          <w:rFonts w:asciiTheme="majorHAnsi" w:eastAsiaTheme="minorHAnsi" w:hAnsiTheme="majorHAnsi" w:cstheme="majorHAnsi"/>
-          <w:color w:val="000000"/>
-          <w:szCs w:val="24"/>
-          <w:lang w:val="en-GB"/>
-        </w:rPr>
-        <w:t xml:space="preserve"> </w:t>
-      </w:r>
-      <w:r>
-        <w:rPr>
-          <w:rFonts w:asciiTheme="majorHAnsi" w:eastAsiaTheme="minorHAnsi" w:hAnsiTheme="majorHAnsi" w:cstheme="majorHAnsi"/>
-          <w:color w:val="000000"/>
-          <w:szCs w:val="24"/>
-          <w:lang w:val="en-GB"/>
-        </w:rPr>
-        <w:t>Transport Control Protocol</w:t>
+        <w:t>MHz</w:t>
+      </w:r>
+      <w:r>
+        <w:rPr>
+          <w:rFonts w:asciiTheme="majorHAnsi" w:eastAsiaTheme="minorHAnsi" w:hAnsiTheme="majorHAnsi" w:cstheme="majorHAnsi"/>
+          <w:b/>
+          <w:bCs/>
+          <w:color w:val="000000"/>
+          <w:szCs w:val="24"/>
+          <w:lang w:val="en-GB"/>
+        </w:rPr>
+        <w:t xml:space="preserve">: </w:t>
+      </w:r>
+      <w:r>
+        <w:rPr>
+          <w:rFonts w:asciiTheme="majorHAnsi" w:eastAsiaTheme="minorHAnsi" w:hAnsiTheme="majorHAnsi" w:cstheme="majorHAnsi"/>
+          <w:color w:val="000000"/>
+          <w:szCs w:val="24"/>
+          <w:lang w:val="en-GB"/>
+        </w:rPr>
+        <w:t>Mega Hertz</w:t>
       </w:r>
     </w:p>
     <w:p>
@@ -11505,7 +11501,83 @@
           <w:szCs w:val="24"/>
           <w:lang w:val="en-GB"/>
         </w:rPr>
-        <w:t>XML:</w:t>
+        <w:t>S</w:t>
+      </w:r>
+      <w:r>
+        <w:rPr>
+          <w:rFonts w:asciiTheme="majorHAnsi" w:eastAsiaTheme="minorHAnsi" w:hAnsiTheme="majorHAnsi" w:cstheme="majorHAnsi"/>
+          <w:b/>
+          <w:bCs/>
+          <w:color w:val="000000"/>
+          <w:szCs w:val="24"/>
+          <w:lang w:val="en-GB"/>
+        </w:rPr>
+        <w:t>EQUEL</w:t>
+      </w:r>
+      <w:r>
+        <w:rPr>
+          <w:rFonts w:asciiTheme="majorHAnsi" w:eastAsiaTheme="minorHAnsi" w:hAnsiTheme="majorHAnsi" w:cstheme="majorHAnsi"/>
+          <w:b/>
+          <w:bCs/>
+          <w:color w:val="000000"/>
+          <w:szCs w:val="24"/>
+          <w:lang w:val="en-GB"/>
+        </w:rPr>
+        <w:t xml:space="preserve">: </w:t>
+      </w:r>
+      <w:r>
+        <w:rPr>
+          <w:rFonts w:asciiTheme="majorHAnsi" w:eastAsiaTheme="minorHAnsi" w:hAnsiTheme="majorHAnsi" w:cstheme="majorHAnsi"/>
+          <w:color w:val="000000"/>
+          <w:szCs w:val="24"/>
+          <w:lang w:val="en-GB"/>
+        </w:rPr>
+        <w:t xml:space="preserve">Structured English </w:t>
+      </w:r>
+      <w:r>
+        <w:rPr>
+          <w:rFonts w:asciiTheme="majorHAnsi" w:eastAsiaTheme="minorHAnsi" w:hAnsiTheme="majorHAnsi" w:cstheme="majorHAnsi"/>
+          <w:color w:val="000000"/>
+          <w:szCs w:val="24"/>
+          <w:lang w:val="en-GB"/>
+        </w:rPr>
+        <w:t>Query</w:t>
+      </w:r>
+      <w:r>
+        <w:rPr>
+          <w:rFonts w:asciiTheme="majorHAnsi" w:eastAsiaTheme="minorHAnsi" w:hAnsiTheme="majorHAnsi" w:cstheme="majorHAnsi"/>
+          <w:color w:val="000000"/>
+          <w:szCs w:val="24"/>
+          <w:lang w:val="en-GB"/>
+        </w:rPr>
+        <w:t xml:space="preserve"> Language</w:t>
+      </w:r>
+    </w:p>
+    <w:p>
+      <w:pPr>
+        <w:widowControl w:val="0"/>
+        <w:autoSpaceDE w:val="0"/>
+        <w:autoSpaceDN w:val="0"/>
+        <w:adjustRightInd w:val="0"/>
+        <w:spacing w:after="240" w:line="360" w:lineRule="atLeast"/>
+        <w:jc w:val="left"/>
+        <w:rPr>
+          <w:rFonts w:asciiTheme="majorHAnsi" w:eastAsiaTheme="minorHAnsi" w:hAnsiTheme="majorHAnsi" w:cstheme="majorHAnsi"/>
+          <w:color w:val="000000"/>
+          <w:szCs w:val="24"/>
+          <w:lang w:val="en-GB"/>
+        </w:rPr>
+      </w:pPr>
+      <w:r>
+        <w:rPr>
+          <w:rFonts w:asciiTheme="majorHAnsi" w:eastAsiaTheme="minorHAnsi" w:hAnsiTheme="majorHAnsi" w:cstheme="majorHAnsi"/>
+          <w:b/>
+          <w:bCs/>
+          <w:color w:val="000000"/>
+          <w:szCs w:val="24"/>
+          <w:lang w:val="en-GB"/>
+        </w:rPr>
+        <w:t>TCP:</w:t>
       </w:r>
       <w:r>
         <w:rPr>
@@ -11523,7 +11595,7 @@
           <w:szCs w:val="24"/>
           <w:lang w:val="en-GB"/>
         </w:rPr>
-        <w:t>eXtensible Markup Language</w:t>
+        <w:t>Transport Control Protocol</w:t>
       </w:r>
     </w:p>
     <w:p>
@@ -13322,8 +13394,237 @@
       </w:pPr>
       <w:bookmarkStart w:id="18" w:name="_Toc105725775"/>
       <w:bookmarkStart w:id="19" w:name="_Toc106657227"/>
+      <w:bookmarkStart w:id="20" w:name="_Toc105725776"/>
+      <w:bookmarkStart w:id="21" w:name="_Toc106657228"/>
       <w:r>
         <w:lastRenderedPageBreak/>
+        <w:t>PHP Increment / Decrement Operators</w:t>
+      </w:r>
+      <w:bookmarkEnd w:id="20"/>
+      <w:bookmarkEnd w:id="21"/>
+    </w:p>
+    <w:p>
+      <w:pPr>
+        <w:pStyle w:val="Caption"/>
+        <w:keepNext/>
+      </w:pPr>
+      <w:bookmarkStart w:id="22" w:name="_Toc106652183"/>
+      <w:r>
+        <w:t xml:space="preserve">Table </w:t>
+      </w:r>
+      <w:r>
+        <w:fldChar w:fldCharType="begin"/>
+      </w:r>
+      <w:r>
+        <w:instrText xml:space="preserve"> SEQ Table \* ARABIC </w:instrText>
+      </w:r>
+      <w:r>
+        <w:fldChar w:fldCharType="separate"/>
+      </w:r>
+      <w:r>
+        <w:rPr>
+          <w:noProof/>
+        </w:rPr>
+        <w:t>4</w:t>
+      </w:r>
+      <w:r>
+        <w:fldChar w:fldCharType="end"/>
+      </w:r>
+      <w:r>
+        <w:t xml:space="preserve"> PHP Increment and Decrement Operators</w:t>
+      </w:r>
+      <w:bookmarkEnd w:id="22"/>
+    </w:p>
+    <w:tbl>
+      <w:tblPr>
+        <w:tblStyle w:val="TableGrid"/>
+        <w:tblW w:w="0" w:type="auto"/>
+        <w:tblLook w:val="04A0" w:firstRow="1" w:lastRow="0" w:firstColumn="1" w:lastColumn="0" w:noHBand="0" w:noVBand="1"/>
+      </w:tblPr>
+      <w:tblGrid>
+        <w:gridCol w:w="3018"/>
+        <w:gridCol w:w="3019"/>
+        <w:gridCol w:w="3019"/>
+      </w:tblGrid>
+      <w:tr>
+        <w:tc>
+          <w:tcPr>
+            <w:tcW w:w="3018" w:type="dxa"/>
+          </w:tcPr>
+          <w:p>
+            <w:r>
+              <w:t>Operator</w:t>
+            </w:r>
+          </w:p>
+        </w:tc>
+        <w:tc>
+          <w:tcPr>
+            <w:tcW w:w="3019" w:type="dxa"/>
+          </w:tcPr>
+          <w:p>
+            <w:r>
+              <w:t>Name</w:t>
+            </w:r>
+          </w:p>
+        </w:tc>
+        <w:tc>
+          <w:tcPr>
+            <w:tcW w:w="3019" w:type="dxa"/>
+          </w:tcPr>
+          <w:p>
+            <w:r>
+              <w:t>Description</w:t>
+            </w:r>
+          </w:p>
+        </w:tc>
+      </w:tr>
+      <w:tr>
+        <w:tc>
+          <w:tcPr>
+            <w:tcW w:w="3018" w:type="dxa"/>
+          </w:tcPr>
+          <w:p>
+            <w:r>
+              <w:t>++$x</w:t>
+            </w:r>
+          </w:p>
+        </w:tc>
+        <w:tc>
+          <w:tcPr>
+            <w:tcW w:w="3019" w:type="dxa"/>
+          </w:tcPr>
+          <w:p>
+            <w:r>
+              <w:t>Pre-increment</w:t>
+            </w:r>
+          </w:p>
+        </w:tc>
+        <w:tc>
+          <w:tcPr>
+            <w:tcW w:w="3019" w:type="dxa"/>
+          </w:tcPr>
+          <w:p>
+            <w:r>
+              <w:t>Increments first, then returns $x</w:t>
+            </w:r>
+            <w:r>
+              <w:tab/>
+            </w:r>
+          </w:p>
+        </w:tc>
+      </w:tr>
+      <w:tr>
+        <w:tc>
+          <w:tcPr>
+            <w:tcW w:w="3018" w:type="dxa"/>
+          </w:tcPr>
+          <w:p>
+            <w:r>
+              <w:t>--$x</w:t>
+            </w:r>
+          </w:p>
+        </w:tc>
+        <w:tc>
+          <w:tcPr>
+            <w:tcW w:w="3019" w:type="dxa"/>
+          </w:tcPr>
+          <w:p>
+            <w:r>
+              <w:t>Pre-decrement</w:t>
+            </w:r>
+          </w:p>
+        </w:tc>
+        <w:tc>
+          <w:tcPr>
+            <w:tcW w:w="3019" w:type="dxa"/>
+          </w:tcPr>
+          <w:p>
+            <w:r>
+              <w:t>Decrements first, then returns $x</w:t>
+            </w:r>
+          </w:p>
+        </w:tc>
+      </w:tr>
+      <w:tr>
+        <w:tc>
+          <w:tcPr>
+            <w:tcW w:w="3018" w:type="dxa"/>
+          </w:tcPr>
+          <w:p>
+            <w:r>
+              <w:t>$x++</w:t>
+            </w:r>
+          </w:p>
+        </w:tc>
+        <w:tc>
+          <w:tcPr>
+            <w:tcW w:w="3019" w:type="dxa"/>
+          </w:tcPr>
+          <w:p>
+            <w:r>
+              <w:t>Post-increment</w:t>
+            </w:r>
+          </w:p>
+        </w:tc>
+        <w:tc>
+          <w:tcPr>
+            <w:tcW w:w="3019" w:type="dxa"/>
+          </w:tcPr>
+          <w:p>
+            <w:r>
+              <w:t>Returns $x first, then increments $x</w:t>
+            </w:r>
+          </w:p>
+        </w:tc>
+      </w:tr>
+      <w:tr>
+        <w:tc>
+          <w:tcPr>
+            <w:tcW w:w="3018" w:type="dxa"/>
+          </w:tcPr>
+          <w:p>
+            <w:r>
+              <w:t>$x--</w:t>
+            </w:r>
+          </w:p>
+        </w:tc>
+        <w:tc>
+          <w:tcPr>
+            <w:tcW w:w="3019" w:type="dxa"/>
+          </w:tcPr>
+          <w:p>
+            <w:r>
+              <w:t>Post-decrement</w:t>
+            </w:r>
+          </w:p>
+        </w:tc>
+        <w:tc>
+          <w:tcPr>
+            <w:tcW w:w="3019" w:type="dxa"/>
+          </w:tcPr>
+          <w:p>
+            <w:r>
+              <w:t>Returns $x first, then decrements $x</w:t>
+            </w:r>
+          </w:p>
+        </w:tc>
+      </w:tr>
+    </w:tbl>
+    <w:p>
+      <w:pPr>
+        <w:pStyle w:val="Heading3"/>
+        <w:numPr>
+          <w:ilvl w:val="0"/>
+          <w:numId w:val="0"/>
+        </w:numPr>
+        <w:ind w:left="57"/>
+      </w:pPr>
+    </w:p>
+    <w:p>
+      <w:pPr>
+        <w:pStyle w:val="Heading3"/>
+      </w:pPr>
+      <w:r>
         <w:t>PHP Comparison Operators</w:t>
       </w:r>
       <w:bookmarkEnd w:id="18"/>
@@ -13334,7 +13635,7 @@
         <w:pStyle w:val="Caption"/>
         <w:keepNext/>
       </w:pPr>
-      <w:bookmarkStart w:id="20" w:name="_Toc106652182"/>
+      <w:bookmarkStart w:id="23" w:name="_Toc106652182"/>
       <w:r>
         <w:t xml:space="preserve">Table </w:t>
       </w:r>
@@ -13359,7 +13660,7 @@
       <w:r>
         <w:t xml:space="preserve"> PHP Comparison Operators</w:t>
       </w:r>
-      <w:bookmarkEnd w:id="20"/>
+      <w:bookmarkEnd w:id="23"/>
     </w:p>
     <w:tbl>
       <w:tblPr>
@@ -13705,225 +14006,6 @@
       </w:tr>
     </w:tbl>
     <w:p/>
-    <w:p>
-      <w:pPr>
-        <w:pStyle w:val="Heading3"/>
-      </w:pPr>
-      <w:bookmarkStart w:id="21" w:name="_Toc105725776"/>
-      <w:bookmarkStart w:id="22" w:name="_Toc106657228"/>
-      <w:r>
-        <w:t>PHP Increment / Decrement Operators</w:t>
-      </w:r>
-      <w:bookmarkEnd w:id="21"/>
-      <w:bookmarkEnd w:id="22"/>
-    </w:p>
-    <w:p>
-      <w:pPr>
-        <w:pStyle w:val="Caption"/>
-        <w:keepNext/>
-      </w:pPr>
-      <w:bookmarkStart w:id="23" w:name="_Toc106652183"/>
-      <w:r>
-        <w:t xml:space="preserve">Table </w:t>
-      </w:r>
-      <w:r>
-        <w:fldChar w:fldCharType="begin"/>
-      </w:r>
-      <w:r>
-        <w:instrText xml:space="preserve"> SEQ Table \* ARABIC </w:instrText>
-      </w:r>
-      <w:r>
-        <w:fldChar w:fldCharType="separate"/>
-      </w:r>
-      <w:r>
-        <w:rPr>
-          <w:noProof/>
-        </w:rPr>
-        <w:t>4</w:t>
-      </w:r>
-      <w:r>
-        <w:fldChar w:fldCharType="end"/>
-      </w:r>
-      <w:r>
-        <w:t xml:space="preserve"> PHP Increment and Decrement Operators</w:t>
-      </w:r>
-      <w:bookmarkEnd w:id="23"/>
-    </w:p>
-    <w:tbl>
-      <w:tblPr>
-        <w:tblStyle w:val="TableGrid"/>
-        <w:tblW w:w="0" w:type="auto"/>
-        <w:tblLook w:val="04A0" w:firstRow="1" w:lastRow="0" w:firstColumn="1" w:lastColumn="0" w:noHBand="0" w:noVBand="1"/>
-      </w:tblPr>
-      <w:tblGrid>
-        <w:gridCol w:w="3018"/>
-        <w:gridCol w:w="3019"/>
-        <w:gridCol w:w="3019"/>
-      </w:tblGrid>
-      <w:tr>
-        <w:tc>
-          <w:tcPr>
-            <w:tcW w:w="3018" w:type="dxa"/>
-          </w:tcPr>
-          <w:p>
-            <w:r>
-              <w:t>Operator</w:t>
-            </w:r>
-          </w:p>
-        </w:tc>
-        <w:tc>
-          <w:tcPr>
-            <w:tcW w:w="3019" w:type="dxa"/>
-          </w:tcPr>
-          <w:p>
-            <w:r>
-              <w:t>Name</w:t>
-            </w:r>
-          </w:p>
-        </w:tc>
-        <w:tc>
-          <w:tcPr>
-            <w:tcW w:w="3019" w:type="dxa"/>
-          </w:tcPr>
-          <w:p>
-            <w:r>
-              <w:t>Description</w:t>
-            </w:r>
-          </w:p>
-        </w:tc>
-      </w:tr>
-      <w:tr>
-        <w:tc>
-          <w:tcPr>
-            <w:tcW w:w="3018" w:type="dxa"/>
-          </w:tcPr>
-          <w:p>
-            <w:r>
-              <w:t>++$x</w:t>
-            </w:r>
-          </w:p>
-        </w:tc>
-        <w:tc>
-          <w:tcPr>
-            <w:tcW w:w="3019" w:type="dxa"/>
-          </w:tcPr>
-          <w:p>
-            <w:r>
-              <w:t>Pre-increment</w:t>
-            </w:r>
-          </w:p>
-        </w:tc>
-        <w:tc>
-          <w:tcPr>
-            <w:tcW w:w="3019" w:type="dxa"/>
-          </w:tcPr>
-          <w:p>
-            <w:r>
-              <w:t>Increments first, then returns $x</w:t>
-            </w:r>
-            <w:r>
-              <w:tab/>
-            </w:r>
-          </w:p>
-        </w:tc>
-      </w:tr>
-      <w:tr>
-        <w:tc>
-          <w:tcPr>
-            <w:tcW w:w="3018" w:type="dxa"/>
-          </w:tcPr>
-          <w:p>
-            <w:r>
-              <w:t>--$x</w:t>
-            </w:r>
-          </w:p>
-        </w:tc>
-        <w:tc>
-          <w:tcPr>
-            <w:tcW w:w="3019" w:type="dxa"/>
-          </w:tcPr>
-          <w:p>
-            <w:r>
-              <w:t>Pre-decrement</w:t>
-            </w:r>
-          </w:p>
-        </w:tc>
-        <w:tc>
-          <w:tcPr>
-            <w:tcW w:w="3019" w:type="dxa"/>
-          </w:tcPr>
-          <w:p>
-            <w:r>
-              <w:t>Decrements first, then returns $x</w:t>
-            </w:r>
-          </w:p>
-        </w:tc>
-      </w:tr>
-      <w:tr>
-        <w:tc>
-          <w:tcPr>
-            <w:tcW w:w="3018" w:type="dxa"/>
-          </w:tcPr>
-          <w:p>
-            <w:r>
-              <w:t>$x++</w:t>
-            </w:r>
-          </w:p>
-        </w:tc>
-        <w:tc>
-          <w:tcPr>
-            <w:tcW w:w="3019" w:type="dxa"/>
-          </w:tcPr>
-          <w:p>
-            <w:r>
-              <w:t>Post-increment</w:t>
-            </w:r>
-          </w:p>
-        </w:tc>
-        <w:tc>
-          <w:tcPr>
-            <w:tcW w:w="3019" w:type="dxa"/>
-          </w:tcPr>
-          <w:p>
-            <w:r>
-              <w:t>Returns $x first, then increments $x</w:t>
-            </w:r>
-          </w:p>
-        </w:tc>
-      </w:tr>
-      <w:tr>
-        <w:tc>
-          <w:tcPr>
-            <w:tcW w:w="3018" w:type="dxa"/>
-          </w:tcPr>
-          <w:p>
-            <w:r>
-              <w:t>$x--</w:t>
-            </w:r>
-          </w:p>
-        </w:tc>
-        <w:tc>
-          <w:tcPr>
-            <w:tcW w:w="3019" w:type="dxa"/>
-          </w:tcPr>
-          <w:p>
-            <w:r>
-              <w:t>Post-decrement</w:t>
-            </w:r>
-          </w:p>
-        </w:tc>
-        <w:tc>
-          <w:tcPr>
-            <w:tcW w:w="3019" w:type="dxa"/>
-          </w:tcPr>
-          <w:p>
-            <w:r>
-              <w:t>Returns $x first, then decrements $x</w:t>
-            </w:r>
-          </w:p>
-        </w:tc>
-      </w:tr>
-    </w:tbl>
     <w:p/>
     <w:p>
       <w:pPr>
@@ -14754,7 +14836,13 @@
     </w:p>
     <w:p>
       <w:r>
-        <w:t>In MySQL or MariaDB query, sometimes we may need to include some special characters. We will look at those and some prevalent SQL reserved words (keywords).</w:t>
+        <w:t xml:space="preserve">This part contains SQL </w:t>
+      </w:r>
+      <w:r>
+        <w:t xml:space="preserve">reserved </w:t>
+      </w:r>
+      <w:r>
+        <w:t>words (keywords) which can be used both in MySQL and MariaDB. Reserved keywords have a certain functionality and should not be used to declare variables, tables, or columns.</w:t>
       </w:r>
     </w:p>
     <w:p/>
@@ -14762,132 +14850,20 @@
       <w:pPr>
         <w:pStyle w:val="Heading3"/>
       </w:pPr>
-      <w:bookmarkStart w:id="34" w:name="_Toc105725781"/>
-      <w:bookmarkStart w:id="35" w:name="_Toc106657233"/>
-      <w:r>
-        <w:t>SQL Special Character Escape S</w:t>
-      </w:r>
-      <w:r>
-        <w:t>equences</w:t>
+      <w:bookmarkStart w:id="34" w:name="_Toc105725782"/>
+      <w:bookmarkStart w:id="35" w:name="_Toc106657234"/>
+      <w:r>
+        <w:t>SQL Keywords</w:t>
       </w:r>
       <w:bookmarkEnd w:id="34"/>
       <w:bookmarkEnd w:id="35"/>
     </w:p>
     <w:p>
       <w:pPr>
-        <w:ind w:left="708"/>
-      </w:pPr>
-      <w:r>
-        <w:t>\0 – An ASCII NUL (0x00)</w:t>
-      </w:r>
-    </w:p>
-    <w:p>
-      <w:pPr>
-        <w:ind w:left="708"/>
-      </w:pPr>
-      <w:r>
-        <w:t>\' - A single quote (')</w:t>
-      </w:r>
-    </w:p>
-    <w:p>
-      <w:pPr>
-        <w:ind w:left="708"/>
-      </w:pPr>
-      <w:r>
-        <w:t xml:space="preserve">\" - A double quote (") </w:t>
-      </w:r>
-    </w:p>
-    <w:p>
-      <w:pPr>
-        <w:ind w:left="708"/>
-      </w:pPr>
-      <w:r>
-        <w:t xml:space="preserve">\b - A backspace </w:t>
-      </w:r>
-    </w:p>
-    <w:p>
-      <w:pPr>
-        <w:ind w:left="708"/>
-      </w:pPr>
-      <w:r>
-        <w:t xml:space="preserve">\n - A newline (linefeed) </w:t>
-      </w:r>
-    </w:p>
-    <w:p>
-      <w:pPr>
-        <w:ind w:left="708"/>
-      </w:pPr>
-      <w:r>
-        <w:t xml:space="preserve">\r - A carriage return </w:t>
-      </w:r>
-    </w:p>
-    <w:p>
-      <w:pPr>
-        <w:ind w:left="708"/>
-      </w:pPr>
-      <w:r>
-        <w:t xml:space="preserve">\t - A tab </w:t>
-      </w:r>
-    </w:p>
-    <w:p>
-      <w:pPr>
-        <w:ind w:left="708"/>
-      </w:pPr>
-      <w:r>
-        <w:t>\Z - Control-Z</w:t>
-      </w:r>
-    </w:p>
-    <w:p>
-      <w:pPr>
-        <w:ind w:left="708"/>
-      </w:pPr>
-      <w:r>
-        <w:t>\\ - A backslash (\)</w:t>
-      </w:r>
-    </w:p>
-    <w:p>
-      <w:pPr>
-        <w:ind w:left="708"/>
-      </w:pPr>
-      <w:r>
-        <w:t>\% - A % character</w:t>
-      </w:r>
-    </w:p>
-    <w:p>
-      <w:pPr>
-        <w:ind w:left="708"/>
-      </w:pPr>
-      <w:r>
-        <w:t>\_ - A _ character</w:t>
-      </w:r>
-    </w:p>
-    <w:p/>
-    <w:p/>
-    <w:p/>
-    <w:p/>
-    <w:p/>
-    <w:p/>
-    <w:p/>
-    <w:p/>
-    <w:p>
-      <w:pPr>
-        <w:pStyle w:val="Heading3"/>
-      </w:pPr>
-      <w:bookmarkStart w:id="36" w:name="_Toc105725782"/>
-      <w:bookmarkStart w:id="37" w:name="_Toc106657234"/>
-      <w:r>
-        <w:lastRenderedPageBreak/>
-        <w:t>SQL Keywords</w:t>
-      </w:r>
-      <w:bookmarkEnd w:id="36"/>
-      <w:bookmarkEnd w:id="37"/>
-    </w:p>
-    <w:p>
-      <w:pPr>
         <w:pStyle w:val="Caption"/>
         <w:keepNext/>
       </w:pPr>
-      <w:bookmarkStart w:id="38" w:name="_Toc106652187"/>
+      <w:bookmarkStart w:id="36" w:name="_Toc106652187"/>
       <w:r>
         <w:t xml:space="preserve">Table </w:t>
       </w:r>
@@ -14912,7 +14888,7 @@
       <w:r>
         <w:t xml:space="preserve"> SQL Keywords</w:t>
       </w:r>
-      <w:bookmarkEnd w:id="38"/>
+      <w:bookmarkEnd w:id="36"/>
     </w:p>
     <w:tbl>
       <w:tblPr>
@@ -14927,6 +14903,9 @@
         <w:gridCol w:w="2265"/>
       </w:tblGrid>
       <w:tr>
+        <w:trPr>
+          <w:trHeight w:hRule="exact" w:val="510"/>
+        </w:trPr>
         <w:tc>
           <w:tcPr>
             <w:tcW w:w="2403" w:type="dxa"/>
@@ -14969,6 +14948,9 @@
         </w:tc>
       </w:tr>
       <w:tr>
+        <w:trPr>
+          <w:trHeight w:hRule="exact" w:val="510"/>
+        </w:trPr>
         <w:tc>
           <w:tcPr>
             <w:tcW w:w="2403" w:type="dxa"/>
@@ -15011,6 +14993,9 @@
         </w:tc>
       </w:tr>
       <w:tr>
+        <w:trPr>
+          <w:trHeight w:hRule="exact" w:val="510"/>
+        </w:trPr>
         <w:tc>
           <w:tcPr>
             <w:tcW w:w="2403" w:type="dxa"/>
@@ -15053,6 +15038,9 @@
         </w:tc>
       </w:tr>
       <w:tr>
+        <w:trPr>
+          <w:trHeight w:hRule="exact" w:val="510"/>
+        </w:trPr>
         <w:tc>
           <w:tcPr>
             <w:tcW w:w="2403" w:type="dxa"/>
@@ -15095,6 +15083,9 @@
         </w:tc>
       </w:tr>
       <w:tr>
+        <w:trPr>
+          <w:trHeight w:hRule="exact" w:val="510"/>
+        </w:trPr>
         <w:tc>
           <w:tcPr>
             <w:tcW w:w="2403" w:type="dxa"/>
@@ -15111,6 +15102,52 @@
           </w:tcPr>
           <w:p>
             <w:r>
+              <w:t>CREATE PROCEDURE</w:t>
+            </w:r>
+          </w:p>
+          <w:p/>
+        </w:tc>
+        <w:tc>
+          <w:tcPr>
+            <w:tcW w:w="1980" w:type="dxa"/>
+          </w:tcPr>
+          <w:p>
+            <w:r>
+              <w:t>CREATE INDEX</w:t>
+            </w:r>
+          </w:p>
+        </w:tc>
+        <w:tc>
+          <w:tcPr>
+            <w:tcW w:w="2265" w:type="dxa"/>
+          </w:tcPr>
+          <w:p>
+            <w:r>
+              <w:t xml:space="preserve">VALUES </w:t>
+            </w:r>
+          </w:p>
+        </w:tc>
+      </w:tr>
+      <w:tr>
+        <w:trPr>
+          <w:trHeight w:hRule="exact" w:val="510"/>
+        </w:trPr>
+        <w:tc>
+          <w:tcPr>
+            <w:tcW w:w="2403" w:type="dxa"/>
+          </w:tcPr>
+          <w:p>
+            <w:r>
+              <w:t>CREATE TABLE</w:t>
+            </w:r>
+          </w:p>
+        </w:tc>
+        <w:tc>
+          <w:tcPr>
+            <w:tcW w:w="2408" w:type="dxa"/>
+          </w:tcPr>
+          <w:p>
+            <w:r>
               <w:t>CREATE DATABASE</w:t>
             </w:r>
           </w:p>
@@ -15121,7 +15158,7 @@
           </w:tcPr>
           <w:p>
             <w:r>
-              <w:t>CREATE INDEX</w:t>
+              <w:t>VIEW</w:t>
             </w:r>
           </w:p>
         </w:tc>
@@ -15131,19 +15168,22 @@
           </w:tcPr>
           <w:p>
             <w:r>
-              <w:t xml:space="preserve">VALUES </w:t>
+              <w:t>CREATE VIEW</w:t>
             </w:r>
           </w:p>
         </w:tc>
       </w:tr>
       <w:tr>
+        <w:trPr>
+          <w:trHeight w:hRule="exact" w:val="510"/>
+        </w:trPr>
         <w:tc>
           <w:tcPr>
             <w:tcW w:w="2403" w:type="dxa"/>
           </w:tcPr>
           <w:p>
             <w:r>
-              <w:t>CREATE TABLE</w:t>
+              <w:t>DATABASE</w:t>
             </w:r>
           </w:p>
         </w:tc>
@@ -15153,7 +15193,7 @@
           </w:tcPr>
           <w:p>
             <w:r>
-              <w:t>CREATE PROCEDURE</w:t>
+              <w:t>DEFAULT</w:t>
             </w:r>
           </w:p>
         </w:tc>
@@ -15163,7 +15203,7 @@
           </w:tcPr>
           <w:p>
             <w:r>
-              <w:t>VIEW</w:t>
+              <w:t>DELETE</w:t>
             </w:r>
           </w:p>
         </w:tc>
@@ -15173,19 +15213,22 @@
           </w:tcPr>
           <w:p>
             <w:r>
-              <w:t>CREATE VIEW</w:t>
+              <w:t>DESC</w:t>
             </w:r>
           </w:p>
         </w:tc>
       </w:tr>
       <w:tr>
+        <w:trPr>
+          <w:trHeight w:hRule="exact" w:val="510"/>
+        </w:trPr>
         <w:tc>
           <w:tcPr>
             <w:tcW w:w="2403" w:type="dxa"/>
           </w:tcPr>
           <w:p>
             <w:r>
-              <w:t>DATABASE</w:t>
+              <w:t>DISTINCT</w:t>
             </w:r>
           </w:p>
         </w:tc>
@@ -15195,7 +15238,7 @@
           </w:tcPr>
           <w:p>
             <w:r>
-              <w:t>DEFAULT</w:t>
+              <w:t>DROP</w:t>
             </w:r>
           </w:p>
         </w:tc>
@@ -15205,7 +15248,7 @@
           </w:tcPr>
           <w:p>
             <w:r>
-              <w:t>DELETE</w:t>
+              <w:t>DROP COLUMN</w:t>
             </w:r>
           </w:p>
         </w:tc>
@@ -15215,19 +15258,22 @@
           </w:tcPr>
           <w:p>
             <w:r>
-              <w:t>DESC</w:t>
+              <w:t>DROP CONSTRAINT</w:t>
             </w:r>
           </w:p>
         </w:tc>
       </w:tr>
       <w:tr>
+        <w:trPr>
+          <w:trHeight w:hRule="exact" w:val="510"/>
+        </w:trPr>
         <w:tc>
           <w:tcPr>
             <w:tcW w:w="2403" w:type="dxa"/>
           </w:tcPr>
           <w:p>
             <w:r>
-              <w:t>DISTINCT</w:t>
+              <w:t>DROP DATABASE</w:t>
             </w:r>
           </w:p>
         </w:tc>
@@ -15237,7 +15283,7 @@
           </w:tcPr>
           <w:p>
             <w:r>
-              <w:t>DROP</w:t>
+              <w:t>DROP DEFAULT</w:t>
             </w:r>
           </w:p>
         </w:tc>
@@ -15247,7 +15293,7 @@
           </w:tcPr>
           <w:p>
             <w:r>
-              <w:t>DROP COLUMN</w:t>
+              <w:t>DROP INDEX</w:t>
             </w:r>
           </w:p>
         </w:tc>
@@ -15257,19 +15303,22 @@
           </w:tcPr>
           <w:p>
             <w:r>
-              <w:t>DROP CONSTRAINT</w:t>
+              <w:t>DROP TABLE</w:t>
             </w:r>
           </w:p>
         </w:tc>
       </w:tr>
       <w:tr>
+        <w:trPr>
+          <w:trHeight w:hRule="exact" w:val="510"/>
+        </w:trPr>
         <w:tc>
           <w:tcPr>
             <w:tcW w:w="2403" w:type="dxa"/>
           </w:tcPr>
           <w:p>
             <w:r>
-              <w:t>DROP DATABASE</w:t>
+              <w:t>DROP VIEW</w:t>
             </w:r>
           </w:p>
         </w:tc>
@@ -15279,7 +15328,7 @@
           </w:tcPr>
           <w:p>
             <w:r>
-              <w:t>DROP DEFAULT</w:t>
+              <w:t>EXEC</w:t>
             </w:r>
           </w:p>
         </w:tc>
@@ -15289,7 +15338,7 @@
           </w:tcPr>
           <w:p>
             <w:r>
-              <w:t>DROP INDEX</w:t>
+              <w:t>EXISTS</w:t>
             </w:r>
           </w:p>
         </w:tc>
@@ -15299,19 +15348,22 @@
           </w:tcPr>
           <w:p>
             <w:r>
-              <w:t>DROP TABLE</w:t>
+              <w:t>FOREIGN KEY</w:t>
             </w:r>
           </w:p>
         </w:tc>
       </w:tr>
       <w:tr>
+        <w:trPr>
+          <w:trHeight w:hRule="exact" w:val="510"/>
+        </w:trPr>
         <w:tc>
           <w:tcPr>
             <w:tcW w:w="2403" w:type="dxa"/>
           </w:tcPr>
           <w:p>
             <w:r>
-              <w:t>DROP VIEW</w:t>
+              <w:t>FROM</w:t>
             </w:r>
           </w:p>
         </w:tc>
@@ -15321,7 +15373,7 @@
           </w:tcPr>
           <w:p>
             <w:r>
-              <w:t>EXEC</w:t>
+              <w:t>FULL OUTER JOIN</w:t>
             </w:r>
           </w:p>
         </w:tc>
@@ -15331,7 +15383,7 @@
           </w:tcPr>
           <w:p>
             <w:r>
-              <w:t>EXISTS</w:t>
+              <w:t>GROUP BY</w:t>
             </w:r>
           </w:p>
         </w:tc>
@@ -15341,19 +15393,22 @@
           </w:tcPr>
           <w:p>
             <w:r>
-              <w:t>FOREIGN KEY</w:t>
+              <w:t>HAVING</w:t>
             </w:r>
           </w:p>
         </w:tc>
       </w:tr>
       <w:tr>
+        <w:trPr>
+          <w:trHeight w:hRule="exact" w:val="510"/>
+        </w:trPr>
         <w:tc>
           <w:tcPr>
             <w:tcW w:w="2403" w:type="dxa"/>
           </w:tcPr>
           <w:p>
             <w:r>
-              <w:t>FROM</w:t>
+              <w:t>IN</w:t>
             </w:r>
           </w:p>
         </w:tc>
@@ -15363,7 +15418,7 @@
           </w:tcPr>
           <w:p>
             <w:r>
-              <w:t>FULL OUTER JOIN</w:t>
+              <w:t>INDEX</w:t>
             </w:r>
           </w:p>
         </w:tc>
@@ -15373,7 +15428,7 @@
           </w:tcPr>
           <w:p>
             <w:r>
-              <w:t>GROUP BY</w:t>
+              <w:t>INNER JOIN</w:t>
             </w:r>
           </w:p>
         </w:tc>
@@ -15383,19 +15438,22 @@
           </w:tcPr>
           <w:p>
             <w:r>
-              <w:t>HAVING</w:t>
+              <w:t>INSERT INTO</w:t>
             </w:r>
           </w:p>
         </w:tc>
       </w:tr>
       <w:tr>
+        <w:trPr>
+          <w:trHeight w:hRule="exact" w:val="510"/>
+        </w:trPr>
         <w:tc>
           <w:tcPr>
             <w:tcW w:w="2403" w:type="dxa"/>
           </w:tcPr>
           <w:p>
             <w:r>
-              <w:t>IN</w:t>
+              <w:t>INSERT INTO SELECT</w:t>
             </w:r>
           </w:p>
         </w:tc>
@@ -15405,7 +15463,7 @@
           </w:tcPr>
           <w:p>
             <w:r>
-              <w:t>INDEX</w:t>
+              <w:t>IS NULL</w:t>
             </w:r>
           </w:p>
         </w:tc>
@@ -15415,7 +15473,7 @@
           </w:tcPr>
           <w:p>
             <w:r>
-              <w:t>INNER JOIN</w:t>
+              <w:t>IS NOT NULL</w:t>
             </w:r>
           </w:p>
         </w:tc>
@@ -15425,19 +15483,22 @@
           </w:tcPr>
           <w:p>
             <w:r>
-              <w:t>INSERT INTO</w:t>
+              <w:t>JOIN</w:t>
             </w:r>
           </w:p>
         </w:tc>
       </w:tr>
       <w:tr>
+        <w:trPr>
+          <w:trHeight w:hRule="exact" w:val="510"/>
+        </w:trPr>
         <w:tc>
           <w:tcPr>
             <w:tcW w:w="2403" w:type="dxa"/>
           </w:tcPr>
           <w:p>
             <w:r>
-              <w:t>INSERT INTO SELECT</w:t>
+              <w:t>LEFT JOIN</w:t>
             </w:r>
           </w:p>
         </w:tc>
@@ -15447,7 +15508,7 @@
           </w:tcPr>
           <w:p>
             <w:r>
-              <w:t>IS NULL</w:t>
+              <w:t>LIKE</w:t>
             </w:r>
           </w:p>
         </w:tc>
@@ -15457,7 +15518,7 @@
           </w:tcPr>
           <w:p>
             <w:r>
-              <w:t>IS NOT NULL</w:t>
+              <w:t>LIMIT</w:t>
             </w:r>
           </w:p>
         </w:tc>
@@ -15467,19 +15528,22 @@
           </w:tcPr>
           <w:p>
             <w:r>
-              <w:t>JOIN</w:t>
+              <w:t>NOT</w:t>
             </w:r>
           </w:p>
         </w:tc>
       </w:tr>
       <w:tr>
+        <w:trPr>
+          <w:trHeight w:hRule="exact" w:val="510"/>
+        </w:trPr>
         <w:tc>
           <w:tcPr>
             <w:tcW w:w="2403" w:type="dxa"/>
           </w:tcPr>
           <w:p>
             <w:r>
-              <w:t>LEFT JOIN</w:t>
+              <w:t>NOT NULL</w:t>
             </w:r>
           </w:p>
         </w:tc>
@@ -15489,7 +15553,7 @@
           </w:tcPr>
           <w:p>
             <w:r>
-              <w:t>LIKE</w:t>
+              <w:t>OR</w:t>
             </w:r>
           </w:p>
         </w:tc>
@@ -15499,7 +15563,7 @@
           </w:tcPr>
           <w:p>
             <w:r>
-              <w:t>LIMIT</w:t>
+              <w:t>ORDER BY</w:t>
             </w:r>
           </w:p>
         </w:tc>
@@ -15509,19 +15573,22 @@
           </w:tcPr>
           <w:p>
             <w:r>
-              <w:t>NOT</w:t>
+              <w:t>OUTER JOIN</w:t>
             </w:r>
           </w:p>
         </w:tc>
       </w:tr>
       <w:tr>
+        <w:trPr>
+          <w:trHeight w:hRule="exact" w:val="510"/>
+        </w:trPr>
         <w:tc>
           <w:tcPr>
             <w:tcW w:w="2403" w:type="dxa"/>
           </w:tcPr>
           <w:p>
             <w:r>
-              <w:t>NOT NULL</w:t>
+              <w:t>PRIMARY KEY</w:t>
             </w:r>
           </w:p>
         </w:tc>
@@ -15531,7 +15598,7 @@
           </w:tcPr>
           <w:p>
             <w:r>
-              <w:t>OR</w:t>
+              <w:t>PROCEDURE</w:t>
             </w:r>
           </w:p>
         </w:tc>
@@ -15541,7 +15608,7 @@
           </w:tcPr>
           <w:p>
             <w:r>
-              <w:t>ORDER BY</w:t>
+              <w:t>RIGHT JOIN</w:t>
             </w:r>
           </w:p>
         </w:tc>
@@ -15551,19 +15618,22 @@
           </w:tcPr>
           <w:p>
             <w:r>
-              <w:t>OUTER JOIN</w:t>
+              <w:t>ROWNUM</w:t>
             </w:r>
           </w:p>
         </w:tc>
       </w:tr>
       <w:tr>
+        <w:trPr>
+          <w:trHeight w:hRule="exact" w:val="510"/>
+        </w:trPr>
         <w:tc>
           <w:tcPr>
             <w:tcW w:w="2403" w:type="dxa"/>
           </w:tcPr>
           <w:p>
             <w:r>
-              <w:t>PRIMARY KEY</w:t>
+              <w:t>SELECT</w:t>
             </w:r>
           </w:p>
         </w:tc>
@@ -15573,7 +15643,7 @@
           </w:tcPr>
           <w:p>
             <w:r>
-              <w:t>PROCEDURE</w:t>
+              <w:t>SELECT DISTINCT</w:t>
             </w:r>
           </w:p>
         </w:tc>
@@ -15583,7 +15653,7 @@
           </w:tcPr>
           <w:p>
             <w:r>
-              <w:t>RIGHT JOIN</w:t>
+              <w:t>SELECT INTO</w:t>
             </w:r>
           </w:p>
         </w:tc>
@@ -15593,19 +15663,22 @@
           </w:tcPr>
           <w:p>
             <w:r>
-              <w:t>ROWNUM</w:t>
+              <w:t>SELECT TOP</w:t>
             </w:r>
           </w:p>
         </w:tc>
       </w:tr>
       <w:tr>
+        <w:trPr>
+          <w:trHeight w:hRule="exact" w:val="510"/>
+        </w:trPr>
         <w:tc>
           <w:tcPr>
             <w:tcW w:w="2403" w:type="dxa"/>
           </w:tcPr>
           <w:p>
             <w:r>
-              <w:t>SELECT</w:t>
+              <w:t>SET</w:t>
             </w:r>
           </w:p>
         </w:tc>
@@ -15615,7 +15688,7 @@
           </w:tcPr>
           <w:p>
             <w:r>
-              <w:t>SELECT DISTINCT</w:t>
+              <w:t>TABLE</w:t>
             </w:r>
           </w:p>
         </w:tc>
@@ -15625,7 +15698,7 @@
           </w:tcPr>
           <w:p>
             <w:r>
-              <w:t>SELECT INTO</w:t>
+              <w:t>TOP</w:t>
             </w:r>
           </w:p>
         </w:tc>
@@ -15635,19 +15708,22 @@
           </w:tcPr>
           <w:p>
             <w:r>
-              <w:t>SELECT TOP</w:t>
+              <w:t>TRUNCATE TABLE</w:t>
             </w:r>
           </w:p>
         </w:tc>
       </w:tr>
       <w:tr>
+        <w:trPr>
+          <w:trHeight w:hRule="exact" w:val="510"/>
+        </w:trPr>
         <w:tc>
           <w:tcPr>
             <w:tcW w:w="2403" w:type="dxa"/>
           </w:tcPr>
           <w:p>
             <w:r>
-              <w:t>SET</w:t>
+              <w:t>UNION</w:t>
             </w:r>
           </w:p>
         </w:tc>
@@ -15657,7 +15733,7 @@
           </w:tcPr>
           <w:p>
             <w:r>
-              <w:t>TABLE</w:t>
+              <w:t>UNION ALL</w:t>
             </w:r>
           </w:p>
         </w:tc>
@@ -15667,7 +15743,7 @@
           </w:tcPr>
           <w:p>
             <w:r>
-              <w:t>TOP</w:t>
+              <w:t>UNIQUE</w:t>
             </w:r>
           </w:p>
         </w:tc>
@@ -15677,61 +15753,12 @@
           </w:tcPr>
           <w:p>
             <w:r>
-              <w:t>TRUNCATE TABLE</w:t>
-            </w:r>
-          </w:p>
-        </w:tc>
-      </w:tr>
-      <w:tr>
-        <w:tc>
-          <w:tcPr>
-            <w:tcW w:w="2403" w:type="dxa"/>
-          </w:tcPr>
-          <w:p>
-            <w:r>
-              <w:t>UNION</w:t>
-            </w:r>
-          </w:p>
-        </w:tc>
-        <w:tc>
-          <w:tcPr>
-            <w:tcW w:w="2408" w:type="dxa"/>
-          </w:tcPr>
-          <w:p>
-            <w:r>
-              <w:t>UNION ALL</w:t>
-            </w:r>
-          </w:p>
-        </w:tc>
-        <w:tc>
-          <w:tcPr>
-            <w:tcW w:w="1980" w:type="dxa"/>
-          </w:tcPr>
-          <w:p>
-            <w:r>
-              <w:t>UNIQUE</w:t>
-            </w:r>
-          </w:p>
-        </w:tc>
-        <w:tc>
-          <w:tcPr>
-            <w:tcW w:w="2265" w:type="dxa"/>
-          </w:tcPr>
-          <w:p>
-            <w:r>
               <w:t>UPDATE</w:t>
             </w:r>
           </w:p>
         </w:tc>
       </w:tr>
     </w:tbl>
-    <w:p>
-      <w:r>
-        <w:cr/>
-      </w:r>
-    </w:p>
-    <w:p/>
-    <w:p/>
     <w:p>
       <w:pPr>
         <w:rPr>
@@ -15745,12 +15772,15 @@
           <w:docGrid w:linePitch="360"/>
         </w:sectPr>
       </w:pPr>
+      <w:r>
+        <w:cr/>
+      </w:r>
     </w:p>
     <w:p>
       <w:pPr>
         <w:pStyle w:val="Heading1"/>
       </w:pPr>
-      <w:bookmarkStart w:id="39" w:name="_Toc106657235"/>
+      <w:bookmarkStart w:id="37" w:name="_Toc106657235"/>
       <w:r>
         <w:lastRenderedPageBreak/>
         <w:t>IN</w:t>
@@ -15758,7 +15788,7 @@
       <w:r>
         <w:t>TRODUCTION</w:t>
       </w:r>
-      <w:bookmarkEnd w:id="39"/>
+      <w:bookmarkEnd w:id="37"/>
     </w:p>
     <w:p>
       <w:pPr>
@@ -15781,7 +15811,7 @@
           <w:szCs w:val="24"/>
           <w:lang w:val="en-GB"/>
         </w:rPr>
-        <w:t xml:space="preserve">Today, readers find themself in a huge pile of information. There is just simply too </w:t>
+        <w:t xml:space="preserve">Today, readers find themself in a huge pile of information. There </w:t>
       </w:r>
       <w:proofErr w:type="gramStart"/>
       <w:r>
@@ -15791,9 +15821,27 @@
           <w:szCs w:val="24"/>
           <w:lang w:val="en-GB"/>
         </w:rPr>
-        <w:t>much</w:t>
+        <w:t>is</w:t>
       </w:r>
       <w:proofErr w:type="gramEnd"/>
+      <w:r>
+        <w:rPr>
+          <w:rFonts w:asciiTheme="majorHAnsi" w:eastAsiaTheme="minorHAnsi" w:hAnsiTheme="majorHAnsi" w:cstheme="majorHAnsi"/>
+          <w:color w:val="000000"/>
+          <w:szCs w:val="24"/>
+          <w:lang w:val="en-GB"/>
+        </w:rPr>
+        <w:t xml:space="preserve"> just simply too </w:t>
+      </w:r>
+      <w:r>
+        <w:rPr>
+          <w:rFonts w:asciiTheme="majorHAnsi" w:eastAsiaTheme="minorHAnsi" w:hAnsiTheme="majorHAnsi" w:cstheme="majorHAnsi"/>
+          <w:color w:val="000000"/>
+          <w:szCs w:val="24"/>
+          <w:lang w:val="en-GB"/>
+        </w:rPr>
+        <w:t>many</w:t>
+      </w:r>
       <w:r>
         <w:rPr>
           <w:rFonts w:asciiTheme="majorHAnsi" w:eastAsiaTheme="minorHAnsi" w:hAnsiTheme="majorHAnsi" w:cstheme="majorHAnsi"/>
@@ -15900,9 +15948,9 @@
         <w:keepNext/>
         <w:spacing w:after="0" w:line="360" w:lineRule="auto"/>
       </w:pPr>
-      <w:bookmarkStart w:id="40" w:name="_Ref424513588"/>
-      <w:bookmarkStart w:id="41" w:name="_Ref424513576"/>
-      <w:bookmarkStart w:id="42" w:name="_Toc424556605"/>
+      <w:bookmarkStart w:id="38" w:name="_Ref424513588"/>
+      <w:bookmarkStart w:id="39" w:name="_Ref424513576"/>
+      <w:bookmarkStart w:id="40" w:name="_Toc424556605"/>
     </w:p>
     <w:p/>
     <w:p/>
@@ -15938,10 +15986,10 @@
           <w:sz w:val="28"/>
         </w:rPr>
       </w:pPr>
-      <w:bookmarkStart w:id="43" w:name="_Toc106657236"/>
+      <w:bookmarkStart w:id="41" w:name="_Toc106657236"/>
+      <w:bookmarkEnd w:id="38"/>
+      <w:bookmarkEnd w:id="39"/>
       <w:bookmarkEnd w:id="40"/>
-      <w:bookmarkEnd w:id="41"/>
-      <w:bookmarkEnd w:id="42"/>
       <w:r>
         <w:rPr>
           <w:sz w:val="28"/>
@@ -15949,7 +15997,7 @@
         <w:lastRenderedPageBreak/>
         <w:t>Thesis Content</w:t>
       </w:r>
-      <w:bookmarkEnd w:id="43"/>
+      <w:bookmarkEnd w:id="41"/>
     </w:p>
     <w:p>
       <w:r>
@@ -15959,6 +16007,17 @@
         <w:t>sections.</w:t>
       </w:r>
     </w:p>
+    <w:p/>
+    <w:p/>
+    <w:p>
+      <w:r>
+        <w:t>BU SECTIONDAN ITIBAREN DUZENLE</w:t>
+      </w:r>
+    </w:p>
+    <w:p/>
+    <w:p/>
+    <w:p/>
+    <w:p/>
     <w:p>
       <w:pPr>
         <w:spacing w:after="0" w:line="240" w:lineRule="auto"/>
@@ -15981,12 +16040,12 @@
       <w:pPr>
         <w:pStyle w:val="Heading1"/>
       </w:pPr>
-      <w:bookmarkStart w:id="44" w:name="_Toc106657237"/>
+      <w:bookmarkStart w:id="42" w:name="_Toc106657237"/>
       <w:r>
         <w:lastRenderedPageBreak/>
         <w:t>RESEARCH OBJECTIVE</w:t>
       </w:r>
-      <w:bookmarkEnd w:id="44"/>
+      <w:bookmarkEnd w:id="42"/>
     </w:p>
     <w:p>
       <w:r>
@@ -16095,7 +16154,7 @@
       <w:pPr>
         <w:pStyle w:val="Heading1"/>
       </w:pPr>
-      <w:bookmarkStart w:id="45" w:name="_Toc106657238"/>
+      <w:bookmarkStart w:id="43" w:name="_Toc106657238"/>
       <w:r>
         <w:lastRenderedPageBreak/>
         <w:t xml:space="preserve">RELATED </w:t>
@@ -16103,7 +16162,7 @@
       <w:r>
         <w:t>WORKS</w:t>
       </w:r>
-      <w:bookmarkEnd w:id="45"/>
+      <w:bookmarkEnd w:id="43"/>
     </w:p>
     <w:p>
       <w:r>
@@ -16173,99 +16232,102 @@
       <w:pPr>
         <w:pStyle w:val="Heading1"/>
       </w:pPr>
-      <w:bookmarkStart w:id="46" w:name="_Toc106657239"/>
+      <w:bookmarkStart w:id="44" w:name="_Toc106657239"/>
       <w:r>
         <w:lastRenderedPageBreak/>
         <w:t>DESIGN</w:t>
       </w:r>
+      <w:bookmarkEnd w:id="44"/>
+    </w:p>
+    <w:p/>
+    <w:p>
+      <w:pPr>
+        <w:pStyle w:val="Heading2"/>
+        <w:rPr>
+          <w:sz w:val="28"/>
+        </w:rPr>
+      </w:pPr>
+      <w:bookmarkStart w:id="45" w:name="_Toc106657240"/>
+      <w:r>
+        <w:rPr>
+          <w:sz w:val="28"/>
+        </w:rPr>
+        <w:t>Realistic constraints and conditions</w:t>
+      </w:r>
+      <w:bookmarkEnd w:id="45"/>
+    </w:p>
+    <w:p>
+      <w:r>
+        <w:t xml:space="preserve">Since the RSS data contains </w:t>
+      </w:r>
+      <w:r>
+        <w:t>copyrighted</w:t>
+      </w:r>
+      <w:r>
+        <w:t xml:space="preserve"> </w:t>
+      </w:r>
+      <w:proofErr w:type="gramStart"/>
+      <w:r>
+        <w:t>work</w:t>
+      </w:r>
+      <w:proofErr w:type="gramEnd"/>
+      <w:r>
+        <w:t xml:space="preserve"> we can't edit its content. We can only use it for ourselves or share it while giving credits to the authors and the publisher.</w:t>
+      </w:r>
+    </w:p>
+    <w:p/>
+    <w:p>
+      <w:pPr>
+        <w:pStyle w:val="Heading2"/>
+        <w:rPr>
+          <w:sz w:val="28"/>
+        </w:rPr>
+      </w:pPr>
+      <w:bookmarkStart w:id="46" w:name="_Toc106657241"/>
+      <w:r>
+        <w:rPr>
+          <w:sz w:val="28"/>
+        </w:rPr>
+        <w:t>Cost of the design</w:t>
+      </w:r>
       <w:bookmarkEnd w:id="46"/>
     </w:p>
     <w:p>
+      <w:r>
+        <w:t>Cost of implementing the codes alongside a website installation with a</w:t>
+      </w:r>
+      <w:r>
+        <w:t>n admin p</w:t>
+      </w:r>
+      <w:r>
+        <w:t>anel installation</w:t>
+      </w:r>
+      <w:r>
+        <w:t xml:space="preserve"> is free. If there is no hosting at hand you can either purchase a cheap web hosting or host the scripts on a personal computer with XAMMP.</w:t>
+      </w:r>
+    </w:p>
+    <w:p/>
+    <w:p>
       <w:pPr>
         <w:pStyle w:val="Heading2"/>
         <w:rPr>
           <w:sz w:val="28"/>
         </w:rPr>
       </w:pPr>
-      <w:bookmarkStart w:id="47" w:name="_Toc106657240"/>
+      <w:bookmarkStart w:id="47" w:name="_Toc106657242"/>
       <w:r>
         <w:rPr>
           <w:sz w:val="28"/>
         </w:rPr>
-        <w:t>Realistic constraints and conditions</w:t>
+        <w:t>Development</w:t>
+      </w:r>
+      <w:r>
+        <w:rPr>
+          <w:sz w:val="28"/>
+        </w:rPr>
+        <w:t xml:space="preserve"> Standards</w:t>
       </w:r>
       <w:bookmarkEnd w:id="47"/>
-    </w:p>
-    <w:p>
-      <w:r>
-        <w:t xml:space="preserve">Since the RSS data contains </w:t>
-      </w:r>
-      <w:r>
-        <w:t>copyrighted</w:t>
-      </w:r>
-      <w:r>
-        <w:t xml:space="preserve"> </w:t>
-      </w:r>
-      <w:proofErr w:type="gramStart"/>
-      <w:r>
-        <w:t>work</w:t>
-      </w:r>
-      <w:proofErr w:type="gramEnd"/>
-      <w:r>
-        <w:t xml:space="preserve"> we can't edit its content. We can only use it for ourselves or share it while giving credits to the authors and the publisher.</w:t>
-      </w:r>
-    </w:p>
-    <w:p>
-      <w:pPr>
-        <w:pStyle w:val="Heading2"/>
-        <w:rPr>
-          <w:sz w:val="28"/>
-        </w:rPr>
-      </w:pPr>
-      <w:bookmarkStart w:id="48" w:name="_Toc106657241"/>
-      <w:r>
-        <w:rPr>
-          <w:sz w:val="28"/>
-        </w:rPr>
-        <w:t>Cost of the design</w:t>
-      </w:r>
-      <w:bookmarkEnd w:id="48"/>
-    </w:p>
-    <w:p>
-      <w:r>
-        <w:t>Cost of implementing the codes alongside a website installation with a</w:t>
-      </w:r>
-      <w:r>
-        <w:t>n admin p</w:t>
-      </w:r>
-      <w:r>
-        <w:t>anel installation</w:t>
-      </w:r>
-      <w:r>
-        <w:t xml:space="preserve"> is free. If there is no hosting at hand you can either purchase a cheap web hosting or host the scripts on a personal computer with XAMMP.</w:t>
-      </w:r>
-    </w:p>
-    <w:p>
-      <w:pPr>
-        <w:pStyle w:val="Heading2"/>
-        <w:rPr>
-          <w:sz w:val="28"/>
-        </w:rPr>
-      </w:pPr>
-      <w:bookmarkStart w:id="49" w:name="_Toc106657242"/>
-      <w:r>
-        <w:rPr>
-          <w:sz w:val="28"/>
-        </w:rPr>
-        <w:t>Development</w:t>
-      </w:r>
-      <w:r>
-        <w:rPr>
-          <w:sz w:val="28"/>
-        </w:rPr>
-        <w:t xml:space="preserve"> Standards</w:t>
-      </w:r>
-      <w:bookmarkEnd w:id="49"/>
     </w:p>
     <w:p>
       <w:r>
@@ -16342,6 +16404,11 @@
       </w:r>
     </w:p>
     <w:p>
+      <w:pPr>
+        <w:rPr>
+          <w:rStyle w:val="Hyperlink"/>
+        </w:rPr>
+      </w:pPr>
       <w:hyperlink r:id="rId14" w:history="1">
         <w:r>
           <w:rPr>
@@ -16353,23 +16420,45 @@
     </w:p>
     <w:p>
       <w:pPr>
+        <w:rPr>
+          <w:rStyle w:val="Hyperlink"/>
+        </w:rPr>
+      </w:pPr>
+    </w:p>
+    <w:p>
+      <w:pPr>
+        <w:rPr>
+          <w:rStyle w:val="Hyperlink"/>
+        </w:rPr>
+      </w:pPr>
+    </w:p>
+    <w:p/>
+    <w:p>
+      <w:pPr>
         <w:pStyle w:val="Heading2"/>
         <w:rPr>
           <w:sz w:val="28"/>
         </w:rPr>
       </w:pPr>
-      <w:bookmarkStart w:id="50" w:name="_Toc106657243"/>
+      <w:bookmarkStart w:id="48" w:name="_Toc106657243"/>
       <w:r>
         <w:rPr>
           <w:sz w:val="28"/>
         </w:rPr>
+        <w:lastRenderedPageBreak/>
         <w:t>Details of the design</w:t>
       </w:r>
-      <w:bookmarkEnd w:id="50"/>
-    </w:p>
-    <w:p>
-      <w:r>
-        <w:t>Under 7 main folder the scripts work</w:t>
+      <w:bookmarkEnd w:id="48"/>
+    </w:p>
+    <w:p>
+      <w:r>
+        <w:t>The scripts work u</w:t>
+      </w:r>
+      <w:r>
+        <w:t>nder 7 main folde</w:t>
+      </w:r>
+      <w:r>
+        <w:t>rs</w:t>
       </w:r>
       <w:r>
         <w:t>. They communicate with require tags. There</w:t>
@@ -16378,24 +16467,16 @@
         <w:t xml:space="preserve"> are</w:t>
       </w:r>
       <w:r>
-        <w:t xml:space="preserve"> 36 PHP files in total and </w:t>
-      </w:r>
-      <w:r>
-        <w:t xml:space="preserve">they all help </w:t>
-      </w:r>
-      <w:proofErr w:type="gramStart"/>
-      <w:r>
-        <w:t xml:space="preserve">the </w:t>
-      </w:r>
-      <w:r>
-        <w:t xml:space="preserve"> </w:t>
-      </w:r>
-      <w:r>
-        <w:t>project</w:t>
-      </w:r>
-      <w:proofErr w:type="gramEnd"/>
-      <w:r>
-        <w:t xml:space="preserve"> work as intended.</w:t>
+        <w:t xml:space="preserve"> 36 PHP files in </w:t>
+      </w:r>
+      <w:r>
+        <w:t>total,</w:t>
+      </w:r>
+      <w:r>
+        <w:t xml:space="preserve"> and </w:t>
+      </w:r>
+      <w:r>
+        <w:t>they all help the project work as intended.</w:t>
       </w:r>
     </w:p>
     <w:p/>
@@ -16404,7 +16485,6 @@
         <w:rPr>
           <w:noProof/>
         </w:rPr>
-        <w:lastRenderedPageBreak/>
         <w:drawing>
           <wp:inline distT="0" distB="0" distL="0" distR="0" wp14:anchorId="40C2018E" wp14:editId="584B1AD9">
             <wp:extent cx="4826000" cy="1968500"/>
@@ -16448,790 +16528,1226 @@
         </w:drawing>
       </w:r>
     </w:p>
-    <w:p>
-      <w:pPr>
-        <w:spacing w:after="0" w:line="240" w:lineRule="auto"/>
-        <w:jc w:val="left"/>
-        <w:rPr>
-          <w:rFonts w:asciiTheme="majorHAnsi" w:eastAsiaTheme="majorEastAsia" w:hAnsiTheme="majorHAnsi" w:cstheme="majorBidi"/>
-          <w:b/>
-          <w:bCs/>
-          <w:caps/>
-          <w:color w:val="000000" w:themeColor="text1"/>
-          <w:sz w:val="28"/>
-          <w:szCs w:val="36"/>
-        </w:rPr>
-      </w:pPr>
-      <w:r>
-        <w:br w:type="page"/>
-      </w:r>
-    </w:p>
-    <w:p>
-      <w:pPr>
-        <w:pStyle w:val="Heading1"/>
-      </w:pPr>
-      <w:bookmarkStart w:id="51" w:name="_Toc106657244"/>
-      <w:r>
-        <w:lastRenderedPageBreak/>
-        <w:t>METHODS</w:t>
-      </w:r>
-      <w:bookmarkEnd w:id="51"/>
-    </w:p>
-    <w:p>
-      <w:r>
-        <w:t>Design (implementation/simulation studies), The experimental setups/the algorithms/the HW designs must be mentioned in detail. The logic behind the study must be explained.</w:t>
-      </w:r>
-    </w:p>
-    <w:p/>
-    <w:p>
-      <w:pPr>
-        <w:pStyle w:val="Heading2"/>
-      </w:pPr>
-      <w:bookmarkStart w:id="52" w:name="_Toc105725792"/>
-      <w:bookmarkStart w:id="53" w:name="_Toc106657245"/>
-      <w:r>
-        <w:t>TECHNOLOGIES USED</w:t>
-      </w:r>
-      <w:bookmarkEnd w:id="52"/>
-      <w:bookmarkEnd w:id="53"/>
-    </w:p>
-    <w:p/>
-    <w:p>
-      <w:pPr>
-        <w:spacing w:after="0" w:line="240" w:lineRule="auto"/>
-        <w:jc w:val="left"/>
-      </w:pPr>
-      <w:r>
-        <w:br w:type="page"/>
-      </w:r>
-    </w:p>
-    <w:p>
-      <w:pPr>
-        <w:pStyle w:val="Heading1"/>
-      </w:pPr>
-      <w:bookmarkStart w:id="54" w:name="_Toc105725787"/>
-      <w:bookmarkStart w:id="55" w:name="_Toc106657246"/>
-      <w:r>
-        <w:lastRenderedPageBreak/>
-        <w:t>WHAT IS RSS?</w:t>
-      </w:r>
-      <w:bookmarkEnd w:id="54"/>
-      <w:bookmarkEnd w:id="55"/>
-    </w:p>
-    <w:p/>
-    <w:p>
-      <w:r>
-        <w:t>With RSS it is possible to distribute up-to-date web content from one web site to thousands of other web sites around the world.</w:t>
-      </w:r>
-    </w:p>
-    <w:p/>
-    <w:p>
-      <w:r>
-        <w:t>RSS allows fast browsing for news and updates.</w:t>
-      </w:r>
-    </w:p>
-    <w:p>
-      <w:r>
-        <w:t>What is RSS?</w:t>
-      </w:r>
-    </w:p>
-    <w:p>
-      <w:r>
-        <w:t>RSS stands for Really Simple Syndication</w:t>
-      </w:r>
-    </w:p>
-    <w:p>
-      <w:r>
-        <w:t>RSS allows you to syndicate your site content</w:t>
-      </w:r>
-    </w:p>
-    <w:p>
-      <w:r>
-        <w:t>RSS defines an easy way to share and view headlines and content</w:t>
-      </w:r>
-    </w:p>
-    <w:p>
-      <w:r>
-        <w:t>RSS files can be automatically updated</w:t>
-      </w:r>
-    </w:p>
-    <w:p>
-      <w:r>
-        <w:t>RSS allows personalized views for different sites</w:t>
-      </w:r>
-    </w:p>
-    <w:p>
-      <w:r>
-        <w:t>RSS is written in XML</w:t>
-      </w:r>
-    </w:p>
-    <w:p/>
-    <w:p>
-      <w:pPr>
-        <w:pStyle w:val="Heading2"/>
-      </w:pPr>
-      <w:bookmarkStart w:id="56" w:name="_Toc105725788"/>
-      <w:bookmarkStart w:id="57" w:name="_Toc106657247"/>
-      <w:r>
-        <w:t>Why use RSS?</w:t>
-      </w:r>
-      <w:bookmarkEnd w:id="56"/>
-      <w:bookmarkEnd w:id="57"/>
-    </w:p>
-    <w:p>
-      <w:r>
-        <w:t>RSS was designed to show selected data.</w:t>
-      </w:r>
-    </w:p>
-    <w:p/>
-    <w:p>
-      <w:r>
-        <w:t>Without RSS, users will have to check your site daily for new updates. This may be too time-consuming for many users. With an RSS feed (RSS is often called a News feed or RSS feed) they can check your site faster using an RSS aggregator (a site or program that gathers and sorts out RSS feeds).</w:t>
-      </w:r>
-    </w:p>
-    <w:p/>
-    <w:p>
-      <w:r>
-        <w:t>Since RSS data is small and fast-loading, it can easily be used with services like cell phones or PDA's.</w:t>
-      </w:r>
-    </w:p>
-    <w:p/>
-    <w:p>
-      <w:r>
-        <w:t>Web-rings with similar information can easily share data on their web sites to make them better and more useful.</w:t>
-      </w:r>
-    </w:p>
-    <w:p/>
-    <w:p>
-      <w:pPr>
-        <w:pStyle w:val="Heading2"/>
-      </w:pPr>
-      <w:bookmarkStart w:id="58" w:name="_Toc105725789"/>
-      <w:bookmarkStart w:id="59" w:name="_Toc106657248"/>
-      <w:r>
-        <w:t>Who Should use RSS?</w:t>
-      </w:r>
-      <w:bookmarkEnd w:id="58"/>
-      <w:bookmarkEnd w:id="59"/>
-    </w:p>
-    <w:p>
-      <w:r>
-        <w:t>Webmasters who seldom update their web sites do not need RSS!</w:t>
-      </w:r>
-    </w:p>
-    <w:p/>
-    <w:p>
-      <w:r>
-        <w:t>RSS is useful for web sites that are updated frequently, like:</w:t>
-      </w:r>
-    </w:p>
-    <w:p/>
-    <w:p>
-      <w:r>
-        <w:t>News sites - Lists news with title, date and descriptions</w:t>
-      </w:r>
-    </w:p>
-    <w:p>
-      <w:r>
-        <w:t>Companies - Lists news and new products</w:t>
-      </w:r>
-    </w:p>
-    <w:p>
-      <w:r>
-        <w:t>Calendars - Lists upcoming events and important days</w:t>
-      </w:r>
-    </w:p>
-    <w:p>
-      <w:r>
-        <w:t>Site changes - Lists changed pages or new pages</w:t>
-      </w:r>
-    </w:p>
-    <w:p/>
-    <w:p>
-      <w:pPr>
-        <w:pStyle w:val="Heading2"/>
-      </w:pPr>
-      <w:bookmarkStart w:id="60" w:name="_Toc105725790"/>
-      <w:bookmarkStart w:id="61" w:name="_Toc106657249"/>
-      <w:r>
-        <w:t>Benefits of RSS</w:t>
-      </w:r>
-      <w:bookmarkEnd w:id="60"/>
-      <w:bookmarkEnd w:id="61"/>
-    </w:p>
-    <w:p>
-      <w:r>
-        <w:t>Here are some benefits of using RSS:</w:t>
-      </w:r>
-    </w:p>
-    <w:p/>
-    <w:p>
-      <w:r>
-        <w:t>Choose your news</w:t>
-      </w:r>
-    </w:p>
-    <w:p>
-      <w:r>
-        <w:t>With RSS you can choose to view the news you want, the news that interest you and are relevant to your work.</w:t>
-      </w:r>
-    </w:p>
-    <w:p/>
-    <w:p>
-      <w:r>
-        <w:t>Remove unwanted information</w:t>
-      </w:r>
-    </w:p>
-    <w:p>
-      <w:r>
-        <w:t>With RSS you can (finally) separate wanted information from unwanted information (spam)!</w:t>
-      </w:r>
-    </w:p>
-    <w:p/>
-    <w:p>
-      <w:r>
-        <w:lastRenderedPageBreak/>
-        <w:t>Increase your site traffic</w:t>
-      </w:r>
-    </w:p>
-    <w:p>
-      <w:r>
-        <w:t>With RSS you can create your own news channel, and publish it to the Internet!</w:t>
-      </w:r>
-    </w:p>
-    <w:p/>
-    <w:p>
-      <w:r>
-        <w:t>Is RSS a Web Standard?</w:t>
-      </w:r>
-    </w:p>
-    <w:p>
-      <w:r>
-        <w:t>There is no official standard for RSS.</w:t>
-      </w:r>
-    </w:p>
-    <w:p/>
-    <w:p>
-      <w:r>
-        <w:t>About 50 % of all RSS feeds use RSS 0.91</w:t>
-      </w:r>
-    </w:p>
-    <w:p>
-      <w:r>
-        <w:t>About 25 % use RSS 1.0</w:t>
-      </w:r>
-    </w:p>
-    <w:p>
-      <w:r>
-        <w:t>The last 25 % is split between RSS 0.9x versions and RSS 2.0</w:t>
-      </w:r>
-    </w:p>
-    <w:p>
-      <w:r>
-        <w:t>How RSS Works</w:t>
-      </w:r>
-    </w:p>
-    <w:p>
-      <w:r>
-        <w:t>RSS is used to share content between websites.</w:t>
-      </w:r>
-    </w:p>
-    <w:p/>
-    <w:p>
-      <w:r>
-        <w:t>With RSS, you register your content with companies called aggregators.</w:t>
-      </w:r>
-    </w:p>
-    <w:p/>
-    <w:p>
-      <w:r>
-        <w:t>So, to be a part of it: First, create an RSS document and save it with an .xml extension. Then, upload the file to your website. Next, register with an RSS aggregator. Each day the aggregator searches the registered websites for RSS documents, verifies the link, and displays information about the feed so clients can link to documents that interests them.</w:t>
-      </w:r>
-    </w:p>
-    <w:p/>
-    <w:p>
-      <w:r>
-        <w:t>Tip: Read our RSS Publishing chapter to view free RSS aggregation services.</w:t>
-      </w:r>
-    </w:p>
-    <w:p/>
-    <w:p/>
-    <w:p/>
-    <w:p>
-      <w:pPr>
-        <w:pStyle w:val="Heading1"/>
-      </w:pPr>
-      <w:bookmarkStart w:id="62" w:name="_Toc105725791"/>
-      <w:bookmarkStart w:id="63" w:name="_Toc106657250"/>
-      <w:r>
-        <w:lastRenderedPageBreak/>
-        <w:t>WHAT IS XML?</w:t>
-      </w:r>
-      <w:bookmarkEnd w:id="62"/>
-      <w:bookmarkEnd w:id="63"/>
-    </w:p>
-    <w:p/>
-    <w:p>
-      <w:r>
-        <w:t>XML stands for eXtensible Markup Language.</w:t>
-      </w:r>
-    </w:p>
-    <w:p/>
-    <w:p>
-      <w:r>
-        <w:t>XML was designed to store and transport data.</w:t>
-      </w:r>
-    </w:p>
-    <w:p/>
-    <w:p>
-      <w:r>
-        <w:t>XML was designed to be both human- and machine-readable.</w:t>
-      </w:r>
-    </w:p>
-    <w:p>
-      <w:r>
-        <w:t>XML plays an important role in many different IT systems.</w:t>
-      </w:r>
-    </w:p>
-    <w:p/>
-    <w:p>
-      <w:r>
-        <w:t>XML is often used for distributing data over the Internet.</w:t>
-      </w:r>
-    </w:p>
-    <w:p/>
-    <w:p>
-      <w:r>
-        <w:t>It is important (for all types of software developers!) to have a good understanding of XML.</w:t>
-      </w:r>
-    </w:p>
-    <w:p/>
-    <w:p>
-      <w:r>
-        <w:t>XML is a software- and hardware-independent tool for storing and transporting data.</w:t>
-      </w:r>
-    </w:p>
-    <w:p/>
-    <w:p>
-      <w:r>
-        <w:t>What is XML?</w:t>
-      </w:r>
-    </w:p>
-    <w:p>
-      <w:r>
-        <w:t>XML stands for eXtensible Markup Language</w:t>
-      </w:r>
-    </w:p>
-    <w:p>
-      <w:r>
-        <w:t>XML is a markup language much like HTML</w:t>
-      </w:r>
-    </w:p>
-    <w:p>
-      <w:r>
-        <w:t>XML was designed to store and transport data</w:t>
-      </w:r>
-    </w:p>
-    <w:p>
-      <w:r>
-        <w:t>XML was designed to be self-descriptive</w:t>
-      </w:r>
-    </w:p>
-    <w:p>
-      <w:r>
-        <w:t>XML is a W3C Recommendation</w:t>
-      </w:r>
-    </w:p>
-    <w:p>
-      <w:r>
-        <w:t>XML Does Not DO Anything</w:t>
-      </w:r>
-    </w:p>
-    <w:p>
-      <w:r>
-        <w:t>Maybe it is a little hard to understand, but XML does not DO anything.</w:t>
-      </w:r>
-    </w:p>
-    <w:p/>
-    <w:p>
-      <w:r>
-        <w:t>This note is a note to Tove from Jani, stored as XML:</w:t>
-      </w:r>
-    </w:p>
-    <w:p>
-      <w:r>
-        <w:t>The XML above is quite self-descriptive:</w:t>
-      </w:r>
-    </w:p>
-    <w:p/>
-    <w:p>
-      <w:r>
-        <w:t>It has sender information</w:t>
-      </w:r>
-    </w:p>
-    <w:p>
-      <w:r>
-        <w:t>It has receiver information</w:t>
-      </w:r>
-    </w:p>
-    <w:p>
-      <w:r>
-        <w:t>It has a heading</w:t>
-      </w:r>
-    </w:p>
-    <w:p>
-      <w:r>
-        <w:t>It has a message body</w:t>
-      </w:r>
-    </w:p>
-    <w:p>
-      <w:r>
-        <w:t>But still, the XML above does not DO anything. XML is just information wrapped in tags.</w:t>
-      </w:r>
-    </w:p>
-    <w:p/>
-    <w:p>
-      <w:r>
-        <w:t>Someone must write a piece of software to send, receive, store, or display it:</w:t>
-      </w:r>
-    </w:p>
-    <w:p/>
-    <w:p>
-      <w:r>
-        <w:t>The Difference Between XML and HTML</w:t>
-      </w:r>
-    </w:p>
-    <w:p>
-      <w:r>
-        <w:t>XML and HTML were designed with different goals:</w:t>
-      </w:r>
-    </w:p>
-    <w:p/>
-    <w:p>
-      <w:r>
-        <w:t>XML was designed to carry data - with focus on what data is</w:t>
-      </w:r>
-    </w:p>
-    <w:p>
-      <w:r>
-        <w:t>HTML was designed to display data - with focus on how data looks</w:t>
-      </w:r>
-    </w:p>
-    <w:p>
-      <w:r>
-        <w:t>XML tags are not predefined like HTML tags are</w:t>
-      </w:r>
-    </w:p>
-    <w:p>
-      <w:r>
-        <w:t>XML Does Not Use Predefined Tags</w:t>
-      </w:r>
-    </w:p>
-    <w:p>
-      <w:r>
-        <w:t>The XML language has no predefined tags.</w:t>
-      </w:r>
-    </w:p>
-    <w:p/>
-    <w:p>
-      <w:r>
-        <w:t>The tags in the example above (like &lt;to&gt; and &lt;from&gt;) are not defined in any XML standard. These tags are "invented" by the author of the XML document.</w:t>
-      </w:r>
-    </w:p>
-    <w:p/>
-    <w:p>
-      <w:r>
-        <w:lastRenderedPageBreak/>
-        <w:t>HTML works with predefined tags like &lt;p&gt;, &lt;h1&gt;, &lt;table&gt;, etc.</w:t>
-      </w:r>
-    </w:p>
-    <w:p/>
-    <w:p>
-      <w:r>
-        <w:t>With XML, the author must define both the tags and the document structure.</w:t>
-      </w:r>
-    </w:p>
-    <w:p/>
-    <w:p>
-      <w:r>
-        <w:t>XML is Extensible</w:t>
-      </w:r>
-    </w:p>
-    <w:p>
-      <w:r>
-        <w:t>Most XML applications will work as expected even if new data is added (or removed).</w:t>
-      </w:r>
-    </w:p>
-    <w:p/>
-    <w:p>
-      <w:r>
-        <w:t>Imagine an application designed to display the original version of note.xml (&lt;to&gt; &lt;from&gt; &lt;heading&gt; &lt;body&gt;).</w:t>
-      </w:r>
-    </w:p>
-    <w:p/>
-    <w:p>
-      <w:r>
-        <w:t>Then imagine a newer version of note.xml with added &lt;date&gt; and &lt;hour&gt; elements, and a removed &lt;heading&gt;.</w:t>
-      </w:r>
-    </w:p>
-    <w:p/>
-    <w:p>
-      <w:r>
-        <w:t>The way XML is constructed, older version of the application can still work:</w:t>
-      </w:r>
-    </w:p>
-    <w:p/>
-    <w:p>
-      <w:r>
-        <w:t>XML Simplifies Things</w:t>
-      </w:r>
-    </w:p>
-    <w:p>
-      <w:r>
-        <w:t>XML simplifies data sharing</w:t>
-      </w:r>
-    </w:p>
-    <w:p>
-      <w:r>
-        <w:t>XML simplifies data transport</w:t>
-      </w:r>
-    </w:p>
-    <w:p>
-      <w:r>
-        <w:t>XML simplifies platform changes</w:t>
-      </w:r>
-    </w:p>
-    <w:p>
-      <w:r>
-        <w:t>XML simplifies data availability</w:t>
-      </w:r>
-    </w:p>
-    <w:p>
-      <w:r>
-        <w:t>Many computer systems contain data in incompatible formats. Exchanging data between incompatible systems (or upgraded systems) is a time-consuming task for web developers. Large amounts of data must be converted, and incompatible data is often lost.</w:t>
-      </w:r>
-    </w:p>
-    <w:p/>
-    <w:p>
-      <w:r>
-        <w:lastRenderedPageBreak/>
-        <w:t>XML stores data in plain text format. This provides a software- and hardware-independent way of storing, transporting, and sharing data.</w:t>
-      </w:r>
-    </w:p>
-    <w:p/>
-    <w:p>
-      <w:r>
-        <w:t>XML also makes it easier to expand or upgrade to new operating systems, new applications, or new browsers, without losing data.</w:t>
-      </w:r>
-    </w:p>
-    <w:p/>
-    <w:p>
-      <w:r>
-        <w:t>With XML, data can be available to all kinds of "reading machines" like people, computers, voice machines, news feeds, etc.</w:t>
-      </w:r>
-    </w:p>
-    <w:p/>
-    <w:p>
-      <w:r>
-        <w:t>XML is a W3C Recommendation</w:t>
-      </w:r>
-    </w:p>
-    <w:p>
-      <w:r>
-        <w:t>XML became a W3C Recommendation as early as in February 1998.</w:t>
-      </w:r>
-    </w:p>
-    <w:p/>
-    <w:p/>
-    <w:p>
-      <w:pPr>
-        <w:pStyle w:val="Heading1"/>
-      </w:pPr>
-      <w:bookmarkStart w:id="64" w:name="_Toc105725793"/>
-      <w:bookmarkStart w:id="65" w:name="_Toc106657251"/>
-      <w:r>
-        <w:t>GITHUB</w:t>
-      </w:r>
-      <w:bookmarkEnd w:id="64"/>
-      <w:bookmarkEnd w:id="65"/>
-    </w:p>
-    <w:p/>
-    <w:p>
-      <w:r>
-        <w:t>GitHub is a code hosting platform for collaboration and version control.</w:t>
-      </w:r>
-    </w:p>
-    <w:p/>
-    <w:p>
-      <w:r>
-        <w:t>GitHub lets you (and others) work together on projects.</w:t>
-      </w:r>
-    </w:p>
-    <w:p/>
-    <w:p/>
-    <w:p>
-      <w:r>
-        <w:t>GitHub essentials are:</w:t>
-      </w:r>
-    </w:p>
-    <w:p/>
-    <w:p>
-      <w:r>
-        <w:t>Repositories</w:t>
-      </w:r>
-    </w:p>
-    <w:p>
-      <w:r>
-        <w:t>Branches</w:t>
-      </w:r>
-    </w:p>
-    <w:p>
-      <w:r>
-        <w:lastRenderedPageBreak/>
-        <w:t>Commits</w:t>
-      </w:r>
-    </w:p>
-    <w:p>
-      <w:r>
-        <w:t>Pull Requests</w:t>
-      </w:r>
-    </w:p>
-    <w:p>
-      <w:r>
-        <w:t>Git (the version control software GitHub is built on)</w:t>
-      </w:r>
-    </w:p>
-    <w:p/>
-    <w:p/>
-    <w:p>
-      <w:r>
-        <w:t>Repository</w:t>
-      </w:r>
-    </w:p>
-    <w:p>
-      <w:r>
-        <w:t>A GitHub repository can be used to store a development project.</w:t>
-      </w:r>
-    </w:p>
-    <w:p/>
-    <w:p>
-      <w:r>
-        <w:t>It can contain folders and any type of files (HTML, CSS, JavaScript, Documents, Data, Images).</w:t>
-      </w:r>
-    </w:p>
-    <w:p/>
-    <w:p>
-      <w:r>
-        <w:t>A GitHub repository should also include a licence file and a README file about the project.</w:t>
-      </w:r>
-    </w:p>
-    <w:p/>
-    <w:p>
-      <w:r>
-        <w:t>A GitHub repository can also be used to store ideas, or any resources that you want to share.</w:t>
-      </w:r>
-    </w:p>
-    <w:p/>
-    <w:p>
-      <w:r>
-        <w:t>Branch</w:t>
-      </w:r>
-    </w:p>
-    <w:p>
-      <w:r>
-        <w:t>A GitHub branch is used to work with different versions of a repository at the same time.</w:t>
-      </w:r>
-    </w:p>
-    <w:p/>
-    <w:p>
-      <w:r>
-        <w:t>By default a repository has a master branch (a production branch).</w:t>
-      </w:r>
-    </w:p>
-    <w:p/>
-    <w:p>
-      <w:r>
-        <w:t>Any other branch is a copy of the master branch (as it was at a point in time).</w:t>
-      </w:r>
-    </w:p>
-    <w:p/>
-    <w:p>
-      <w:r>
-        <w:t>New Branches are for bug fixes and feature work separate from the master branch. When changes are ready, they can be merged into the master branch. If you make changes to the master branch while working on a new branch, these updates can be pulled in.</w:t>
-      </w:r>
-    </w:p>
-    <w:p/>
-    <w:p>
-      <w:r>
-        <w:t>Commits</w:t>
-      </w:r>
-    </w:p>
-    <w:p>
-      <w:r>
-        <w:t>At GitHub, changes are called commits.</w:t>
-      </w:r>
-    </w:p>
-    <w:p/>
-    <w:p>
-      <w:r>
-        <w:t>Each commit (change) has a description explaining why a change was made.</w:t>
-      </w:r>
-    </w:p>
-    <w:p/>
-    <w:p>
-      <w:r>
-        <w:t>Pull Requests</w:t>
-      </w:r>
-    </w:p>
-    <w:p>
-      <w:r>
-        <w:t>Pull Requests are the heart of GitHub collaboration.</w:t>
-      </w:r>
-    </w:p>
-    <w:p/>
-    <w:p>
-      <w:r>
-        <w:t>With a pull request you are proposing that your changes should be merged (pulled in) with the master.</w:t>
-      </w:r>
-    </w:p>
-    <w:p/>
-    <w:p>
-      <w:r>
-        <w:t>Pull requests show content differences, changes, additions, and subtractions in colors (green and red).</w:t>
-      </w:r>
-    </w:p>
-    <w:p/>
-    <w:p>
-      <w:r>
-        <w:t>As soon as you have a commit, you can open a pull request and start a discussion, even before the code is finished.</w:t>
-      </w:r>
-    </w:p>
-    <w:p/>
-    <w:p>
-      <w:r>
-        <w:t>A great way to learn GitHub, before working on larger projects, is to open pull requests in your own repository and merge them yourself.</w:t>
-      </w:r>
-    </w:p>
-    <w:p/>
-    <w:p>
-      <w:r>
-        <w:t>You merge any changes into the master by clicking a "Merge pull request" button.</w:t>
-      </w:r>
-    </w:p>
     <w:p/>
     <w:p/>
     <w:p/>
     <w:p/>
+    <w:p/>
+    <w:p/>
+    <w:p/>
+    <w:p/>
+    <w:p/>
+    <w:p/>
+    <w:p/>
+    <w:p/>
+    <w:p/>
+    <w:p>
+      <w:pPr>
+        <w:spacing w:after="0" w:line="240" w:lineRule="auto"/>
+      </w:pPr>
+    </w:p>
     <w:p>
       <w:pPr>
         <w:pStyle w:val="Heading1"/>
       </w:pPr>
-      <w:bookmarkStart w:id="66" w:name="_Toc105725794"/>
-      <w:bookmarkStart w:id="67" w:name="_Toc106657252"/>
+      <w:bookmarkStart w:id="49" w:name="_Toc106657244"/>
+      <w:r>
+        <w:lastRenderedPageBreak/>
+        <w:t>METHODS</w:t>
+      </w:r>
+      <w:bookmarkEnd w:id="49"/>
+    </w:p>
+    <w:p>
+      <w:r>
+        <w:t>Design (implementation/simulation studies), The experimental setups/the algorithms/the HW designs must be mentioned in detail. The logic behind the study must be explained.</w:t>
+      </w:r>
+    </w:p>
+    <w:p/>
+    <w:p/>
+    <w:p>
+      <w:r>
+        <w:t>I used GitHub to save and track my progress while I developed new features.</w:t>
+      </w:r>
+    </w:p>
+    <w:p/>
+    <w:p>
+      <w:r>
+        <w:t>For development purposes I used</w:t>
+      </w:r>
+      <w:r>
+        <w:t xml:space="preserve"> </w:t>
+      </w:r>
+      <w:r>
+        <w:t>XAMPP to run Apache, MySQL and phpMyAdmin locally.</w:t>
+      </w:r>
+    </w:p>
+    <w:p/>
+    <w:p/>
+    <w:p/>
+    <w:p>
+      <w:r>
+        <w:t>Apache is the most used free and open-source webserver software that allows users to deploy</w:t>
+      </w:r>
+      <w:r>
+        <w:t xml:space="preserve"> </w:t>
+      </w:r>
+      <w:r>
+        <w:t>their websites on the internet.</w:t>
+      </w:r>
+    </w:p>
+    <w:p/>
+    <w:p/>
+    <w:p>
+      <w:r>
+        <w:t>I used Visual Studio Code through the entire development process. It is a free and open-source powerful IDE from Microsoft.</w:t>
+      </w:r>
+    </w:p>
+    <w:p/>
+    <w:p/>
+    <w:p/>
+    <w:p>
+      <w:r>
+        <w:t>PHP stands for Hypertext Preprocessor. PHP can generate dynamic page content, create,</w:t>
+      </w:r>
+      <w:r>
+        <w:t xml:space="preserve"> </w:t>
+      </w:r>
+      <w:r>
+        <w:t xml:space="preserve">open, read, </w:t>
+      </w:r>
+      <w:r>
+        <w:t>write,</w:t>
+      </w:r>
+      <w:r>
+        <w:t xml:space="preserve"> and delete files on the server.</w:t>
+      </w:r>
+    </w:p>
+    <w:p/>
+    <w:p/>
+    <w:p/>
+    <w:p>
+      <w:r>
+        <w:t>MySQL is a relational database which we used to push or insert our data into. We can create databases, create tables into those databases and execute read write operations. We can see our database with the help of phpMyAdmin. Below there is the screenshot of our database configuration.</w:t>
+      </w:r>
+    </w:p>
+    <w:p/>
+    <w:p/>
+    <w:p/>
+    <w:p>
+      <w:pPr>
+        <w:pStyle w:val="Heading2"/>
+      </w:pPr>
+      <w:bookmarkStart w:id="50" w:name="_Toc105725792"/>
+      <w:bookmarkStart w:id="51" w:name="_Toc106657245"/>
+      <w:r>
+        <w:t>TECHNOLOGIES USED</w:t>
+      </w:r>
+      <w:bookmarkEnd w:id="50"/>
+      <w:bookmarkEnd w:id="51"/>
+    </w:p>
+    <w:p/>
+    <w:p>
+      <w:pPr>
+        <w:spacing w:after="0" w:line="240" w:lineRule="auto"/>
+        <w:jc w:val="left"/>
+      </w:pPr>
+    </w:p>
+    <w:p>
+      <w:pPr>
+        <w:spacing w:after="0" w:line="240" w:lineRule="auto"/>
+        <w:jc w:val="left"/>
+      </w:pPr>
+    </w:p>
+    <w:p>
+      <w:pPr>
+        <w:spacing w:after="0" w:line="240" w:lineRule="auto"/>
+        <w:jc w:val="left"/>
+      </w:pPr>
+    </w:p>
+    <w:p>
+      <w:pPr>
+        <w:spacing w:after="0" w:line="240" w:lineRule="auto"/>
+        <w:jc w:val="left"/>
+      </w:pPr>
+    </w:p>
+    <w:p>
+      <w:pPr>
+        <w:spacing w:after="0" w:line="240" w:lineRule="auto"/>
+        <w:jc w:val="left"/>
+      </w:pPr>
+    </w:p>
+    <w:p>
+      <w:pPr>
+        <w:spacing w:after="0" w:line="240" w:lineRule="auto"/>
+        <w:jc w:val="left"/>
+      </w:pPr>
+    </w:p>
+    <w:p>
+      <w:pPr>
+        <w:spacing w:after="0" w:line="240" w:lineRule="auto"/>
+        <w:jc w:val="left"/>
+      </w:pPr>
+    </w:p>
+    <w:p>
+      <w:pPr>
+        <w:spacing w:after="0" w:line="240" w:lineRule="auto"/>
+        <w:jc w:val="left"/>
+      </w:pPr>
+    </w:p>
+    <w:p>
+      <w:pPr>
+        <w:spacing w:after="0" w:line="240" w:lineRule="auto"/>
+        <w:jc w:val="left"/>
+      </w:pPr>
+    </w:p>
+    <w:p>
+      <w:pPr>
+        <w:spacing w:after="0" w:line="240" w:lineRule="auto"/>
+        <w:jc w:val="left"/>
+      </w:pPr>
+    </w:p>
+    <w:p>
+      <w:pPr>
+        <w:spacing w:after="0" w:line="240" w:lineRule="auto"/>
+        <w:jc w:val="left"/>
+      </w:pPr>
+    </w:p>
+    <w:p>
+      <w:pPr>
+        <w:spacing w:after="0" w:line="240" w:lineRule="auto"/>
+        <w:jc w:val="left"/>
+      </w:pPr>
+    </w:p>
+    <w:p>
+      <w:pPr>
+        <w:spacing w:after="0" w:line="240" w:lineRule="auto"/>
+        <w:jc w:val="left"/>
+      </w:pPr>
+    </w:p>
+    <w:p>
+      <w:pPr>
+        <w:spacing w:after="0" w:line="240" w:lineRule="auto"/>
+        <w:jc w:val="left"/>
+      </w:pPr>
+    </w:p>
+    <w:p>
+      <w:pPr>
+        <w:spacing w:after="0" w:line="240" w:lineRule="auto"/>
+        <w:jc w:val="left"/>
+      </w:pPr>
+    </w:p>
+    <w:p>
+      <w:pPr>
+        <w:spacing w:after="0" w:line="240" w:lineRule="auto"/>
+        <w:jc w:val="left"/>
+      </w:pPr>
+    </w:p>
+    <w:p>
+      <w:pPr>
+        <w:spacing w:after="0" w:line="240" w:lineRule="auto"/>
+        <w:jc w:val="left"/>
+      </w:pPr>
+    </w:p>
+    <w:p>
+      <w:pPr>
+        <w:spacing w:after="0" w:line="240" w:lineRule="auto"/>
+        <w:jc w:val="left"/>
+      </w:pPr>
+    </w:p>
+    <w:p>
+      <w:pPr>
+        <w:spacing w:after="0" w:line="240" w:lineRule="auto"/>
+        <w:jc w:val="left"/>
+      </w:pPr>
+    </w:p>
+    <w:p>
+      <w:pPr>
+        <w:spacing w:after="0" w:line="240" w:lineRule="auto"/>
+        <w:jc w:val="left"/>
+      </w:pPr>
+    </w:p>
+    <w:p>
+      <w:pPr>
+        <w:spacing w:after="0" w:line="240" w:lineRule="auto"/>
+        <w:jc w:val="left"/>
+      </w:pPr>
+    </w:p>
+    <w:p>
+      <w:pPr>
+        <w:spacing w:after="0" w:line="240" w:lineRule="auto"/>
+        <w:jc w:val="left"/>
+      </w:pPr>
+    </w:p>
+    <w:p>
+      <w:pPr>
+        <w:spacing w:after="0" w:line="240" w:lineRule="auto"/>
+        <w:jc w:val="left"/>
+      </w:pPr>
+    </w:p>
+    <w:p>
+      <w:pPr>
+        <w:spacing w:after="0" w:line="240" w:lineRule="auto"/>
+        <w:jc w:val="left"/>
+      </w:pPr>
+    </w:p>
+    <w:p>
+      <w:pPr>
+        <w:spacing w:after="0" w:line="240" w:lineRule="auto"/>
+        <w:jc w:val="left"/>
+      </w:pPr>
+    </w:p>
+    <w:p>
+      <w:pPr>
+        <w:spacing w:after="0" w:line="240" w:lineRule="auto"/>
+        <w:jc w:val="left"/>
+      </w:pPr>
+    </w:p>
+    <w:p>
+      <w:pPr>
+        <w:spacing w:after="0" w:line="240" w:lineRule="auto"/>
+        <w:jc w:val="left"/>
+      </w:pPr>
+    </w:p>
+    <w:p>
+      <w:pPr>
+        <w:spacing w:after="0" w:line="240" w:lineRule="auto"/>
+        <w:jc w:val="left"/>
+      </w:pPr>
+    </w:p>
+    <w:p>
+      <w:pPr>
+        <w:spacing w:after="0" w:line="240" w:lineRule="auto"/>
+        <w:jc w:val="left"/>
+      </w:pPr>
+    </w:p>
+    <w:p>
+      <w:pPr>
+        <w:pStyle w:val="Heading1"/>
+      </w:pPr>
+      <w:bookmarkStart w:id="52" w:name="_Toc105725787"/>
+      <w:bookmarkStart w:id="53" w:name="_Toc106657246"/>
+      <w:r>
+        <w:lastRenderedPageBreak/>
+        <w:t xml:space="preserve">INTRODUCTION TO </w:t>
+      </w:r>
+      <w:r>
+        <w:t>RSS</w:t>
+      </w:r>
+      <w:bookmarkEnd w:id="52"/>
+      <w:bookmarkEnd w:id="53"/>
+    </w:p>
+    <w:p>
+      <w:r>
+        <w:t>In this project we gather resources through RSS feeds. RSS feeds are used to distribute latest web content from one or more website (source) to the end users (client - receiver). End users can read the data contents with an RSS Reader or an Aggregator.</w:t>
+      </w:r>
+    </w:p>
+    <w:p>
+      <w:pPr>
+        <w:pStyle w:val="ListParagraph"/>
+        <w:numPr>
+          <w:ilvl w:val="0"/>
+          <w:numId w:val="47"/>
+        </w:numPr>
+      </w:pPr>
+      <w:r>
+        <w:t xml:space="preserve">Abbreviation of RSS is </w:t>
+      </w:r>
+      <w:r>
+        <w:t>Really Simple Syndication</w:t>
+      </w:r>
+      <w:r>
+        <w:t>.</w:t>
+      </w:r>
+    </w:p>
+    <w:p>
+      <w:pPr>
+        <w:pStyle w:val="ListParagraph"/>
+        <w:numPr>
+          <w:ilvl w:val="0"/>
+          <w:numId w:val="47"/>
+        </w:numPr>
+      </w:pPr>
+      <w:r>
+        <w:t xml:space="preserve">RSS can be called as </w:t>
+      </w:r>
+      <w:r>
+        <w:t>a News feed or RSS feed</w:t>
+      </w:r>
+      <w:r>
+        <w:t>.</w:t>
+      </w:r>
+    </w:p>
+    <w:p>
+      <w:pPr>
+        <w:pStyle w:val="ListParagraph"/>
+        <w:numPr>
+          <w:ilvl w:val="0"/>
+          <w:numId w:val="47"/>
+        </w:numPr>
+      </w:pPr>
+      <w:r>
+        <w:t>RSS allows fast searching / viewing of latest news and articles without bloat and make it able to gather all contents in on place organized under categories or folders.</w:t>
+      </w:r>
+    </w:p>
+    <w:p>
+      <w:pPr>
+        <w:pStyle w:val="ListParagraph"/>
+        <w:numPr>
+          <w:ilvl w:val="0"/>
+          <w:numId w:val="47"/>
+        </w:numPr>
+      </w:pPr>
+      <w:r>
+        <w:t>RSS does not follow a guideline and every web publisher can create their non-standard tags.</w:t>
+      </w:r>
+    </w:p>
+    <w:p>
+      <w:pPr>
+        <w:pStyle w:val="ListParagraph"/>
+        <w:numPr>
+          <w:ilvl w:val="0"/>
+          <w:numId w:val="47"/>
+        </w:numPr>
+      </w:pPr>
+      <w:r>
+        <w:t xml:space="preserve">It </w:t>
+      </w:r>
+      <w:r>
+        <w:t xml:space="preserve">makes it easy to share and display content and </w:t>
+      </w:r>
+      <w:r>
+        <w:t>data</w:t>
+      </w:r>
+      <w:r>
+        <w:t xml:space="preserve"> about the content.</w:t>
+      </w:r>
+    </w:p>
+    <w:p>
+      <w:pPr>
+        <w:pStyle w:val="ListParagraph"/>
+        <w:numPr>
+          <w:ilvl w:val="0"/>
+          <w:numId w:val="47"/>
+        </w:numPr>
+      </w:pPr>
+      <w:r>
+        <w:t>RSS can be configured to update automatically.</w:t>
+      </w:r>
+    </w:p>
+    <w:p>
+      <w:pPr>
+        <w:pStyle w:val="ListParagraph"/>
+        <w:numPr>
+          <w:ilvl w:val="0"/>
+          <w:numId w:val="47"/>
+        </w:numPr>
+      </w:pPr>
+      <w:r>
+        <w:t>RSS can ben personalized.</w:t>
+      </w:r>
+    </w:p>
+    <w:p>
+      <w:pPr>
+        <w:pStyle w:val="ListParagraph"/>
+        <w:numPr>
+          <w:ilvl w:val="0"/>
+          <w:numId w:val="47"/>
+        </w:numPr>
+      </w:pPr>
+      <w:r>
+        <w:t>RSS is written/shared is XML format.</w:t>
+      </w:r>
+    </w:p>
+    <w:p>
+      <w:pPr>
+        <w:pStyle w:val="ListParagraph"/>
+        <w:numPr>
+          <w:ilvl w:val="0"/>
+          <w:numId w:val="47"/>
+        </w:numPr>
+      </w:pPr>
+      <w:r>
+        <w:t xml:space="preserve">RSS </w:t>
+      </w:r>
+      <w:r>
+        <w:t xml:space="preserve">data is small </w:t>
+      </w:r>
+      <w:r>
+        <w:t xml:space="preserve">in size </w:t>
+      </w:r>
+      <w:r>
+        <w:t xml:space="preserve">and </w:t>
+      </w:r>
+      <w:r>
+        <w:t xml:space="preserve">loads </w:t>
+      </w:r>
+      <w:r>
+        <w:t>fast</w:t>
+      </w:r>
+      <w:r>
+        <w:t>.</w:t>
+      </w:r>
+    </w:p>
+    <w:p>
+      <w:pPr>
+        <w:pStyle w:val="ListParagraph"/>
+        <w:numPr>
+          <w:ilvl w:val="0"/>
+          <w:numId w:val="47"/>
+        </w:numPr>
+      </w:pPr>
+      <w:r>
+        <w:t>RSS is read through aggregators.</w:t>
+      </w:r>
+    </w:p>
+    <w:p>
+      <w:pPr>
+        <w:pStyle w:val="ListParagraph"/>
+        <w:numPr>
+          <w:ilvl w:val="0"/>
+          <w:numId w:val="47"/>
+        </w:numPr>
+      </w:pPr>
+      <w:r>
+        <w:t xml:space="preserve">RSS aggregator is </w:t>
+      </w:r>
+      <w:r>
+        <w:t xml:space="preserve">a </w:t>
+      </w:r>
+      <w:r>
+        <w:t>web</w:t>
+      </w:r>
+      <w:r>
+        <w:t xml:space="preserve">site or </w:t>
+      </w:r>
+      <w:r>
+        <w:t xml:space="preserve">a </w:t>
+      </w:r>
+      <w:r>
+        <w:t>program that</w:t>
+      </w:r>
+      <w:r>
+        <w:t xml:space="preserve"> collects, </w:t>
+      </w:r>
+      <w:r>
+        <w:t>sorts out</w:t>
+      </w:r>
+      <w:r>
+        <w:t xml:space="preserve"> and display</w:t>
+      </w:r>
+      <w:r>
+        <w:t xml:space="preserve"> RSS feeds</w:t>
+      </w:r>
+      <w:r>
+        <w:t>.</w:t>
+      </w:r>
+    </w:p>
+    <w:p/>
+    <w:p/>
+    <w:p/>
+    <w:p/>
+    <w:p/>
+    <w:p/>
+    <w:p/>
+    <w:p/>
+    <w:p/>
+    <w:p/>
+    <w:p/>
+    <w:p>
+      <w:pPr>
+        <w:pStyle w:val="Heading2"/>
+      </w:pPr>
+      <w:bookmarkStart w:id="54" w:name="_Toc105725788"/>
+      <w:bookmarkStart w:id="55" w:name="_Toc106657247"/>
+      <w:r>
+        <w:t>Why use RSS?</w:t>
+      </w:r>
+      <w:bookmarkEnd w:id="54"/>
+      <w:bookmarkEnd w:id="55"/>
+    </w:p>
+    <w:p>
+      <w:r>
+        <w:tab/>
+      </w:r>
+      <w:r>
+        <w:t xml:space="preserve">RSS was designed to </w:t>
+      </w:r>
+      <w:r>
+        <w:t>display</w:t>
+      </w:r>
+      <w:r>
+        <w:t xml:space="preserve"> </w:t>
+      </w:r>
+      <w:r>
+        <w:t>specific</w:t>
+      </w:r>
+      <w:r>
+        <w:t xml:space="preserve"> data.</w:t>
+      </w:r>
+      <w:r>
+        <w:t xml:space="preserve"> Without RSS, readers will be required to check every website that they want to keep up with. This would consume a lot of time. RSS feeds bring the latest content </w:t>
+      </w:r>
+      <w:r>
+        <w:t>in a single place so that the consumers (readers) can check the resources faster.</w:t>
+      </w:r>
+    </w:p>
+    <w:p>
+      <w:r>
+        <w:tab/>
+        <w:t>Because RSS data is small in size and loads fast compared to other solutions it can be used with portable gadgets like smart phones and tablets.</w:t>
+      </w:r>
+    </w:p>
+    <w:p/>
+    <w:p>
+      <w:pPr>
+        <w:pStyle w:val="Heading2"/>
+      </w:pPr>
+      <w:bookmarkStart w:id="56" w:name="_Toc105725789"/>
+      <w:bookmarkStart w:id="57" w:name="_Toc106657248"/>
+      <w:r>
+        <w:t>Who Should use RSS?</w:t>
+      </w:r>
+      <w:bookmarkEnd w:id="56"/>
+      <w:bookmarkEnd w:id="57"/>
+    </w:p>
+    <w:p>
+      <w:r>
+        <w:tab/>
+      </w:r>
+      <w:r>
+        <w:t xml:space="preserve">RSS can be used by anyone especially for the avid readers who constantly want to stay </w:t>
+      </w:r>
+      <w:r>
+        <w:t>up to date</w:t>
+      </w:r>
+      <w:r>
+        <w:t xml:space="preserve"> with the latest news.</w:t>
+      </w:r>
+      <w:r>
+        <w:t xml:space="preserve"> RSS used frequently used in News sites, Companies, Calendars and even announcing site changes.</w:t>
+      </w:r>
+      <w:r>
+        <w:t xml:space="preserve"> Every website that updates frequently or posts new content regularly and needs an RSS feed.</w:t>
+      </w:r>
+    </w:p>
+    <w:p/>
+    <w:p>
+      <w:r>
+        <w:t>RSS is useful for web sites that are updated frequently, like:</w:t>
+      </w:r>
+    </w:p>
+    <w:p/>
+    <w:p>
+      <w:r>
+        <w:t>News sites - Lists news with title, date and descriptions</w:t>
+      </w:r>
+    </w:p>
+    <w:p>
+      <w:r>
+        <w:t>Companies - Lists news and new products</w:t>
+      </w:r>
+    </w:p>
+    <w:p>
+      <w:r>
+        <w:t>Calendars - Lists upcoming events and important days</w:t>
+      </w:r>
+    </w:p>
+    <w:p>
+      <w:r>
+        <w:t>Site changes - Lists changed pages or new pages</w:t>
+      </w:r>
+    </w:p>
+    <w:p/>
+    <w:p>
+      <w:pPr>
+        <w:pStyle w:val="Heading2"/>
+      </w:pPr>
+      <w:bookmarkStart w:id="58" w:name="_Toc105725790"/>
+      <w:bookmarkStart w:id="59" w:name="_Toc106657249"/>
+      <w:r>
+        <w:t>Benefits of RSS</w:t>
+      </w:r>
+      <w:bookmarkEnd w:id="58"/>
+      <w:bookmarkEnd w:id="59"/>
+    </w:p>
+    <w:p>
+      <w:r>
+        <w:t>Here are some benefits of using RSS:</w:t>
+      </w:r>
+    </w:p>
+    <w:p/>
+    <w:p>
+      <w:r>
+        <w:lastRenderedPageBreak/>
+        <w:t>Choose your news</w:t>
+      </w:r>
+    </w:p>
+    <w:p>
+      <w:r>
+        <w:t>With RSS you can choose to view the news you want, the news that interest you and are relevant to your work.</w:t>
+      </w:r>
+    </w:p>
+    <w:p/>
+    <w:p>
+      <w:r>
+        <w:t>Remove unwanted information</w:t>
+      </w:r>
+    </w:p>
+    <w:p>
+      <w:r>
+        <w:t>With RSS you can (finally) separate wanted information from unwanted information (spam)!</w:t>
+      </w:r>
+    </w:p>
+    <w:p/>
+    <w:p>
+      <w:r>
+        <w:t>Increase your site traffic</w:t>
+      </w:r>
+    </w:p>
+    <w:p>
+      <w:r>
+        <w:t>With RSS you can create your own news channel, and publish it to the Internet!</w:t>
+      </w:r>
+    </w:p>
+    <w:p/>
+    <w:p>
+      <w:r>
+        <w:t>Is RSS a Web Standard?</w:t>
+      </w:r>
+    </w:p>
+    <w:p>
+      <w:r>
+        <w:t>There is no official standard for RSS.</w:t>
+      </w:r>
+    </w:p>
+    <w:p/>
+    <w:p>
+      <w:r>
+        <w:t>About 50 % of all RSS feeds use RSS 0.91</w:t>
+      </w:r>
+    </w:p>
+    <w:p>
+      <w:r>
+        <w:t>About 25 % use RSS 1.0</w:t>
+      </w:r>
+    </w:p>
+    <w:p>
+      <w:r>
+        <w:t>The last 25 % is split between RSS 0.9x versions and RSS 2.0</w:t>
+      </w:r>
+    </w:p>
+    <w:p>
+      <w:r>
+        <w:t>How RSS Works</w:t>
+      </w:r>
+    </w:p>
+    <w:p>
+      <w:r>
+        <w:t>RSS is used to share content between websites.</w:t>
+      </w:r>
+    </w:p>
+    <w:p/>
+    <w:p>
+      <w:r>
+        <w:t>With RSS, you register your content with companies called aggregators.</w:t>
+      </w:r>
+    </w:p>
+    <w:p/>
+    <w:p>
+      <w:r>
+        <w:t xml:space="preserve">So, to be a part of it: First, create an RSS document and save it with an .xml extension. Then, upload the file to your website. Next, register with an RSS aggregator. Each day the aggregator </w:t>
+      </w:r>
+      <w:r>
+        <w:lastRenderedPageBreak/>
+        <w:t>searches the registered websites for RSS documents, verifies the link, and displays information about the feed so clients can link to documents that interests them.</w:t>
+      </w:r>
+    </w:p>
+    <w:p/>
+    <w:p>
+      <w:r>
+        <w:t>Tip: Read our RSS Publishing chapter to view free RSS aggregation services.</w:t>
+      </w:r>
+    </w:p>
+    <w:p/>
+    <w:p/>
+    <w:p/>
+    <w:p>
+      <w:pPr>
+        <w:pStyle w:val="Heading1"/>
+      </w:pPr>
+      <w:bookmarkStart w:id="60" w:name="_Toc105725791"/>
+      <w:bookmarkStart w:id="61" w:name="_Toc106657250"/>
+      <w:r>
+        <w:t>WHAT IS XML?</w:t>
+      </w:r>
+      <w:bookmarkEnd w:id="60"/>
+      <w:bookmarkEnd w:id="61"/>
+    </w:p>
+    <w:p/>
+    <w:p>
+      <w:r>
+        <w:t>XML stands for eXtensible Markup Language.</w:t>
+      </w:r>
+    </w:p>
+    <w:p/>
+    <w:p>
+      <w:r>
+        <w:t>XML was designed to store and transport data.</w:t>
+      </w:r>
+    </w:p>
+    <w:p/>
+    <w:p>
+      <w:r>
+        <w:t>XML was designed to be both human- and machine-readable.</w:t>
+      </w:r>
+    </w:p>
+    <w:p>
+      <w:r>
+        <w:t>XML plays an important role in many different IT systems.</w:t>
+      </w:r>
+    </w:p>
+    <w:p/>
+    <w:p>
+      <w:r>
+        <w:t>XML is often used for distributing data over the Internet.</w:t>
+      </w:r>
+    </w:p>
+    <w:p/>
+    <w:p>
+      <w:r>
+        <w:t>It is important (for all types of software developers!) to have a good understanding of XML.</w:t>
+      </w:r>
+    </w:p>
+    <w:p/>
+    <w:p>
+      <w:r>
+        <w:t>XML is a software- and hardware-independent tool for storing and transporting data.</w:t>
+      </w:r>
+    </w:p>
+    <w:p/>
+    <w:p>
+      <w:r>
+        <w:t>What is XML?</w:t>
+      </w:r>
+    </w:p>
+    <w:p>
+      <w:r>
+        <w:lastRenderedPageBreak/>
+        <w:t>XML stands for eXtensible Markup Language</w:t>
+      </w:r>
+    </w:p>
+    <w:p>
+      <w:r>
+        <w:t>XML is a markup language much like HTML</w:t>
+      </w:r>
+    </w:p>
+    <w:p>
+      <w:r>
+        <w:t>XML was designed to store and transport data</w:t>
+      </w:r>
+    </w:p>
+    <w:p>
+      <w:r>
+        <w:t>XML was designed to be self-descriptive</w:t>
+      </w:r>
+    </w:p>
+    <w:p>
+      <w:r>
+        <w:t>XML is a W3C Recommendation</w:t>
+      </w:r>
+    </w:p>
+    <w:p>
+      <w:r>
+        <w:t>XML Does Not DO Anything</w:t>
+      </w:r>
+    </w:p>
+    <w:p>
+      <w:r>
+        <w:t>Maybe it is a little hard to understand, but XML does not DO anything.</w:t>
+      </w:r>
+    </w:p>
+    <w:p/>
+    <w:p>
+      <w:r>
+        <w:t>This note is a note to Tove from Jani, stored as XML:</w:t>
+      </w:r>
+    </w:p>
+    <w:p>
+      <w:r>
+        <w:t>The XML above is quite self-descriptive:</w:t>
+      </w:r>
+    </w:p>
+    <w:p/>
+    <w:p>
+      <w:r>
+        <w:t>It has sender information</w:t>
+      </w:r>
+    </w:p>
+    <w:p>
+      <w:r>
+        <w:t>It has receiver information</w:t>
+      </w:r>
+    </w:p>
+    <w:p>
+      <w:r>
+        <w:t>It has a heading</w:t>
+      </w:r>
+    </w:p>
+    <w:p>
+      <w:r>
+        <w:t>It has a message body</w:t>
+      </w:r>
+    </w:p>
+    <w:p>
+      <w:r>
+        <w:t>But still, the XML above does not DO anything. XML is just information wrapped in tags.</w:t>
+      </w:r>
+    </w:p>
+    <w:p/>
+    <w:p>
+      <w:r>
+        <w:t>Someone must write a piece of software to send, receive, store, or display it:</w:t>
+      </w:r>
+    </w:p>
+    <w:p/>
+    <w:p>
+      <w:r>
+        <w:t>The Difference Between XML and HTML</w:t>
+      </w:r>
+    </w:p>
+    <w:p>
+      <w:r>
+        <w:t>XML and HTML were designed with different goals:</w:t>
+      </w:r>
+    </w:p>
+    <w:p/>
+    <w:p>
+      <w:r>
+        <w:t>XML was designed to carry data - with focus on what data is</w:t>
+      </w:r>
+    </w:p>
+    <w:p>
+      <w:r>
+        <w:lastRenderedPageBreak/>
+        <w:t>HTML was designed to display data - with focus on how data looks</w:t>
+      </w:r>
+    </w:p>
+    <w:p>
+      <w:r>
+        <w:t>XML tags are not predefined like HTML tags are</w:t>
+      </w:r>
+    </w:p>
+    <w:p>
+      <w:r>
+        <w:t>XML Does Not Use Predefined Tags</w:t>
+      </w:r>
+    </w:p>
+    <w:p>
+      <w:r>
+        <w:t>The XML language has no predefined tags.</w:t>
+      </w:r>
+    </w:p>
+    <w:p/>
+    <w:p>
+      <w:r>
+        <w:t>The tags in the example above (like &lt;to&gt; and &lt;from&gt;) are not defined in any XML standard. These tags are "invented" by the author of the XML document.</w:t>
+      </w:r>
+    </w:p>
+    <w:p/>
+    <w:p>
+      <w:r>
+        <w:t>HTML works with predefined tags like &lt;p&gt;, &lt;h1&gt;, &lt;table&gt;, etc.</w:t>
+      </w:r>
+    </w:p>
+    <w:p/>
+    <w:p>
+      <w:r>
+        <w:t>With XML, the author must define both the tags and the document structure.</w:t>
+      </w:r>
+    </w:p>
+    <w:p/>
+    <w:p>
+      <w:r>
+        <w:t>XML is Extensible</w:t>
+      </w:r>
+    </w:p>
+    <w:p>
+      <w:r>
+        <w:t>Most XML applications will work as expected even if new data is added (or removed).</w:t>
+      </w:r>
+    </w:p>
+    <w:p/>
+    <w:p>
+      <w:r>
+        <w:t>Imagine an application designed to display the original version of note.xml (&lt;to&gt; &lt;from&gt; &lt;heading&gt; &lt;body&gt;).</w:t>
+      </w:r>
+    </w:p>
+    <w:p/>
+    <w:p>
+      <w:r>
+        <w:t>Then imagine a newer version of note.xml with added &lt;date&gt; and &lt;hour&gt; elements, and a removed &lt;heading&gt;.</w:t>
+      </w:r>
+    </w:p>
+    <w:p/>
+    <w:p>
+      <w:r>
+        <w:t>The way XML is constructed, older version of the application can still work:</w:t>
+      </w:r>
+    </w:p>
+    <w:p/>
+    <w:p>
+      <w:r>
+        <w:t>XML Simplifies Things</w:t>
+      </w:r>
+    </w:p>
+    <w:p>
+      <w:r>
+        <w:lastRenderedPageBreak/>
+        <w:t>XML simplifies data sharing</w:t>
+      </w:r>
+    </w:p>
+    <w:p>
+      <w:r>
+        <w:t>XML simplifies data transport</w:t>
+      </w:r>
+    </w:p>
+    <w:p>
+      <w:r>
+        <w:t>XML simplifies platform changes</w:t>
+      </w:r>
+    </w:p>
+    <w:p>
+      <w:r>
+        <w:t>XML simplifies data availability</w:t>
+      </w:r>
+    </w:p>
+    <w:p>
+      <w:r>
+        <w:t>Many computer systems contain data in incompatible formats. Exchanging data between incompatible systems (or upgraded systems) is a time-consuming task for web developers. Large amounts of data must be converted, and incompatible data is often lost.</w:t>
+      </w:r>
+    </w:p>
+    <w:p/>
+    <w:p>
+      <w:r>
+        <w:t>XML stores data in plain text format. This provides a software- and hardware-independent way of storing, transporting, and sharing data.</w:t>
+      </w:r>
+    </w:p>
+    <w:p/>
+    <w:p>
+      <w:r>
+        <w:t>XML also makes it easier to expand or upgrade to new operating systems, new applications, or new browsers, without losing data.</w:t>
+      </w:r>
+    </w:p>
+    <w:p/>
+    <w:p>
+      <w:r>
+        <w:t>With XML, data can be available to all kinds of "reading machines" like people, computers, voice machines, news feeds, etc.</w:t>
+      </w:r>
+    </w:p>
+    <w:p/>
+    <w:p>
+      <w:r>
+        <w:t>XML is a W3C Recommendation</w:t>
+      </w:r>
+    </w:p>
+    <w:p>
+      <w:r>
+        <w:t>XML became a W3C Recommendation as early as in February 1998.</w:t>
+      </w:r>
+    </w:p>
+    <w:p/>
+    <w:p/>
+    <w:p>
+      <w:pPr>
+        <w:pStyle w:val="Heading1"/>
+      </w:pPr>
+      <w:bookmarkStart w:id="62" w:name="_Toc105725793"/>
+      <w:bookmarkStart w:id="63" w:name="_Toc106657251"/>
+      <w:r>
+        <w:t>GITHUB</w:t>
+      </w:r>
+      <w:bookmarkEnd w:id="62"/>
+      <w:bookmarkEnd w:id="63"/>
+    </w:p>
+    <w:p/>
+    <w:p>
+      <w:r>
+        <w:t>GitHub is a code hosting platform for collaboration and version control.</w:t>
+      </w:r>
+    </w:p>
+    <w:p/>
+    <w:p>
+      <w:r>
+        <w:t>GitHub lets you (and others) work together on projects.</w:t>
+      </w:r>
+    </w:p>
+    <w:p/>
+    <w:p/>
+    <w:p>
+      <w:r>
+        <w:t>GitHub essentials are:</w:t>
+      </w:r>
+    </w:p>
+    <w:p/>
+    <w:p>
+      <w:r>
+        <w:t>Repositories</w:t>
+      </w:r>
+    </w:p>
+    <w:p>
+      <w:r>
+        <w:t>Branches</w:t>
+      </w:r>
+    </w:p>
+    <w:p>
+      <w:r>
+        <w:t>Commits</w:t>
+      </w:r>
+    </w:p>
+    <w:p>
+      <w:r>
+        <w:t>Pull Requests</w:t>
+      </w:r>
+    </w:p>
+    <w:p>
+      <w:r>
+        <w:t>Git (the version control software GitHub is built on)</w:t>
+      </w:r>
+    </w:p>
+    <w:p/>
+    <w:p/>
+    <w:p>
+      <w:r>
+        <w:t>Repository</w:t>
+      </w:r>
+    </w:p>
+    <w:p>
+      <w:r>
+        <w:t>A GitHub repository can be used to store a development project.</w:t>
+      </w:r>
+    </w:p>
+    <w:p/>
+    <w:p>
+      <w:r>
+        <w:t>It can contain folders and any type of files (HTML, CSS, JavaScript, Documents, Data, Images).</w:t>
+      </w:r>
+    </w:p>
+    <w:p/>
+    <w:p>
+      <w:r>
+        <w:t>A GitHub repository should also include a licence file and a README file about the project.</w:t>
+      </w:r>
+    </w:p>
+    <w:p/>
+    <w:p>
+      <w:r>
+        <w:t>A GitHub repository can also be used to store ideas, or any resources that you want to share.</w:t>
+      </w:r>
+    </w:p>
+    <w:p/>
+    <w:p>
+      <w:r>
+        <w:t>Branch</w:t>
+      </w:r>
+    </w:p>
+    <w:p>
+      <w:r>
+        <w:lastRenderedPageBreak/>
+        <w:t>A GitHub branch is used to work with different versions of a repository at the same time.</w:t>
+      </w:r>
+    </w:p>
+    <w:p/>
+    <w:p>
+      <w:r>
+        <w:t>By default a repository has a master branch (a production branch).</w:t>
+      </w:r>
+    </w:p>
+    <w:p/>
+    <w:p>
+      <w:r>
+        <w:t>Any other branch is a copy of the master branch (as it was at a point in time).</w:t>
+      </w:r>
+    </w:p>
+    <w:p/>
+    <w:p>
+      <w:r>
+        <w:t>New Branches are for bug fixes and feature work separate from the master branch. When changes are ready, they can be merged into the master branch. If you make changes to the master branch while working on a new branch, these updates can be pulled in.</w:t>
+      </w:r>
+    </w:p>
+    <w:p/>
+    <w:p>
+      <w:r>
+        <w:t>Commits</w:t>
+      </w:r>
+    </w:p>
+    <w:p>
+      <w:r>
+        <w:t>At GitHub, changes are called commits.</w:t>
+      </w:r>
+    </w:p>
+    <w:p/>
+    <w:p>
+      <w:r>
+        <w:t>Each commit (change) has a description explaining why a change was made.</w:t>
+      </w:r>
+    </w:p>
+    <w:p/>
+    <w:p>
+      <w:r>
+        <w:t>Pull Requests</w:t>
+      </w:r>
+    </w:p>
+    <w:p>
+      <w:r>
+        <w:t>Pull Requests are the heart of GitHub collaboration.</w:t>
+      </w:r>
+    </w:p>
+    <w:p/>
+    <w:p>
+      <w:r>
+        <w:t>With a pull request you are proposing that your changes should be merged (pulled in) with the master.</w:t>
+      </w:r>
+    </w:p>
+    <w:p/>
+    <w:p>
+      <w:r>
+        <w:t>Pull requests show content differences, changes, additions, and subtractions in colors (green and red).</w:t>
+      </w:r>
+    </w:p>
+    <w:p/>
+    <w:p>
+      <w:r>
+        <w:lastRenderedPageBreak/>
+        <w:t>As soon as you have a commit, you can open a pull request and start a discussion, even before the code is finished.</w:t>
+      </w:r>
+    </w:p>
+    <w:p/>
+    <w:p>
+      <w:r>
+        <w:t>A great way to learn GitHub, before working on larger projects, is to open pull requests in your own repository and merge them yourself.</w:t>
+      </w:r>
+    </w:p>
+    <w:p/>
+    <w:p>
+      <w:r>
+        <w:t>You merge any changes into the master by clicking a "Merge pull request" button.</w:t>
+      </w:r>
+    </w:p>
+    <w:p/>
+    <w:p/>
+    <w:p/>
+    <w:p/>
+    <w:p>
+      <w:pPr>
+        <w:pStyle w:val="Heading1"/>
+      </w:pPr>
+      <w:bookmarkStart w:id="64" w:name="_Toc105725794"/>
+      <w:bookmarkStart w:id="65" w:name="_Toc106657252"/>
       <w:r>
         <w:t>PHP</w:t>
       </w:r>
-      <w:bookmarkEnd w:id="66"/>
-      <w:bookmarkEnd w:id="67"/>
+      <w:bookmarkEnd w:id="64"/>
+      <w:bookmarkEnd w:id="65"/>
     </w:p>
     <w:p/>
     <w:p>
@@ -17279,30 +17795,31 @@
       <w:pPr>
         <w:pStyle w:val="Heading1"/>
       </w:pPr>
-      <w:bookmarkStart w:id="68" w:name="_Toc105725795"/>
-      <w:bookmarkStart w:id="69" w:name="_Toc106657253"/>
+      <w:bookmarkStart w:id="66" w:name="_Toc105725795"/>
+      <w:bookmarkStart w:id="67" w:name="_Toc106657253"/>
       <w:r>
         <w:t>MYSQL</w:t>
+      </w:r>
+      <w:bookmarkEnd w:id="66"/>
+      <w:bookmarkEnd w:id="67"/>
+    </w:p>
+    <w:p/>
+    <w:p/>
+    <w:p>
+      <w:pPr>
+        <w:pStyle w:val="Heading1"/>
+      </w:pPr>
+      <w:bookmarkStart w:id="68" w:name="_Toc105725796"/>
+      <w:bookmarkStart w:id="69" w:name="_Toc106657254"/>
+      <w:r>
+        <w:lastRenderedPageBreak/>
+        <w:t>MARIA</w:t>
+      </w:r>
+      <w:r>
+        <w:t>DB</w:t>
       </w:r>
       <w:bookmarkEnd w:id="68"/>
       <w:bookmarkEnd w:id="69"/>
-    </w:p>
-    <w:p/>
-    <w:p/>
-    <w:p>
-      <w:pPr>
-        <w:pStyle w:val="Heading1"/>
-      </w:pPr>
-      <w:bookmarkStart w:id="70" w:name="_Toc105725796"/>
-      <w:bookmarkStart w:id="71" w:name="_Toc106657254"/>
-      <w:r>
-        <w:t>MARIA</w:t>
-      </w:r>
-      <w:r>
-        <w:t>DB</w:t>
-      </w:r>
-      <w:bookmarkEnd w:id="70"/>
-      <w:bookmarkEnd w:id="71"/>
     </w:p>
     <w:p/>
     <w:p/>
@@ -17313,90 +17830,93 @@
       <w:pPr>
         <w:pStyle w:val="Heading1"/>
       </w:pPr>
-      <w:bookmarkStart w:id="72" w:name="_Toc105725797"/>
-      <w:bookmarkStart w:id="73" w:name="_Toc106657255"/>
-      <w:r>
-        <w:lastRenderedPageBreak/>
+      <w:bookmarkStart w:id="70" w:name="_Toc105725797"/>
+      <w:bookmarkStart w:id="71" w:name="_Toc106657255"/>
+      <w:r>
         <w:t>Hosting</w:t>
+      </w:r>
+      <w:bookmarkEnd w:id="70"/>
+      <w:bookmarkEnd w:id="71"/>
+    </w:p>
+    <w:p/>
+    <w:p/>
+    <w:p>
+      <w:pPr>
+        <w:pStyle w:val="Heading1"/>
+      </w:pPr>
+      <w:bookmarkStart w:id="72" w:name="_Toc105725798"/>
+      <w:bookmarkStart w:id="73" w:name="_Toc106657256"/>
+      <w:r>
+        <w:t>XAMPP</w:t>
       </w:r>
       <w:bookmarkEnd w:id="72"/>
       <w:bookmarkEnd w:id="73"/>
     </w:p>
     <w:p/>
+    <w:p>
+      <w:r>
+        <w:t>What is XAMPP?</w:t>
+      </w:r>
+    </w:p>
+    <w:p>
+      <w:r>
+        <w:t>XAMPP is the most popular PHP development environment</w:t>
+      </w:r>
+    </w:p>
+    <w:p>
+      <w:r>
+        <w:t>XAMPP is a completely free, easy to install Apache distribution containing MariaDB, PHP, and Perl. The XAMPP open source package has been set up to be incredibly easy to install and to use.</w:t>
+      </w:r>
+    </w:p>
     <w:p/>
     <w:p>
-      <w:pPr>
-        <w:pStyle w:val="Heading1"/>
-      </w:pPr>
-      <w:bookmarkStart w:id="74" w:name="_Toc105725798"/>
-      <w:bookmarkStart w:id="75" w:name="_Toc106657256"/>
-      <w:r>
-        <w:t>XAMPP</w:t>
-      </w:r>
-      <w:bookmarkEnd w:id="74"/>
-      <w:bookmarkEnd w:id="75"/>
+      <w:r>
+        <w:t>XAMPP is one of the widely used cross-platform web servers, which helps developers to create and test their programs on a local webserver. It was developed by the Apache Friends, and its native source code can be revised or modified by the audience. It consists of Apache HTTP Server, MariaDB, and interpreter for the different programming languages like PHP and Perl. It is available in 11 languages and supported by different platforms such as the IA-32 package of Windows &amp; x64 package of macOS and Linux.</w:t>
+      </w:r>
     </w:p>
     <w:p/>
     <w:p>
       <w:r>
+        <w:lastRenderedPageBreak/>
         <w:t>What is XAMPP?</w:t>
       </w:r>
     </w:p>
     <w:p>
       <w:r>
-        <w:t>XAMPP is the most popular PHP development environment</w:t>
-      </w:r>
-    </w:p>
-    <w:p>
-      <w:r>
-        <w:t>XAMPP is a completely free, easy to install Apache distribution containing MariaDB, PHP, and Perl. The XAMPP open source package has been set up to be incredibly easy to install and to use.</w:t>
+        <w:t>XAMPP is an abbreviation where X stands for Cross-Platform, A stands for Apache, M stands for MYSQL, and the Ps stand for PHP and Perl, respectively. It is an open-source package of web solutions that includes Apache distribution for many servers and command-line executables along with modules such as Apache server, MariaDB, PHP, and Perl.</w:t>
       </w:r>
     </w:p>
     <w:p/>
     <w:p>
       <w:r>
-        <w:t>XAMPP is one of the widely used cross-platform web servers, which helps developers to create and test their programs on a local webserver. It was developed by the Apache Friends, and its native source code can be revised or modified by the audience. It consists of Apache HTTP Server, MariaDB, and interpreter for the different programming languages like PHP and Perl. It is available in 11 languages and supported by different platforms such as the IA-32 package of Windows &amp; x64 package of macOS and Linux.</w:t>
+        <w:t>XAMPP helps a local host or server to test its website and clients via computers and laptops before releasing it to the main server. It is a platform that furnishes a suitable environment to test and verify the working of projects based on Apache, Perl, MySQL database, and PHP through the system of the host itself. Among these technologies, Perl is a programming language used for web development, PHP is a backend scripting language, and MariaDB is the most vividly used database developed by MySQL. The detailed description of these components is given below.</w:t>
       </w:r>
     </w:p>
     <w:p/>
     <w:p>
       <w:r>
-        <w:t>What is XAMPP?</w:t>
-      </w:r>
-    </w:p>
-    <w:p>
-      <w:r>
-        <w:t>XAMPP is an abbreviation where X stands for Cross-Platform, A stands for Apache, M stands for MYSQL, and the Ps stand for PHP and Perl, respectively. It is an open-source package of web solutions that includes Apache distribution for many servers and command-line executables along with modules such as Apache server, MariaDB, PHP, and Perl.</w:t>
+        <w:t>Components of XAMPP</w:t>
+      </w:r>
+    </w:p>
+    <w:p>
+      <w:r>
+        <w:t>As defined earlier, XAMPP is used to symbolize the classification of solutions for different technologies. It provides a base for testing of projects based on different technologies through a personal server. XAMPP is an abbreviated form of each alphabet representing each of its major components. This collection of software contains a web server named Apache, a database management system named MariaDB and scripting/ programming languages such as PHP and Perl. X denotes Cross-platform, which means that it can work on different platforms such as Windows, Linux, and macOS.</w:t>
       </w:r>
     </w:p>
     <w:p/>
     <w:p>
       <w:r>
+        <w:t>Many other components are also part of this collection of software and are explained below.</w:t>
+      </w:r>
+    </w:p>
+    <w:p/>
+    <w:p>
+      <w:r>
+        <w:t xml:space="preserve">Cross-Platform: Different local systems have different configurations of operating systems installed in it. The component of cross-platform has been included to increase the utility and </w:t>
+      </w:r>
+      <w:r>
         <w:lastRenderedPageBreak/>
-        <w:t>XAMPP helps a local host or server to test its website and clients via computers and laptops before releasing it to the main server. It is a platform that furnishes a suitable environment to test and verify the working of projects based on Apache, Perl, MySQL database, and PHP through the system of the host itself. Among these technologies, Perl is a programming language used for web development, PHP is a backend scripting language, and MariaDB is the most vividly used database developed by MySQL. The detailed description of these components is given below.</w:t>
-      </w:r>
-    </w:p>
-    <w:p/>
-    <w:p>
-      <w:r>
-        <w:t>Components of XAMPP</w:t>
-      </w:r>
-    </w:p>
-    <w:p>
-      <w:r>
-        <w:t>As defined earlier, XAMPP is used to symbolize the classification of solutions for different technologies. It provides a base for testing of projects based on different technologies through a personal server. XAMPP is an abbreviated form of each alphabet representing each of its major components. This collection of software contains a web server named Apache, a database management system named MariaDB and scripting/ programming languages such as PHP and Perl. X denotes Cross-platform, which means that it can work on different platforms such as Windows, Linux, and macOS.</w:t>
-      </w:r>
-    </w:p>
-    <w:p/>
-    <w:p>
-      <w:r>
-        <w:t>Many other components are also part of this collection of software and are explained below.</w:t>
-      </w:r>
-    </w:p>
-    <w:p/>
-    <w:p>
-      <w:r>
-        <w:t>Cross-Platform: Different local systems have different configurations of operating systems installed in it. The component of cross-platform has been included to increase the utility and audience for this package of Apache distributions. It supports various platforms such as packages of Windows, Linus, and MAC OS.</w:t>
+        <w:t>audience for this package of Apache distributions. It supports various platforms such as packages of Windows, Linus, and MAC OS.</w:t>
       </w:r>
     </w:p>
     <w:p>
@@ -17406,42 +17926,42 @@
     </w:p>
     <w:p>
       <w:r>
+        <w:t>MariaDB: Originally, MySQL DBMS was a part of XAMPP, but now it has been replaced by MariaDB. It is one of the most widely used relational DBMS, developed by MySQL. It offers online services of data storage, manipulation, retrieval, arrangement, and deletion.</w:t>
+      </w:r>
+    </w:p>
+    <w:p>
+      <w:r>
+        <w:t>PHP: It is the backend scripting language primarily used for web development. PHP allows users to create dynamic websites and applications. It can be installed on every platform and supports a variety of database management systems. It was implemented using C language. PHP stands for Hypertext Processor. It is said to be derived from Personal Home Page tools, which explains its simplicity and functionality.</w:t>
+      </w:r>
+    </w:p>
+    <w:p>
+      <w:r>
+        <w:t>Perl: It is a combination of two high-level dynamic languages, namely Perl 5 and Perl 6. Perl can be applied for finding solutions for problems based on system administration, web development, and networking. Perl allows its users to program dynamic web applications. It is very flexible and robust.</w:t>
+      </w:r>
+    </w:p>
+    <w:p>
+      <w:r>
+        <w:t>phpMyAdmin: It is a tool used for dealing with MariaDB. Its version 4.0.4 is currently being used in XAMPP. Administration of DBMS is its main role.</w:t>
+      </w:r>
+    </w:p>
+    <w:p>
+      <w:r>
+        <w:t>OpenSSL: It is the open-source implementation of the Secure Socket Layer Protocol and Transport Layer Protocol. Presently version 0.9.8 is a part of XAMPP.</w:t>
+      </w:r>
+    </w:p>
+    <w:p>
+      <w:r>
+        <w:t>XAMPP Control Panel: It is a panel that helps to operate and regulate upon other components of the XAMPP. Version 3.2.1 is the most recent update. A detailed description of the control panel will be done in the next section of the tutorial.</w:t>
+      </w:r>
+    </w:p>
+    <w:p>
+      <w:r>
+        <w:t>Webalizer: It is a Web Analytics software solution used for User logs and provide details about the usage.</w:t>
+      </w:r>
+    </w:p>
+    <w:p>
+      <w:r>
         <w:lastRenderedPageBreak/>
-        <w:t>MariaDB: Originally, MySQL DBMS was a part of XAMPP, but now it has been replaced by MariaDB. It is one of the most widely used relational DBMS, developed by MySQL. It offers online services of data storage, manipulation, retrieval, arrangement, and deletion.</w:t>
-      </w:r>
-    </w:p>
-    <w:p>
-      <w:r>
-        <w:t>PHP: It is the backend scripting language primarily used for web development. PHP allows users to create dynamic websites and applications. It can be installed on every platform and supports a variety of database management systems. It was implemented using C language. PHP stands for Hypertext Processor. It is said to be derived from Personal Home Page tools, which explains its simplicity and functionality.</w:t>
-      </w:r>
-    </w:p>
-    <w:p>
-      <w:r>
-        <w:t>Perl: It is a combination of two high-level dynamic languages, namely Perl 5 and Perl 6. Perl can be applied for finding solutions for problems based on system administration, web development, and networking. Perl allows its users to program dynamic web applications. It is very flexible and robust.</w:t>
-      </w:r>
-    </w:p>
-    <w:p>
-      <w:r>
-        <w:t>phpMyAdmin: It is a tool used for dealing with MariaDB. Its version 4.0.4 is currently being used in XAMPP. Administration of DBMS is its main role.</w:t>
-      </w:r>
-    </w:p>
-    <w:p>
-      <w:r>
-        <w:t>OpenSSL: It is the open-source implementation of the Secure Socket Layer Protocol and Transport Layer Protocol. Presently version 0.9.8 is a part of XAMPP.</w:t>
-      </w:r>
-    </w:p>
-    <w:p>
-      <w:r>
-        <w:t>XAMPP Control Panel: It is a panel that helps to operate and regulate upon other components of the XAMPP. Version 3.2.1 is the most recent update. A detailed description of the control panel will be done in the next section of the tutorial.</w:t>
-      </w:r>
-    </w:p>
-    <w:p>
-      <w:r>
-        <w:t>Webalizer: It is a Web Analytics software solution used for User logs and provide details about the usage.</w:t>
-      </w:r>
-    </w:p>
-    <w:p>
-      <w:r>
         <w:t>Mercury: It is a mail transport system, and its latest version is 4.62. It is a mail server, which helps to manage the mails across the web.</w:t>
       </w:r>
     </w:p>
@@ -17461,11 +17981,11 @@
       <w:pPr>
         <w:pStyle w:val="Heading1"/>
       </w:pPr>
-      <w:bookmarkStart w:id="76" w:name="_Toc106657257"/>
+      <w:bookmarkStart w:id="74" w:name="_Toc106657257"/>
       <w:r>
         <w:t>PHPMyAdmin</w:t>
       </w:r>
-      <w:bookmarkEnd w:id="76"/>
+      <w:bookmarkEnd w:id="74"/>
     </w:p>
     <w:p>
       <w:pPr>
@@ -17477,13 +17997,13 @@
       <w:pPr>
         <w:pStyle w:val="Heading2"/>
       </w:pPr>
-      <w:bookmarkStart w:id="77" w:name="_Toc105725785"/>
-      <w:bookmarkStart w:id="78" w:name="_Toc106657258"/>
+      <w:bookmarkStart w:id="75" w:name="_Toc105725785"/>
+      <w:bookmarkStart w:id="76" w:name="_Toc106657258"/>
       <w:r>
         <w:t>UTF8 vs UTF8MB4</w:t>
       </w:r>
-      <w:bookmarkEnd w:id="77"/>
-      <w:bookmarkEnd w:id="78"/>
+      <w:bookmarkEnd w:id="75"/>
+      <w:bookmarkEnd w:id="76"/>
     </w:p>
     <w:p>
       <w:pPr>
@@ -17732,15 +18252,14 @@
       <w:pPr>
         <w:pStyle w:val="Heading1"/>
       </w:pPr>
-      <w:bookmarkStart w:id="79" w:name="_Toc106657259"/>
-      <w:r>
-        <w:lastRenderedPageBreak/>
+      <w:bookmarkStart w:id="77" w:name="_Toc106657259"/>
+      <w:r>
         <w:t xml:space="preserve">RESULTS AND </w:t>
       </w:r>
       <w:r>
         <w:t>DISCUSSION</w:t>
       </w:r>
-      <w:bookmarkEnd w:id="79"/>
+      <w:bookmarkEnd w:id="77"/>
     </w:p>
     <w:p>
       <w:r>
@@ -17769,12 +18288,12 @@
       <w:pPr>
         <w:pStyle w:val="Heading1"/>
       </w:pPr>
-      <w:bookmarkStart w:id="80" w:name="_Toc106657260"/>
+      <w:bookmarkStart w:id="78" w:name="_Toc106657260"/>
       <w:r>
         <w:lastRenderedPageBreak/>
         <w:t>CONCLUSION</w:t>
       </w:r>
-      <w:bookmarkEnd w:id="80"/>
+      <w:bookmarkEnd w:id="78"/>
     </w:p>
     <w:p>
       <w:r>
@@ -17821,7 +18340,7 @@
     <w:p/>
     <w:p/>
     <w:p/>
-    <w:bookmarkStart w:id="81" w:name="_Toc106657261" w:displacedByCustomXml="next"/>
+    <w:bookmarkStart w:id="79" w:name="_Toc106657261" w:displacedByCustomXml="next"/>
     <w:sdt>
       <w:sdtPr>
         <w:rPr>
@@ -17853,7 +18372,7 @@
           <w:r>
             <w:t>REFERENCES</w:t>
           </w:r>
-          <w:bookmarkEnd w:id="81"/>
+          <w:bookmarkEnd w:id="79"/>
         </w:p>
         <w:sdt>
           <w:sdtPr>
@@ -18185,11 +18704,11 @@
         </w:numPr>
         <w:ind w:left="360"/>
       </w:pPr>
-      <w:bookmarkStart w:id="82" w:name="_Toc106657262"/>
+      <w:bookmarkStart w:id="80" w:name="_Toc106657262"/>
       <w:r>
         <w:t>APPENDICES</w:t>
       </w:r>
-      <w:bookmarkEnd w:id="82"/>
+      <w:bookmarkEnd w:id="80"/>
     </w:p>
     <w:p>
       <w:pPr>
@@ -18202,16 +18721,16 @@
           <w:rStyle w:val="Heading2Char"/>
         </w:rPr>
       </w:pPr>
-      <w:bookmarkStart w:id="83" w:name="_Ref423572764"/>
-      <w:bookmarkStart w:id="84" w:name="_Toc106657263"/>
+      <w:bookmarkStart w:id="81" w:name="_Ref423572764"/>
+      <w:bookmarkStart w:id="82" w:name="_Toc106657263"/>
       <w:r>
         <w:t xml:space="preserve">Appendix </w:t>
       </w:r>
-      <w:bookmarkEnd w:id="83"/>
+      <w:bookmarkEnd w:id="81"/>
       <w:r>
         <w:t>1</w:t>
       </w:r>
-      <w:bookmarkEnd w:id="84"/>
+      <w:bookmarkEnd w:id="82"/>
     </w:p>
     <w:p>
       <w:pPr>
@@ -21061,6 +21580,119 @@
     </w:lvl>
   </w:abstractNum>
   <w:abstractNum w:abstractNumId="5" w15:restartNumberingAfterBreak="0">
+    <w:nsid w:val="265F52D8"/>
+    <w:multiLevelType w:val="hybridMultilevel"/>
+    <w:tmpl w:val="45C85BAA"/>
+    <w:lvl w:ilvl="0" w:tplc="04090003">
+      <w:start w:val="1"/>
+      <w:numFmt w:val="bullet"/>
+      <w:lvlText w:val="o"/>
+      <w:lvlJc w:val="left"/>
+      <w:pPr>
+        <w:ind w:left="720" w:hanging="360"/>
+      </w:pPr>
+      <w:rPr>
+        <w:rFonts w:ascii="Courier New" w:hAnsi="Courier New" w:cs="Courier New" w:hint="default"/>
+      </w:rPr>
+    </w:lvl>
+    <w:lvl w:ilvl="1" w:tplc="04090003" w:tentative="1">
+      <w:start w:val="1"/>
+      <w:numFmt w:val="bullet"/>
+      <w:lvlText w:val="o"/>
+      <w:lvlJc w:val="left"/>
+      <w:pPr>
+        <w:ind w:left="1440" w:hanging="360"/>
+      </w:pPr>
+      <w:rPr>
+        <w:rFonts w:ascii="Courier New" w:hAnsi="Courier New" w:cs="Courier New" w:hint="default"/>
+      </w:rPr>
+    </w:lvl>
+    <w:lvl w:ilvl="2" w:tplc="04090005" w:tentative="1">
+      <w:start w:val="1"/>
+      <w:numFmt w:val="bullet"/>
+      <w:lvlText w:val=""/>
+      <w:lvlJc w:val="left"/>
+      <w:pPr>
+        <w:ind w:left="2160" w:hanging="360"/>
+      </w:pPr>
+      <w:rPr>
+        <w:rFonts w:ascii="Wingdings" w:hAnsi="Wingdings" w:hint="default"/>
+      </w:rPr>
+    </w:lvl>
+    <w:lvl w:ilvl="3" w:tplc="04090001" w:tentative="1">
+      <w:start w:val="1"/>
+      <w:numFmt w:val="bullet"/>
+      <w:lvlText w:val=""/>
+      <w:lvlJc w:val="left"/>
+      <w:pPr>
+        <w:ind w:left="2880" w:hanging="360"/>
+      </w:pPr>
+      <w:rPr>
+        <w:rFonts w:ascii="Symbol" w:hAnsi="Symbol" w:hint="default"/>
+      </w:rPr>
+    </w:lvl>
+    <w:lvl w:ilvl="4" w:tplc="04090003" w:tentative="1">
+      <w:start w:val="1"/>
+      <w:numFmt w:val="bullet"/>
+      <w:lvlText w:val="o"/>
+      <w:lvlJc w:val="left"/>
+      <w:pPr>
+        <w:ind w:left="3600" w:hanging="360"/>
+      </w:pPr>
+      <w:rPr>
+        <w:rFonts w:ascii="Courier New" w:hAnsi="Courier New" w:cs="Courier New" w:hint="default"/>
+      </w:rPr>
+    </w:lvl>
+    <w:lvl w:ilvl="5" w:tplc="04090005" w:tentative="1">
+      <w:start w:val="1"/>
+      <w:numFmt w:val="bullet"/>
+      <w:lvlText w:val=""/>
+      <w:lvlJc w:val="left"/>
+      <w:pPr>
+        <w:ind w:left="4320" w:hanging="360"/>
+      </w:pPr>
+      <w:rPr>
+        <w:rFonts w:ascii="Wingdings" w:hAnsi="Wingdings" w:hint="default"/>
+      </w:rPr>
+    </w:lvl>
+    <w:lvl w:ilvl="6" w:tplc="04090001" w:tentative="1">
+      <w:start w:val="1"/>
+      <w:numFmt w:val="bullet"/>
+      <w:lvlText w:val=""/>
+      <w:lvlJc w:val="left"/>
+      <w:pPr>
+        <w:ind w:left="5040" w:hanging="360"/>
+      </w:pPr>
+      <w:rPr>
+        <w:rFonts w:ascii="Symbol" w:hAnsi="Symbol" w:hint="default"/>
+      </w:rPr>
+    </w:lvl>
+    <w:lvl w:ilvl="7" w:tplc="04090003" w:tentative="1">
+      <w:start w:val="1"/>
+      <w:numFmt w:val="bullet"/>
+      <w:lvlText w:val="o"/>
+      <w:lvlJc w:val="left"/>
+      <w:pPr>
+        <w:ind w:left="5760" w:hanging="360"/>
+      </w:pPr>
+      <w:rPr>
+        <w:rFonts w:ascii="Courier New" w:hAnsi="Courier New" w:cs="Courier New" w:hint="default"/>
+      </w:rPr>
+    </w:lvl>
+    <w:lvl w:ilvl="8" w:tplc="04090005" w:tentative="1">
+      <w:start w:val="1"/>
+      <w:numFmt w:val="bullet"/>
+      <w:lvlText w:val=""/>
+      <w:lvlJc w:val="left"/>
+      <w:pPr>
+        <w:ind w:left="6480" w:hanging="360"/>
+      </w:pPr>
+      <w:rPr>
+        <w:rFonts w:ascii="Wingdings" w:hAnsi="Wingdings" w:hint="default"/>
+      </w:rPr>
+    </w:lvl>
+  </w:abstractNum>
+  <w:abstractNum w:abstractNumId="6" w15:restartNumberingAfterBreak="0">
     <w:nsid w:val="2BC3212F"/>
     <w:multiLevelType w:val="multilevel"/>
     <w:tmpl w:val="762CFA6A"/>
@@ -21181,7 +21813,7 @@
       </w:rPr>
     </w:lvl>
   </w:abstractNum>
-  <w:abstractNum w:abstractNumId="6" w15:restartNumberingAfterBreak="0">
+  <w:abstractNum w:abstractNumId="7" w15:restartNumberingAfterBreak="0">
     <w:nsid w:val="30527193"/>
     <w:multiLevelType w:val="multilevel"/>
     <w:tmpl w:val="90BA9794"/>
@@ -21301,7 +21933,7 @@
       </w:rPr>
     </w:lvl>
   </w:abstractNum>
-  <w:abstractNum w:abstractNumId="7" w15:restartNumberingAfterBreak="0">
+  <w:abstractNum w:abstractNumId="8" w15:restartNumberingAfterBreak="0">
     <w:nsid w:val="33586DE4"/>
     <w:multiLevelType w:val="multilevel"/>
     <w:tmpl w:val="14F6A75A"/>
@@ -21444,7 +22076,7 @@
       </w:rPr>
     </w:lvl>
   </w:abstractNum>
-  <w:abstractNum w:abstractNumId="8" w15:restartNumberingAfterBreak="0">
+  <w:abstractNum w:abstractNumId="9" w15:restartNumberingAfterBreak="0">
     <w:nsid w:val="3BEC12D9"/>
     <w:multiLevelType w:val="hybridMultilevel"/>
     <w:tmpl w:val="BA1422CC"/>
@@ -21533,7 +22165,7 @@
       </w:pPr>
     </w:lvl>
   </w:abstractNum>
-  <w:abstractNum w:abstractNumId="9" w15:restartNumberingAfterBreak="0">
+  <w:abstractNum w:abstractNumId="10" w15:restartNumberingAfterBreak="0">
     <w:nsid w:val="3D397EB7"/>
     <w:multiLevelType w:val="multilevel"/>
     <w:tmpl w:val="1FCAD902"/>
@@ -21620,7 +22252,7 @@
       </w:pPr>
     </w:lvl>
   </w:abstractNum>
-  <w:abstractNum w:abstractNumId="10" w15:restartNumberingAfterBreak="0">
+  <w:abstractNum w:abstractNumId="11" w15:restartNumberingAfterBreak="0">
     <w:nsid w:val="42707719"/>
     <w:multiLevelType w:val="multilevel"/>
     <w:tmpl w:val="8D8A4AAE"/>
@@ -21743,7 +22375,7 @@
       </w:rPr>
     </w:lvl>
   </w:abstractNum>
-  <w:abstractNum w:abstractNumId="11" w15:restartNumberingAfterBreak="0">
+  <w:abstractNum w:abstractNumId="12" w15:restartNumberingAfterBreak="0">
     <w:nsid w:val="4E5973BD"/>
     <w:multiLevelType w:val="multilevel"/>
     <w:tmpl w:val="CE120A2E"/>
@@ -21866,7 +22498,7 @@
       </w:rPr>
     </w:lvl>
   </w:abstractNum>
-  <w:abstractNum w:abstractNumId="12" w15:restartNumberingAfterBreak="0">
+  <w:abstractNum w:abstractNumId="13" w15:restartNumberingAfterBreak="0">
     <w:nsid w:val="70D90B1B"/>
     <w:multiLevelType w:val="multilevel"/>
     <w:tmpl w:val="C6A64290"/>
@@ -21989,100 +22621,100 @@
     </w:lvl>
   </w:abstractNum>
   <w:num w:numId="1" w16cid:durableId="740180475">
-    <w:abstractNumId w:val="6"/>
+    <w:abstractNumId w:val="7"/>
   </w:num>
   <w:num w:numId="2" w16cid:durableId="1326979353">
     <w:abstractNumId w:val="3"/>
   </w:num>
   <w:num w:numId="3" w16cid:durableId="370152681">
+    <w:abstractNumId w:val="8"/>
+  </w:num>
+  <w:num w:numId="4" w16cid:durableId="1877306028">
     <w:abstractNumId w:val="7"/>
   </w:num>
-  <w:num w:numId="4" w16cid:durableId="1877306028">
-    <w:abstractNumId w:val="6"/>
-  </w:num>
   <w:num w:numId="5" w16cid:durableId="68427637">
-    <w:abstractNumId w:val="6"/>
+    <w:abstractNumId w:val="7"/>
   </w:num>
   <w:num w:numId="6" w16cid:durableId="112097535">
-    <w:abstractNumId w:val="6"/>
+    <w:abstractNumId w:val="7"/>
   </w:num>
   <w:num w:numId="7" w16cid:durableId="1505828035">
-    <w:abstractNumId w:val="6"/>
+    <w:abstractNumId w:val="7"/>
   </w:num>
   <w:num w:numId="8" w16cid:durableId="1511141180">
-    <w:abstractNumId w:val="6"/>
+    <w:abstractNumId w:val="7"/>
   </w:num>
   <w:num w:numId="9" w16cid:durableId="682247309">
-    <w:abstractNumId w:val="6"/>
+    <w:abstractNumId w:val="7"/>
   </w:num>
   <w:num w:numId="10" w16cid:durableId="1516070217">
-    <w:abstractNumId w:val="6"/>
+    <w:abstractNumId w:val="7"/>
   </w:num>
   <w:num w:numId="11" w16cid:durableId="206110941">
-    <w:abstractNumId w:val="6"/>
+    <w:abstractNumId w:val="7"/>
   </w:num>
   <w:num w:numId="12" w16cid:durableId="1871412654">
-    <w:abstractNumId w:val="6"/>
+    <w:abstractNumId w:val="7"/>
   </w:num>
   <w:num w:numId="13" w16cid:durableId="1425802439">
-    <w:abstractNumId w:val="6"/>
+    <w:abstractNumId w:val="7"/>
   </w:num>
   <w:num w:numId="14" w16cid:durableId="1599097735">
-    <w:abstractNumId w:val="6"/>
+    <w:abstractNumId w:val="7"/>
   </w:num>
   <w:num w:numId="15" w16cid:durableId="88741814">
-    <w:abstractNumId w:val="6"/>
+    <w:abstractNumId w:val="7"/>
   </w:num>
   <w:num w:numId="16" w16cid:durableId="1587183080">
-    <w:abstractNumId w:val="6"/>
+    <w:abstractNumId w:val="7"/>
   </w:num>
   <w:num w:numId="17" w16cid:durableId="500123761">
-    <w:abstractNumId w:val="6"/>
+    <w:abstractNumId w:val="7"/>
   </w:num>
   <w:num w:numId="18" w16cid:durableId="611011918">
-    <w:abstractNumId w:val="6"/>
+    <w:abstractNumId w:val="7"/>
   </w:num>
   <w:num w:numId="19" w16cid:durableId="1912156829">
-    <w:abstractNumId w:val="6"/>
+    <w:abstractNumId w:val="7"/>
   </w:num>
   <w:num w:numId="20" w16cid:durableId="793400444">
-    <w:abstractNumId w:val="6"/>
+    <w:abstractNumId w:val="7"/>
   </w:num>
   <w:num w:numId="21" w16cid:durableId="214048245">
-    <w:abstractNumId w:val="6"/>
+    <w:abstractNumId w:val="7"/>
   </w:num>
   <w:num w:numId="22" w16cid:durableId="2048143954">
-    <w:abstractNumId w:val="6"/>
+    <w:abstractNumId w:val="7"/>
   </w:num>
   <w:num w:numId="23" w16cid:durableId="456065210">
-    <w:abstractNumId w:val="6"/>
+    <w:abstractNumId w:val="7"/>
   </w:num>
   <w:num w:numId="24" w16cid:durableId="1379621167">
-    <w:abstractNumId w:val="6"/>
+    <w:abstractNumId w:val="7"/>
   </w:num>
   <w:num w:numId="25" w16cid:durableId="1557551377">
-    <w:abstractNumId w:val="6"/>
+    <w:abstractNumId w:val="7"/>
   </w:num>
   <w:num w:numId="26" w16cid:durableId="690183605">
-    <w:abstractNumId w:val="6"/>
+    <w:abstractNumId w:val="7"/>
   </w:num>
   <w:num w:numId="27" w16cid:durableId="1445659583">
-    <w:abstractNumId w:val="6"/>
+    <w:abstractNumId w:val="7"/>
   </w:num>
   <w:num w:numId="28" w16cid:durableId="1240365778">
-    <w:abstractNumId w:val="6"/>
+    <w:abstractNumId w:val="7"/>
   </w:num>
   <w:num w:numId="29" w16cid:durableId="1793937841">
-    <w:abstractNumId w:val="6"/>
+    <w:abstractNumId w:val="7"/>
   </w:num>
   <w:num w:numId="30" w16cid:durableId="341127636">
-    <w:abstractNumId w:val="6"/>
+    <w:abstractNumId w:val="7"/>
   </w:num>
   <w:num w:numId="31" w16cid:durableId="1907107865">
     <w:abstractNumId w:val="4"/>
   </w:num>
   <w:num w:numId="32" w16cid:durableId="873661553">
-    <w:abstractNumId w:val="8"/>
+    <w:abstractNumId w:val="9"/>
   </w:num>
   <w:num w:numId="33" w16cid:durableId="1343701873">
     <w:abstractNumId w:val="1"/>
@@ -22091,7 +22723,7 @@
     <w:abstractNumId w:val="0"/>
   </w:num>
   <w:num w:numId="35" w16cid:durableId="207495767">
-    <w:abstractNumId w:val="6"/>
+    <w:abstractNumId w:val="7"/>
     <w:lvlOverride w:ilvl="0">
       <w:startOverride w:val="1"/>
     </w:lvlOverride>
@@ -22121,25 +22753,25 @@
     </w:lvlOverride>
   </w:num>
   <w:num w:numId="36" w16cid:durableId="1278558220">
-    <w:abstractNumId w:val="5"/>
+    <w:abstractNumId w:val="6"/>
   </w:num>
   <w:num w:numId="37" w16cid:durableId="2046520880">
-    <w:abstractNumId w:val="9"/>
+    <w:abstractNumId w:val="10"/>
   </w:num>
   <w:num w:numId="38" w16cid:durableId="1261066713">
-    <w:abstractNumId w:val="12"/>
+    <w:abstractNumId w:val="13"/>
   </w:num>
   <w:num w:numId="39" w16cid:durableId="1490249930">
-    <w:abstractNumId w:val="11"/>
+    <w:abstractNumId w:val="12"/>
   </w:num>
   <w:num w:numId="40" w16cid:durableId="437409643">
     <w:abstractNumId w:val="2"/>
   </w:num>
   <w:num w:numId="41" w16cid:durableId="1061486669">
-    <w:abstractNumId w:val="10"/>
+    <w:abstractNumId w:val="11"/>
   </w:num>
   <w:num w:numId="42" w16cid:durableId="471482875">
-    <w:abstractNumId w:val="10"/>
+    <w:abstractNumId w:val="11"/>
     <w:lvlOverride w:ilvl="0">
       <w:startOverride w:val="1"/>
     </w:lvlOverride>
@@ -22169,7 +22801,7 @@
     </w:lvlOverride>
   </w:num>
   <w:num w:numId="43" w16cid:durableId="961882504">
-    <w:abstractNumId w:val="10"/>
+    <w:abstractNumId w:val="11"/>
     <w:lvlOverride w:ilvl="0">
       <w:startOverride w:val="1"/>
     </w:lvlOverride>
@@ -22199,7 +22831,7 @@
     </w:lvlOverride>
   </w:num>
   <w:num w:numId="44" w16cid:durableId="1870529292">
-    <w:abstractNumId w:val="10"/>
+    <w:abstractNumId w:val="11"/>
     <w:lvlOverride w:ilvl="0">
       <w:startOverride w:val="1"/>
     </w:lvlOverride>
@@ -22229,7 +22861,7 @@
     </w:lvlOverride>
   </w:num>
   <w:num w:numId="45" w16cid:durableId="1133015340">
-    <w:abstractNumId w:val="10"/>
+    <w:abstractNumId w:val="11"/>
     <w:lvlOverride w:ilvl="0">
       <w:startOverride w:val="1"/>
     </w:lvlOverride>
@@ -22257,6 +22889,39 @@
     <w:lvlOverride w:ilvl="8">
       <w:startOverride w:val="1"/>
     </w:lvlOverride>
+  </w:num>
+  <w:num w:numId="46" w16cid:durableId="1164708991">
+    <w:abstractNumId w:val="11"/>
+    <w:lvlOverride w:ilvl="0">
+      <w:startOverride w:val="1"/>
+    </w:lvlOverride>
+    <w:lvlOverride w:ilvl="1">
+      <w:startOverride w:val="1"/>
+    </w:lvlOverride>
+    <w:lvlOverride w:ilvl="2">
+      <w:startOverride w:val="1"/>
+    </w:lvlOverride>
+    <w:lvlOverride w:ilvl="3">
+      <w:startOverride w:val="1"/>
+    </w:lvlOverride>
+    <w:lvlOverride w:ilvl="4">
+      <w:startOverride w:val="1"/>
+    </w:lvlOverride>
+    <w:lvlOverride w:ilvl="5">
+      <w:startOverride w:val="1"/>
+    </w:lvlOverride>
+    <w:lvlOverride w:ilvl="6">
+      <w:startOverride w:val="1"/>
+    </w:lvlOverride>
+    <w:lvlOverride w:ilvl="7">
+      <w:startOverride w:val="1"/>
+    </w:lvlOverride>
+    <w:lvlOverride w:ilvl="8">
+      <w:startOverride w:val="1"/>
+    </w:lvlOverride>
+  </w:num>
+  <w:num w:numId="47" w16cid:durableId="674385218">
+    <w:abstractNumId w:val="5"/>
   </w:num>
 </w:numbering>
 </file>

--- a/presentation/EE4197_Thesis_Report.docx
+++ b/presentation/EE4197_Thesis_Report.docx
@@ -12858,10 +12858,6 @@
     <w:p>
       <w:pPr>
         <w:pStyle w:val="Heading2"/>
-        <w:rPr>
-          <w:rFonts w:eastAsiaTheme="minorHAnsi"/>
-          <w:lang w:val="en-GB"/>
-        </w:rPr>
       </w:pPr>
       <w:bookmarkStart w:id="11" w:name="_Toc106657224"/>
       <w:r>
@@ -15982,18 +15978,12 @@
     <w:p>
       <w:pPr>
         <w:pStyle w:val="Heading2"/>
-        <w:rPr>
-          <w:sz w:val="28"/>
-        </w:rPr>
       </w:pPr>
       <w:bookmarkStart w:id="41" w:name="_Toc106657236"/>
       <w:bookmarkEnd w:id="38"/>
       <w:bookmarkEnd w:id="39"/>
       <w:bookmarkEnd w:id="40"/>
       <w:r>
-        <w:rPr>
-          <w:sz w:val="28"/>
-        </w:rPr>
         <w:lastRenderedPageBreak/>
         <w:t>Thesis Content</w:t>
       </w:r>
@@ -16055,15 +16045,7 @@
         <w:t xml:space="preserve"> having too much information </w:t>
       </w:r>
       <w:r>
-        <w:t xml:space="preserve">doesn't sound bad at all it can have a negative impact. Having too much unorganized information can make the desired info buried under unrelated topics and </w:t>
-      </w:r>
-      <w:proofErr w:type="gramStart"/>
-      <w:r>
-        <w:t>researches</w:t>
-      </w:r>
-      <w:proofErr w:type="gramEnd"/>
-      <w:r>
-        <w:t xml:space="preserve">. But even too much organized information can cause problems. One of those problems is information overload. Information overload is probably something you have felt before after hours of researching the web and you realize that there is too much data floating around and you can no longer </w:t>
+        <w:t xml:space="preserve">doesn't sound bad at all it can have a negative impact. Having too much unorganized information can make the desired info buried under unrelated topics and researches. But even too much organized information can cause problems. One of those problems is information overload. Information overload is probably something you have felt before after hours of researching the web and you realize that there is too much data floating around and you can no longer </w:t>
       </w:r>
       <w:r>
         <w:t xml:space="preserve">make decisions about the topic. To prevent this is </w:t>
@@ -16243,15 +16225,9 @@
     <w:p>
       <w:pPr>
         <w:pStyle w:val="Heading2"/>
-        <w:rPr>
-          <w:sz w:val="28"/>
-        </w:rPr>
       </w:pPr>
       <w:bookmarkStart w:id="45" w:name="_Toc106657240"/>
       <w:r>
-        <w:rPr>
-          <w:sz w:val="28"/>
-        </w:rPr>
         <w:t>Realistic constraints and conditions</w:t>
       </w:r>
       <w:bookmarkEnd w:id="45"/>
@@ -16279,15 +16255,9 @@
     <w:p>
       <w:pPr>
         <w:pStyle w:val="Heading2"/>
-        <w:rPr>
-          <w:sz w:val="28"/>
-        </w:rPr>
       </w:pPr>
       <w:bookmarkStart w:id="46" w:name="_Toc106657241"/>
       <w:r>
-        <w:rPr>
-          <w:sz w:val="28"/>
-        </w:rPr>
         <w:t>Cost of the design</w:t>
       </w:r>
       <w:bookmarkEnd w:id="46"/>
@@ -16310,21 +16280,12 @@
     <w:p>
       <w:pPr>
         <w:pStyle w:val="Heading2"/>
-        <w:rPr>
-          <w:sz w:val="28"/>
-        </w:rPr>
       </w:pPr>
       <w:bookmarkStart w:id="47" w:name="_Toc106657242"/>
       <w:r>
-        <w:rPr>
-          <w:sz w:val="28"/>
-        </w:rPr>
         <w:t>Development</w:t>
       </w:r>
       <w:r>
-        <w:rPr>
-          <w:sz w:val="28"/>
-        </w:rPr>
         <w:t xml:space="preserve"> Standards</w:t>
       </w:r>
       <w:bookmarkEnd w:id="47"/>
@@ -16436,15 +16397,9 @@
     <w:p>
       <w:pPr>
         <w:pStyle w:val="Heading2"/>
-        <w:rPr>
-          <w:sz w:val="28"/>
-        </w:rPr>
       </w:pPr>
       <w:bookmarkStart w:id="48" w:name="_Toc106657243"/>
       <w:r>
-        <w:rPr>
-          <w:sz w:val="28"/>
-        </w:rPr>
         <w:lastRenderedPageBreak/>
         <w:t>Details of the design</w:t>
       </w:r>
@@ -16816,12 +16771,6 @@
     </w:p>
     <w:p>
       <w:pPr>
-        <w:spacing w:after="0" w:line="240" w:lineRule="auto"/>
-        <w:jc w:val="left"/>
-      </w:pPr>
-    </w:p>
-    <w:p>
-      <w:pPr>
         <w:pStyle w:val="Heading1"/>
       </w:pPr>
       <w:bookmarkStart w:id="52" w:name="_Toc105725787"/>
@@ -17051,8 +17000,6 @@
     <w:p/>
     <w:p/>
     <w:p/>
-    <w:p/>
-    <w:p/>
     <w:p>
       <w:pPr>
         <w:pStyle w:val="Heading2"/>
@@ -17060,6 +17007,7 @@
       <w:bookmarkStart w:id="54" w:name="_Toc105725788"/>
       <w:bookmarkStart w:id="55" w:name="_Toc106657247"/>
       <w:r>
+        <w:lastRenderedPageBreak/>
         <w:t>Why use RSS?</w:t>
       </w:r>
       <w:bookmarkEnd w:id="54"/>
@@ -17124,619 +17072,1024 @@
         <w:t xml:space="preserve"> with the latest news.</w:t>
       </w:r>
       <w:r>
-        <w:t xml:space="preserve"> RSS used frequently used in News sites, Companies, Calendars and even announcing site changes.</w:t>
-      </w:r>
-      <w:r>
-        <w:t xml:space="preserve"> Every website that updates frequently or posts new content regularly and needs an RSS feed.</w:t>
-      </w:r>
-    </w:p>
-    <w:p/>
-    <w:p>
-      <w:r>
-        <w:t>RSS is useful for web sites that are updated frequently, like:</w:t>
-      </w:r>
-    </w:p>
-    <w:p/>
-    <w:p>
-      <w:r>
-        <w:t>News sites - Lists news with title, date and descriptions</w:t>
-      </w:r>
-    </w:p>
-    <w:p>
-      <w:r>
-        <w:t>Companies - Lists news and new products</w:t>
-      </w:r>
-    </w:p>
-    <w:p>
-      <w:r>
-        <w:t>Calendars - Lists upcoming events and important days</w:t>
-      </w:r>
-    </w:p>
-    <w:p>
-      <w:r>
-        <w:t>Site changes - Lists changed pages or new pages</w:t>
-      </w:r>
-    </w:p>
-    <w:p/>
-    <w:p>
-      <w:pPr>
-        <w:pStyle w:val="Heading2"/>
-      </w:pPr>
-      <w:bookmarkStart w:id="58" w:name="_Toc105725790"/>
-      <w:bookmarkStart w:id="59" w:name="_Toc106657249"/>
-      <w:r>
-        <w:t>Benefits of RSS</w:t>
-      </w:r>
-      <w:bookmarkEnd w:id="58"/>
-      <w:bookmarkEnd w:id="59"/>
-    </w:p>
-    <w:p>
-      <w:r>
-        <w:t>Here are some benefits of using RSS:</w:t>
-      </w:r>
-    </w:p>
-    <w:p/>
-    <w:p>
-      <w:r>
-        <w:lastRenderedPageBreak/>
-        <w:t>Choose your news</w:t>
-      </w:r>
-    </w:p>
-    <w:p>
-      <w:r>
-        <w:t>With RSS you can choose to view the news you want, the news that interest you and are relevant to your work.</w:t>
-      </w:r>
-    </w:p>
-    <w:p/>
-    <w:p>
-      <w:r>
-        <w:t>Remove unwanted information</w:t>
-      </w:r>
-    </w:p>
-    <w:p>
-      <w:r>
-        <w:t>With RSS you can (finally) separate wanted information from unwanted information (spam)!</w:t>
-      </w:r>
-    </w:p>
-    <w:p/>
-    <w:p>
-      <w:r>
-        <w:t>Increase your site traffic</w:t>
-      </w:r>
-    </w:p>
-    <w:p>
-      <w:r>
-        <w:t>With RSS you can create your own news channel, and publish it to the Internet!</w:t>
-      </w:r>
-    </w:p>
-    <w:p/>
-    <w:p>
-      <w:r>
-        <w:t>Is RSS a Web Standard?</w:t>
-      </w:r>
-    </w:p>
-    <w:p>
-      <w:r>
-        <w:t>There is no official standard for RSS.</w:t>
-      </w:r>
-    </w:p>
-    <w:p/>
-    <w:p>
-      <w:r>
-        <w:t>About 50 % of all RSS feeds use RSS 0.91</w:t>
-      </w:r>
-    </w:p>
-    <w:p>
-      <w:r>
-        <w:t>About 25 % use RSS 1.0</w:t>
-      </w:r>
-    </w:p>
-    <w:p>
-      <w:r>
-        <w:t>The last 25 % is split between RSS 0.9x versions and RSS 2.0</w:t>
-      </w:r>
-    </w:p>
-    <w:p>
-      <w:r>
-        <w:t>How RSS Works</w:t>
-      </w:r>
-    </w:p>
-    <w:p>
-      <w:r>
-        <w:t>RSS is used to share content between websites.</w:t>
-      </w:r>
-    </w:p>
-    <w:p/>
-    <w:p>
-      <w:r>
-        <w:t>With RSS, you register your content with companies called aggregators.</w:t>
-      </w:r>
-    </w:p>
-    <w:p/>
-    <w:p>
-      <w:r>
-        <w:t xml:space="preserve">So, to be a part of it: First, create an RSS document and save it with an .xml extension. Then, upload the file to your website. Next, register with an RSS aggregator. Each day the aggregator </w:t>
-      </w:r>
-      <w:r>
-        <w:lastRenderedPageBreak/>
-        <w:t>searches the registered websites for RSS documents, verifies the link, and displays information about the feed so clients can link to documents that interests them.</w:t>
-      </w:r>
-    </w:p>
-    <w:p/>
-    <w:p>
-      <w:r>
-        <w:t>Tip: Read our RSS Publishing chapter to view free RSS aggregation services.</w:t>
-      </w:r>
-    </w:p>
-    <w:p/>
-    <w:p/>
-    <w:p/>
-    <w:p>
-      <w:pPr>
-        <w:pStyle w:val="Heading1"/>
-      </w:pPr>
-      <w:bookmarkStart w:id="60" w:name="_Toc105725791"/>
-      <w:bookmarkStart w:id="61" w:name="_Toc106657250"/>
-      <w:r>
-        <w:t>WHAT IS XML?</w:t>
-      </w:r>
-      <w:bookmarkEnd w:id="60"/>
-      <w:bookmarkEnd w:id="61"/>
-    </w:p>
-    <w:p/>
-    <w:p>
-      <w:r>
-        <w:t>XML stands for eXtensible Markup Language.</w:t>
-      </w:r>
-    </w:p>
-    <w:p/>
-    <w:p>
-      <w:r>
-        <w:t>XML was designed to store and transport data.</w:t>
-      </w:r>
-    </w:p>
-    <w:p/>
-    <w:p>
-      <w:r>
-        <w:t>XML was designed to be both human- and machine-readable.</w:t>
-      </w:r>
-    </w:p>
-    <w:p>
-      <w:r>
-        <w:t>XML plays an important role in many different IT systems.</w:t>
-      </w:r>
-    </w:p>
-    <w:p/>
-    <w:p>
-      <w:r>
-        <w:t>XML is often used for distributing data over the Internet.</w:t>
-      </w:r>
-    </w:p>
-    <w:p/>
-    <w:p>
-      <w:r>
-        <w:t>It is important (for all types of software developers!) to have a good understanding of XML.</w:t>
-      </w:r>
-    </w:p>
-    <w:p/>
-    <w:p>
-      <w:r>
-        <w:t>XML is a software- and hardware-independent tool for storing and transporting data.</w:t>
-      </w:r>
-    </w:p>
-    <w:p/>
-    <w:p>
-      <w:r>
-        <w:t>What is XML?</w:t>
-      </w:r>
-    </w:p>
-    <w:p>
-      <w:r>
-        <w:lastRenderedPageBreak/>
-        <w:t>XML stands for eXtensible Markup Language</w:t>
-      </w:r>
-    </w:p>
-    <w:p>
-      <w:r>
-        <w:t>XML is a markup language much like HTML</w:t>
-      </w:r>
-    </w:p>
-    <w:p>
-      <w:r>
-        <w:t>XML was designed to store and transport data</w:t>
-      </w:r>
-    </w:p>
-    <w:p>
-      <w:r>
-        <w:t>XML was designed to be self-descriptive</w:t>
-      </w:r>
-    </w:p>
-    <w:p>
-      <w:r>
-        <w:t>XML is a W3C Recommendation</w:t>
-      </w:r>
-    </w:p>
-    <w:p>
-      <w:r>
-        <w:t>XML Does Not DO Anything</w:t>
-      </w:r>
-    </w:p>
-    <w:p>
-      <w:r>
-        <w:t>Maybe it is a little hard to understand, but XML does not DO anything.</w:t>
-      </w:r>
-    </w:p>
-    <w:p/>
-    <w:p>
-      <w:r>
-        <w:t>This note is a note to Tove from Jani, stored as XML:</w:t>
-      </w:r>
-    </w:p>
-    <w:p>
-      <w:r>
-        <w:t>The XML above is quite self-descriptive:</w:t>
-      </w:r>
-    </w:p>
-    <w:p/>
-    <w:p>
-      <w:r>
-        <w:t>It has sender information</w:t>
-      </w:r>
-    </w:p>
-    <w:p>
-      <w:r>
-        <w:t>It has receiver information</w:t>
-      </w:r>
-    </w:p>
-    <w:p>
-      <w:r>
-        <w:t>It has a heading</w:t>
-      </w:r>
-    </w:p>
-    <w:p>
-      <w:r>
-        <w:t>It has a message body</w:t>
-      </w:r>
-    </w:p>
-    <w:p>
-      <w:r>
-        <w:t>But still, the XML above does not DO anything. XML is just information wrapped in tags.</w:t>
-      </w:r>
-    </w:p>
-    <w:p/>
-    <w:p>
-      <w:r>
-        <w:t>Someone must write a piece of software to send, receive, store, or display it:</w:t>
-      </w:r>
-    </w:p>
-    <w:p/>
-    <w:p>
-      <w:r>
-        <w:t>The Difference Between XML and HTML</w:t>
-      </w:r>
-    </w:p>
-    <w:p>
-      <w:r>
-        <w:t>XML and HTML were designed with different goals:</w:t>
-      </w:r>
-    </w:p>
-    <w:p/>
-    <w:p>
-      <w:r>
-        <w:t>XML was designed to carry data - with focus on what data is</w:t>
-      </w:r>
-    </w:p>
-    <w:p>
-      <w:r>
-        <w:lastRenderedPageBreak/>
-        <w:t>HTML was designed to display data - with focus on how data looks</w:t>
-      </w:r>
-    </w:p>
-    <w:p>
-      <w:r>
-        <w:t>XML tags are not predefined like HTML tags are</w:t>
-      </w:r>
-    </w:p>
-    <w:p>
-      <w:r>
-        <w:t>XML Does Not Use Predefined Tags</w:t>
-      </w:r>
-    </w:p>
-    <w:p>
-      <w:r>
-        <w:t>The XML language has no predefined tags.</w:t>
-      </w:r>
-    </w:p>
-    <w:p/>
-    <w:p>
-      <w:r>
-        <w:t>The tags in the example above (like &lt;to&gt; and &lt;from&gt;) are not defined in any XML standard. These tags are "invented" by the author of the XML document.</w:t>
-      </w:r>
-    </w:p>
-    <w:p/>
-    <w:p>
-      <w:r>
-        <w:t>HTML works with predefined tags like &lt;p&gt;, &lt;h1&gt;, &lt;table&gt;, etc.</w:t>
-      </w:r>
-    </w:p>
-    <w:p/>
-    <w:p>
-      <w:r>
-        <w:t>With XML, the author must define both the tags and the document structure.</w:t>
-      </w:r>
-    </w:p>
-    <w:p/>
-    <w:p>
-      <w:r>
-        <w:t>XML is Extensible</w:t>
-      </w:r>
-    </w:p>
-    <w:p>
-      <w:r>
-        <w:t>Most XML applications will work as expected even if new data is added (or removed).</w:t>
-      </w:r>
-    </w:p>
-    <w:p/>
-    <w:p>
-      <w:r>
-        <w:t>Imagine an application designed to display the original version of note.xml (&lt;to&gt; &lt;from&gt; &lt;heading&gt; &lt;body&gt;).</w:t>
-      </w:r>
-    </w:p>
-    <w:p/>
-    <w:p>
-      <w:r>
-        <w:t>Then imagine a newer version of note.xml with added &lt;date&gt; and &lt;hour&gt; elements, and a removed &lt;heading&gt;.</w:t>
-      </w:r>
-    </w:p>
-    <w:p/>
-    <w:p>
-      <w:r>
-        <w:t>The way XML is constructed, older version of the application can still work:</w:t>
-      </w:r>
-    </w:p>
-    <w:p/>
-    <w:p>
-      <w:r>
-        <w:t>XML Simplifies Things</w:t>
-      </w:r>
-    </w:p>
-    <w:p>
-      <w:r>
-        <w:lastRenderedPageBreak/>
-        <w:t>XML simplifies data sharing</w:t>
-      </w:r>
-    </w:p>
-    <w:p>
-      <w:r>
-        <w:t>XML simplifies data transport</w:t>
-      </w:r>
-    </w:p>
-    <w:p>
-      <w:r>
-        <w:t>XML simplifies platform changes</w:t>
-      </w:r>
-    </w:p>
-    <w:p>
-      <w:r>
-        <w:t>XML simplifies data availability</w:t>
-      </w:r>
-    </w:p>
-    <w:p>
-      <w:r>
-        <w:t>Many computer systems contain data in incompatible formats. Exchanging data between incompatible systems (or upgraded systems) is a time-consuming task for web developers. Large amounts of data must be converted, and incompatible data is often lost.</w:t>
-      </w:r>
-    </w:p>
-    <w:p/>
-    <w:p>
-      <w:r>
-        <w:t>XML stores data in plain text format. This provides a software- and hardware-independent way of storing, transporting, and sharing data.</w:t>
-      </w:r>
-    </w:p>
-    <w:p/>
-    <w:p>
-      <w:r>
-        <w:t>XML also makes it easier to expand or upgrade to new operating systems, new applications, or new browsers, without losing data.</w:t>
-      </w:r>
-    </w:p>
-    <w:p/>
-    <w:p>
-      <w:r>
-        <w:t>With XML, data can be available to all kinds of "reading machines" like people, computers, voice machines, news feeds, etc.</w:t>
-      </w:r>
-    </w:p>
-    <w:p/>
-    <w:p>
-      <w:r>
-        <w:t>XML is a W3C Recommendation</w:t>
-      </w:r>
-    </w:p>
-    <w:p>
-      <w:r>
-        <w:t>XML became a W3C Recommendation as early as in February 1998.</w:t>
-      </w:r>
-    </w:p>
-    <w:p/>
-    <w:p/>
-    <w:p>
-      <w:pPr>
-        <w:pStyle w:val="Heading1"/>
-      </w:pPr>
-      <w:bookmarkStart w:id="62" w:name="_Toc105725793"/>
-      <w:bookmarkStart w:id="63" w:name="_Toc106657251"/>
-      <w:r>
-        <w:t>GITHUB</w:t>
-      </w:r>
-      <w:bookmarkEnd w:id="62"/>
-      <w:bookmarkEnd w:id="63"/>
-    </w:p>
-    <w:p/>
-    <w:p>
-      <w:r>
-        <w:t>GitHub is a code hosting platform for collaboration and version control.</w:t>
-      </w:r>
-    </w:p>
-    <w:p/>
-    <w:p>
-      <w:r>
-        <w:t>GitHub lets you (and others) work together on projects.</w:t>
-      </w:r>
-    </w:p>
-    <w:p/>
-    <w:p/>
-    <w:p>
-      <w:r>
-        <w:t>GitHub essentials are:</w:t>
-      </w:r>
-    </w:p>
-    <w:p/>
-    <w:p>
-      <w:r>
-        <w:t>Repositories</w:t>
-      </w:r>
-    </w:p>
-    <w:p>
-      <w:r>
-        <w:t>Branches</w:t>
-      </w:r>
-    </w:p>
-    <w:p>
-      <w:r>
-        <w:t>Commits</w:t>
-      </w:r>
-    </w:p>
-    <w:p>
-      <w:r>
-        <w:t>Pull Requests</w:t>
-      </w:r>
-    </w:p>
-    <w:p>
-      <w:r>
-        <w:t>Git (the version control software GitHub is built on)</w:t>
-      </w:r>
-    </w:p>
-    <w:p/>
-    <w:p/>
-    <w:p>
-      <w:r>
-        <w:t>Repository</w:t>
-      </w:r>
-    </w:p>
-    <w:p>
-      <w:r>
-        <w:t>A GitHub repository can be used to store a development project.</w:t>
-      </w:r>
-    </w:p>
-    <w:p/>
-    <w:p>
-      <w:r>
-        <w:t>It can contain folders and any type of files (HTML, CSS, JavaScript, Documents, Data, Images).</w:t>
-      </w:r>
-    </w:p>
-    <w:p/>
-    <w:p>
-      <w:r>
-        <w:t>A GitHub repository should also include a licence file and a README file about the project.</w:t>
-      </w:r>
-    </w:p>
-    <w:p/>
-    <w:p>
-      <w:r>
-        <w:t>A GitHub repository can also be used to store ideas, or any resources that you want to share.</w:t>
-      </w:r>
-    </w:p>
-    <w:p/>
-    <w:p>
-      <w:r>
-        <w:t>Branch</w:t>
-      </w:r>
-    </w:p>
-    <w:p>
-      <w:r>
-        <w:lastRenderedPageBreak/>
-        <w:t>A GitHub branch is used to work with different versions of a repository at the same time.</w:t>
-      </w:r>
-    </w:p>
-    <w:p/>
-    <w:p>
-      <w:r>
-        <w:t>By default a repository has a master branch (a production branch).</w:t>
-      </w:r>
-    </w:p>
-    <w:p/>
-    <w:p>
-      <w:r>
-        <w:t>Any other branch is a copy of the master branch (as it was at a point in time).</w:t>
-      </w:r>
-    </w:p>
-    <w:p/>
-    <w:p>
-      <w:r>
-        <w:t>New Branches are for bug fixes and feature work separate from the master branch. When changes are ready, they can be merged into the master branch. If you make changes to the master branch while working on a new branch, these updates can be pulled in.</w:t>
-      </w:r>
-    </w:p>
-    <w:p/>
-    <w:p>
-      <w:r>
-        <w:t>Commits</w:t>
-      </w:r>
-    </w:p>
-    <w:p>
-      <w:r>
-        <w:t>At GitHub, changes are called commits.</w:t>
-      </w:r>
-    </w:p>
-    <w:p/>
-    <w:p>
-      <w:r>
-        <w:t>Each commit (change) has a description explaining why a change was made.</w:t>
-      </w:r>
-    </w:p>
-    <w:p/>
-    <w:p>
-      <w:r>
-        <w:t>Pull Requests</w:t>
-      </w:r>
-    </w:p>
-    <w:p>
-      <w:r>
-        <w:t>Pull Requests are the heart of GitHub collaboration.</w:t>
-      </w:r>
-    </w:p>
-    <w:p/>
-    <w:p>
-      <w:r>
-        <w:t>With a pull request you are proposing that your changes should be merged (pulled in) with the master.</w:t>
-      </w:r>
-    </w:p>
-    <w:p/>
-    <w:p>
-      <w:r>
-        <w:t>Pull requests show content differences, changes, additions, and subtractions in colors (green and red).</w:t>
-      </w:r>
-    </w:p>
-    <w:p/>
-    <w:p>
-      <w:r>
-        <w:lastRenderedPageBreak/>
-        <w:t>As soon as you have a commit, you can open a pull request and start a discussion, even before the code is finished.</w:t>
-      </w:r>
-    </w:p>
-    <w:p/>
-    <w:p>
-      <w:r>
-        <w:t>A great way to learn GitHub, before working on larger projects, is to open pull requests in your own repository and merge them yourself.</w:t>
-      </w:r>
-    </w:p>
-    <w:p/>
-    <w:p>
-      <w:r>
-        <w:t>You merge any changes into the master by clicking a "Merge pull request" button.</w:t>
+        <w:t xml:space="preserve"> RSS used frequently used in News sites, </w:t>
+      </w:r>
+      <w:r>
+        <w:t>Calendars</w:t>
+      </w:r>
+      <w:r>
+        <w:t xml:space="preserve">, </w:t>
+      </w:r>
+      <w:r>
+        <w:t>Companies,</w:t>
+      </w:r>
+      <w:r>
+        <w:t xml:space="preserve"> </w:t>
+      </w:r>
+      <w:r>
+        <w:t>and even announcing site changes.</w:t>
+      </w:r>
+      <w:r>
+        <w:t xml:space="preserve"> Every website that updates frequently or posts new content regularly needs an RSS feed.</w:t>
+      </w:r>
+    </w:p>
+    <w:p>
+      <w:proofErr w:type="gramStart"/>
+      <w:r>
+        <w:t>Generally;</w:t>
+      </w:r>
+      <w:proofErr w:type="gramEnd"/>
+    </w:p>
+    <w:p>
+      <w:r>
+        <w:tab/>
+        <w:t>For News sites the XML file contains data like content title, date of publication, description, and content itself.</w:t>
+      </w:r>
+    </w:p>
+    <w:p>
+      <w:r>
+        <w:tab/>
+      </w:r>
+      <w:r>
+        <w:t>For Calendars the XML file contains data like</w:t>
+      </w:r>
+      <w:r>
+        <w:t xml:space="preserve"> upcoming events, holidays, birthdays etc.</w:t>
+      </w:r>
+    </w:p>
+    <w:p>
+      <w:r>
+        <w:tab/>
+      </w:r>
+      <w:r>
+        <w:t xml:space="preserve">For </w:t>
+      </w:r>
+      <w:r>
+        <w:t xml:space="preserve">Companies </w:t>
+      </w:r>
+      <w:r>
+        <w:t>the XML file contains data like</w:t>
+      </w:r>
+      <w:r>
+        <w:t xml:space="preserve"> news, articles, and products.</w:t>
+      </w:r>
+    </w:p>
+    <w:p>
+      <w:r>
+        <w:tab/>
+        <w:t xml:space="preserve">For </w:t>
+      </w:r>
+      <w:r>
+        <w:t>site changes the XML file contains updates and changes of pages.</w:t>
       </w:r>
     </w:p>
     <w:p/>
     <w:p/>
     <w:p/>
     <w:p/>
+    <w:p/>
+    <w:p>
+      <w:pPr>
+        <w:pStyle w:val="Heading2"/>
+      </w:pPr>
+      <w:bookmarkStart w:id="58" w:name="_Toc105725790"/>
+      <w:bookmarkStart w:id="59" w:name="_Toc106657249"/>
+      <w:r>
+        <w:lastRenderedPageBreak/>
+        <w:t>Benefits of RSS</w:t>
+      </w:r>
+      <w:bookmarkEnd w:id="58"/>
+      <w:bookmarkEnd w:id="59"/>
+    </w:p>
+    <w:p>
+      <w:r>
+        <w:t>There is a lot of benefits of using RSS. Some examples are given below.</w:t>
+      </w:r>
+    </w:p>
+    <w:p/>
+    <w:p>
+      <w:pPr>
+        <w:pStyle w:val="ListParagraph"/>
+        <w:numPr>
+          <w:ilvl w:val="0"/>
+          <w:numId w:val="49"/>
+        </w:numPr>
+      </w:pPr>
+      <w:r>
+        <w:t>You c</w:t>
+      </w:r>
+      <w:r>
+        <w:t>hoose your news</w:t>
+      </w:r>
+      <w:r>
+        <w:t xml:space="preserve"> and articles you want to receive</w:t>
+      </w:r>
+    </w:p>
+    <w:p>
+      <w:r>
+        <w:t>As the benefits of RSS, you can control the publications you receive, check the Informations that interests you and are related to your researches.</w:t>
+      </w:r>
+    </w:p>
+    <w:p/>
+    <w:p>
+      <w:pPr>
+        <w:pStyle w:val="ListParagraph"/>
+        <w:numPr>
+          <w:ilvl w:val="0"/>
+          <w:numId w:val="49"/>
+        </w:numPr>
+      </w:pPr>
+      <w:r>
+        <w:t>You can r</w:t>
+      </w:r>
+      <w:r>
+        <w:t>emove un</w:t>
+      </w:r>
+      <w:r>
+        <w:t xml:space="preserve">desirable </w:t>
+      </w:r>
+      <w:r>
+        <w:t>information</w:t>
+      </w:r>
+      <w:r>
+        <w:t xml:space="preserve"> and unfollow feeds</w:t>
+      </w:r>
+    </w:p>
+    <w:p>
+      <w:r>
+        <w:t>You are able the separate information that you desire from others that can be classified as spam or ads if you prefer to use RSS.</w:t>
+      </w:r>
+    </w:p>
+    <w:p/>
+    <w:p>
+      <w:pPr>
+        <w:pStyle w:val="ListParagraph"/>
+        <w:numPr>
+          <w:ilvl w:val="0"/>
+          <w:numId w:val="49"/>
+        </w:numPr>
+      </w:pPr>
+      <w:r>
+        <w:t>You can i</w:t>
+      </w:r>
+      <w:r>
+        <w:t xml:space="preserve">ncrease your </w:t>
+      </w:r>
+      <w:r>
+        <w:t>web</w:t>
+      </w:r>
+      <w:r>
+        <w:t>site</w:t>
+      </w:r>
+      <w:r>
+        <w:t>'s</w:t>
+      </w:r>
+      <w:r>
+        <w:t xml:space="preserve"> traffic</w:t>
+      </w:r>
+      <w:r>
+        <w:t xml:space="preserve"> if you create an RSS feed</w:t>
+      </w:r>
+    </w:p>
+    <w:p>
+      <w:r>
+        <w:t>If you implement an</w:t>
+      </w:r>
+      <w:r>
+        <w:t xml:space="preserve"> RSS </w:t>
+      </w:r>
+      <w:r>
+        <w:t xml:space="preserve">feed to your website, </w:t>
+      </w:r>
+      <w:r>
+        <w:t xml:space="preserve">you can create </w:t>
+      </w:r>
+      <w:r>
+        <w:t xml:space="preserve">and manage </w:t>
+      </w:r>
+      <w:r>
+        <w:t xml:space="preserve">your own </w:t>
+      </w:r>
+      <w:r>
+        <w:t>channel</w:t>
+      </w:r>
+      <w:r>
+        <w:t>s</w:t>
+      </w:r>
+      <w:r>
+        <w:t xml:space="preserve"> and</w:t>
+      </w:r>
+      <w:r>
+        <w:t xml:space="preserve"> </w:t>
+      </w:r>
+      <w:r>
+        <w:t>share it to the rest of the world.</w:t>
+      </w:r>
+    </w:p>
+    <w:p/>
+    <w:p>
+      <w:pPr>
+        <w:pStyle w:val="Heading2"/>
+      </w:pPr>
+      <w:r>
+        <w:t>RS</w:t>
+      </w:r>
+      <w:r>
+        <w:t xml:space="preserve">S </w:t>
+      </w:r>
+      <w:r>
+        <w:t>Standard</w:t>
+      </w:r>
+      <w:r>
+        <w:t>s</w:t>
+      </w:r>
+    </w:p>
+    <w:p>
+      <w:r>
+        <w:t>Unfortunately, t</w:t>
+      </w:r>
+      <w:r>
+        <w:t xml:space="preserve">here </w:t>
+      </w:r>
+      <w:r>
+        <w:t>are</w:t>
+      </w:r>
+      <w:r>
+        <w:t xml:space="preserve"> no official standard</w:t>
+      </w:r>
+      <w:r>
+        <w:t>s</w:t>
+      </w:r>
+      <w:r>
+        <w:t xml:space="preserve"> for RSS</w:t>
+      </w:r>
+      <w:r>
+        <w:t xml:space="preserve"> feeds</w:t>
+      </w:r>
+      <w:r>
+        <w:t>.</w:t>
+      </w:r>
+      <w:r>
+        <w:t xml:space="preserve"> About half of the feeds use RSS version 0.91. About a </w:t>
+      </w:r>
+      <w:proofErr w:type="spellStart"/>
+      <w:r>
+        <w:t>quorter</w:t>
+      </w:r>
+      <w:proofErr w:type="spellEnd"/>
+      <w:r>
+        <w:t xml:space="preserve"> of feed use RSS 1.0 and the rest is split between RSS 2.0 and RSS 0.9x versions.</w:t>
+      </w:r>
+    </w:p>
+    <w:p/>
+    <w:p/>
+    <w:p/>
+    <w:p/>
+    <w:p>
+      <w:pPr>
+        <w:pStyle w:val="Heading2"/>
+      </w:pPr>
+      <w:r>
+        <w:lastRenderedPageBreak/>
+        <w:t>How RSS Works</w:t>
+      </w:r>
+    </w:p>
+    <w:p/>
+    <w:p>
+      <w:r>
+        <w:drawing>
+          <wp:inline distT="0" distB="0" distL="0" distR="0" wp14:anchorId="3716AD31" wp14:editId="57FA33B7">
+            <wp:extent cx="3200400" cy="2552700"/>
+            <wp:effectExtent l="0" t="0" r="0" b="0"/>
+            <wp:docPr id="1" name="Picture 1" descr="Diagram&#10;&#10;Description automatically generated"/>
+            <wp:cNvGraphicFramePr>
+              <a:graphicFrameLocks xmlns:a="http://schemas.openxmlformats.org/drawingml/2006/main" noChangeAspect="1"/>
+            </wp:cNvGraphicFramePr>
+            <a:graphic xmlns:a="http://schemas.openxmlformats.org/drawingml/2006/main">
+              <a:graphicData uri="http://schemas.openxmlformats.org/drawingml/2006/picture">
+                <pic:pic xmlns:pic="http://schemas.openxmlformats.org/drawingml/2006/picture">
+                  <pic:nvPicPr>
+                    <pic:cNvPr id="1" name="Picture 1" descr="Diagram&#10;&#10;Description automatically generated"/>
+                    <pic:cNvPicPr/>
+                  </pic:nvPicPr>
+                  <pic:blipFill>
+                    <a:blip r:embed="rId16"/>
+                    <a:stretch>
+                      <a:fillRect/>
+                    </a:stretch>
+                  </pic:blipFill>
+                  <pic:spPr>
+                    <a:xfrm>
+                      <a:off x="0" y="0"/>
+                      <a:ext cx="3200400" cy="2552700"/>
+                    </a:xfrm>
+                    <a:prstGeom prst="rect">
+                      <a:avLst/>
+                    </a:prstGeom>
+                  </pic:spPr>
+                </pic:pic>
+              </a:graphicData>
+            </a:graphic>
+          </wp:inline>
+        </w:drawing>
+      </w:r>
+    </w:p>
+    <w:p/>
+    <w:p>
+      <w:pPr>
+        <w:spacing w:after="0" w:line="240" w:lineRule="auto"/>
+        <w:jc w:val="left"/>
+        <w:rPr>
+          <w:rFonts w:ascii="Times New Roman" w:eastAsia="Times New Roman" w:hAnsi="Times New Roman" w:cs="Times New Roman"/>
+          <w:szCs w:val="24"/>
+          <w:lang w:val="en-TR"/>
+        </w:rPr>
+      </w:pPr>
+      <w:r>
+        <w:rPr>
+          <w:rFonts w:ascii="Times New Roman" w:eastAsia="Times New Roman" w:hAnsi="Times New Roman" w:cs="Times New Roman"/>
+          <w:szCs w:val="24"/>
+          <w:lang w:val="en-TR"/>
+        </w:rPr>
+        <w:fldChar w:fldCharType="begin"/>
+      </w:r>
+      <w:r>
+        <w:rPr>
+          <w:rFonts w:ascii="Times New Roman" w:eastAsia="Times New Roman" w:hAnsi="Times New Roman" w:cs="Times New Roman"/>
+          <w:szCs w:val="24"/>
+          <w:lang w:val="en-TR"/>
+        </w:rPr>
+        <w:instrText xml:space="preserve"> INCLUDEPICTURE "https://www.researchgate.net/profile/Cedrick-Fairon/publication/268238584/figure/fig2/AS:361878187462667@1463289891557/example-of-RSS-feed.png" \* MERGEFORMATINET </w:instrText>
+      </w:r>
+      <w:r>
+        <w:rPr>
+          <w:rFonts w:ascii="Times New Roman" w:eastAsia="Times New Roman" w:hAnsi="Times New Roman" w:cs="Times New Roman"/>
+          <w:szCs w:val="24"/>
+          <w:lang w:val="en-TR"/>
+        </w:rPr>
+        <w:fldChar w:fldCharType="separate"/>
+      </w:r>
+      <w:r>
+        <w:rPr>
+          <w:rFonts w:ascii="Times New Roman" w:eastAsia="Times New Roman" w:hAnsi="Times New Roman" w:cs="Times New Roman"/>
+          <w:noProof/>
+          <w:szCs w:val="24"/>
+          <w:lang w:val="en-TR"/>
+        </w:rPr>
+        <w:drawing>
+          <wp:inline distT="0" distB="0" distL="0" distR="0" wp14:anchorId="4682C5EF" wp14:editId="15B9D616">
+            <wp:extent cx="5592445" cy="2733675"/>
+            <wp:effectExtent l="0" t="0" r="0" b="0"/>
+            <wp:docPr id="6" name="Picture 6" descr="Text, letter&#10;&#10;Description automatically generated"/>
+            <wp:cNvGraphicFramePr>
+              <a:graphicFrameLocks xmlns:a="http://schemas.openxmlformats.org/drawingml/2006/main" noChangeAspect="1"/>
+            </wp:cNvGraphicFramePr>
+            <a:graphic xmlns:a="http://schemas.openxmlformats.org/drawingml/2006/main">
+              <a:graphicData uri="http://schemas.openxmlformats.org/drawingml/2006/picture">
+                <pic:pic xmlns:pic="http://schemas.openxmlformats.org/drawingml/2006/picture">
+                  <pic:nvPicPr>
+                    <pic:cNvPr id="6" name="Picture 6" descr="Text, letter&#10;&#10;Description automatically generated"/>
+                    <pic:cNvPicPr>
+                      <a:picLocks noChangeAspect="1" noChangeArrowheads="1"/>
+                    </pic:cNvPicPr>
+                  </pic:nvPicPr>
+                  <pic:blipFill>
+                    <a:blip r:embed="rId17">
+                      <a:extLst>
+                        <a:ext uri="{28A0092B-C50C-407E-A947-70E740481C1C}">
+                          <a14:useLocalDpi xmlns:a14="http://schemas.microsoft.com/office/drawing/2010/main" val="0"/>
+                        </a:ext>
+                      </a:extLst>
+                    </a:blip>
+                    <a:srcRect/>
+                    <a:stretch>
+                      <a:fillRect/>
+                    </a:stretch>
+                  </pic:blipFill>
+                  <pic:spPr bwMode="auto">
+                    <a:xfrm>
+                      <a:off x="0" y="0"/>
+                      <a:ext cx="5592445" cy="2733675"/>
+                    </a:xfrm>
+                    <a:prstGeom prst="rect">
+                      <a:avLst/>
+                    </a:prstGeom>
+                    <a:noFill/>
+                    <a:ln>
+                      <a:noFill/>
+                    </a:ln>
+                  </pic:spPr>
+                </pic:pic>
+              </a:graphicData>
+            </a:graphic>
+          </wp:inline>
+        </w:drawing>
+      </w:r>
+      <w:r>
+        <w:rPr>
+          <w:rFonts w:ascii="Times New Roman" w:eastAsia="Times New Roman" w:hAnsi="Times New Roman" w:cs="Times New Roman"/>
+          <w:szCs w:val="24"/>
+          <w:lang w:val="en-TR"/>
+        </w:rPr>
+        <w:fldChar w:fldCharType="end"/>
+      </w:r>
+    </w:p>
+    <w:p/>
+    <w:p>
+      <w:pPr>
+        <w:spacing w:after="0" w:line="240" w:lineRule="auto"/>
+        <w:jc w:val="left"/>
+        <w:rPr>
+          <w:rFonts w:ascii="Times New Roman" w:eastAsia="Times New Roman" w:hAnsi="Times New Roman" w:cs="Times New Roman"/>
+          <w:szCs w:val="24"/>
+          <w:lang w:val="en-TR"/>
+        </w:rPr>
+      </w:pPr>
+      <w:r>
+        <w:rPr>
+          <w:rFonts w:ascii="Times New Roman" w:eastAsia="Times New Roman" w:hAnsi="Times New Roman" w:cs="Times New Roman"/>
+          <w:szCs w:val="24"/>
+          <w:lang w:val="en-TR"/>
+        </w:rPr>
+        <w:lastRenderedPageBreak/>
+        <w:fldChar w:fldCharType="begin"/>
+      </w:r>
+      <w:r>
+        <w:rPr>
+          <w:rFonts w:ascii="Times New Roman" w:eastAsia="Times New Roman" w:hAnsi="Times New Roman" w:cs="Times New Roman"/>
+          <w:szCs w:val="24"/>
+          <w:lang w:val="en-TR"/>
+        </w:rPr>
+        <w:instrText xml:space="preserve"> INCLUDEPICTURE "https://www.researchgate.net/profile/Sm-Reza/publication/261127664/figure/fig1/AS:654064241094656@1532952475341/A-real-feed-example-of-RSS-10-format-9.png" \* MERGEFORMATINET </w:instrText>
+      </w:r>
+      <w:r>
+        <w:rPr>
+          <w:rFonts w:ascii="Times New Roman" w:eastAsia="Times New Roman" w:hAnsi="Times New Roman" w:cs="Times New Roman"/>
+          <w:szCs w:val="24"/>
+          <w:lang w:val="en-TR"/>
+        </w:rPr>
+        <w:fldChar w:fldCharType="separate"/>
+      </w:r>
+      <w:r>
+        <w:rPr>
+          <w:rFonts w:ascii="Times New Roman" w:eastAsia="Times New Roman" w:hAnsi="Times New Roman" w:cs="Times New Roman"/>
+          <w:noProof/>
+          <w:szCs w:val="24"/>
+          <w:lang w:val="en-TR"/>
+        </w:rPr>
+        <w:drawing>
+          <wp:inline distT="0" distB="0" distL="0" distR="0" wp14:anchorId="7160F288" wp14:editId="3085CCDA">
+            <wp:extent cx="5756910" cy="6660515"/>
+            <wp:effectExtent l="0" t="0" r="0" b="0"/>
+            <wp:docPr id="7" name="Picture 7" descr="Text&#10;&#10;Description automatically generated"/>
+            <wp:cNvGraphicFramePr>
+              <a:graphicFrameLocks xmlns:a="http://schemas.openxmlformats.org/drawingml/2006/main" noChangeAspect="1"/>
+            </wp:cNvGraphicFramePr>
+            <a:graphic xmlns:a="http://schemas.openxmlformats.org/drawingml/2006/main">
+              <a:graphicData uri="http://schemas.openxmlformats.org/drawingml/2006/picture">
+                <pic:pic xmlns:pic="http://schemas.openxmlformats.org/drawingml/2006/picture">
+                  <pic:nvPicPr>
+                    <pic:cNvPr id="7" name="Picture 7" descr="Text&#10;&#10;Description automatically generated"/>
+                    <pic:cNvPicPr>
+                      <a:picLocks noChangeAspect="1" noChangeArrowheads="1"/>
+                    </pic:cNvPicPr>
+                  </pic:nvPicPr>
+                  <pic:blipFill>
+                    <a:blip r:embed="rId18">
+                      <a:extLst>
+                        <a:ext uri="{28A0092B-C50C-407E-A947-70E740481C1C}">
+                          <a14:useLocalDpi xmlns:a14="http://schemas.microsoft.com/office/drawing/2010/main" val="0"/>
+                        </a:ext>
+                      </a:extLst>
+                    </a:blip>
+                    <a:srcRect/>
+                    <a:stretch>
+                      <a:fillRect/>
+                    </a:stretch>
+                  </pic:blipFill>
+                  <pic:spPr bwMode="auto">
+                    <a:xfrm>
+                      <a:off x="0" y="0"/>
+                      <a:ext cx="5756910" cy="6660515"/>
+                    </a:xfrm>
+                    <a:prstGeom prst="rect">
+                      <a:avLst/>
+                    </a:prstGeom>
+                    <a:noFill/>
+                    <a:ln>
+                      <a:noFill/>
+                    </a:ln>
+                  </pic:spPr>
+                </pic:pic>
+              </a:graphicData>
+            </a:graphic>
+          </wp:inline>
+        </w:drawing>
+      </w:r>
+      <w:r>
+        <w:rPr>
+          <w:rFonts w:ascii="Times New Roman" w:eastAsia="Times New Roman" w:hAnsi="Times New Roman" w:cs="Times New Roman"/>
+          <w:szCs w:val="24"/>
+          <w:lang w:val="en-TR"/>
+        </w:rPr>
+        <w:fldChar w:fldCharType="end"/>
+      </w:r>
+    </w:p>
+    <w:p/>
+    <w:p/>
+    <w:p>
+      <w:r>
+        <w:t>RSS is used to share content between websites.</w:t>
+      </w:r>
+    </w:p>
+    <w:p/>
+    <w:p>
+      <w:r>
+        <w:t>With RSS, you register your content with companies called aggregators.</w:t>
+      </w:r>
+    </w:p>
+    <w:p/>
+    <w:p>
+      <w:r>
+        <w:lastRenderedPageBreak/>
+        <w:t>So, to be a part of it: First, create an RSS document and save it with an .xml extension. Then, upload the file to your website. Next, register with an RSS aggregator. Each day the aggregator searches the registered websites for RSS documents, verifies the link, and displays information about the feed so clients can link to documents that interests them.</w:t>
+      </w:r>
+    </w:p>
+    <w:p/>
+    <w:p>
+      <w:r>
+        <w:t>Tip: Read our RSS Publishing chapter to view free RSS aggregation services.</w:t>
+      </w:r>
+    </w:p>
+    <w:p/>
+    <w:p/>
+    <w:p/>
+    <w:p>
+      <w:pPr>
+        <w:pStyle w:val="Heading1"/>
+      </w:pPr>
+      <w:bookmarkStart w:id="60" w:name="_Toc105725791"/>
+      <w:bookmarkStart w:id="61" w:name="_Toc106657250"/>
+      <w:r>
+        <w:t>WHAT IS XML?</w:t>
+      </w:r>
+      <w:bookmarkEnd w:id="60"/>
+      <w:bookmarkEnd w:id="61"/>
+    </w:p>
+    <w:p/>
+    <w:p>
+      <w:r>
+        <w:t>XML stands for eXtensible Markup Language.</w:t>
+      </w:r>
+    </w:p>
+    <w:p/>
+    <w:p>
+      <w:r>
+        <w:t>XML was designed to store and transport data.</w:t>
+      </w:r>
+    </w:p>
+    <w:p/>
+    <w:p>
+      <w:r>
+        <w:t>XML was designed to be both human- and machine-readable.</w:t>
+      </w:r>
+    </w:p>
+    <w:p>
+      <w:r>
+        <w:t>XML plays an important role in many different IT systems.</w:t>
+      </w:r>
+    </w:p>
+    <w:p/>
+    <w:p>
+      <w:r>
+        <w:t>XML is often used for distributing data over the Internet.</w:t>
+      </w:r>
+    </w:p>
+    <w:p/>
+    <w:p>
+      <w:r>
+        <w:t>It is important (for all types of software developers!) to have a good understanding of XML.</w:t>
+      </w:r>
+    </w:p>
+    <w:p/>
+    <w:p>
+      <w:r>
+        <w:t>XML is a software- and hardware-independent tool for storing and transporting data.</w:t>
+      </w:r>
+    </w:p>
+    <w:p/>
+    <w:p>
+      <w:r>
+        <w:lastRenderedPageBreak/>
+        <w:t>What is XML?</w:t>
+      </w:r>
+    </w:p>
+    <w:p>
+      <w:r>
+        <w:t>XML stands for eXtensible Markup Language</w:t>
+      </w:r>
+    </w:p>
+    <w:p>
+      <w:r>
+        <w:t>XML is a markup language much like HTML</w:t>
+      </w:r>
+    </w:p>
+    <w:p>
+      <w:r>
+        <w:t>XML was designed to store and transport data</w:t>
+      </w:r>
+    </w:p>
+    <w:p>
+      <w:r>
+        <w:t>XML was designed to be self-descriptive</w:t>
+      </w:r>
+    </w:p>
+    <w:p>
+      <w:r>
+        <w:t>XML is a W3C Recommendation</w:t>
+      </w:r>
+    </w:p>
+    <w:p>
+      <w:r>
+        <w:t>XML Does Not DO Anything</w:t>
+      </w:r>
+    </w:p>
+    <w:p>
+      <w:r>
+        <w:t>Maybe it is a little hard to understand, but XML does not DO anything.</w:t>
+      </w:r>
+    </w:p>
+    <w:p/>
+    <w:p>
+      <w:r>
+        <w:t>This note is a note to Tove from Jani, stored as XML:</w:t>
+      </w:r>
+    </w:p>
+    <w:p>
+      <w:r>
+        <w:t>The XML above is quite self-descriptive:</w:t>
+      </w:r>
+    </w:p>
+    <w:p/>
+    <w:p>
+      <w:r>
+        <w:t>It has sender information</w:t>
+      </w:r>
+    </w:p>
+    <w:p>
+      <w:r>
+        <w:t>It has receiver information</w:t>
+      </w:r>
+    </w:p>
+    <w:p>
+      <w:r>
+        <w:t>It has a heading</w:t>
+      </w:r>
+    </w:p>
+    <w:p>
+      <w:r>
+        <w:t>It has a message body</w:t>
+      </w:r>
+    </w:p>
+    <w:p>
+      <w:r>
+        <w:t>But still, the XML above does not DO anything. XML is just information wrapped in tags.</w:t>
+      </w:r>
+    </w:p>
+    <w:p/>
+    <w:p>
+      <w:r>
+        <w:t>Someone must write a piece of software to send, receive, store, or display it:</w:t>
+      </w:r>
+    </w:p>
+    <w:p/>
+    <w:p>
+      <w:r>
+        <w:t>The Difference Between XML and HTML</w:t>
+      </w:r>
+    </w:p>
+    <w:p>
+      <w:r>
+        <w:t>XML and HTML were designed with different goals:</w:t>
+      </w:r>
+    </w:p>
+    <w:p/>
+    <w:p>
+      <w:r>
+        <w:lastRenderedPageBreak/>
+        <w:t>XML was designed to carry data - with focus on what data is</w:t>
+      </w:r>
+    </w:p>
+    <w:p>
+      <w:r>
+        <w:t>HTML was designed to display data - with focus on how data looks</w:t>
+      </w:r>
+    </w:p>
+    <w:p>
+      <w:r>
+        <w:t>XML tags are not predefined like HTML tags are</w:t>
+      </w:r>
+    </w:p>
+    <w:p>
+      <w:r>
+        <w:t>XML Does Not Use Predefined Tags</w:t>
+      </w:r>
+    </w:p>
+    <w:p>
+      <w:r>
+        <w:t>The XML language has no predefined tags.</w:t>
+      </w:r>
+    </w:p>
+    <w:p/>
+    <w:p>
+      <w:r>
+        <w:t>The tags in the example above (like &lt;to&gt; and &lt;from&gt;) are not defined in any XML standard. These tags are "invented" by the author of the XML document.</w:t>
+      </w:r>
+    </w:p>
+    <w:p/>
+    <w:p>
+      <w:r>
+        <w:t>HTML works with predefined tags like &lt;p&gt;, &lt;h1&gt;, &lt;table&gt;, etc.</w:t>
+      </w:r>
+    </w:p>
+    <w:p/>
+    <w:p>
+      <w:r>
+        <w:t>With XML, the author must define both the tags and the document structure.</w:t>
+      </w:r>
+    </w:p>
+    <w:p/>
+    <w:p>
+      <w:r>
+        <w:t>XML is Extensible</w:t>
+      </w:r>
+    </w:p>
+    <w:p>
+      <w:r>
+        <w:t>Most XML applications will work as expected even if new data is added (or removed).</w:t>
+      </w:r>
+    </w:p>
+    <w:p/>
+    <w:p>
+      <w:r>
+        <w:t>Imagine an application designed to display the original version of note.xml (&lt;to&gt; &lt;from&gt; &lt;heading&gt; &lt;body&gt;).</w:t>
+      </w:r>
+    </w:p>
+    <w:p/>
+    <w:p>
+      <w:r>
+        <w:t>Then imagine a newer version of note.xml with added &lt;date&gt; and &lt;hour&gt; elements, and a removed &lt;heading&gt;.</w:t>
+      </w:r>
+    </w:p>
+    <w:p/>
+    <w:p>
+      <w:r>
+        <w:t>The way XML is constructed, older version of the application can still work:</w:t>
+      </w:r>
+    </w:p>
+    <w:p/>
+    <w:p>
+      <w:r>
+        <w:lastRenderedPageBreak/>
+        <w:t>XML Simplifies Things</w:t>
+      </w:r>
+    </w:p>
+    <w:p>
+      <w:r>
+        <w:t>XML simplifies data sharing</w:t>
+      </w:r>
+    </w:p>
+    <w:p>
+      <w:r>
+        <w:t>XML simplifies data transport</w:t>
+      </w:r>
+    </w:p>
+    <w:p>
+      <w:r>
+        <w:t>XML simplifies platform changes</w:t>
+      </w:r>
+    </w:p>
+    <w:p>
+      <w:r>
+        <w:t>XML simplifies data availability</w:t>
+      </w:r>
+    </w:p>
+    <w:p>
+      <w:r>
+        <w:t>Many computer systems contain data in incompatible formats. Exchanging data between incompatible systems (or upgraded systems) is a time-consuming task for web developers. Large amounts of data must be converted, and incompatible data is often lost.</w:t>
+      </w:r>
+    </w:p>
+    <w:p/>
+    <w:p>
+      <w:r>
+        <w:t>XML stores data in plain text format. This provides a software- and hardware-independent way of storing, transporting, and sharing data.</w:t>
+      </w:r>
+    </w:p>
+    <w:p/>
+    <w:p>
+      <w:r>
+        <w:t>XML also makes it easier to expand or upgrade to new operating systems, new applications, or new browsers, without losing data.</w:t>
+      </w:r>
+    </w:p>
+    <w:p/>
+    <w:p>
+      <w:r>
+        <w:t>With XML, data can be available to all kinds of "reading machines" like people, computers, voice machines, news feeds, etc.</w:t>
+      </w:r>
+    </w:p>
+    <w:p/>
+    <w:p>
+      <w:r>
+        <w:t>XML is a W3C Recommendation</w:t>
+      </w:r>
+    </w:p>
+    <w:p>
+      <w:r>
+        <w:t>XML became a W3C Recommendation as early as in February 1998.</w:t>
+      </w:r>
+    </w:p>
+    <w:p/>
+    <w:p/>
+    <w:p>
+      <w:pPr>
+        <w:pStyle w:val="Heading1"/>
+      </w:pPr>
+      <w:bookmarkStart w:id="62" w:name="_Toc105725793"/>
+      <w:bookmarkStart w:id="63" w:name="_Toc106657251"/>
+      <w:r>
+        <w:t>GITHUB</w:t>
+      </w:r>
+      <w:bookmarkEnd w:id="62"/>
+      <w:bookmarkEnd w:id="63"/>
+    </w:p>
+    <w:p/>
+    <w:p>
+      <w:r>
+        <w:lastRenderedPageBreak/>
+        <w:t>GitHub is a code hosting platform for collaboration and version control.</w:t>
+      </w:r>
+    </w:p>
+    <w:p/>
+    <w:p>
+      <w:r>
+        <w:t>GitHub lets you (and others) work together on projects.</w:t>
+      </w:r>
+    </w:p>
+    <w:p/>
+    <w:p/>
+    <w:p>
+      <w:r>
+        <w:t>GitHub essentials are:</w:t>
+      </w:r>
+    </w:p>
+    <w:p/>
+    <w:p>
+      <w:r>
+        <w:t>Repositories</w:t>
+      </w:r>
+    </w:p>
+    <w:p>
+      <w:r>
+        <w:t>Branches</w:t>
+      </w:r>
+    </w:p>
+    <w:p>
+      <w:r>
+        <w:t>Commits</w:t>
+      </w:r>
+    </w:p>
+    <w:p>
+      <w:r>
+        <w:t>Pull Requests</w:t>
+      </w:r>
+    </w:p>
+    <w:p>
+      <w:r>
+        <w:t>Git (the version control software GitHub is built on)</w:t>
+      </w:r>
+    </w:p>
+    <w:p/>
+    <w:p/>
+    <w:p>
+      <w:r>
+        <w:t>Repository</w:t>
+      </w:r>
+    </w:p>
+    <w:p>
+      <w:r>
+        <w:t>A GitHub repository can be used to store a development project.</w:t>
+      </w:r>
+    </w:p>
+    <w:p/>
+    <w:p>
+      <w:r>
+        <w:t>It can contain folders and any type of files (HTML, CSS, JavaScript, Documents, Data, Images).</w:t>
+      </w:r>
+    </w:p>
+    <w:p/>
+    <w:p>
+      <w:r>
+        <w:t>A GitHub repository should also include a licence file and a README file about the project.</w:t>
+      </w:r>
+    </w:p>
+    <w:p/>
+    <w:p>
+      <w:r>
+        <w:t>A GitHub repository can also be used to store ideas, or any resources that you want to share.</w:t>
+      </w:r>
+    </w:p>
+    <w:p/>
+    <w:p>
+      <w:r>
+        <w:lastRenderedPageBreak/>
+        <w:t>Branch</w:t>
+      </w:r>
+    </w:p>
+    <w:p>
+      <w:r>
+        <w:t>A GitHub branch is used to work with different versions of a repository at the same time.</w:t>
+      </w:r>
+    </w:p>
+    <w:p/>
+    <w:p>
+      <w:r>
+        <w:t>By default a repository has a master branch (a production branch).</w:t>
+      </w:r>
+    </w:p>
+    <w:p/>
+    <w:p>
+      <w:r>
+        <w:t>Any other branch is a copy of the master branch (as it was at a point in time).</w:t>
+      </w:r>
+    </w:p>
+    <w:p/>
+    <w:p>
+      <w:r>
+        <w:t>New Branches are for bug fixes and feature work separate from the master branch. When changes are ready, they can be merged into the master branch. If you make changes to the master branch while working on a new branch, these updates can be pulled in.</w:t>
+      </w:r>
+    </w:p>
+    <w:p/>
+    <w:p>
+      <w:r>
+        <w:t>Commits</w:t>
+      </w:r>
+    </w:p>
+    <w:p>
+      <w:r>
+        <w:t>At GitHub, changes are called commits.</w:t>
+      </w:r>
+    </w:p>
+    <w:p/>
+    <w:p>
+      <w:r>
+        <w:t>Each commit (change) has a description explaining why a change was made.</w:t>
+      </w:r>
+    </w:p>
+    <w:p/>
+    <w:p>
+      <w:r>
+        <w:t>Pull Requests</w:t>
+      </w:r>
+    </w:p>
+    <w:p>
+      <w:r>
+        <w:t>Pull Requests are the heart of GitHub collaboration.</w:t>
+      </w:r>
+    </w:p>
+    <w:p/>
+    <w:p>
+      <w:r>
+        <w:t>With a pull request you are proposing that your changes should be merged (pulled in) with the master.</w:t>
+      </w:r>
+    </w:p>
+    <w:p/>
+    <w:p>
+      <w:r>
+        <w:t>Pull requests show content differences, changes, additions, and subtractions in colors (green and red).</w:t>
+      </w:r>
+    </w:p>
+    <w:p/>
+    <w:p>
+      <w:r>
+        <w:t>As soon as you have a commit, you can open a pull request and start a discussion, even before the code is finished.</w:t>
+      </w:r>
+    </w:p>
+    <w:p/>
+    <w:p>
+      <w:r>
+        <w:t>A great way to learn GitHub, before working on larger projects, is to open pull requests in your own repository and merge them yourself.</w:t>
+      </w:r>
+    </w:p>
+    <w:p/>
+    <w:p>
+      <w:r>
+        <w:t>You merge any changes into the master by clicking a "Merge pull request" button.</w:t>
+      </w:r>
+    </w:p>
+    <w:p/>
+    <w:p/>
+    <w:p/>
+    <w:p/>
     <w:p>
       <w:pPr>
         <w:pStyle w:val="Heading1"/>
@@ -17766,7 +18119,7 @@
       </w:r>
     </w:p>
     <w:p>
-      <w:hyperlink r:id="rId16" w:history="1">
+      <w:hyperlink r:id="rId19" w:history="1">
         <w:r>
           <w:rPr>
             <w:rStyle w:val="Hyperlink"/>
@@ -17781,7 +18134,7 @@
       </w:r>
     </w:p>
     <w:p>
-      <w:hyperlink r:id="rId17" w:history="1">
+      <w:hyperlink r:id="rId20" w:history="1">
         <w:r>
           <w:rPr>
             <w:rStyle w:val="Hyperlink"/>
@@ -17812,7 +18165,6 @@
       <w:bookmarkStart w:id="68" w:name="_Toc105725796"/>
       <w:bookmarkStart w:id="69" w:name="_Toc106657254"/>
       <w:r>
-        <w:lastRenderedPageBreak/>
         <w:t>MARIA</w:t>
       </w:r>
       <w:r>
@@ -17877,7 +18229,6 @@
     <w:p/>
     <w:p>
       <w:r>
-        <w:lastRenderedPageBreak/>
         <w:t>What is XAMPP?</w:t>
       </w:r>
     </w:p>
@@ -22077,6 +22428,119 @@
     </w:lvl>
   </w:abstractNum>
   <w:abstractNum w:abstractNumId="9" w15:restartNumberingAfterBreak="0">
+    <w:nsid w:val="376B49C9"/>
+    <w:multiLevelType w:val="hybridMultilevel"/>
+    <w:tmpl w:val="51360C1E"/>
+    <w:lvl w:ilvl="0" w:tplc="0409000F">
+      <w:start w:val="1"/>
+      <w:numFmt w:val="decimal"/>
+      <w:lvlText w:val="%1."/>
+      <w:lvlJc w:val="left"/>
+      <w:pPr>
+        <w:ind w:left="720" w:hanging="360"/>
+      </w:pPr>
+      <w:rPr>
+        <w:rFonts w:hint="default"/>
+      </w:rPr>
+    </w:lvl>
+    <w:lvl w:ilvl="1" w:tplc="FFFFFFFF" w:tentative="1">
+      <w:start w:val="1"/>
+      <w:numFmt w:val="bullet"/>
+      <w:lvlText w:val="o"/>
+      <w:lvlJc w:val="left"/>
+      <w:pPr>
+        <w:ind w:left="1440" w:hanging="360"/>
+      </w:pPr>
+      <w:rPr>
+        <w:rFonts w:ascii="Courier New" w:hAnsi="Courier New" w:cs="Courier New" w:hint="default"/>
+      </w:rPr>
+    </w:lvl>
+    <w:lvl w:ilvl="2" w:tplc="FFFFFFFF" w:tentative="1">
+      <w:start w:val="1"/>
+      <w:numFmt w:val="bullet"/>
+      <w:lvlText w:val=""/>
+      <w:lvlJc w:val="left"/>
+      <w:pPr>
+        <w:ind w:left="2160" w:hanging="360"/>
+      </w:pPr>
+      <w:rPr>
+        <w:rFonts w:ascii="Wingdings" w:hAnsi="Wingdings" w:hint="default"/>
+      </w:rPr>
+    </w:lvl>
+    <w:lvl w:ilvl="3" w:tplc="FFFFFFFF" w:tentative="1">
+      <w:start w:val="1"/>
+      <w:numFmt w:val="bullet"/>
+      <w:lvlText w:val=""/>
+      <w:lvlJc w:val="left"/>
+      <w:pPr>
+        <w:ind w:left="2880" w:hanging="360"/>
+      </w:pPr>
+      <w:rPr>
+        <w:rFonts w:ascii="Symbol" w:hAnsi="Symbol" w:hint="default"/>
+      </w:rPr>
+    </w:lvl>
+    <w:lvl w:ilvl="4" w:tplc="FFFFFFFF" w:tentative="1">
+      <w:start w:val="1"/>
+      <w:numFmt w:val="bullet"/>
+      <w:lvlText w:val="o"/>
+      <w:lvlJc w:val="left"/>
+      <w:pPr>
+        <w:ind w:left="3600" w:hanging="360"/>
+      </w:pPr>
+      <w:rPr>
+        <w:rFonts w:ascii="Courier New" w:hAnsi="Courier New" w:cs="Courier New" w:hint="default"/>
+      </w:rPr>
+    </w:lvl>
+    <w:lvl w:ilvl="5" w:tplc="FFFFFFFF" w:tentative="1">
+      <w:start w:val="1"/>
+      <w:numFmt w:val="bullet"/>
+      <w:lvlText w:val=""/>
+      <w:lvlJc w:val="left"/>
+      <w:pPr>
+        <w:ind w:left="4320" w:hanging="360"/>
+      </w:pPr>
+      <w:rPr>
+        <w:rFonts w:ascii="Wingdings" w:hAnsi="Wingdings" w:hint="default"/>
+      </w:rPr>
+    </w:lvl>
+    <w:lvl w:ilvl="6" w:tplc="FFFFFFFF" w:tentative="1">
+      <w:start w:val="1"/>
+      <w:numFmt w:val="bullet"/>
+      <w:lvlText w:val=""/>
+      <w:lvlJc w:val="left"/>
+      <w:pPr>
+        <w:ind w:left="5040" w:hanging="360"/>
+      </w:pPr>
+      <w:rPr>
+        <w:rFonts w:ascii="Symbol" w:hAnsi="Symbol" w:hint="default"/>
+      </w:rPr>
+    </w:lvl>
+    <w:lvl w:ilvl="7" w:tplc="FFFFFFFF" w:tentative="1">
+      <w:start w:val="1"/>
+      <w:numFmt w:val="bullet"/>
+      <w:lvlText w:val="o"/>
+      <w:lvlJc w:val="left"/>
+      <w:pPr>
+        <w:ind w:left="5760" w:hanging="360"/>
+      </w:pPr>
+      <w:rPr>
+        <w:rFonts w:ascii="Courier New" w:hAnsi="Courier New" w:cs="Courier New" w:hint="default"/>
+      </w:rPr>
+    </w:lvl>
+    <w:lvl w:ilvl="8" w:tplc="FFFFFFFF" w:tentative="1">
+      <w:start w:val="1"/>
+      <w:numFmt w:val="bullet"/>
+      <w:lvlText w:val=""/>
+      <w:lvlJc w:val="left"/>
+      <w:pPr>
+        <w:ind w:left="6480" w:hanging="360"/>
+      </w:pPr>
+      <w:rPr>
+        <w:rFonts w:ascii="Wingdings" w:hAnsi="Wingdings" w:hint="default"/>
+      </w:rPr>
+    </w:lvl>
+  </w:abstractNum>
+  <w:abstractNum w:abstractNumId="10" w15:restartNumberingAfterBreak="0">
     <w:nsid w:val="3BEC12D9"/>
     <w:multiLevelType w:val="hybridMultilevel"/>
     <w:tmpl w:val="BA1422CC"/>
@@ -22165,7 +22629,7 @@
       </w:pPr>
     </w:lvl>
   </w:abstractNum>
-  <w:abstractNum w:abstractNumId="10" w15:restartNumberingAfterBreak="0">
+  <w:abstractNum w:abstractNumId="11" w15:restartNumberingAfterBreak="0">
     <w:nsid w:val="3D397EB7"/>
     <w:multiLevelType w:val="multilevel"/>
     <w:tmpl w:val="1FCAD902"/>
@@ -22252,10 +22716,10 @@
       </w:pPr>
     </w:lvl>
   </w:abstractNum>
-  <w:abstractNum w:abstractNumId="11" w15:restartNumberingAfterBreak="0">
+  <w:abstractNum w:abstractNumId="12" w15:restartNumberingAfterBreak="0">
     <w:nsid w:val="42707719"/>
     <w:multiLevelType w:val="multilevel"/>
-    <w:tmpl w:val="8D8A4AAE"/>
+    <w:tmpl w:val="2CA8A0F4"/>
     <w:lvl w:ilvl="0">
       <w:start w:val="1"/>
       <w:numFmt w:val="decimal"/>
@@ -22375,7 +22839,7 @@
       </w:rPr>
     </w:lvl>
   </w:abstractNum>
-  <w:abstractNum w:abstractNumId="12" w15:restartNumberingAfterBreak="0">
+  <w:abstractNum w:abstractNumId="13" w15:restartNumberingAfterBreak="0">
     <w:nsid w:val="4E5973BD"/>
     <w:multiLevelType w:val="multilevel"/>
     <w:tmpl w:val="CE120A2E"/>
@@ -22498,7 +22962,120 @@
       </w:rPr>
     </w:lvl>
   </w:abstractNum>
-  <w:abstractNum w:abstractNumId="13" w15:restartNumberingAfterBreak="0">
+  <w:abstractNum w:abstractNumId="14" w15:restartNumberingAfterBreak="0">
+    <w:nsid w:val="67A57404"/>
+    <w:multiLevelType w:val="hybridMultilevel"/>
+    <w:tmpl w:val="1A940A36"/>
+    <w:lvl w:ilvl="0" w:tplc="04090003">
+      <w:start w:val="1"/>
+      <w:numFmt w:val="bullet"/>
+      <w:lvlText w:val="o"/>
+      <w:lvlJc w:val="left"/>
+      <w:pPr>
+        <w:ind w:left="720" w:hanging="360"/>
+      </w:pPr>
+      <w:rPr>
+        <w:rFonts w:ascii="Courier New" w:hAnsi="Courier New" w:cs="Courier New" w:hint="default"/>
+      </w:rPr>
+    </w:lvl>
+    <w:lvl w:ilvl="1" w:tplc="04090003" w:tentative="1">
+      <w:start w:val="1"/>
+      <w:numFmt w:val="bullet"/>
+      <w:lvlText w:val="o"/>
+      <w:lvlJc w:val="left"/>
+      <w:pPr>
+        <w:ind w:left="1440" w:hanging="360"/>
+      </w:pPr>
+      <w:rPr>
+        <w:rFonts w:ascii="Courier New" w:hAnsi="Courier New" w:cs="Courier New" w:hint="default"/>
+      </w:rPr>
+    </w:lvl>
+    <w:lvl w:ilvl="2" w:tplc="04090005" w:tentative="1">
+      <w:start w:val="1"/>
+      <w:numFmt w:val="bullet"/>
+      <w:lvlText w:val=""/>
+      <w:lvlJc w:val="left"/>
+      <w:pPr>
+        <w:ind w:left="2160" w:hanging="360"/>
+      </w:pPr>
+      <w:rPr>
+        <w:rFonts w:ascii="Wingdings" w:hAnsi="Wingdings" w:hint="default"/>
+      </w:rPr>
+    </w:lvl>
+    <w:lvl w:ilvl="3" w:tplc="04090001" w:tentative="1">
+      <w:start w:val="1"/>
+      <w:numFmt w:val="bullet"/>
+      <w:lvlText w:val=""/>
+      <w:lvlJc w:val="left"/>
+      <w:pPr>
+        <w:ind w:left="2880" w:hanging="360"/>
+      </w:pPr>
+      <w:rPr>
+        <w:rFonts w:ascii="Symbol" w:hAnsi="Symbol" w:hint="default"/>
+      </w:rPr>
+    </w:lvl>
+    <w:lvl w:ilvl="4" w:tplc="04090003" w:tentative="1">
+      <w:start w:val="1"/>
+      <w:numFmt w:val="bullet"/>
+      <w:lvlText w:val="o"/>
+      <w:lvlJc w:val="left"/>
+      <w:pPr>
+        <w:ind w:left="3600" w:hanging="360"/>
+      </w:pPr>
+      <w:rPr>
+        <w:rFonts w:ascii="Courier New" w:hAnsi="Courier New" w:cs="Courier New" w:hint="default"/>
+      </w:rPr>
+    </w:lvl>
+    <w:lvl w:ilvl="5" w:tplc="04090005" w:tentative="1">
+      <w:start w:val="1"/>
+      <w:numFmt w:val="bullet"/>
+      <w:lvlText w:val=""/>
+      <w:lvlJc w:val="left"/>
+      <w:pPr>
+        <w:ind w:left="4320" w:hanging="360"/>
+      </w:pPr>
+      <w:rPr>
+        <w:rFonts w:ascii="Wingdings" w:hAnsi="Wingdings" w:hint="default"/>
+      </w:rPr>
+    </w:lvl>
+    <w:lvl w:ilvl="6" w:tplc="04090001" w:tentative="1">
+      <w:start w:val="1"/>
+      <w:numFmt w:val="bullet"/>
+      <w:lvlText w:val=""/>
+      <w:lvlJc w:val="left"/>
+      <w:pPr>
+        <w:ind w:left="5040" w:hanging="360"/>
+      </w:pPr>
+      <w:rPr>
+        <w:rFonts w:ascii="Symbol" w:hAnsi="Symbol" w:hint="default"/>
+      </w:rPr>
+    </w:lvl>
+    <w:lvl w:ilvl="7" w:tplc="04090003" w:tentative="1">
+      <w:start w:val="1"/>
+      <w:numFmt w:val="bullet"/>
+      <w:lvlText w:val="o"/>
+      <w:lvlJc w:val="left"/>
+      <w:pPr>
+        <w:ind w:left="5760" w:hanging="360"/>
+      </w:pPr>
+      <w:rPr>
+        <w:rFonts w:ascii="Courier New" w:hAnsi="Courier New" w:cs="Courier New" w:hint="default"/>
+      </w:rPr>
+    </w:lvl>
+    <w:lvl w:ilvl="8" w:tplc="04090005" w:tentative="1">
+      <w:start w:val="1"/>
+      <w:numFmt w:val="bullet"/>
+      <w:lvlText w:val=""/>
+      <w:lvlJc w:val="left"/>
+      <w:pPr>
+        <w:ind w:left="6480" w:hanging="360"/>
+      </w:pPr>
+      <w:rPr>
+        <w:rFonts w:ascii="Wingdings" w:hAnsi="Wingdings" w:hint="default"/>
+      </w:rPr>
+    </w:lvl>
+  </w:abstractNum>
+  <w:abstractNum w:abstractNumId="15" w15:restartNumberingAfterBreak="0">
     <w:nsid w:val="70D90B1B"/>
     <w:multiLevelType w:val="multilevel"/>
     <w:tmpl w:val="C6A64290"/>
@@ -22714,7 +23291,7 @@
     <w:abstractNumId w:val="4"/>
   </w:num>
   <w:num w:numId="32" w16cid:durableId="873661553">
-    <w:abstractNumId w:val="9"/>
+    <w:abstractNumId w:val="10"/>
   </w:num>
   <w:num w:numId="33" w16cid:durableId="1343701873">
     <w:abstractNumId w:val="1"/>
@@ -22756,22 +23333,22 @@
     <w:abstractNumId w:val="6"/>
   </w:num>
   <w:num w:numId="37" w16cid:durableId="2046520880">
-    <w:abstractNumId w:val="10"/>
+    <w:abstractNumId w:val="11"/>
   </w:num>
   <w:num w:numId="38" w16cid:durableId="1261066713">
-    <w:abstractNumId w:val="13"/>
+    <w:abstractNumId w:val="15"/>
   </w:num>
   <w:num w:numId="39" w16cid:durableId="1490249930">
-    <w:abstractNumId w:val="12"/>
+    <w:abstractNumId w:val="13"/>
   </w:num>
   <w:num w:numId="40" w16cid:durableId="437409643">
     <w:abstractNumId w:val="2"/>
   </w:num>
   <w:num w:numId="41" w16cid:durableId="1061486669">
-    <w:abstractNumId w:val="11"/>
+    <w:abstractNumId w:val="12"/>
   </w:num>
   <w:num w:numId="42" w16cid:durableId="471482875">
-    <w:abstractNumId w:val="11"/>
+    <w:abstractNumId w:val="12"/>
     <w:lvlOverride w:ilvl="0">
       <w:startOverride w:val="1"/>
     </w:lvlOverride>
@@ -22801,7 +23378,7 @@
     </w:lvlOverride>
   </w:num>
   <w:num w:numId="43" w16cid:durableId="961882504">
-    <w:abstractNumId w:val="11"/>
+    <w:abstractNumId w:val="12"/>
     <w:lvlOverride w:ilvl="0">
       <w:startOverride w:val="1"/>
     </w:lvlOverride>
@@ -22831,7 +23408,7 @@
     </w:lvlOverride>
   </w:num>
   <w:num w:numId="44" w16cid:durableId="1870529292">
-    <w:abstractNumId w:val="11"/>
+    <w:abstractNumId w:val="12"/>
     <w:lvlOverride w:ilvl="0">
       <w:startOverride w:val="1"/>
     </w:lvlOverride>
@@ -22861,7 +23438,7 @@
     </w:lvlOverride>
   </w:num>
   <w:num w:numId="45" w16cid:durableId="1133015340">
-    <w:abstractNumId w:val="11"/>
+    <w:abstractNumId w:val="12"/>
     <w:lvlOverride w:ilvl="0">
       <w:startOverride w:val="1"/>
     </w:lvlOverride>
@@ -22891,7 +23468,7 @@
     </w:lvlOverride>
   </w:num>
   <w:num w:numId="46" w16cid:durableId="1164708991">
-    <w:abstractNumId w:val="11"/>
+    <w:abstractNumId w:val="12"/>
     <w:lvlOverride w:ilvl="0">
       <w:startOverride w:val="1"/>
     </w:lvlOverride>
@@ -22922,6 +23499,12 @@
   </w:num>
   <w:num w:numId="47" w16cid:durableId="674385218">
     <w:abstractNumId w:val="5"/>
+  </w:num>
+  <w:num w:numId="48" w16cid:durableId="904339883">
+    <w:abstractNumId w:val="14"/>
+  </w:num>
+  <w:num w:numId="49" w16cid:durableId="1604414377">
+    <w:abstractNumId w:val="9"/>
   </w:num>
 </w:numbering>
 </file>
@@ -23366,7 +23949,7 @@
     <w:uiPriority w:val="9"/>
     <w:unhideWhenUsed/>
     <w:qFormat/>
-    <w:rsid w:val="00857E64"/>
+    <w:rsid w:val="003B245E"/>
     <w:pPr>
       <w:keepNext/>
       <w:keepLines/>
@@ -23383,7 +23966,8 @@
       <w:b/>
       <w:bCs/>
       <w:color w:val="000000" w:themeColor="text1"/>
-      <w:szCs w:val="28"/>
+      <w:sz w:val="28"/>
+      <w:szCs w:val="32"/>
     </w:rPr>
   </w:style>
   <w:style w:type="paragraph" w:styleId="Heading3">
@@ -23618,13 +24202,14 @@
     <w:basedOn w:val="DefaultParagraphFont"/>
     <w:link w:val="Heading2"/>
     <w:uiPriority w:val="9"/>
-    <w:rsid w:val="005E20CB"/>
+    <w:rsid w:val="003B245E"/>
     <w:rPr>
       <w:rFonts w:asciiTheme="majorHAnsi" w:eastAsiaTheme="majorEastAsia" w:hAnsiTheme="majorHAnsi" w:cstheme="majorBidi"/>
       <w:b/>
       <w:bCs/>
       <w:color w:val="000000" w:themeColor="text1"/>
-      <w:szCs w:val="28"/>
+      <w:sz w:val="28"/>
+      <w:szCs w:val="32"/>
       <w:lang w:val="en-US"/>
     </w:rPr>
   </w:style>

--- a/presentation/EE4197_Thesis_Report.docx
+++ b/presentation/EE4197_Thesis_Report.docx
@@ -11613,6 +11613,26 @@
           <w:lang w:val="en-GB"/>
         </w:rPr>
       </w:pPr>
+      <w:r>
+        <w:rPr>
+          <w:rFonts w:asciiTheme="majorHAnsi" w:eastAsiaTheme="minorHAnsi" w:hAnsiTheme="majorHAnsi" w:cstheme="majorHAnsi"/>
+          <w:b/>
+          <w:bCs/>
+          <w:color w:val="000000"/>
+          <w:szCs w:val="24"/>
+          <w:lang w:val="en-GB"/>
+        </w:rPr>
+        <w:t>WWW:</w:t>
+      </w:r>
+      <w:r>
+        <w:rPr>
+          <w:rFonts w:asciiTheme="majorHAnsi" w:eastAsiaTheme="minorHAnsi" w:hAnsiTheme="majorHAnsi" w:cstheme="majorHAnsi"/>
+          <w:color w:val="000000"/>
+          <w:szCs w:val="24"/>
+          <w:lang w:val="en-GB"/>
+        </w:rPr>
+        <w:t xml:space="preserve"> World Wide Web</w:t>
+      </w:r>
     </w:p>
     <w:p>
       <w:pPr>
@@ -11638,14 +11658,14 @@
           <w:rFonts w:cstheme="minorBidi"/>
           <w:bCs w:val="0"/>
           <w:noProof/>
-          <w:sz w:val="22"/>
-          <w:szCs w:val="22"/>
-          <w:lang w:val="tr-TR" w:eastAsia="tr-TR"/>
+          <w:szCs w:val="24"/>
+          <w:lang w:val="en-TR"/>
         </w:rPr>
       </w:pPr>
       <w:r>
         <w:rPr>
           <w:rFonts w:ascii="Times New Roman" w:eastAsiaTheme="minorHAnsi" w:hAnsi="Times New Roman" w:cs="Times New Roman"/>
+          <w:bCs w:val="0"/>
           <w:color w:val="000000"/>
           <w:szCs w:val="24"/>
           <w:lang w:val="en-GB"/>
@@ -11655,6 +11675,7 @@
       <w:r>
         <w:rPr>
           <w:rFonts w:ascii="Times New Roman" w:eastAsiaTheme="minorHAnsi" w:hAnsi="Times New Roman" w:cs="Times New Roman"/>
+          <w:bCs w:val="0"/>
           <w:color w:val="000000"/>
           <w:szCs w:val="24"/>
           <w:lang w:val="en-GB"/>
@@ -11664,19 +11685,20 @@
       <w:r>
         <w:rPr>
           <w:rFonts w:ascii="Times New Roman" w:eastAsiaTheme="minorHAnsi" w:hAnsi="Times New Roman" w:cs="Times New Roman"/>
+          <w:bCs w:val="0"/>
           <w:color w:val="000000"/>
           <w:szCs w:val="24"/>
           <w:lang w:val="en-GB"/>
         </w:rPr>
         <w:fldChar w:fldCharType="separate"/>
       </w:r>
-      <w:hyperlink w:anchor="_Toc534727322" w:history="1">
+      <w:hyperlink w:anchor="_Toc106852173" w:history="1">
         <w:r>
           <w:rPr>
             <w:rStyle w:val="Hyperlink"/>
             <w:noProof/>
           </w:rPr>
-          <w:t>Figure 1.1 A sample figure.</w:t>
+          <w:t>Figure 1 Diagram of an example RSS feed</w:t>
         </w:r>
         <w:r>
           <w:rPr>
@@ -11697,7 +11719,7 @@
             <w:noProof/>
             <w:webHidden/>
           </w:rPr>
-          <w:instrText xml:space="preserve"> PAGEREF _Toc534727322 \h </w:instrText>
+          <w:instrText xml:space="preserve"> PAGEREF _Toc106852173 \h </w:instrText>
         </w:r>
         <w:r>
           <w:rPr>
@@ -11717,7 +11739,7 @@
             <w:noProof/>
             <w:webHidden/>
           </w:rPr>
-          <w:t>1</w:t>
+          <w:t>12</w:t>
         </w:r>
         <w:r>
           <w:rPr>
@@ -11730,6 +11752,78 @@
     </w:p>
     <w:p>
       <w:pPr>
+        <w:pStyle w:val="TableofFigures"/>
+        <w:tabs>
+          <w:tab w:val="right" w:leader="dot" w:pos="9056"/>
+        </w:tabs>
+        <w:rPr>
+          <w:rFonts w:cstheme="minorBidi"/>
+          <w:bCs w:val="0"/>
+          <w:noProof/>
+          <w:szCs w:val="24"/>
+          <w:lang w:val="en-TR"/>
+        </w:rPr>
+      </w:pPr>
+      <w:hyperlink w:anchor="_Toc106852174" w:history="1">
+        <w:r>
+          <w:rPr>
+            <w:rStyle w:val="Hyperlink"/>
+            <w:noProof/>
+          </w:rPr>
+          <w:t>Figure 2 Content of an example RSS feed</w:t>
+        </w:r>
+        <w:r>
+          <w:rPr>
+            <w:noProof/>
+            <w:webHidden/>
+          </w:rPr>
+          <w:tab/>
+        </w:r>
+        <w:r>
+          <w:rPr>
+            <w:noProof/>
+            <w:webHidden/>
+          </w:rPr>
+          <w:fldChar w:fldCharType="begin"/>
+        </w:r>
+        <w:r>
+          <w:rPr>
+            <w:noProof/>
+            <w:webHidden/>
+          </w:rPr>
+          <w:instrText xml:space="preserve"> PAGEREF _Toc106852174 \h </w:instrText>
+        </w:r>
+        <w:r>
+          <w:rPr>
+            <w:noProof/>
+            <w:webHidden/>
+          </w:rPr>
+        </w:r>
+        <w:r>
+          <w:rPr>
+            <w:noProof/>
+            <w:webHidden/>
+          </w:rPr>
+          <w:fldChar w:fldCharType="separate"/>
+        </w:r>
+        <w:r>
+          <w:rPr>
+            <w:noProof/>
+            <w:webHidden/>
+          </w:rPr>
+          <w:t>12</w:t>
+        </w:r>
+        <w:r>
+          <w:rPr>
+            <w:noProof/>
+            <w:webHidden/>
+          </w:rPr>
+          <w:fldChar w:fldCharType="end"/>
+        </w:r>
+      </w:hyperlink>
+    </w:p>
+    <w:p>
+      <w:pPr>
         <w:widowControl w:val="0"/>
         <w:autoSpaceDE w:val="0"/>
         <w:autoSpaceDN w:val="0"/>
@@ -11746,6 +11840,7 @@
       <w:r>
         <w:rPr>
           <w:rFonts w:ascii="Times New Roman" w:eastAsiaTheme="minorHAnsi" w:hAnsi="Times New Roman" w:cs="Times New Roman"/>
+          <w:bCs/>
           <w:color w:val="000000"/>
           <w:szCs w:val="24"/>
           <w:lang w:val="en-GB"/>
@@ -12137,7 +12232,7 @@
         </w:rPr>
         <w:fldChar w:fldCharType="separate"/>
       </w:r>
-      <w:hyperlink w:anchor="_Toc106652180" w:history="1">
+      <w:hyperlink w:anchor="_Toc106852185" w:history="1">
         <w:r>
           <w:rPr>
             <w:rStyle w:val="Hyperlink"/>
@@ -12164,223 +12259,7 @@
             <w:noProof/>
             <w:webHidden/>
           </w:rPr>
-          <w:instrText xml:space="preserve"> PAGEREF _Toc106652180 \h </w:instrText>
-        </w:r>
-        <w:r>
-          <w:rPr>
-            <w:noProof/>
-            <w:webHidden/>
-          </w:rPr>
-        </w:r>
-        <w:r>
-          <w:rPr>
-            <w:noProof/>
-            <w:webHidden/>
-          </w:rPr>
-          <w:fldChar w:fldCharType="separate"/>
-        </w:r>
-        <w:r>
-          <w:rPr>
-            <w:noProof/>
-            <w:webHidden/>
-          </w:rPr>
-          <w:t>xi</w:t>
-        </w:r>
-        <w:r>
-          <w:rPr>
-            <w:noProof/>
-            <w:webHidden/>
-          </w:rPr>
-          <w:fldChar w:fldCharType="end"/>
-        </w:r>
-      </w:hyperlink>
-    </w:p>
-    <w:p>
-      <w:pPr>
-        <w:pStyle w:val="TableofFigures"/>
-        <w:tabs>
-          <w:tab w:val="right" w:leader="dot" w:pos="9056"/>
-        </w:tabs>
-        <w:rPr>
-          <w:rFonts w:cstheme="minorBidi"/>
-          <w:bCs w:val="0"/>
-          <w:noProof/>
-          <w:szCs w:val="24"/>
-          <w:lang w:val="en-TR"/>
-        </w:rPr>
-      </w:pPr>
-      <w:hyperlink w:anchor="_Toc106652181" w:history="1">
-        <w:r>
-          <w:rPr>
-            <w:rStyle w:val="Hyperlink"/>
-            <w:noProof/>
-          </w:rPr>
-          <w:t>Table 2 PHP Assignment Operators</w:t>
-        </w:r>
-        <w:r>
-          <w:rPr>
-            <w:noProof/>
-            <w:webHidden/>
-          </w:rPr>
-          <w:tab/>
-        </w:r>
-        <w:r>
-          <w:rPr>
-            <w:noProof/>
-            <w:webHidden/>
-          </w:rPr>
-          <w:fldChar w:fldCharType="begin"/>
-        </w:r>
-        <w:r>
-          <w:rPr>
-            <w:noProof/>
-            <w:webHidden/>
-          </w:rPr>
-          <w:instrText xml:space="preserve"> PAGEREF _Toc106652181 \h </w:instrText>
-        </w:r>
-        <w:r>
-          <w:rPr>
-            <w:noProof/>
-            <w:webHidden/>
-          </w:rPr>
-        </w:r>
-        <w:r>
-          <w:rPr>
-            <w:noProof/>
-            <w:webHidden/>
-          </w:rPr>
-          <w:fldChar w:fldCharType="separate"/>
-        </w:r>
-        <w:r>
-          <w:rPr>
-            <w:noProof/>
-            <w:webHidden/>
-          </w:rPr>
-          <w:t>xii</w:t>
-        </w:r>
-        <w:r>
-          <w:rPr>
-            <w:noProof/>
-            <w:webHidden/>
-          </w:rPr>
-          <w:fldChar w:fldCharType="end"/>
-        </w:r>
-      </w:hyperlink>
-    </w:p>
-    <w:p>
-      <w:pPr>
-        <w:pStyle w:val="TableofFigures"/>
-        <w:tabs>
-          <w:tab w:val="right" w:leader="dot" w:pos="9056"/>
-        </w:tabs>
-        <w:rPr>
-          <w:rFonts w:cstheme="minorBidi"/>
-          <w:bCs w:val="0"/>
-          <w:noProof/>
-          <w:szCs w:val="24"/>
-          <w:lang w:val="en-TR"/>
-        </w:rPr>
-      </w:pPr>
-      <w:hyperlink w:anchor="_Toc106652182" w:history="1">
-        <w:r>
-          <w:rPr>
-            <w:rStyle w:val="Hyperlink"/>
-            <w:noProof/>
-          </w:rPr>
-          <w:t>Table 3 PHP Comparison Operators</w:t>
-        </w:r>
-        <w:r>
-          <w:rPr>
-            <w:noProof/>
-            <w:webHidden/>
-          </w:rPr>
-          <w:tab/>
-        </w:r>
-        <w:r>
-          <w:rPr>
-            <w:noProof/>
-            <w:webHidden/>
-          </w:rPr>
-          <w:fldChar w:fldCharType="begin"/>
-        </w:r>
-        <w:r>
-          <w:rPr>
-            <w:noProof/>
-            <w:webHidden/>
-          </w:rPr>
-          <w:instrText xml:space="preserve"> PAGEREF _Toc106652182 \h </w:instrText>
-        </w:r>
-        <w:r>
-          <w:rPr>
-            <w:noProof/>
-            <w:webHidden/>
-          </w:rPr>
-        </w:r>
-        <w:r>
-          <w:rPr>
-            <w:noProof/>
-            <w:webHidden/>
-          </w:rPr>
-          <w:fldChar w:fldCharType="separate"/>
-        </w:r>
-        <w:r>
-          <w:rPr>
-            <w:noProof/>
-            <w:webHidden/>
-          </w:rPr>
-          <w:t>xii</w:t>
-        </w:r>
-        <w:r>
-          <w:rPr>
-            <w:noProof/>
-            <w:webHidden/>
-          </w:rPr>
-          <w:fldChar w:fldCharType="end"/>
-        </w:r>
-      </w:hyperlink>
-    </w:p>
-    <w:p>
-      <w:pPr>
-        <w:pStyle w:val="TableofFigures"/>
-        <w:tabs>
-          <w:tab w:val="right" w:leader="dot" w:pos="9056"/>
-        </w:tabs>
-        <w:rPr>
-          <w:rFonts w:cstheme="minorBidi"/>
-          <w:bCs w:val="0"/>
-          <w:noProof/>
-          <w:szCs w:val="24"/>
-          <w:lang w:val="en-TR"/>
-        </w:rPr>
-      </w:pPr>
-      <w:hyperlink w:anchor="_Toc106652183" w:history="1">
-        <w:r>
-          <w:rPr>
-            <w:rStyle w:val="Hyperlink"/>
-            <w:noProof/>
-          </w:rPr>
-          <w:t>Table 4 PHP Increment and Decrement Operators</w:t>
-        </w:r>
-        <w:r>
-          <w:rPr>
-            <w:noProof/>
-            <w:webHidden/>
-          </w:rPr>
-          <w:tab/>
-        </w:r>
-        <w:r>
-          <w:rPr>
-            <w:noProof/>
-            <w:webHidden/>
-          </w:rPr>
-          <w:fldChar w:fldCharType="begin"/>
-        </w:r>
-        <w:r>
-          <w:rPr>
-            <w:noProof/>
-            <w:webHidden/>
-          </w:rPr>
-          <w:instrText xml:space="preserve"> PAGEREF _Toc106652183 \h </w:instrText>
+          <w:instrText xml:space="preserve"> PAGEREF _Toc106852185 \h </w:instrText>
         </w:r>
         <w:r>
           <w:rPr>
@@ -12425,13 +12304,13 @@
           <w:lang w:val="en-TR"/>
         </w:rPr>
       </w:pPr>
-      <w:hyperlink w:anchor="_Toc106652184" w:history="1">
+      <w:hyperlink w:anchor="_Toc106852186" w:history="1">
         <w:r>
           <w:rPr>
             <w:rStyle w:val="Hyperlink"/>
             <w:noProof/>
           </w:rPr>
-          <w:t>Table 5 PHP Logical Operators</w:t>
+          <w:t>Table 2 PHP Assignment Operators</w:t>
         </w:r>
         <w:r>
           <w:rPr>
@@ -12452,7 +12331,7 @@
             <w:noProof/>
             <w:webHidden/>
           </w:rPr>
-          <w:instrText xml:space="preserve"> PAGEREF _Toc106652184 \h </w:instrText>
+          <w:instrText xml:space="preserve"> PAGEREF _Toc106852186 \h </w:instrText>
         </w:r>
         <w:r>
           <w:rPr>
@@ -12497,13 +12376,13 @@
           <w:lang w:val="en-TR"/>
         </w:rPr>
       </w:pPr>
-      <w:hyperlink w:anchor="_Toc106652185" w:history="1">
+      <w:hyperlink w:anchor="_Toc106852187" w:history="1">
         <w:r>
           <w:rPr>
             <w:rStyle w:val="Hyperlink"/>
             <w:noProof/>
           </w:rPr>
-          <w:t>Table 6 PHP String Operators</w:t>
+          <w:t>Table 4 PHP Increment and Decrement Operators</w:t>
         </w:r>
         <w:r>
           <w:rPr>
@@ -12524,79 +12403,7 @@
             <w:noProof/>
             <w:webHidden/>
           </w:rPr>
-          <w:instrText xml:space="preserve"> PAGEREF _Toc106652185 \h </w:instrText>
-        </w:r>
-        <w:r>
-          <w:rPr>
-            <w:noProof/>
-            <w:webHidden/>
-          </w:rPr>
-        </w:r>
-        <w:r>
-          <w:rPr>
-            <w:noProof/>
-            <w:webHidden/>
-          </w:rPr>
-          <w:fldChar w:fldCharType="separate"/>
-        </w:r>
-        <w:r>
-          <w:rPr>
-            <w:noProof/>
-            <w:webHidden/>
-          </w:rPr>
-          <w:t>xiii</w:t>
-        </w:r>
-        <w:r>
-          <w:rPr>
-            <w:noProof/>
-            <w:webHidden/>
-          </w:rPr>
-          <w:fldChar w:fldCharType="end"/>
-        </w:r>
-      </w:hyperlink>
-    </w:p>
-    <w:p>
-      <w:pPr>
-        <w:pStyle w:val="TableofFigures"/>
-        <w:tabs>
-          <w:tab w:val="right" w:leader="dot" w:pos="9056"/>
-        </w:tabs>
-        <w:rPr>
-          <w:rFonts w:cstheme="minorBidi"/>
-          <w:bCs w:val="0"/>
-          <w:noProof/>
-          <w:szCs w:val="24"/>
-          <w:lang w:val="en-TR"/>
-        </w:rPr>
-      </w:pPr>
-      <w:hyperlink w:anchor="_Toc106652186" w:history="1">
-        <w:r>
-          <w:rPr>
-            <w:rStyle w:val="Hyperlink"/>
-            <w:noProof/>
-          </w:rPr>
-          <w:t>Table 7 PHP Array Operators</w:t>
-        </w:r>
-        <w:r>
-          <w:rPr>
-            <w:noProof/>
-            <w:webHidden/>
-          </w:rPr>
-          <w:tab/>
-        </w:r>
-        <w:r>
-          <w:rPr>
-            <w:noProof/>
-            <w:webHidden/>
-          </w:rPr>
-          <w:fldChar w:fldCharType="begin"/>
-        </w:r>
-        <w:r>
-          <w:rPr>
-            <w:noProof/>
-            <w:webHidden/>
-          </w:rPr>
-          <w:instrText xml:space="preserve"> PAGEREF _Toc106652186 \h </w:instrText>
+          <w:instrText xml:space="preserve"> PAGEREF _Toc106852187 \h </w:instrText>
         </w:r>
         <w:r>
           <w:rPr>
@@ -12641,13 +12448,13 @@
           <w:lang w:val="en-TR"/>
         </w:rPr>
       </w:pPr>
-      <w:hyperlink w:anchor="_Toc106652187" w:history="1">
+      <w:hyperlink w:anchor="_Toc106852188" w:history="1">
         <w:r>
           <w:rPr>
             <w:rStyle w:val="Hyperlink"/>
             <w:noProof/>
           </w:rPr>
-          <w:t>Table 8 SQL Keywords</w:t>
+          <w:t>Table 3 PHP Comparison Operators</w:t>
         </w:r>
         <w:r>
           <w:rPr>
@@ -12668,7 +12475,79 @@
             <w:noProof/>
             <w:webHidden/>
           </w:rPr>
-          <w:instrText xml:space="preserve"> PAGEREF _Toc106652187 \h </w:instrText>
+          <w:instrText xml:space="preserve"> PAGEREF _Toc106852188 \h </w:instrText>
+        </w:r>
+        <w:r>
+          <w:rPr>
+            <w:noProof/>
+            <w:webHidden/>
+          </w:rPr>
+        </w:r>
+        <w:r>
+          <w:rPr>
+            <w:noProof/>
+            <w:webHidden/>
+          </w:rPr>
+          <w:fldChar w:fldCharType="separate"/>
+        </w:r>
+        <w:r>
+          <w:rPr>
+            <w:noProof/>
+            <w:webHidden/>
+          </w:rPr>
+          <w:t>xiv</w:t>
+        </w:r>
+        <w:r>
+          <w:rPr>
+            <w:noProof/>
+            <w:webHidden/>
+          </w:rPr>
+          <w:fldChar w:fldCharType="end"/>
+        </w:r>
+      </w:hyperlink>
+    </w:p>
+    <w:p>
+      <w:pPr>
+        <w:pStyle w:val="TableofFigures"/>
+        <w:tabs>
+          <w:tab w:val="right" w:leader="dot" w:pos="9056"/>
+        </w:tabs>
+        <w:rPr>
+          <w:rFonts w:cstheme="minorBidi"/>
+          <w:bCs w:val="0"/>
+          <w:noProof/>
+          <w:szCs w:val="24"/>
+          <w:lang w:val="en-TR"/>
+        </w:rPr>
+      </w:pPr>
+      <w:hyperlink w:anchor="_Toc106852189" w:history="1">
+        <w:r>
+          <w:rPr>
+            <w:rStyle w:val="Hyperlink"/>
+            <w:noProof/>
+          </w:rPr>
+          <w:t>Table 5 PHP Logical Operators</w:t>
+        </w:r>
+        <w:r>
+          <w:rPr>
+            <w:noProof/>
+            <w:webHidden/>
+          </w:rPr>
+          <w:tab/>
+        </w:r>
+        <w:r>
+          <w:rPr>
+            <w:noProof/>
+            <w:webHidden/>
+          </w:rPr>
+          <w:fldChar w:fldCharType="begin"/>
+        </w:r>
+        <w:r>
+          <w:rPr>
+            <w:noProof/>
+            <w:webHidden/>
+          </w:rPr>
+          <w:instrText xml:space="preserve"> PAGEREF _Toc106852189 \h </w:instrText>
         </w:r>
         <w:r>
           <w:rPr>
@@ -12701,6 +12580,222 @@
     </w:p>
     <w:p>
       <w:pPr>
+        <w:pStyle w:val="TableofFigures"/>
+        <w:tabs>
+          <w:tab w:val="right" w:leader="dot" w:pos="9056"/>
+        </w:tabs>
+        <w:rPr>
+          <w:rFonts w:cstheme="minorBidi"/>
+          <w:bCs w:val="0"/>
+          <w:noProof/>
+          <w:szCs w:val="24"/>
+          <w:lang w:val="en-TR"/>
+        </w:rPr>
+      </w:pPr>
+      <w:hyperlink w:anchor="_Toc106852190" w:history="1">
+        <w:r>
+          <w:rPr>
+            <w:rStyle w:val="Hyperlink"/>
+            <w:noProof/>
+          </w:rPr>
+          <w:t>Table 6 PHP String Operators</w:t>
+        </w:r>
+        <w:r>
+          <w:rPr>
+            <w:noProof/>
+            <w:webHidden/>
+          </w:rPr>
+          <w:tab/>
+        </w:r>
+        <w:r>
+          <w:rPr>
+            <w:noProof/>
+            <w:webHidden/>
+          </w:rPr>
+          <w:fldChar w:fldCharType="begin"/>
+        </w:r>
+        <w:r>
+          <w:rPr>
+            <w:noProof/>
+            <w:webHidden/>
+          </w:rPr>
+          <w:instrText xml:space="preserve"> PAGEREF _Toc106852190 \h </w:instrText>
+        </w:r>
+        <w:r>
+          <w:rPr>
+            <w:noProof/>
+            <w:webHidden/>
+          </w:rPr>
+        </w:r>
+        <w:r>
+          <w:rPr>
+            <w:noProof/>
+            <w:webHidden/>
+          </w:rPr>
+          <w:fldChar w:fldCharType="separate"/>
+        </w:r>
+        <w:r>
+          <w:rPr>
+            <w:noProof/>
+            <w:webHidden/>
+          </w:rPr>
+          <w:t>xv</w:t>
+        </w:r>
+        <w:r>
+          <w:rPr>
+            <w:noProof/>
+            <w:webHidden/>
+          </w:rPr>
+          <w:fldChar w:fldCharType="end"/>
+        </w:r>
+      </w:hyperlink>
+    </w:p>
+    <w:p>
+      <w:pPr>
+        <w:pStyle w:val="TableofFigures"/>
+        <w:tabs>
+          <w:tab w:val="right" w:leader="dot" w:pos="9056"/>
+        </w:tabs>
+        <w:rPr>
+          <w:rFonts w:cstheme="minorBidi"/>
+          <w:bCs w:val="0"/>
+          <w:noProof/>
+          <w:szCs w:val="24"/>
+          <w:lang w:val="en-TR"/>
+        </w:rPr>
+      </w:pPr>
+      <w:hyperlink w:anchor="_Toc106852191" w:history="1">
+        <w:r>
+          <w:rPr>
+            <w:rStyle w:val="Hyperlink"/>
+            <w:noProof/>
+          </w:rPr>
+          <w:t>Table 7 PHP Array Operators</w:t>
+        </w:r>
+        <w:r>
+          <w:rPr>
+            <w:noProof/>
+            <w:webHidden/>
+          </w:rPr>
+          <w:tab/>
+        </w:r>
+        <w:r>
+          <w:rPr>
+            <w:noProof/>
+            <w:webHidden/>
+          </w:rPr>
+          <w:fldChar w:fldCharType="begin"/>
+        </w:r>
+        <w:r>
+          <w:rPr>
+            <w:noProof/>
+            <w:webHidden/>
+          </w:rPr>
+          <w:instrText xml:space="preserve"> PAGEREF _Toc106852191 \h </w:instrText>
+        </w:r>
+        <w:r>
+          <w:rPr>
+            <w:noProof/>
+            <w:webHidden/>
+          </w:rPr>
+        </w:r>
+        <w:r>
+          <w:rPr>
+            <w:noProof/>
+            <w:webHidden/>
+          </w:rPr>
+          <w:fldChar w:fldCharType="separate"/>
+        </w:r>
+        <w:r>
+          <w:rPr>
+            <w:noProof/>
+            <w:webHidden/>
+          </w:rPr>
+          <w:t>xv</w:t>
+        </w:r>
+        <w:r>
+          <w:rPr>
+            <w:noProof/>
+            <w:webHidden/>
+          </w:rPr>
+          <w:fldChar w:fldCharType="end"/>
+        </w:r>
+      </w:hyperlink>
+    </w:p>
+    <w:p>
+      <w:pPr>
+        <w:pStyle w:val="TableofFigures"/>
+        <w:tabs>
+          <w:tab w:val="right" w:leader="dot" w:pos="9056"/>
+        </w:tabs>
+        <w:rPr>
+          <w:rFonts w:cstheme="minorBidi"/>
+          <w:bCs w:val="0"/>
+          <w:noProof/>
+          <w:szCs w:val="24"/>
+          <w:lang w:val="en-TR"/>
+        </w:rPr>
+      </w:pPr>
+      <w:hyperlink w:anchor="_Toc106852192" w:history="1">
+        <w:r>
+          <w:rPr>
+            <w:rStyle w:val="Hyperlink"/>
+            <w:noProof/>
+          </w:rPr>
+          <w:t>Table 8 SQL Keywords</w:t>
+        </w:r>
+        <w:r>
+          <w:rPr>
+            <w:noProof/>
+            <w:webHidden/>
+          </w:rPr>
+          <w:tab/>
+        </w:r>
+        <w:r>
+          <w:rPr>
+            <w:noProof/>
+            <w:webHidden/>
+          </w:rPr>
+          <w:fldChar w:fldCharType="begin"/>
+        </w:r>
+        <w:r>
+          <w:rPr>
+            <w:noProof/>
+            <w:webHidden/>
+          </w:rPr>
+          <w:instrText xml:space="preserve"> PAGEREF _Toc106852192 \h </w:instrText>
+        </w:r>
+        <w:r>
+          <w:rPr>
+            <w:noProof/>
+            <w:webHidden/>
+          </w:rPr>
+        </w:r>
+        <w:r>
+          <w:rPr>
+            <w:noProof/>
+            <w:webHidden/>
+          </w:rPr>
+          <w:fldChar w:fldCharType="separate"/>
+        </w:r>
+        <w:r>
+          <w:rPr>
+            <w:noProof/>
+            <w:webHidden/>
+          </w:rPr>
+          <w:t>xvi</w:t>
+        </w:r>
+        <w:r>
+          <w:rPr>
+            <w:noProof/>
+            <w:webHidden/>
+          </w:rPr>
+          <w:fldChar w:fldCharType="end"/>
+        </w:r>
+      </w:hyperlink>
+    </w:p>
+    <w:p>
+      <w:pPr>
         <w:pStyle w:val="Heading1"/>
         <w:numPr>
           <w:ilvl w:val="0"/>
@@ -12889,7 +12984,7 @@
         <w:pStyle w:val="Caption"/>
         <w:keepNext/>
       </w:pPr>
-      <w:bookmarkStart w:id="14" w:name="_Toc106652180"/>
+      <w:bookmarkStart w:id="14" w:name="_Toc106852185"/>
       <w:r>
         <w:t xml:space="preserve">Table </w:t>
       </w:r>
@@ -13171,7 +13266,7 @@
         <w:pStyle w:val="Caption"/>
         <w:keepNext/>
       </w:pPr>
-      <w:bookmarkStart w:id="17" w:name="_Toc106652181"/>
+      <w:bookmarkStart w:id="17" w:name="_Toc106852186"/>
       <w:r>
         <w:t xml:space="preserve">Table </w:t>
       </w:r>
@@ -13404,7 +13499,7 @@
         <w:pStyle w:val="Caption"/>
         <w:keepNext/>
       </w:pPr>
-      <w:bookmarkStart w:id="22" w:name="_Toc106652183"/>
+      <w:bookmarkStart w:id="22" w:name="_Toc106852187"/>
       <w:r>
         <w:t xml:space="preserve">Table </w:t>
       </w:r>
@@ -13631,7 +13726,7 @@
         <w:pStyle w:val="Caption"/>
         <w:keepNext/>
       </w:pPr>
-      <w:bookmarkStart w:id="23" w:name="_Toc106652182"/>
+      <w:bookmarkStart w:id="23" w:name="_Toc106852188"/>
       <w:r>
         <w:t xml:space="preserve">Table </w:t>
       </w:r>
@@ -14021,7 +14116,7 @@
         <w:pStyle w:val="Caption"/>
         <w:keepNext/>
       </w:pPr>
-      <w:bookmarkStart w:id="26" w:name="_Toc106652184"/>
+      <w:bookmarkStart w:id="26" w:name="_Toc106852189"/>
       <w:r>
         <w:t xml:space="preserve">Table </w:t>
       </w:r>
@@ -14326,6 +14421,7 @@
         <w:pStyle w:val="Caption"/>
         <w:keepNext/>
       </w:pPr>
+      <w:bookmarkStart w:id="29" w:name="_Toc106852190"/>
       <w:r>
         <w:t xml:space="preserve">Table </w:t>
       </w:r>
@@ -14350,6 +14446,7 @@
       <w:r>
         <w:t xml:space="preserve"> PHP String Operators</w:t>
       </w:r>
+      <w:bookmarkEnd w:id="29"/>
     </w:p>
     <w:tbl>
       <w:tblPr>
@@ -14524,20 +14621,20 @@
       <w:pPr>
         <w:pStyle w:val="Heading3"/>
       </w:pPr>
-      <w:bookmarkStart w:id="29" w:name="_Toc105725779"/>
-      <w:bookmarkStart w:id="30" w:name="_Toc106657231"/>
+      <w:bookmarkStart w:id="30" w:name="_Toc105725779"/>
+      <w:bookmarkStart w:id="31" w:name="_Toc106657231"/>
       <w:r>
         <w:t>PHP Array Operators</w:t>
       </w:r>
-      <w:bookmarkEnd w:id="29"/>
       <w:bookmarkEnd w:id="30"/>
+      <w:bookmarkEnd w:id="31"/>
     </w:p>
     <w:p>
       <w:pPr>
         <w:pStyle w:val="Caption"/>
         <w:keepNext/>
       </w:pPr>
-      <w:bookmarkStart w:id="31" w:name="_Toc106652186"/>
+      <w:bookmarkStart w:id="32" w:name="_Toc106852191"/>
       <w:r>
         <w:t xml:space="preserve">Table </w:t>
       </w:r>
@@ -14562,7 +14659,7 @@
       <w:r>
         <w:t xml:space="preserve"> PHP Array Operators</w:t>
       </w:r>
-      <w:bookmarkEnd w:id="31"/>
+      <w:bookmarkEnd w:id="32"/>
     </w:p>
     <w:tbl>
       <w:tblPr>
@@ -14821,14 +14918,14 @@
       <w:pPr>
         <w:pStyle w:val="Heading2"/>
       </w:pPr>
-      <w:bookmarkStart w:id="32" w:name="_Toc105725780"/>
-      <w:bookmarkStart w:id="33" w:name="_Toc106657232"/>
+      <w:bookmarkStart w:id="33" w:name="_Toc105725780"/>
+      <w:bookmarkStart w:id="34" w:name="_Toc106657232"/>
       <w:r>
         <w:lastRenderedPageBreak/>
         <w:t>SQL</w:t>
       </w:r>
-      <w:bookmarkEnd w:id="32"/>
       <w:bookmarkEnd w:id="33"/>
+      <w:bookmarkEnd w:id="34"/>
     </w:p>
     <w:p>
       <w:r>
@@ -14846,20 +14943,20 @@
       <w:pPr>
         <w:pStyle w:val="Heading3"/>
       </w:pPr>
-      <w:bookmarkStart w:id="34" w:name="_Toc105725782"/>
-      <w:bookmarkStart w:id="35" w:name="_Toc106657234"/>
+      <w:bookmarkStart w:id="35" w:name="_Toc105725782"/>
+      <w:bookmarkStart w:id="36" w:name="_Toc106657234"/>
       <w:r>
         <w:t>SQL Keywords</w:t>
       </w:r>
-      <w:bookmarkEnd w:id="34"/>
       <w:bookmarkEnd w:id="35"/>
+      <w:bookmarkEnd w:id="36"/>
     </w:p>
     <w:p>
       <w:pPr>
         <w:pStyle w:val="Caption"/>
         <w:keepNext/>
       </w:pPr>
-      <w:bookmarkStart w:id="36" w:name="_Toc106652187"/>
+      <w:bookmarkStart w:id="37" w:name="_Toc106852192"/>
       <w:r>
         <w:t xml:space="preserve">Table </w:t>
       </w:r>
@@ -14884,7 +14981,7 @@
       <w:r>
         <w:t xml:space="preserve"> SQL Keywords</w:t>
       </w:r>
-      <w:bookmarkEnd w:id="36"/>
+      <w:bookmarkEnd w:id="37"/>
     </w:p>
     <w:tbl>
       <w:tblPr>
@@ -15776,7 +15873,7 @@
       <w:pPr>
         <w:pStyle w:val="Heading1"/>
       </w:pPr>
-      <w:bookmarkStart w:id="37" w:name="_Toc106657235"/>
+      <w:bookmarkStart w:id="38" w:name="_Toc106657235"/>
       <w:r>
         <w:lastRenderedPageBreak/>
         <w:t>IN</w:t>
@@ -15784,7 +15881,7 @@
       <w:r>
         <w:t>TRODUCTION</w:t>
       </w:r>
-      <w:bookmarkEnd w:id="37"/>
+      <w:bookmarkEnd w:id="38"/>
     </w:p>
     <w:p>
       <w:pPr>
@@ -15944,9 +16041,9 @@
         <w:keepNext/>
         <w:spacing w:after="0" w:line="360" w:lineRule="auto"/>
       </w:pPr>
-      <w:bookmarkStart w:id="38" w:name="_Ref424513588"/>
-      <w:bookmarkStart w:id="39" w:name="_Ref424513576"/>
-      <w:bookmarkStart w:id="40" w:name="_Toc424556605"/>
+      <w:bookmarkStart w:id="39" w:name="_Ref424513588"/>
+      <w:bookmarkStart w:id="40" w:name="_Ref424513576"/>
+      <w:bookmarkStart w:id="41" w:name="_Toc424556605"/>
     </w:p>
     <w:p/>
     <w:p/>
@@ -15979,15 +16076,15 @@
       <w:pPr>
         <w:pStyle w:val="Heading2"/>
       </w:pPr>
-      <w:bookmarkStart w:id="41" w:name="_Toc106657236"/>
-      <w:bookmarkEnd w:id="38"/>
+      <w:bookmarkStart w:id="42" w:name="_Toc106657236"/>
       <w:bookmarkEnd w:id="39"/>
       <w:bookmarkEnd w:id="40"/>
+      <w:bookmarkEnd w:id="41"/>
       <w:r>
         <w:lastRenderedPageBreak/>
         <w:t>Thesis Content</w:t>
       </w:r>
-      <w:bookmarkEnd w:id="41"/>
+      <w:bookmarkEnd w:id="42"/>
     </w:p>
     <w:p>
       <w:r>
@@ -16030,12 +16127,12 @@
       <w:pPr>
         <w:pStyle w:val="Heading1"/>
       </w:pPr>
-      <w:bookmarkStart w:id="42" w:name="_Toc106657237"/>
+      <w:bookmarkStart w:id="43" w:name="_Toc106657237"/>
       <w:r>
         <w:lastRenderedPageBreak/>
         <w:t>RESEARCH OBJECTIVE</w:t>
       </w:r>
-      <w:bookmarkEnd w:id="42"/>
+      <w:bookmarkEnd w:id="43"/>
     </w:p>
     <w:p>
       <w:r>
@@ -16136,7 +16233,7 @@
       <w:pPr>
         <w:pStyle w:val="Heading1"/>
       </w:pPr>
-      <w:bookmarkStart w:id="43" w:name="_Toc106657238"/>
+      <w:bookmarkStart w:id="44" w:name="_Toc106657238"/>
       <w:r>
         <w:lastRenderedPageBreak/>
         <w:t xml:space="preserve">RELATED </w:t>
@@ -16144,7 +16241,7 @@
       <w:r>
         <w:t>WORKS</w:t>
       </w:r>
-      <w:bookmarkEnd w:id="43"/>
+      <w:bookmarkEnd w:id="44"/>
     </w:p>
     <w:p>
       <w:r>
@@ -16214,23 +16311,23 @@
       <w:pPr>
         <w:pStyle w:val="Heading1"/>
       </w:pPr>
-      <w:bookmarkStart w:id="44" w:name="_Toc106657239"/>
+      <w:bookmarkStart w:id="45" w:name="_Toc106657239"/>
       <w:r>
         <w:lastRenderedPageBreak/>
         <w:t>DESIGN</w:t>
       </w:r>
-      <w:bookmarkEnd w:id="44"/>
+      <w:bookmarkEnd w:id="45"/>
     </w:p>
     <w:p/>
     <w:p>
       <w:pPr>
         <w:pStyle w:val="Heading2"/>
       </w:pPr>
-      <w:bookmarkStart w:id="45" w:name="_Toc106657240"/>
+      <w:bookmarkStart w:id="46" w:name="_Toc106657240"/>
       <w:r>
         <w:t>Realistic constraints and conditions</w:t>
       </w:r>
-      <w:bookmarkEnd w:id="45"/>
+      <w:bookmarkEnd w:id="46"/>
     </w:p>
     <w:p>
       <w:r>
@@ -16256,11 +16353,11 @@
       <w:pPr>
         <w:pStyle w:val="Heading2"/>
       </w:pPr>
-      <w:bookmarkStart w:id="46" w:name="_Toc106657241"/>
+      <w:bookmarkStart w:id="47" w:name="_Toc106657241"/>
       <w:r>
         <w:t>Cost of the design</w:t>
       </w:r>
-      <w:bookmarkEnd w:id="46"/>
+      <w:bookmarkEnd w:id="47"/>
     </w:p>
     <w:p>
       <w:r>
@@ -16281,14 +16378,14 @@
       <w:pPr>
         <w:pStyle w:val="Heading2"/>
       </w:pPr>
-      <w:bookmarkStart w:id="47" w:name="_Toc106657242"/>
+      <w:bookmarkStart w:id="48" w:name="_Toc106657242"/>
       <w:r>
         <w:t>Development</w:t>
       </w:r>
       <w:r>
         <w:t xml:space="preserve"> Standards</w:t>
       </w:r>
-      <w:bookmarkEnd w:id="47"/>
+      <w:bookmarkEnd w:id="48"/>
     </w:p>
     <w:p>
       <w:r>
@@ -16398,12 +16495,12 @@
       <w:pPr>
         <w:pStyle w:val="Heading2"/>
       </w:pPr>
-      <w:bookmarkStart w:id="48" w:name="_Toc106657243"/>
+      <w:bookmarkStart w:id="49" w:name="_Toc106657243"/>
       <w:r>
         <w:lastRenderedPageBreak/>
         <w:t>Details of the design</w:t>
       </w:r>
-      <w:bookmarkEnd w:id="48"/>
+      <w:bookmarkEnd w:id="49"/>
     </w:p>
     <w:p>
       <w:r>
@@ -16505,12 +16602,12 @@
       <w:pPr>
         <w:pStyle w:val="Heading1"/>
       </w:pPr>
-      <w:bookmarkStart w:id="49" w:name="_Toc106657244"/>
+      <w:bookmarkStart w:id="50" w:name="_Toc106657244"/>
       <w:r>
         <w:lastRenderedPageBreak/>
         <w:t>METHODS</w:t>
       </w:r>
-      <w:bookmarkEnd w:id="49"/>
+      <w:bookmarkEnd w:id="50"/>
     </w:p>
     <w:p>
       <w:r>
@@ -16592,13 +16689,13 @@
       <w:pPr>
         <w:pStyle w:val="Heading2"/>
       </w:pPr>
-      <w:bookmarkStart w:id="50" w:name="_Toc105725792"/>
-      <w:bookmarkStart w:id="51" w:name="_Toc106657245"/>
+      <w:bookmarkStart w:id="51" w:name="_Toc105725792"/>
+      <w:bookmarkStart w:id="52" w:name="_Toc106657245"/>
       <w:r>
         <w:t>TECHNOLOGIES USED</w:t>
       </w:r>
-      <w:bookmarkEnd w:id="50"/>
       <w:bookmarkEnd w:id="51"/>
+      <w:bookmarkEnd w:id="52"/>
     </w:p>
     <w:p/>
     <w:p>
@@ -16773,8 +16870,8 @@
       <w:pPr>
         <w:pStyle w:val="Heading1"/>
       </w:pPr>
-      <w:bookmarkStart w:id="52" w:name="_Toc105725787"/>
-      <w:bookmarkStart w:id="53" w:name="_Toc106657246"/>
+      <w:bookmarkStart w:id="53" w:name="_Toc105725787"/>
+      <w:bookmarkStart w:id="54" w:name="_Toc106657246"/>
       <w:r>
         <w:lastRenderedPageBreak/>
         <w:t xml:space="preserve">INTRODUCTION TO </w:t>
@@ -16782,8 +16879,8 @@
       <w:r>
         <w:t>RSS</w:t>
       </w:r>
-      <w:bookmarkEnd w:id="52"/>
       <w:bookmarkEnd w:id="53"/>
+      <w:bookmarkEnd w:id="54"/>
     </w:p>
     <w:p>
       <w:r>
@@ -17004,14 +17101,14 @@
       <w:pPr>
         <w:pStyle w:val="Heading2"/>
       </w:pPr>
-      <w:bookmarkStart w:id="54" w:name="_Toc105725788"/>
-      <w:bookmarkStart w:id="55" w:name="_Toc106657247"/>
+      <w:bookmarkStart w:id="55" w:name="_Toc105725788"/>
+      <w:bookmarkStart w:id="56" w:name="_Toc106657247"/>
       <w:r>
         <w:lastRenderedPageBreak/>
         <w:t>Why use RSS?</w:t>
       </w:r>
-      <w:bookmarkEnd w:id="54"/>
       <w:bookmarkEnd w:id="55"/>
+      <w:bookmarkEnd w:id="56"/>
     </w:p>
     <w:p>
       <w:r>
@@ -17050,13 +17147,13 @@
       <w:pPr>
         <w:pStyle w:val="Heading2"/>
       </w:pPr>
-      <w:bookmarkStart w:id="56" w:name="_Toc105725789"/>
-      <w:bookmarkStart w:id="57" w:name="_Toc106657248"/>
+      <w:bookmarkStart w:id="57" w:name="_Toc105725789"/>
+      <w:bookmarkStart w:id="58" w:name="_Toc106657248"/>
       <w:r>
         <w:t>Who Should use RSS?</w:t>
       </w:r>
-      <w:bookmarkEnd w:id="56"/>
       <w:bookmarkEnd w:id="57"/>
+      <w:bookmarkEnd w:id="58"/>
     </w:p>
     <w:p>
       <w:r>
@@ -17152,14 +17249,14 @@
       <w:pPr>
         <w:pStyle w:val="Heading2"/>
       </w:pPr>
-      <w:bookmarkStart w:id="58" w:name="_Toc105725790"/>
-      <w:bookmarkStart w:id="59" w:name="_Toc106657249"/>
+      <w:bookmarkStart w:id="59" w:name="_Toc105725790"/>
+      <w:bookmarkStart w:id="60" w:name="_Toc106657249"/>
       <w:r>
         <w:lastRenderedPageBreak/>
         <w:t>Benefits of RSS</w:t>
       </w:r>
-      <w:bookmarkEnd w:id="58"/>
       <w:bookmarkEnd w:id="59"/>
+      <w:bookmarkEnd w:id="60"/>
     </w:p>
     <w:p>
       <w:r>
@@ -17332,11 +17429,9 @@
       <w:r>
         <w:t xml:space="preserve"> About half of the feeds use RSS version 0.91. About a </w:t>
       </w:r>
-      <w:proofErr w:type="spellStart"/>
-      <w:r>
-        <w:t>quorter</w:t>
-      </w:r>
-      <w:proofErr w:type="spellEnd"/>
+      <w:r>
+        <w:t>quarter</w:t>
+      </w:r>
       <w:r>
         <w:t xml:space="preserve"> of feed use RSS 1.0 and the rest is split between RSS 2.0 and RSS 0.9x versions.</w:t>
       </w:r>
@@ -17357,9 +17452,33 @@
     <w:p/>
     <w:p>
       <w:r>
+        <w:t xml:space="preserve">RSS is used to share content between </w:t>
+      </w:r>
+      <w:r>
+        <w:t>distributors and consumers</w:t>
+      </w:r>
+      <w:r>
+        <w:t>.</w:t>
+      </w:r>
+      <w:r>
+        <w:t xml:space="preserve"> You can add RSS feed link to services called RSS aggregators. You can even register your feed with them to automate the process.</w:t>
+      </w:r>
+    </w:p>
+    <w:p/>
+    <w:p>
+      <w:r>
+        <w:t>Below you will find a typical RSS feed in block diagram.</w:t>
+      </w:r>
+    </w:p>
+    <w:p/>
+    <w:p>
+      <w:pPr>
+        <w:keepNext/>
+      </w:pPr>
+      <w:r>
         <w:drawing>
-          <wp:inline distT="0" distB="0" distL="0" distR="0" wp14:anchorId="3716AD31" wp14:editId="57FA33B7">
-            <wp:extent cx="3200400" cy="2552700"/>
+          <wp:inline distT="0" distB="0" distL="0" distR="0" wp14:anchorId="3716AD31" wp14:editId="020CA359">
+            <wp:extent cx="4928135" cy="3930774"/>
             <wp:effectExtent l="0" t="0" r="0" b="0"/>
             <wp:docPr id="1" name="Picture 1" descr="Diagram&#10;&#10;Description automatically generated"/>
             <wp:cNvGraphicFramePr>
@@ -17381,7 +17500,7 @@
                   <pic:spPr>
                     <a:xfrm>
                       <a:off x="0" y="0"/>
-                      <a:ext cx="3200400" cy="2552700"/>
+                      <a:ext cx="4965848" cy="3960855"/>
                     </a:xfrm>
                     <a:prstGeom prst="rect">
                       <a:avLst/>
@@ -17394,16 +17513,100 @@
         </w:drawing>
       </w:r>
     </w:p>
+    <w:p>
+      <w:pPr>
+        <w:pStyle w:val="Caption"/>
+      </w:pPr>
+      <w:bookmarkStart w:id="61" w:name="_Toc106852173"/>
+      <w:r>
+        <w:t xml:space="preserve">Figure </w:t>
+      </w:r>
+      <w:r>
+        <w:fldChar w:fldCharType="begin"/>
+      </w:r>
+      <w:r>
+        <w:instrText xml:space="preserve"> SEQ Figure \* ARABIC </w:instrText>
+      </w:r>
+      <w:r>
+        <w:fldChar w:fldCharType="separate"/>
+      </w:r>
+      <w:r>
+        <w:rPr>
+          <w:noProof/>
+        </w:rPr>
+        <w:t>1</w:t>
+      </w:r>
+      <w:r>
+        <w:fldChar w:fldCharType="end"/>
+      </w:r>
+      <w:r>
+        <w:t xml:space="preserve"> Diagram of an example RSS feed</w:t>
+      </w:r>
+      <w:bookmarkEnd w:id="61"/>
+    </w:p>
     <w:p/>
-    <w:p>
-      <w:pPr>
-        <w:spacing w:after="0" w:line="240" w:lineRule="auto"/>
-        <w:jc w:val="left"/>
+    <w:p/>
+    <w:p>
+      <w:pPr>
+        <w:rPr>
+          <w:b/>
+          <w:iCs/>
+          <w:sz w:val="20"/>
+          <w:szCs w:val="18"/>
+        </w:rPr>
+      </w:pPr>
+    </w:p>
+    <w:p>
+      <w:pPr>
         <w:rPr>
           <w:rFonts w:ascii="Times New Roman" w:eastAsia="Times New Roman" w:hAnsi="Times New Roman" w:cs="Times New Roman"/>
           <w:szCs w:val="24"/>
           <w:lang w:val="en-TR"/>
         </w:rPr>
+      </w:pPr>
+    </w:p>
+    <w:p>
+      <w:pPr>
+        <w:rPr>
+          <w:rFonts w:ascii="Times New Roman" w:eastAsia="Times New Roman" w:hAnsi="Times New Roman" w:cs="Times New Roman"/>
+          <w:szCs w:val="24"/>
+          <w:lang w:val="en-TR"/>
+        </w:rPr>
+      </w:pPr>
+    </w:p>
+    <w:p>
+      <w:pPr>
+        <w:rPr>
+          <w:rFonts w:ascii="Times New Roman" w:eastAsia="Times New Roman" w:hAnsi="Times New Roman" w:cs="Times New Roman"/>
+          <w:szCs w:val="24"/>
+        </w:rPr>
+      </w:pPr>
+      <w:r>
+        <w:rPr>
+          <w:rFonts w:ascii="Times New Roman" w:eastAsia="Times New Roman" w:hAnsi="Times New Roman" w:cs="Times New Roman"/>
+          <w:szCs w:val="24"/>
+        </w:rPr>
+        <w:tab/>
+      </w:r>
+      <w:r>
+        <w:rPr>
+          <w:rFonts w:ascii="Times New Roman" w:eastAsia="Times New Roman" w:hAnsi="Times New Roman" w:cs="Times New Roman"/>
+          <w:szCs w:val="24"/>
+        </w:rPr>
+        <w:t>Every tag opened must be closed at the end of the part. Inside the tags the content follows. The tag can contain attributes.</w:t>
+      </w:r>
+    </w:p>
+    <w:p>
+      <w:pPr>
+        <w:rPr>
+          <w:rFonts w:ascii="Times New Roman" w:eastAsia="Times New Roman" w:hAnsi="Times New Roman" w:cs="Times New Roman"/>
+          <w:szCs w:val="24"/>
+        </w:rPr>
+      </w:pPr>
+    </w:p>
+    <w:p>
+      <w:pPr>
+        <w:keepNext/>
       </w:pPr>
       <w:r>
         <w:rPr>
@@ -17437,7 +17640,7 @@
           <w:lang w:val="en-TR"/>
         </w:rPr>
         <w:drawing>
-          <wp:inline distT="0" distB="0" distL="0" distR="0" wp14:anchorId="4682C5EF" wp14:editId="15B9D616">
+          <wp:inline distT="0" distB="0" distL="0" distR="0" wp14:anchorId="6CAC7C1A" wp14:editId="3021DED8">
             <wp:extent cx="5592445" cy="2733675"/>
             <wp:effectExtent l="0" t="0" r="0" b="0"/>
             <wp:docPr id="6" name="Picture 6" descr="Text, letter&#10;&#10;Description automatically generated"/>
@@ -17494,6 +17697,78 @@
         <w:fldChar w:fldCharType="end"/>
       </w:r>
     </w:p>
+    <w:p>
+      <w:pPr>
+        <w:pStyle w:val="Caption"/>
+        <w:rPr>
+          <w:rFonts w:ascii="Times New Roman" w:eastAsia="Times New Roman" w:hAnsi="Times New Roman" w:cs="Times New Roman"/>
+          <w:szCs w:val="24"/>
+          <w:lang w:val="en-TR"/>
+        </w:rPr>
+      </w:pPr>
+      <w:r>
+        <w:t xml:space="preserve">Figure </w:t>
+      </w:r>
+      <w:r>
+        <w:fldChar w:fldCharType="begin"/>
+      </w:r>
+      <w:r>
+        <w:instrText xml:space="preserve"> SEQ Figure \* ARABIC </w:instrText>
+      </w:r>
+      <w:r>
+        <w:fldChar w:fldCharType="separate"/>
+      </w:r>
+      <w:r>
+        <w:rPr>
+          <w:noProof/>
+        </w:rPr>
+        <w:t>2</w:t>
+      </w:r>
+      <w:r>
+        <w:fldChar w:fldCharType="end"/>
+      </w:r>
+      <w:r>
+        <w:t xml:space="preserve"> </w:t>
+      </w:r>
+      <w:r>
+        <w:t>Content of an example RSS feed</w:t>
+      </w:r>
+    </w:p>
+    <w:p>
+      <w:pPr>
+        <w:rPr>
+          <w:rFonts w:ascii="Times New Roman" w:eastAsia="Times New Roman" w:hAnsi="Times New Roman" w:cs="Times New Roman"/>
+          <w:szCs w:val="24"/>
+          <w:lang w:val="en-TR"/>
+        </w:rPr>
+      </w:pPr>
+    </w:p>
+    <w:p/>
+    <w:p>
+      <w:r>
+        <w:tab/>
+        <w:t>RSS document file must end with .xml extension. Once uploaded to a server you can view it in the browser as plain text or use an RSS aggregator. You can register your feed with services like Feedly so that they index your feed periodically.</w:t>
+      </w:r>
+    </w:p>
+    <w:p/>
+    <w:p/>
+    <w:p/>
+    <w:p/>
+    <w:p/>
+    <w:p/>
+    <w:p/>
+    <w:p>
+      <w:r>
+        <w:lastRenderedPageBreak/>
+        <w:t xml:space="preserve">If you don't use an aggregator the XML file will the displayed in plain text in a browser. </w:t>
+      </w:r>
+      <w:r>
+        <w:t>Once displayed in the browser, a typical RSS feed will look like</w:t>
+      </w:r>
+      <w:r>
+        <w:t xml:space="preserve"> figure below.</w:t>
+      </w:r>
+    </w:p>
     <w:p/>
     <w:p>
       <w:pPr>
@@ -17511,7 +17786,6 @@
           <w:szCs w:val="24"/>
           <w:lang w:val="en-TR"/>
         </w:rPr>
-        <w:lastRenderedPageBreak/>
         <w:fldChar w:fldCharType="begin"/>
       </w:r>
       <w:r>
@@ -17538,8 +17812,8 @@
           <w:lang w:val="en-TR"/>
         </w:rPr>
         <w:drawing>
-          <wp:inline distT="0" distB="0" distL="0" distR="0" wp14:anchorId="7160F288" wp14:editId="3085CCDA">
-            <wp:extent cx="5756910" cy="6660515"/>
+          <wp:inline distT="0" distB="0" distL="0" distR="0" wp14:anchorId="7160F288" wp14:editId="76C992C2">
+            <wp:extent cx="5909912" cy="6837532"/>
             <wp:effectExtent l="0" t="0" r="0" b="0"/>
             <wp:docPr id="7" name="Picture 7" descr="Text&#10;&#10;Description automatically generated"/>
             <wp:cNvGraphicFramePr>
@@ -17570,7 +17844,7 @@
                   <pic:spPr bwMode="auto">
                     <a:xfrm>
                       <a:off x="0" y="0"/>
-                      <a:ext cx="5756910" cy="6660515"/>
+                      <a:ext cx="5913392" cy="6841559"/>
                     </a:xfrm>
                     <a:prstGeom prst="rect">
                       <a:avLst/>
@@ -17597,438 +17871,615 @@
     </w:p>
     <w:p/>
     <w:p/>
-    <w:p>
-      <w:r>
-        <w:t>RSS is used to share content between websites.</w:t>
-      </w:r>
-    </w:p>
     <w:p/>
     <w:p>
-      <w:r>
-        <w:t>With RSS, you register your content with companies called aggregators.</w:t>
-      </w:r>
+      <w:pPr>
+        <w:pStyle w:val="Heading1"/>
+      </w:pPr>
+      <w:bookmarkStart w:id="62" w:name="_Toc105725791"/>
+      <w:bookmarkStart w:id="63" w:name="_Toc106657250"/>
+      <w:r>
+        <w:lastRenderedPageBreak/>
+        <w:t>WHAT IS XML?</w:t>
+      </w:r>
+      <w:bookmarkEnd w:id="62"/>
+      <w:bookmarkEnd w:id="63"/>
     </w:p>
     <w:p/>
     <w:p>
-      <w:r>
-        <w:lastRenderedPageBreak/>
-        <w:t>So, to be a part of it: First, create an RSS document and save it with an .xml extension. Then, upload the file to your website. Next, register with an RSS aggregator. Each day the aggregator searches the registered websites for RSS documents, verifies the link, and displays information about the feed so clients can link to documents that interests them.</w:t>
+      <w:pPr>
+        <w:spacing w:after="0" w:line="240" w:lineRule="auto"/>
+        <w:jc w:val="left"/>
+        <w:rPr>
+          <w:rFonts w:ascii="Times New Roman" w:eastAsia="Times New Roman" w:hAnsi="Times New Roman" w:cs="Times New Roman"/>
+          <w:szCs w:val="24"/>
+          <w:lang w:val="en-TR"/>
+        </w:rPr>
+      </w:pPr>
+      <w:r>
+        <w:rPr>
+          <w:rFonts w:ascii="Times New Roman" w:eastAsia="Times New Roman" w:hAnsi="Times New Roman" w:cs="Times New Roman"/>
+          <w:szCs w:val="24"/>
+          <w:lang w:val="en-TR"/>
+        </w:rPr>
+        <w:fldChar w:fldCharType="begin"/>
+      </w:r>
+      <w:r>
+        <w:rPr>
+          <w:rFonts w:ascii="Times New Roman" w:eastAsia="Times New Roman" w:hAnsi="Times New Roman" w:cs="Times New Roman"/>
+          <w:szCs w:val="24"/>
+          <w:lang w:val="en-TR"/>
+        </w:rPr>
+        <w:instrText xml:space="preserve"> INCLUDEPICTURE "https://www.researchgate.net/profile/Mathias-Uslar/publication/220701370/figure/fig1/AS:305417671462913@1449828655494/A-sample-CIM-XML-file-modeling-idle-power-q-and-effective-power-p-at-a-corresponding.png" \* MERGEFORMATINET </w:instrText>
+      </w:r>
+      <w:r>
+        <w:rPr>
+          <w:rFonts w:ascii="Times New Roman" w:eastAsia="Times New Roman" w:hAnsi="Times New Roman" w:cs="Times New Roman"/>
+          <w:szCs w:val="24"/>
+          <w:lang w:val="en-TR"/>
+        </w:rPr>
+        <w:fldChar w:fldCharType="separate"/>
+      </w:r>
+      <w:r>
+        <w:rPr>
+          <w:rFonts w:ascii="Times New Roman" w:eastAsia="Times New Roman" w:hAnsi="Times New Roman" w:cs="Times New Roman"/>
+          <w:noProof/>
+          <w:szCs w:val="24"/>
+          <w:lang w:val="en-TR"/>
+        </w:rPr>
+        <w:drawing>
+          <wp:inline distT="0" distB="0" distL="0" distR="0" wp14:anchorId="0CDC386D" wp14:editId="56BD31F3">
+            <wp:extent cx="5756910" cy="3456305"/>
+            <wp:effectExtent l="0" t="0" r="0" b="0"/>
+            <wp:docPr id="8" name="Picture 8" descr="Text, timeline&#10;&#10;Description automatically generated"/>
+            <wp:cNvGraphicFramePr>
+              <a:graphicFrameLocks xmlns:a="http://schemas.openxmlformats.org/drawingml/2006/main" noChangeAspect="1"/>
+            </wp:cNvGraphicFramePr>
+            <a:graphic xmlns:a="http://schemas.openxmlformats.org/drawingml/2006/main">
+              <a:graphicData uri="http://schemas.openxmlformats.org/drawingml/2006/picture">
+                <pic:pic xmlns:pic="http://schemas.openxmlformats.org/drawingml/2006/picture">
+                  <pic:nvPicPr>
+                    <pic:cNvPr id="8" name="Picture 8" descr="Text, timeline&#10;&#10;Description automatically generated"/>
+                    <pic:cNvPicPr>
+                      <a:picLocks noChangeAspect="1" noChangeArrowheads="1"/>
+                    </pic:cNvPicPr>
+                  </pic:nvPicPr>
+                  <pic:blipFill>
+                    <a:blip r:embed="rId19">
+                      <a:extLst>
+                        <a:ext uri="{28A0092B-C50C-407E-A947-70E740481C1C}">
+                          <a14:useLocalDpi xmlns:a14="http://schemas.microsoft.com/office/drawing/2010/main" val="0"/>
+                        </a:ext>
+                      </a:extLst>
+                    </a:blip>
+                    <a:srcRect/>
+                    <a:stretch>
+                      <a:fillRect/>
+                    </a:stretch>
+                  </pic:blipFill>
+                  <pic:spPr bwMode="auto">
+                    <a:xfrm>
+                      <a:off x="0" y="0"/>
+                      <a:ext cx="5756910" cy="3456305"/>
+                    </a:xfrm>
+                    <a:prstGeom prst="rect">
+                      <a:avLst/>
+                    </a:prstGeom>
+                    <a:noFill/>
+                    <a:ln>
+                      <a:noFill/>
+                    </a:ln>
+                  </pic:spPr>
+                </pic:pic>
+              </a:graphicData>
+            </a:graphic>
+          </wp:inline>
+        </w:drawing>
+      </w:r>
+      <w:r>
+        <w:rPr>
+          <w:rFonts w:ascii="Times New Roman" w:eastAsia="Times New Roman" w:hAnsi="Times New Roman" w:cs="Times New Roman"/>
+          <w:szCs w:val="24"/>
+          <w:lang w:val="en-TR"/>
+        </w:rPr>
+        <w:fldChar w:fldCharType="end"/>
       </w:r>
     </w:p>
     <w:p/>
     <w:p>
-      <w:r>
-        <w:t>Tip: Read our RSS Publishing chapter to view free RSS aggregation services.</w:t>
+      <w:pPr>
+        <w:spacing w:after="0" w:line="240" w:lineRule="auto"/>
+        <w:jc w:val="left"/>
+        <w:rPr>
+          <w:rFonts w:ascii="Times New Roman" w:eastAsia="Times New Roman" w:hAnsi="Times New Roman" w:cs="Times New Roman"/>
+          <w:szCs w:val="24"/>
+          <w:lang w:val="en-TR"/>
+        </w:rPr>
+      </w:pPr>
+      <w:r>
+        <w:rPr>
+          <w:rFonts w:ascii="Times New Roman" w:eastAsia="Times New Roman" w:hAnsi="Times New Roman" w:cs="Times New Roman"/>
+          <w:szCs w:val="24"/>
+          <w:lang w:val="en-TR"/>
+        </w:rPr>
+        <w:fldChar w:fldCharType="begin"/>
+      </w:r>
+      <w:r>
+        <w:rPr>
+          <w:rFonts w:ascii="Times New Roman" w:eastAsia="Times New Roman" w:hAnsi="Times New Roman" w:cs="Times New Roman"/>
+          <w:szCs w:val="24"/>
+          <w:lang w:val="en-TR"/>
+        </w:rPr>
+        <w:instrText xml:space="preserve"> INCLUDEPICTURE "https://www.researchgate.net/profile/Bjoern-Johansson-9/publication/221529510/figure/fig3/AS:669308761944073@1536587052312/A-XML-sample-document-including-energy-consumption.png" \* MERGEFORMATINET </w:instrText>
+      </w:r>
+      <w:r>
+        <w:rPr>
+          <w:rFonts w:ascii="Times New Roman" w:eastAsia="Times New Roman" w:hAnsi="Times New Roman" w:cs="Times New Roman"/>
+          <w:szCs w:val="24"/>
+          <w:lang w:val="en-TR"/>
+        </w:rPr>
+        <w:fldChar w:fldCharType="separate"/>
+      </w:r>
+      <w:r>
+        <w:rPr>
+          <w:rFonts w:ascii="Times New Roman" w:eastAsia="Times New Roman" w:hAnsi="Times New Roman" w:cs="Times New Roman"/>
+          <w:noProof/>
+          <w:szCs w:val="24"/>
+          <w:lang w:val="en-TR"/>
+        </w:rPr>
+        <w:drawing>
+          <wp:inline distT="0" distB="0" distL="0" distR="0" wp14:anchorId="48C1AA8F" wp14:editId="7CFE46FB">
+            <wp:extent cx="5756910" cy="3538220"/>
+            <wp:effectExtent l="0" t="0" r="0" b="5080"/>
+            <wp:docPr id="9" name="Picture 9" descr="Graphical user interface, text, application, email&#10;&#10;Description automatically generated"/>
+            <wp:cNvGraphicFramePr>
+              <a:graphicFrameLocks xmlns:a="http://schemas.openxmlformats.org/drawingml/2006/main" noChangeAspect="1"/>
+            </wp:cNvGraphicFramePr>
+            <a:graphic xmlns:a="http://schemas.openxmlformats.org/drawingml/2006/main">
+              <a:graphicData uri="http://schemas.openxmlformats.org/drawingml/2006/picture">
+                <pic:pic xmlns:pic="http://schemas.openxmlformats.org/drawingml/2006/picture">
+                  <pic:nvPicPr>
+                    <pic:cNvPr id="9" name="Picture 9" descr="Graphical user interface, text, application, email&#10;&#10;Description automatically generated"/>
+                    <pic:cNvPicPr>
+                      <a:picLocks noChangeAspect="1" noChangeArrowheads="1"/>
+                    </pic:cNvPicPr>
+                  </pic:nvPicPr>
+                  <pic:blipFill>
+                    <a:blip r:embed="rId20">
+                      <a:extLst>
+                        <a:ext uri="{28A0092B-C50C-407E-A947-70E740481C1C}">
+                          <a14:useLocalDpi xmlns:a14="http://schemas.microsoft.com/office/drawing/2010/main" val="0"/>
+                        </a:ext>
+                      </a:extLst>
+                    </a:blip>
+                    <a:srcRect/>
+                    <a:stretch>
+                      <a:fillRect/>
+                    </a:stretch>
+                  </pic:blipFill>
+                  <pic:spPr bwMode="auto">
+                    <a:xfrm>
+                      <a:off x="0" y="0"/>
+                      <a:ext cx="5756910" cy="3538220"/>
+                    </a:xfrm>
+                    <a:prstGeom prst="rect">
+                      <a:avLst/>
+                    </a:prstGeom>
+                    <a:noFill/>
+                    <a:ln>
+                      <a:noFill/>
+                    </a:ln>
+                  </pic:spPr>
+                </pic:pic>
+              </a:graphicData>
+            </a:graphic>
+          </wp:inline>
+        </w:drawing>
+      </w:r>
+      <w:r>
+        <w:rPr>
+          <w:rFonts w:ascii="Times New Roman" w:eastAsia="Times New Roman" w:hAnsi="Times New Roman" w:cs="Times New Roman"/>
+          <w:szCs w:val="24"/>
+          <w:lang w:val="en-TR"/>
+        </w:rPr>
+        <w:fldChar w:fldCharType="end"/>
       </w:r>
     </w:p>
     <w:p/>
     <w:p/>
+    <w:p>
+      <w:r>
+        <w:lastRenderedPageBreak/>
+        <w:t xml:space="preserve">Abbreviation </w:t>
+      </w:r>
+      <w:r>
+        <w:t>XML stands for eXtensible Markup Language.</w:t>
+      </w:r>
+      <w:r>
+        <w:t xml:space="preserve"> XML was first used in 1998 and it was designed to store and transfer data across the internet. It is designed to be both human and machine readable. It is widely used in IT and many Internet services across the world. If facilitates the distribution of data over the World Wide Web. It is software and hardware independent so it can be utilized across devices and platform.</w:t>
+      </w:r>
+    </w:p>
     <w:p/>
     <w:p>
-      <w:pPr>
-        <w:pStyle w:val="Heading1"/>
-      </w:pPr>
-      <w:bookmarkStart w:id="60" w:name="_Toc105725791"/>
-      <w:bookmarkStart w:id="61" w:name="_Toc106657250"/>
-      <w:r>
-        <w:t>WHAT IS XML?</w:t>
-      </w:r>
-      <w:bookmarkEnd w:id="60"/>
-      <w:bookmarkEnd w:id="61"/>
-    </w:p>
-    <w:p/>
-    <w:p>
-      <w:r>
-        <w:t>XML stands for eXtensible Markup Language.</w:t>
-      </w:r>
-    </w:p>
-    <w:p/>
-    <w:p>
-      <w:r>
-        <w:t>XML was designed to store and transport data.</w:t>
-      </w:r>
-    </w:p>
-    <w:p/>
-    <w:p>
-      <w:r>
-        <w:t>XML was designed to be both human- and machine-readable.</w:t>
-      </w:r>
-    </w:p>
-    <w:p>
-      <w:r>
-        <w:t>XML plays an important role in many different IT systems.</w:t>
-      </w:r>
-    </w:p>
-    <w:p/>
-    <w:p>
-      <w:r>
-        <w:t>XML is often used for distributing data over the Internet.</w:t>
-      </w:r>
-    </w:p>
-    <w:p/>
-    <w:p>
-      <w:r>
-        <w:t>It is important (for all types of software developers!) to have a good understanding of XML.</w:t>
-      </w:r>
-    </w:p>
-    <w:p/>
-    <w:p>
-      <w:r>
-        <w:t>XML is a software- and hardware-independent tool for storing and transporting data.</w:t>
-      </w:r>
-    </w:p>
-    <w:p/>
-    <w:p>
-      <w:r>
-        <w:lastRenderedPageBreak/>
-        <w:t>What is XML?</w:t>
-      </w:r>
-    </w:p>
-    <w:p>
-      <w:r>
-        <w:t>XML stands for eXtensible Markup Language</w:t>
-      </w:r>
-    </w:p>
-    <w:p>
-      <w:r>
-        <w:t>XML is a markup language much like HTML</w:t>
-      </w:r>
-    </w:p>
-    <w:p>
-      <w:r>
-        <w:t>XML was designed to store and transport data</w:t>
-      </w:r>
-    </w:p>
-    <w:p>
-      <w:r>
-        <w:t>XML was designed to be self-descriptive</w:t>
-      </w:r>
-    </w:p>
-    <w:p>
+      <w:r>
+        <w:t>Some important bullet points;</w:t>
+      </w:r>
+    </w:p>
+    <w:p>
+      <w:pPr>
+        <w:pStyle w:val="ListParagraph"/>
+        <w:numPr>
+          <w:ilvl w:val="0"/>
+          <w:numId w:val="50"/>
+        </w:numPr>
+      </w:pPr>
+      <w:r>
+        <w:t xml:space="preserve">XML is a markup language </w:t>
+      </w:r>
+      <w:r>
+        <w:t>such as</w:t>
+      </w:r>
+      <w:r>
+        <w:t xml:space="preserve"> HTML</w:t>
+      </w:r>
+      <w:r>
+        <w:t>.</w:t>
+      </w:r>
+    </w:p>
+    <w:p>
+      <w:pPr>
+        <w:pStyle w:val="ListParagraph"/>
+        <w:numPr>
+          <w:ilvl w:val="0"/>
+          <w:numId w:val="50"/>
+        </w:numPr>
+      </w:pPr>
+      <w:r>
+        <w:t>XML was designed to store and trans</w:t>
+      </w:r>
+      <w:r>
+        <w:t>fer</w:t>
+      </w:r>
+      <w:r>
+        <w:t xml:space="preserve"> data</w:t>
+      </w:r>
+      <w:r>
+        <w:t xml:space="preserve"> over the WWW</w:t>
+      </w:r>
+      <w:r>
+        <w:t>.</w:t>
+      </w:r>
+    </w:p>
+    <w:p>
+      <w:pPr>
+        <w:pStyle w:val="ListParagraph"/>
+        <w:numPr>
+          <w:ilvl w:val="0"/>
+          <w:numId w:val="50"/>
+        </w:numPr>
+      </w:pPr>
+      <w:r>
+        <w:t xml:space="preserve">XML </w:t>
+      </w:r>
+      <w:r>
+        <w:t>content is</w:t>
+      </w:r>
+      <w:r>
+        <w:t xml:space="preserve"> self-descriptive</w:t>
+      </w:r>
+      <w:r>
+        <w:t xml:space="preserve"> and easy to understand</w:t>
+      </w:r>
+      <w:r>
+        <w:t>.</w:t>
+      </w:r>
+    </w:p>
+    <w:p>
+      <w:pPr>
+        <w:pStyle w:val="ListParagraph"/>
+        <w:numPr>
+          <w:ilvl w:val="0"/>
+          <w:numId w:val="50"/>
+        </w:numPr>
+      </w:pPr>
       <w:r>
         <w:t>XML is a W3C Recommendation</w:t>
       </w:r>
-    </w:p>
-    <w:p>
-      <w:r>
-        <w:t>XML Does Not DO Anything</w:t>
-      </w:r>
-    </w:p>
-    <w:p>
-      <w:r>
-        <w:t>Maybe it is a little hard to understand, but XML does not DO anything.</w:t>
-      </w:r>
-    </w:p>
-    <w:p/>
-    <w:p>
-      <w:r>
-        <w:t>This note is a note to Tove from Jani, stored as XML:</w:t>
-      </w:r>
-    </w:p>
-    <w:p>
-      <w:r>
-        <w:t>The XML above is quite self-descriptive:</w:t>
-      </w:r>
-    </w:p>
-    <w:p/>
-    <w:p>
-      <w:r>
-        <w:t>It has sender information</w:t>
-      </w:r>
-    </w:p>
-    <w:p>
-      <w:r>
-        <w:t>It has receiver information</w:t>
-      </w:r>
-    </w:p>
-    <w:p>
-      <w:r>
-        <w:t>It has a heading</w:t>
-      </w:r>
-    </w:p>
-    <w:p>
-      <w:r>
-        <w:t>It has a message body</w:t>
-      </w:r>
-    </w:p>
-    <w:p>
-      <w:r>
-        <w:t>But still, the XML above does not DO anything. XML is just information wrapped in tags.</w:t>
-      </w:r>
-    </w:p>
-    <w:p/>
-    <w:p>
-      <w:r>
-        <w:t>Someone must write a piece of software to send, receive, store, or display it:</w:t>
-      </w:r>
-    </w:p>
-    <w:p/>
-    <w:p>
-      <w:r>
-        <w:t>The Difference Between XML and HTML</w:t>
-      </w:r>
-    </w:p>
-    <w:p>
-      <w:r>
-        <w:t>XML and HTML were designed with different goals:</w:t>
-      </w:r>
-    </w:p>
-    <w:p/>
-    <w:p>
-      <w:r>
-        <w:lastRenderedPageBreak/>
-        <w:t>XML was designed to carry data - with focus on what data is</w:t>
-      </w:r>
-    </w:p>
-    <w:p>
-      <w:r>
-        <w:t>HTML was designed to display data - with focus on how data looks</w:t>
-      </w:r>
-    </w:p>
-    <w:p>
-      <w:r>
-        <w:t>XML tags are not predefined like HTML tags are</w:t>
-      </w:r>
-    </w:p>
-    <w:p>
-      <w:r>
-        <w:t>XML Does Not Use Predefined Tags</w:t>
-      </w:r>
-    </w:p>
-    <w:p>
-      <w:r>
-        <w:t>The XML language has no predefined tags.</w:t>
-      </w:r>
-    </w:p>
-    <w:p/>
-    <w:p>
-      <w:r>
-        <w:t>The tags in the example above (like &lt;to&gt; and &lt;from&gt;) are not defined in any XML standard. These tags are "invented" by the author of the XML document.</w:t>
-      </w:r>
-    </w:p>
-    <w:p/>
-    <w:p>
-      <w:r>
-        <w:t>HTML works with predefined tags like &lt;p&gt;, &lt;h1&gt;, &lt;table&gt;, etc.</w:t>
-      </w:r>
-    </w:p>
-    <w:p/>
-    <w:p>
-      <w:r>
-        <w:t>With XML, the author must define both the tags and the document structure.</w:t>
-      </w:r>
-    </w:p>
-    <w:p/>
-    <w:p>
-      <w:r>
-        <w:t>XML is Extensible</w:t>
-      </w:r>
-    </w:p>
-    <w:p>
-      <w:r>
-        <w:t>Most XML applications will work as expected even if new data is added (or removed).</w:t>
-      </w:r>
-    </w:p>
-    <w:p/>
-    <w:p>
-      <w:r>
-        <w:t>Imagine an application designed to display the original version of note.xml (&lt;to&gt; &lt;from&gt; &lt;heading&gt; &lt;body&gt;).</w:t>
-      </w:r>
-    </w:p>
-    <w:p/>
-    <w:p>
-      <w:r>
-        <w:t>Then imagine a newer version of note.xml with added &lt;date&gt; and &lt;hour&gt; elements, and a removed &lt;heading&gt;.</w:t>
-      </w:r>
-    </w:p>
-    <w:p/>
-    <w:p>
-      <w:r>
-        <w:t>The way XML is constructed, older version of the application can still work:</w:t>
-      </w:r>
-    </w:p>
-    <w:p/>
-    <w:p>
-      <w:r>
-        <w:lastRenderedPageBreak/>
-        <w:t>XML Simplifies Things</w:t>
-      </w:r>
-    </w:p>
-    <w:p>
-      <w:r>
-        <w:t>XML simplifies data sharing</w:t>
-      </w:r>
-    </w:p>
-    <w:p>
-      <w:r>
-        <w:t>XML simplifies data transport</w:t>
-      </w:r>
-    </w:p>
-    <w:p>
-      <w:r>
-        <w:t>XML simplifies platform changes</w:t>
-      </w:r>
-    </w:p>
-    <w:p>
-      <w:r>
-        <w:t>XML simplifies data availability</w:t>
-      </w:r>
-    </w:p>
-    <w:p>
-      <w:r>
-        <w:t>Many computer systems contain data in incompatible formats. Exchanging data between incompatible systems (or upgraded systems) is a time-consuming task for web developers. Large amounts of data must be converted, and incompatible data is often lost.</w:t>
-      </w:r>
-    </w:p>
-    <w:p/>
-    <w:p>
-      <w:r>
-        <w:t>XML stores data in plain text format. This provides a software- and hardware-independent way of storing, transporting, and sharing data.</w:t>
-      </w:r>
-    </w:p>
-    <w:p/>
-    <w:p>
-      <w:r>
-        <w:t>XML also makes it easier to expand or upgrade to new operating systems, new applications, or new browsers, without losing data.</w:t>
-      </w:r>
-    </w:p>
-    <w:p/>
-    <w:p>
-      <w:r>
-        <w:t>With XML, data can be available to all kinds of "reading machines" like people, computers, voice machines, news feeds, etc.</w:t>
-      </w:r>
-    </w:p>
-    <w:p/>
-    <w:p>
-      <w:r>
-        <w:t>XML is a W3C Recommendation</w:t>
-      </w:r>
-    </w:p>
-    <w:p>
-      <w:r>
-        <w:t>XML became a W3C Recommendation as early as in February 1998.</w:t>
+      <w:r>
+        <w:t>.</w:t>
+      </w:r>
+    </w:p>
+    <w:p>
+      <w:pPr>
+        <w:pStyle w:val="ListParagraph"/>
+        <w:numPr>
+          <w:ilvl w:val="0"/>
+          <w:numId w:val="50"/>
+        </w:numPr>
+      </w:pPr>
+      <w:r>
+        <w:t>XML became a W3C Recommendation in 1998.</w:t>
+      </w:r>
+    </w:p>
+    <w:p>
+      <w:pPr>
+        <w:pStyle w:val="ListParagraph"/>
+        <w:numPr>
+          <w:ilvl w:val="0"/>
+          <w:numId w:val="50"/>
+        </w:numPr>
+      </w:pPr>
+      <w:r>
+        <w:t xml:space="preserve">XML </w:t>
+      </w:r>
+      <w:r>
+        <w:t>codes d</w:t>
+      </w:r>
+      <w:r>
+        <w:t xml:space="preserve">oes </w:t>
+      </w:r>
+      <w:r>
+        <w:t>n</w:t>
+      </w:r>
+      <w:r>
+        <w:t xml:space="preserve">ot </w:t>
+      </w:r>
+      <w:r>
+        <w:t>execute, doesn’t do</w:t>
+      </w:r>
+      <w:r>
+        <w:t xml:space="preserve"> </w:t>
+      </w:r>
+      <w:r>
+        <w:t>a</w:t>
+      </w:r>
+      <w:r>
+        <w:t>nything</w:t>
+      </w:r>
+      <w:r>
+        <w:t xml:space="preserve"> except containing data.</w:t>
+      </w:r>
+    </w:p>
+    <w:p>
+      <w:pPr>
+        <w:pStyle w:val="ListParagraph"/>
+        <w:numPr>
+          <w:ilvl w:val="0"/>
+          <w:numId w:val="50"/>
+        </w:numPr>
+      </w:pPr>
+      <w:r>
+        <w:t>XML is transferred over TCP protocol</w:t>
+      </w:r>
+      <w:r>
+        <w:t>.</w:t>
+      </w:r>
+    </w:p>
+    <w:p>
+      <w:pPr>
+        <w:pStyle w:val="ListParagraph"/>
+        <w:numPr>
+          <w:ilvl w:val="0"/>
+          <w:numId w:val="50"/>
+        </w:numPr>
+      </w:pPr>
+      <w:r>
+        <w:t xml:space="preserve">XML file </w:t>
+      </w:r>
+      <w:r>
+        <w:t>may contain sender, receiver information.</w:t>
+      </w:r>
+    </w:p>
+    <w:p>
+      <w:pPr>
+        <w:pStyle w:val="ListParagraph"/>
+        <w:numPr>
+          <w:ilvl w:val="0"/>
+          <w:numId w:val="50"/>
+        </w:numPr>
+      </w:pPr>
+      <w:r>
+        <w:t>XML file</w:t>
+      </w:r>
+      <w:r>
+        <w:t xml:space="preserve"> may have a heading and a content body.</w:t>
+      </w:r>
+    </w:p>
+    <w:p>
+      <w:pPr>
+        <w:pStyle w:val="ListParagraph"/>
+        <w:numPr>
+          <w:ilvl w:val="0"/>
+          <w:numId w:val="50"/>
+        </w:numPr>
+      </w:pPr>
+      <w:r>
+        <w:t>XML is just a form of data that is enclosed by tags.</w:t>
       </w:r>
     </w:p>
     <w:p/>
     <w:p/>
     <w:p>
       <w:pPr>
-        <w:pStyle w:val="Heading1"/>
-      </w:pPr>
-      <w:bookmarkStart w:id="62" w:name="_Toc105725793"/>
-      <w:bookmarkStart w:id="63" w:name="_Toc106657251"/>
-      <w:r>
-        <w:t>GITHUB</w:t>
-      </w:r>
-      <w:bookmarkEnd w:id="62"/>
-      <w:bookmarkEnd w:id="63"/>
+        <w:pStyle w:val="Heading2"/>
+      </w:pPr>
+      <w:r>
+        <w:t>The Difference Between XML and HTML</w:t>
+      </w:r>
+    </w:p>
+    <w:p>
+      <w:r>
+        <w:t>XML and HTML were designed with different goals:</w:t>
+      </w:r>
     </w:p>
     <w:p/>
     <w:p>
       <w:r>
+        <w:t>XML was designed to carry data - with focus on what data is</w:t>
+      </w:r>
+    </w:p>
+    <w:p>
+      <w:r>
+        <w:t>HTML was designed to display data - with focus on how data looks</w:t>
+      </w:r>
+    </w:p>
+    <w:p>
+      <w:r>
+        <w:t>XML tags are not predefined like HTML tags are</w:t>
+      </w:r>
+    </w:p>
+    <w:p>
+      <w:r>
+        <w:t>XML Does Not Use Predefined Tags</w:t>
+      </w:r>
+    </w:p>
+    <w:p>
+      <w:r>
+        <w:t>The XML language has no predefined tags.</w:t>
+      </w:r>
+    </w:p>
+    <w:p/>
+    <w:p>
+      <w:r>
+        <w:t>The tags in the example above (like &lt;to&gt; and &lt;from&gt;) are not defined in any XML standard. These tags are "invented" by the author of the XML document.</w:t>
+      </w:r>
+    </w:p>
+    <w:p/>
+    <w:p>
+      <w:r>
+        <w:t>HTML works with predefined tags like &lt;p&gt;, &lt;h1&gt;, &lt;table&gt;, etc.</w:t>
+      </w:r>
+    </w:p>
+    <w:p/>
+    <w:p>
+      <w:r>
+        <w:t>With XML, the author must define both the tags and the document structure.</w:t>
+      </w:r>
+    </w:p>
+    <w:p/>
+    <w:p>
+      <w:r>
+        <w:t>XML is Extensible</w:t>
+      </w:r>
+    </w:p>
+    <w:p>
+      <w:r>
+        <w:t>Most XML applications will work as expected even if new data is added (or removed).</w:t>
+      </w:r>
+    </w:p>
+    <w:p/>
+    <w:p>
+      <w:r>
+        <w:t>Imagine an application designed to display the original version of note.xml (&lt;to&gt; &lt;from&gt; &lt;heading&gt; &lt;body&gt;).</w:t>
+      </w:r>
+    </w:p>
+    <w:p/>
+    <w:p>
+      <w:r>
+        <w:t>Then imagine a newer version of note.xml with added &lt;date&gt; and &lt;hour&gt; elements, and a removed &lt;heading&gt;.</w:t>
+      </w:r>
+    </w:p>
+    <w:p/>
+    <w:p>
+      <w:r>
+        <w:t>The way XML is constructed, older version of the application can still work:</w:t>
+      </w:r>
+    </w:p>
+    <w:p/>
+    <w:p>
+      <w:r>
+        <w:t>XML Simplifies Things</w:t>
+      </w:r>
+    </w:p>
+    <w:p>
+      <w:r>
+        <w:t>XML simplifies data sharing</w:t>
+      </w:r>
+    </w:p>
+    <w:p>
+      <w:r>
+        <w:t>XML simplifies data transport</w:t>
+      </w:r>
+    </w:p>
+    <w:p>
+      <w:r>
+        <w:t>XML simplifies platform changes</w:t>
+      </w:r>
+    </w:p>
+    <w:p>
+      <w:r>
+        <w:t>XML simplifies data availability</w:t>
+      </w:r>
+    </w:p>
+    <w:p>
+      <w:r>
         <w:lastRenderedPageBreak/>
-        <w:t>GitHub is a code hosting platform for collaboration and version control.</w:t>
+        <w:t>Many computer systems contain data in incompatible formats. Exchanging data between incompatible systems (or upgraded systems) is a time-consuming task for web developers. Large amounts of data must be converted, and incompatible data is often lost.</w:t>
       </w:r>
     </w:p>
     <w:p/>
     <w:p>
       <w:r>
-        <w:t>GitHub lets you (and others) work together on projects.</w:t>
+        <w:t>XML stores data in plain text format. This provides a software- and hardware-independent way of storing, transporting, and sharing data.</w:t>
+      </w:r>
+    </w:p>
+    <w:p/>
+    <w:p>
+      <w:r>
+        <w:t>XML also makes it easier to expand or upgrade to new operating systems, new applications, or new browsers, without losing data.</w:t>
+      </w:r>
+    </w:p>
+    <w:p/>
+    <w:p>
+      <w:r>
+        <w:t>With XML, data can be available to all kinds of "reading machines" like people, computers, voice machines, news feeds, etc.</w:t>
       </w:r>
     </w:p>
     <w:p/>
     <w:p/>
     <w:p>
-      <w:r>
-        <w:t>GitHub essentials are:</w:t>
-      </w:r>
+      <w:pPr>
+        <w:pStyle w:val="Heading1"/>
+      </w:pPr>
+      <w:bookmarkStart w:id="64" w:name="_Toc105725793"/>
+      <w:bookmarkStart w:id="65" w:name="_Toc106657251"/>
+      <w:r>
+        <w:t>GITHUB</w:t>
+      </w:r>
+      <w:bookmarkEnd w:id="64"/>
+      <w:bookmarkEnd w:id="65"/>
     </w:p>
     <w:p/>
     <w:p>
       <w:r>
-        <w:t>Repositories</w:t>
-      </w:r>
-    </w:p>
-    <w:p>
-      <w:r>
-        <w:t>Branches</w:t>
-      </w:r>
-    </w:p>
-    <w:p>
-      <w:r>
-        <w:t>Commits</w:t>
-      </w:r>
-    </w:p>
-    <w:p>
-      <w:r>
-        <w:t>Pull Requests</w:t>
-      </w:r>
-    </w:p>
-    <w:p>
-      <w:r>
-        <w:t>Git (the version control software GitHub is built on)</w:t>
+        <w:t>GitHub is a code hosting platform for collaboration and version control.</w:t>
+      </w:r>
+    </w:p>
+    <w:p/>
+    <w:p>
+      <w:r>
+        <w:t>GitHub lets you (and others) work together on projects.</w:t>
       </w:r>
     </w:p>
     <w:p/>
     <w:p/>
     <w:p>
       <w:r>
-        <w:t>Repository</w:t>
-      </w:r>
-    </w:p>
-    <w:p>
-      <w:r>
-        <w:t>A GitHub repository can be used to store a development project.</w:t>
+        <w:t>GitHub essentials are:</w:t>
       </w:r>
     </w:p>
     <w:p/>
     <w:p>
       <w:r>
-        <w:t>It can contain folders and any type of files (HTML, CSS, JavaScript, Documents, Data, Images).</w:t>
-      </w:r>
-    </w:p>
-    <w:p/>
-    <w:p>
-      <w:r>
-        <w:t>A GitHub repository should also include a licence file and a README file about the project.</w:t>
-      </w:r>
-    </w:p>
-    <w:p/>
-    <w:p>
-      <w:r>
-        <w:t>A GitHub repository can also be used to store ideas, or any resources that you want to share.</w:t>
-      </w:r>
-    </w:p>
-    <w:p/>
+        <w:t>Repositories</w:t>
+      </w:r>
+    </w:p>
     <w:p>
       <w:r>
         <w:lastRenderedPageBreak/>
-        <w:t>Branch</w:t>
-      </w:r>
-    </w:p>
-    <w:p>
-      <w:r>
-        <w:t>A GitHub branch is used to work with different versions of a repository at the same time.</w:t>
-      </w:r>
-    </w:p>
-    <w:p/>
-    <w:p>
-      <w:r>
-        <w:t>By default a repository has a master branch (a production branch).</w:t>
-      </w:r>
-    </w:p>
-    <w:p/>
-    <w:p>
-      <w:r>
-        <w:t>Any other branch is a copy of the master branch (as it was at a point in time).</w:t>
-      </w:r>
-    </w:p>
-    <w:p/>
-    <w:p>
-      <w:r>
-        <w:t>New Branches are for bug fixes and feature work separate from the master branch. When changes are ready, they can be merged into the master branch. If you make changes to the master branch while working on a new branch, these updates can be pulled in.</w:t>
-      </w:r>
-    </w:p>
-    <w:p/>
+        <w:t>Branches</w:t>
+      </w:r>
+    </w:p>
     <w:p>
       <w:r>
         <w:t>Commits</w:t>
@@ -18036,71 +18487,145 @@
     </w:p>
     <w:p>
       <w:r>
-        <w:t>At GitHub, changes are called commits.</w:t>
-      </w:r>
-    </w:p>
-    <w:p/>
-    <w:p>
-      <w:r>
-        <w:t>Each commit (change) has a description explaining why a change was made.</w:t>
-      </w:r>
-    </w:p>
-    <w:p/>
-    <w:p>
-      <w:r>
         <w:t>Pull Requests</w:t>
       </w:r>
     </w:p>
     <w:p>
       <w:r>
-        <w:t>Pull Requests are the heart of GitHub collaboration.</w:t>
-      </w:r>
-    </w:p>
-    <w:p/>
-    <w:p>
-      <w:r>
-        <w:t>With a pull request you are proposing that your changes should be merged (pulled in) with the master.</w:t>
-      </w:r>
-    </w:p>
-    <w:p/>
-    <w:p>
-      <w:r>
-        <w:t>Pull requests show content differences, changes, additions, and subtractions in colors (green and red).</w:t>
-      </w:r>
-    </w:p>
-    <w:p/>
-    <w:p>
-      <w:r>
-        <w:t>As soon as you have a commit, you can open a pull request and start a discussion, even before the code is finished.</w:t>
-      </w:r>
-    </w:p>
-    <w:p/>
-    <w:p>
-      <w:r>
-        <w:t>A great way to learn GitHub, before working on larger projects, is to open pull requests in your own repository and merge them yourself.</w:t>
-      </w:r>
-    </w:p>
-    <w:p/>
-    <w:p>
-      <w:r>
-        <w:t>You merge any changes into the master by clicking a "Merge pull request" button.</w:t>
+        <w:t>Git (the version control software GitHub is built on)</w:t>
       </w:r>
     </w:p>
     <w:p/>
     <w:p/>
+    <w:p>
+      <w:r>
+        <w:t>Repository</w:t>
+      </w:r>
+    </w:p>
+    <w:p>
+      <w:r>
+        <w:t>A GitHub repository can be used to store a development project.</w:t>
+      </w:r>
+    </w:p>
+    <w:p/>
+    <w:p>
+      <w:r>
+        <w:t>It can contain folders and any type of files (HTML, CSS, JavaScript, Documents, Data, Images).</w:t>
+      </w:r>
+    </w:p>
+    <w:p/>
+    <w:p>
+      <w:r>
+        <w:t>A GitHub repository should also include a licence file and a README file about the project.</w:t>
+      </w:r>
+    </w:p>
+    <w:p/>
+    <w:p>
+      <w:r>
+        <w:t>A GitHub repository can also be used to store ideas, or any resources that you want to share.</w:t>
+      </w:r>
+    </w:p>
+    <w:p/>
+    <w:p>
+      <w:r>
+        <w:t>Branch</w:t>
+      </w:r>
+    </w:p>
+    <w:p>
+      <w:r>
+        <w:t>A GitHub branch is used to work with different versions of a repository at the same time.</w:t>
+      </w:r>
+    </w:p>
+    <w:p/>
+    <w:p>
+      <w:r>
+        <w:t>By default a repository has a master branch (a production branch).</w:t>
+      </w:r>
+    </w:p>
+    <w:p/>
+    <w:p>
+      <w:r>
+        <w:t>Any other branch is a copy of the master branch (as it was at a point in time).</w:t>
+      </w:r>
+    </w:p>
+    <w:p/>
+    <w:p>
+      <w:r>
+        <w:lastRenderedPageBreak/>
+        <w:t>New Branches are for bug fixes and feature work separate from the master branch. When changes are ready, they can be merged into the master branch. If you make changes to the master branch while working on a new branch, these updates can be pulled in.</w:t>
+      </w:r>
+    </w:p>
+    <w:p/>
+    <w:p>
+      <w:r>
+        <w:t>Commits</w:t>
+      </w:r>
+    </w:p>
+    <w:p>
+      <w:r>
+        <w:t>At GitHub, changes are called commits.</w:t>
+      </w:r>
+    </w:p>
+    <w:p/>
+    <w:p>
+      <w:r>
+        <w:t>Each commit (change) has a description explaining why a change was made.</w:t>
+      </w:r>
+    </w:p>
+    <w:p/>
+    <w:p>
+      <w:r>
+        <w:t>Pull Requests</w:t>
+      </w:r>
+    </w:p>
+    <w:p>
+      <w:r>
+        <w:t>Pull Requests are the heart of GitHub collaboration.</w:t>
+      </w:r>
+    </w:p>
+    <w:p/>
+    <w:p>
+      <w:r>
+        <w:t>With a pull request you are proposing that your changes should be merged (pulled in) with the master.</w:t>
+      </w:r>
+    </w:p>
+    <w:p/>
+    <w:p>
+      <w:r>
+        <w:t>Pull requests show content differences, changes, additions, and subtractions in colors (green and red).</w:t>
+      </w:r>
+    </w:p>
+    <w:p/>
+    <w:p>
+      <w:r>
+        <w:t>As soon as you have a commit, you can open a pull request and start a discussion, even before the code is finished.</w:t>
+      </w:r>
+    </w:p>
+    <w:p/>
+    <w:p>
+      <w:r>
+        <w:t>A great way to learn GitHub, before working on larger projects, is to open pull requests in your own repository and merge them yourself.</w:t>
+      </w:r>
+    </w:p>
+    <w:p/>
+    <w:p>
+      <w:r>
+        <w:t>You merge any changes into the master by clicking a "Merge pull request" button.</w:t>
+      </w:r>
+    </w:p>
     <w:p/>
     <w:p/>
     <w:p>
       <w:pPr>
         <w:pStyle w:val="Heading1"/>
       </w:pPr>
-      <w:bookmarkStart w:id="64" w:name="_Toc105725794"/>
-      <w:bookmarkStart w:id="65" w:name="_Toc106657252"/>
+      <w:bookmarkStart w:id="66" w:name="_Toc105725794"/>
+      <w:bookmarkStart w:id="67" w:name="_Toc106657252"/>
       <w:r>
         <w:t>PHP</w:t>
       </w:r>
-      <w:bookmarkEnd w:id="64"/>
-      <w:bookmarkEnd w:id="65"/>
+      <w:bookmarkEnd w:id="66"/>
+      <w:bookmarkEnd w:id="67"/>
     </w:p>
     <w:p/>
     <w:p>
@@ -18119,7 +18644,7 @@
       </w:r>
     </w:p>
     <w:p>
-      <w:hyperlink r:id="rId19" w:history="1">
+      <w:hyperlink r:id="rId21" w:history="1">
         <w:r>
           <w:rPr>
             <w:rStyle w:val="Hyperlink"/>
@@ -18134,7 +18659,7 @@
       </w:r>
     </w:p>
     <w:p>
-      <w:hyperlink r:id="rId20" w:history="1">
+      <w:hyperlink r:id="rId22" w:history="1">
         <w:r>
           <w:rPr>
             <w:rStyle w:val="Hyperlink"/>
@@ -18148,13 +18673,13 @@
       <w:pPr>
         <w:pStyle w:val="Heading1"/>
       </w:pPr>
-      <w:bookmarkStart w:id="66" w:name="_Toc105725795"/>
-      <w:bookmarkStart w:id="67" w:name="_Toc106657253"/>
+      <w:bookmarkStart w:id="68" w:name="_Toc105725795"/>
+      <w:bookmarkStart w:id="69" w:name="_Toc106657253"/>
       <w:r>
         <w:t>MYSQL</w:t>
       </w:r>
-      <w:bookmarkEnd w:id="66"/>
-      <w:bookmarkEnd w:id="67"/>
+      <w:bookmarkEnd w:id="68"/>
+      <w:bookmarkEnd w:id="69"/>
     </w:p>
     <w:p/>
     <w:p/>
@@ -18162,16 +18687,16 @@
       <w:pPr>
         <w:pStyle w:val="Heading1"/>
       </w:pPr>
-      <w:bookmarkStart w:id="68" w:name="_Toc105725796"/>
-      <w:bookmarkStart w:id="69" w:name="_Toc106657254"/>
+      <w:bookmarkStart w:id="70" w:name="_Toc105725796"/>
+      <w:bookmarkStart w:id="71" w:name="_Toc106657254"/>
       <w:r>
         <w:t>MARIA</w:t>
       </w:r>
       <w:r>
         <w:t>DB</w:t>
       </w:r>
-      <w:bookmarkEnd w:id="68"/>
-      <w:bookmarkEnd w:id="69"/>
+      <w:bookmarkEnd w:id="70"/>
+      <w:bookmarkEnd w:id="71"/>
     </w:p>
     <w:p/>
     <w:p/>
@@ -18182,13 +18707,14 @@
       <w:pPr>
         <w:pStyle w:val="Heading1"/>
       </w:pPr>
-      <w:bookmarkStart w:id="70" w:name="_Toc105725797"/>
-      <w:bookmarkStart w:id="71" w:name="_Toc106657255"/>
-      <w:r>
+      <w:bookmarkStart w:id="72" w:name="_Toc105725797"/>
+      <w:bookmarkStart w:id="73" w:name="_Toc106657255"/>
+      <w:r>
+        <w:lastRenderedPageBreak/>
         <w:t>Hosting</w:t>
       </w:r>
-      <w:bookmarkEnd w:id="70"/>
-      <w:bookmarkEnd w:id="71"/>
+      <w:bookmarkEnd w:id="72"/>
+      <w:bookmarkEnd w:id="73"/>
     </w:p>
     <w:p/>
     <w:p/>
@@ -18196,13 +18722,13 @@
       <w:pPr>
         <w:pStyle w:val="Heading1"/>
       </w:pPr>
-      <w:bookmarkStart w:id="72" w:name="_Toc105725798"/>
-      <w:bookmarkStart w:id="73" w:name="_Toc106657256"/>
+      <w:bookmarkStart w:id="74" w:name="_Toc105725798"/>
+      <w:bookmarkStart w:id="75" w:name="_Toc106657256"/>
       <w:r>
         <w:t>XAMPP</w:t>
       </w:r>
-      <w:bookmarkEnd w:id="72"/>
-      <w:bookmarkEnd w:id="73"/>
+      <w:bookmarkEnd w:id="74"/>
+      <w:bookmarkEnd w:id="75"/>
     </w:p>
     <w:p/>
     <w:p>
@@ -18240,6 +18766,7 @@
     <w:p/>
     <w:p>
       <w:r>
+        <w:lastRenderedPageBreak/>
         <w:t>XAMPP helps a local host or server to test its website and clients via computers and laptops before releasing it to the main server. It is a platform that furnishes a suitable environment to test and verify the working of projects based on Apache, Perl, MySQL database, and PHP through the system of the host itself. Among these technologies, Perl is a programming language used for web development, PHP is a backend scripting language, and MariaDB is the most vividly used database developed by MySQL. The detailed description of these components is given below.</w:t>
       </w:r>
     </w:p>
@@ -18263,20 +18790,17 @@
     <w:p/>
     <w:p>
       <w:r>
-        <w:t xml:space="preserve">Cross-Platform: Different local systems have different configurations of operating systems installed in it. The component of cross-platform has been included to increase the utility and </w:t>
-      </w:r>
+        <w:t>Cross-Platform: Different local systems have different configurations of operating systems installed in it. The component of cross-platform has been included to increase the utility and audience for this package of Apache distributions. It supports various platforms such as packages of Windows, Linus, and MAC OS.</w:t>
+      </w:r>
+    </w:p>
+    <w:p>
+      <w:r>
+        <w:t>Apache: It is an HTTP a cross-platform web server. It is used worldwide for delivering web content. The server application has made free for installation and used for the community of developers under the aegis of Apache Software Foundation. The remote server of Apache delivers the requested files, images, and other documents to the user.</w:t>
+      </w:r>
+    </w:p>
+    <w:p>
       <w:r>
         <w:lastRenderedPageBreak/>
-        <w:t>audience for this package of Apache distributions. It supports various platforms such as packages of Windows, Linus, and MAC OS.</w:t>
-      </w:r>
-    </w:p>
-    <w:p>
-      <w:r>
-        <w:t>Apache: It is an HTTP a cross-platform web server. It is used worldwide for delivering web content. The server application has made free for installation and used for the community of developers under the aegis of Apache Software Foundation. The remote server of Apache delivers the requested files, images, and other documents to the user.</w:t>
-      </w:r>
-    </w:p>
-    <w:p>
-      <w:r>
         <w:t>MariaDB: Originally, MySQL DBMS was a part of XAMPP, but now it has been replaced by MariaDB. It is one of the most widely used relational DBMS, developed by MySQL. It offers online services of data storage, manipulation, retrieval, arrangement, and deletion.</w:t>
       </w:r>
     </w:p>
@@ -18312,7 +18836,6 @@
     </w:p>
     <w:p>
       <w:r>
-        <w:lastRenderedPageBreak/>
         <w:t>Mercury: It is a mail transport system, and its latest version is 4.62. It is a mail server, which helps to manage the mails across the web.</w:t>
       </w:r>
     </w:p>
@@ -18332,11 +18855,11 @@
       <w:pPr>
         <w:pStyle w:val="Heading1"/>
       </w:pPr>
-      <w:bookmarkStart w:id="74" w:name="_Toc106657257"/>
+      <w:bookmarkStart w:id="76" w:name="_Toc106657257"/>
       <w:r>
         <w:t>PHPMyAdmin</w:t>
       </w:r>
-      <w:bookmarkEnd w:id="74"/>
+      <w:bookmarkEnd w:id="76"/>
     </w:p>
     <w:p>
       <w:pPr>
@@ -18348,13 +18871,13 @@
       <w:pPr>
         <w:pStyle w:val="Heading2"/>
       </w:pPr>
-      <w:bookmarkStart w:id="75" w:name="_Toc105725785"/>
-      <w:bookmarkStart w:id="76" w:name="_Toc106657258"/>
+      <w:bookmarkStart w:id="77" w:name="_Toc105725785"/>
+      <w:bookmarkStart w:id="78" w:name="_Toc106657258"/>
       <w:r>
         <w:t>UTF8 vs UTF8MB4</w:t>
       </w:r>
-      <w:bookmarkEnd w:id="75"/>
-      <w:bookmarkEnd w:id="76"/>
+      <w:bookmarkEnd w:id="77"/>
+      <w:bookmarkEnd w:id="78"/>
     </w:p>
     <w:p>
       <w:pPr>
@@ -18603,14 +19126,15 @@
       <w:pPr>
         <w:pStyle w:val="Heading1"/>
       </w:pPr>
-      <w:bookmarkStart w:id="77" w:name="_Toc106657259"/>
-      <w:r>
+      <w:bookmarkStart w:id="79" w:name="_Toc106657259"/>
+      <w:r>
+        <w:lastRenderedPageBreak/>
         <w:t xml:space="preserve">RESULTS AND </w:t>
       </w:r>
       <w:r>
         <w:t>DISCUSSION</w:t>
       </w:r>
-      <w:bookmarkEnd w:id="77"/>
+      <w:bookmarkEnd w:id="79"/>
     </w:p>
     <w:p>
       <w:r>
@@ -18639,12 +19163,12 @@
       <w:pPr>
         <w:pStyle w:val="Heading1"/>
       </w:pPr>
-      <w:bookmarkStart w:id="78" w:name="_Toc106657260"/>
+      <w:bookmarkStart w:id="80" w:name="_Toc106657260"/>
       <w:r>
         <w:lastRenderedPageBreak/>
         <w:t>CONCLUSION</w:t>
       </w:r>
-      <w:bookmarkEnd w:id="78"/>
+      <w:bookmarkEnd w:id="80"/>
     </w:p>
     <w:p>
       <w:r>
@@ -18685,13 +19209,7 @@
     <w:p/>
     <w:p/>
     <w:p/>
-    <w:p/>
-    <w:p/>
-    <w:p/>
-    <w:p/>
-    <w:p/>
-    <w:p/>
-    <w:bookmarkStart w:id="79" w:name="_Toc106657261" w:displacedByCustomXml="next"/>
+    <w:bookmarkStart w:id="81" w:name="_Toc106657261" w:displacedByCustomXml="next"/>
     <w:sdt>
       <w:sdtPr>
         <w:rPr>
@@ -18723,7 +19241,7 @@
           <w:r>
             <w:t>REFERENCES</w:t>
           </w:r>
-          <w:bookmarkEnd w:id="79"/>
+          <w:bookmarkEnd w:id="81"/>
         </w:p>
         <w:sdt>
           <w:sdtPr>
@@ -18998,7 +19516,94 @@
                 <w:t>https://www.tutorialspoint.com/basics_of_computer_science</w:t>
               </w:r>
             </w:p>
-            <w:p/>
+            <w:p>
+              <w:r>
+                <w:t xml:space="preserve">ResearchGate, </w:t>
+              </w:r>
+              <w:r>
+                <w:t>Björn Johansson</w:t>
+              </w:r>
+              <w:r>
+                <w:t xml:space="preserve">, </w:t>
+              </w:r>
+              <w:proofErr w:type="gramStart"/>
+              <w:r>
+                <w:t>A</w:t>
+              </w:r>
+              <w:proofErr w:type="gramEnd"/>
+              <w:r>
+                <w:t xml:space="preserve"> XML sample document including energy consumption</w:t>
+              </w:r>
+              <w:r>
+                <w:t xml:space="preserve"> from </w:t>
+              </w:r>
+              <w:r>
+                <w:tab/>
+              </w:r>
+              <w:r>
+                <w:t>https://www.researchgate.net/figure/A-XML-sample-document-including-energy-c</w:t>
+              </w:r>
+              <w:r>
+                <w:tab/>
+              </w:r>
+              <w:r>
+                <w:t>onsumption_fig3_221529510</w:t>
+              </w:r>
+            </w:p>
+            <w:p>
+              <w:r>
+                <w:t xml:space="preserve">ResearchGate, </w:t>
+              </w:r>
+              <w:r>
+                <w:t xml:space="preserve">Mathias </w:t>
+              </w:r>
+              <w:proofErr w:type="spellStart"/>
+              <w:r>
+                <w:t>Uslar</w:t>
+              </w:r>
+              <w:proofErr w:type="spellEnd"/>
+              <w:r>
+                <w:t xml:space="preserve">, </w:t>
+              </w:r>
+              <w:r>
+                <w:t>A sample CIM/XML file modeling idle power (q) and</w:t>
+              </w:r>
+              <w:r>
+                <w:t xml:space="preserve"> </w:t>
+              </w:r>
+              <w:r>
+                <w:t xml:space="preserve">effective </w:t>
+              </w:r>
+              <w:r>
+                <w:tab/>
+              </w:r>
+              <w:r>
+                <w:t xml:space="preserve">power (p) at a corresponding </w:t>
+              </w:r>
+              <w:proofErr w:type="gramStart"/>
+              <w:r>
+                <w:t>substation</w:t>
+              </w:r>
+              <w:r>
+                <w:t xml:space="preserve">,   </w:t>
+              </w:r>
+              <w:proofErr w:type="gramEnd"/>
+              <w:r>
+                <w:t xml:space="preserve">      Retrieved from </w:t>
+              </w:r>
+              <w:r>
+                <w:tab/>
+              </w:r>
+              <w:r>
+                <w:t>https://www.researchgate.net/figure/A-sample-CIM-XML-file-modeling-idle-power-</w:t>
+              </w:r>
+              <w:r>
+                <w:tab/>
+              </w:r>
+              <w:r>
+                <w:t>q-and-effective-power-p-at-a-corresponding_fig1_220701370</w:t>
+              </w:r>
+            </w:p>
             <w:p>
               <w:r>
                 <w:rPr>
@@ -19055,11 +19660,11 @@
         </w:numPr>
         <w:ind w:left="360"/>
       </w:pPr>
-      <w:bookmarkStart w:id="80" w:name="_Toc106657262"/>
+      <w:bookmarkStart w:id="82" w:name="_Toc106657262"/>
       <w:r>
         <w:t>APPENDICES</w:t>
       </w:r>
-      <w:bookmarkEnd w:id="80"/>
+      <w:bookmarkEnd w:id="82"/>
     </w:p>
     <w:p>
       <w:pPr>
@@ -19072,16 +19677,16 @@
           <w:rStyle w:val="Heading2Char"/>
         </w:rPr>
       </w:pPr>
-      <w:bookmarkStart w:id="81" w:name="_Ref423572764"/>
-      <w:bookmarkStart w:id="82" w:name="_Toc106657263"/>
+      <w:bookmarkStart w:id="83" w:name="_Ref423572764"/>
+      <w:bookmarkStart w:id="84" w:name="_Toc106657263"/>
       <w:r>
         <w:t xml:space="preserve">Appendix </w:t>
       </w:r>
-      <w:bookmarkEnd w:id="81"/>
+      <w:bookmarkEnd w:id="83"/>
       <w:r>
         <w:t>1</w:t>
       </w:r>
-      <w:bookmarkEnd w:id="82"/>
+      <w:bookmarkEnd w:id="84"/>
     </w:p>
     <w:p>
       <w:pPr>
@@ -20017,7 +20622,6 @@
           <w:sz w:val="20"/>
           <w:szCs w:val="20"/>
         </w:rPr>
-        <w:lastRenderedPageBreak/>
         <w:t xml:space="preserve">    VpMatrix(i)=Vp;</w:t>
       </w:r>
     </w:p>
@@ -21177,7 +21781,7 @@
           <w:sz w:val="17"/>
           <w:szCs w:val="17"/>
         </w:rPr>
-        <w:t xml:space="preserve">    ('Açık havada oynamak kas iskelet sistemi için çok yararlı', 'https://www.sektorel.com.tr/haber/acik-havada-oynamak-kas-iskelet-sistemi-icin-cok-yararli-33481', 'https://www.sektorel.com.tr/images/haberler/2022/06/acik-havada-oynamak-kas-iskelet-sistemi-icin-cok-yararli-1654067466.jpg', 'Yazın gelmesiyle beraber çocukların açık havada daha fazla zaman geçirmesi gerektiğini belirten Fizik Tedavi ve Rehabilitasyon Uzmanı Doç. Dr. Nihal Özaras, fiziksel olarak hareketli olmanın bedensel ve ruhsal açıdan yararlı olduğunu söyledi. Dünya Sağlık Örgütü’nün çocuk ve ergenlerin günde en az bir saat fiziksel olarak aktif olmalarını önerdiğine dikkat çeken Özaras, “Koşma, zıplama, yürüme, uzanma, tırmanma gibi hareketler içeren sporlar veya ev dışında oynanan oyunların, kas iskelet sistemi, denge ve koordinasyon, kalp damar sistemi açısından sayısız faydaları bulunuyor.” dedi.', '&lt;p style=\"text-align:center\"&gt;&lt;strong&gt;&lt;span style=\"font-size:16px\"&gt;Yazın gelmesiyle beraber çocukların açık havada daha fazla zaman geçirmesi gerektiğini belirten Fizik Tedavi ve Rehabilitasyon Uzmanı Doç. Dr. Nihal Özaras, fiziksel olarak hareketli olmanın bedensel ve ruhsal açıdan yararlı olduğunu söyledi. Dünya Sağlık Örgütü’nün çocuk ve ergenlerin günde en az bir saat fiziksel olarak aktif olmalarını önerdiğine dikkat çeken Özaras, “Koşma, zıplama, yürüme, uzanma, tırmanma gibi hareketler içeren sporlar veya ev dışında oynanan oyunların, kas iskelet sistemi, denge ve koordinasyon, kalp damar sistemi açısından sayısız faydaları bulunuyor.” dedi.&lt;/span&gt;&lt;/strong&gt;&lt;/p&gt; &lt;p style=\"text-align:justify\"&gt;&lt;span style=\"font-size:12px\"&gt; &lt;/span&gt;&lt;/p&gt;&lt;p style=\"text-align:justify\"&gt;&lt;span style=\"font-size:16px\"&gt;Üsküdar Üniversitesi NPİSTANBUL Beyin Hastanesi Fizik Tedavi ve Rehabilitasyon Uzmanı Doç. Dr. Nihal Özaras, çocukların </w:t>
+        <w:t xml:space="preserve">    ('Açık havada oynamak kas iskelet sistemi için çok yararlı', 'https://www.sektorel.com.tr/haber/acik-havada-oynamak-kas-iskelet-sistemi-icin-cok-yararli-33481', 'https://www.sektorel.com.tr/images/haberler/2022/06/acik-havada-oynamak-kas-iskelet-sistemi-icin-cok-yararli-1654067466.jpg', 'Yazın gelmesiyle beraber çocukların açık havada daha fazla zaman geçirmesi gerektiğini belirten Fizik Tedavi ve Rehabilitasyon Uzmanı Doç. Dr. Nihal Özaras, fiziksel olarak hareketli olmanın bedensel ve ruhsal açıdan yararlı olduğunu söyledi. Dünya Sağlık Örgütü’nün çocuk ve ergenlerin günde en az bir saat fiziksel olarak aktif olmalarını önerdiğine dikkat çeken Özaras, “Koşma, zıplama, yürüme, uzanma, tırmanma gibi hareketler içeren sporlar veya ev dışında oynanan oyunların, kas iskelet sistemi, denge ve koordinasyon, kalp damar sistemi açısından sayısız faydaları bulunuyor.” dedi.', '&lt;p style=\"text-align:center\"&gt;&lt;strong&gt;&lt;span style=\"font-size:16px\"&gt;Yazın gelmesiyle beraber çocukların açık havada daha fazla zaman geçirmesi gerektiğini belirten Fizik Tedavi ve Rehabilitasyon Uzmanı Doç. Dr. Nihal Özaras, fiziksel olarak hareketli olmanın bedensel ve ruhsal açıdan yararlı olduğunu söyledi. Dünya Sağlık Örgütü’nün çocuk ve ergenlerin günde en az bir saat fiziksel olarak aktif olmalarını önerdiğine dikkat çeken Özaras, “Koşma, zıplama, yürüme, uzanma, tırmanma gibi hareketler içeren sporlar veya ev dışında oynanan oyunların, kas iskelet sistemi, denge ve koordinasyon, kalp damar sistemi açısından sayısız faydaları bulunuyor.” dedi.&lt;/span&gt;&lt;/strong&gt;&lt;/p&gt; &lt;p style=\"text-align:justify\"&gt;&lt;span style=\"font-size:12px\"&gt; &lt;/span&gt;&lt;/p&gt;&lt;p style=\"text-align:justify\"&gt;&lt;span style=\"font-size:16px\"&gt;Üsküdar Üniversitesi NPİSTANBUL Beyin Hastanesi Fizik Tedavi ve Rehabilitasyon Uzmanı Doç. Dr. Nihal Özaras, çocukların fiziksel ve ruhsal gelişimi için hareket etmenin önemini vurguladı.&lt;/span&gt;&lt;/p&gt;&lt;p style=\"text-align:justify\"&gt;&lt;span style=\"font-size:16px\"&gt; &lt;/span&gt;&lt;/p&gt;&lt;p style=\"text-align:justify\"&gt;&lt;span style=\"font-size:16px\"&gt;Doç. Dr. Nihal Özaras, geçtiğimiz son iki yılda pandeminin etkisiyle çocukların çok fazla hareketsiz kaldıklarını hatırlattı. Doç. Dr. Nihal Özaras, “Çocuklar bu dönemde evde daha çok kaldıkları için oturarak ya da telefon, tablet veya bilgisayar karşısında vakit geçirme çok yaygınlaştı. Bu durum hem fiziksel hem de ruhsal açıdan pek çok sağlık sorununu beraberinde getiriyor.” uyarısında bulundu.&lt;/span&gt;&lt;/p&gt;&lt;p style=\"text-align:justify\"&gt;&lt;span style=\"font-size:16px\"&gt; &lt;/span&gt;&lt;/p&gt;&lt;p style=\"text-align:justify\"&gt;&lt;strong&gt;&lt;span style=\"font-size:16px\"&gt;Günde en az 1 saat hareket etmeliler!&lt;/span&gt;&lt;/strong&gt;&lt;/p&gt;&lt;p style=\"text-align:justify\"&gt;&lt;span style=\"font-size:16px\"&gt; &lt;/span&gt;&lt;/p&gt;&lt;p style=\"text-align:justify\"&gt;&lt;span style=\"font-size:16px\"&gt;Dünya Sağlık Örgütü’nün çocuk ve </w:t>
       </w:r>
       <w:r>
         <w:rPr>
@@ -21187,7 +21791,7 @@
           <w:szCs w:val="17"/>
         </w:rPr>
         <w:lastRenderedPageBreak/>
-        <w:t>fiziksel ve ruhsal gelişimi için hareket etmenin önemini vurguladı.&lt;/span&gt;&lt;/p&gt;&lt;p style=\"text-align:justify\"&gt;&lt;span style=\"font-size:16px\"&gt; &lt;/span&gt;&lt;/p&gt;&lt;p style=\"text-align:justify\"&gt;&lt;span style=\"font-size:16px\"&gt;Doç. Dr. Nihal Özaras, geçtiğimiz son iki yılda pandeminin etkisiyle çocukların çok fazla hareketsiz kaldıklarını hatırlattı. Doç. Dr. Nihal Özaras, “Çocuklar bu dönemde evde daha çok kaldıkları için oturarak ya da telefon, tablet veya bilgisayar karşısında vakit geçirme çok yaygınlaştı. Bu durum hem fiziksel hem de ruhsal açıdan pek çok sağlık sorununu beraberinde getiriyor.” uyarısında bulundu.&lt;/span&gt;&lt;/p&gt;&lt;p style=\"text-align:justify\"&gt;&lt;span style=\"font-size:16px\"&gt; &lt;/span&gt;&lt;/p&gt;&lt;p style=\"text-align:justify\"&gt;&lt;strong&gt;&lt;span style=\"font-size:16px\"&gt;Günde en az 1 saat hareket etmeliler!&lt;/span&gt;&lt;/strong&gt;&lt;/p&gt;&lt;p style=\"text-align:justify\"&gt;&lt;span style=\"font-size:16px\"&gt; &lt;/span&gt;&lt;/p&gt;&lt;p style=\"text-align:justify\"&gt;&lt;span style=\"font-size:16px\"&gt;Dünya Sağlık Örgütü’nün çocuk ve ergenlerin günde en az bir saat fiziksel olarak aktif olmalarını önerdiğine dikkat çeken &lt;/span&gt;Doç. Dr. Nihal Özaras&lt;span style=\"font-size:16px\"&gt;, “Bu planlanmış bir spor aktivitesi olabileceği gibi yürümek, parkta ya da bahçede oynamak şeklinde de olabilir.” diye konuştu.&lt;/span&gt;&lt;/p&gt;&lt;p style=\"text-align:justify\"&gt;&lt;span style=\"font-size:16px\"&gt; &lt;/span&gt;&lt;/p&gt;&lt;p style=\"text-align:justify\"&gt;&lt;strong&gt;&lt;span style=\"font-size:16px\"&gt;Açık havada oynamak çocuğun gelişimine katkılar sağlıyor&lt;/span&gt;&lt;/strong&gt;&lt;/p&gt;&lt;p style=\"text-align:justify\"&gt;&lt;strong&gt;&lt;span style=\"font-size:16px\"&gt; &lt;/span&gt;&lt;/strong&gt;&lt;/p&gt;&lt;p style=\"text-align:justify\"&gt;&lt;span style=\"font-size:16px\"&gt;Çocuklarda fiziksel olarak aktif olmanın hem bedensel ve hem de ruhsal sağlık açısından çok önemli olduğunu vurgulayan &lt;/span&gt;Doç. Dr. Nihal Özaras&lt;span style=\"font-size:16px\"&gt;, “Koşma, zıplama, yürüme, uzanma, tırmanma gibi hareketler içeren sporlar veya ev dışında oynanan oyunların, kas iskelet sistemi, denge ve koordinasyon, kalp damar sistemi açısından sayısız faydaları bulunuyor. Ayrıca kalori harcanmasını sağladıkları için kilo kontrolünde de yararlıdır.” dedi.&lt;/span&gt;&lt;/p&gt;&lt;p style=\"text-align:justify\"&gt;&lt;span style=\"font-size:16px\"&gt; &lt;/span&gt;&lt;/p&gt;&lt;p style=\"text-align:justify\"&gt;&lt;strong&gt;&lt;span style=\"font-size:16px\"&gt;Hayal gücünü geliştiriyor&lt;/span&gt;&lt;/strong&gt;&lt;/p&gt;&lt;p style=\"text-align:justify\"&gt;&lt;span style=\"font-size:16px\"&gt; &lt;/span&gt;&lt;/p&gt;&lt;p style=\"text-align:justify\"&gt;Doç. Dr. Nihal Özaras&lt;span style=\"font-size:16px\"&gt;, araştırmalarda, özellikle planlama olmadan serbestçe oynanan sokak oyunlarının, çocukların hayal güçlerini geliştirdiğini, yükseklik korkusu gibi bazı korkularını azalttığının ortaya çıktığını söyledi. &lt;/span&gt;&lt;/p&gt;&lt;p style=\"text-align:justify\"&gt;&lt;span style=\"font-size:16px\"&gt; &lt;/span&gt;&lt;/p&gt;&lt;p style=\"text-align:justify\"&gt;&lt;strong&gt;&lt;span style=\"font-size:16px\"&gt;Açık havada yaşıtlarıyla oyun oynasınlar&lt;/span&gt;&lt;/strong&gt;&lt;/p&gt;&lt;p style=\"text-align:justify\"&gt;&lt;span style=\"font-size:16px\"&gt; &lt;/span&gt;&lt;/p&gt;&lt;p style=\"text-align:justify\"&gt;&lt;span style=\"font-size:16px\"&gt;Fizik Tedavi ve Rehabilitasyon Uzmanı Doç. Dr. Nihal Özaras, sözlerini şöyle tamamladı:&lt;/span&gt;&lt;/p&gt;&lt;p style=\"text-align:justify\"&gt;&lt;span style=\"font-size:16px\"&gt;“Bu araştırmalarda sokak oyunları, yaşıtları ile iletişim becerilerinin ve problemlerle baş etme yeteneklerinin de arttığı ortaya konulmuş. Bu nedenle çocukların ve ergenlerin mümkünse bol bol temiz havada, yaşıtlarıyla oynayarak vakit geçirmelerini öneriyoruz. Yine sevdikleri spor aktivitelerinde yer almaları fiziksel ve ruhsal gelişimleri için çok faydalı olacaktır.”&lt;/span&gt;&lt;/p&gt;&lt;p&gt;&lt;br&gt;Kaynak: (BHA) - Beyaz Haber Ajansı&lt;/p&gt;', 'Wed, 01 Jun 2022 10:11:00 +0300');</w:t>
+        <w:t>ergenlerin günde en az bir saat fiziksel olarak aktif olmalarını önerdiğine dikkat çeken &lt;/span&gt;Doç. Dr. Nihal Özaras&lt;span style=\"font-size:16px\"&gt;, “Bu planlanmış bir spor aktivitesi olabileceği gibi yürümek, parkta ya da bahçede oynamak şeklinde de olabilir.” diye konuştu.&lt;/span&gt;&lt;/p&gt;&lt;p style=\"text-align:justify\"&gt;&lt;span style=\"font-size:16px\"&gt; &lt;/span&gt;&lt;/p&gt;&lt;p style=\"text-align:justify\"&gt;&lt;strong&gt;&lt;span style=\"font-size:16px\"&gt;Açık havada oynamak çocuğun gelişimine katkılar sağlıyor&lt;/span&gt;&lt;/strong&gt;&lt;/p&gt;&lt;p style=\"text-align:justify\"&gt;&lt;strong&gt;&lt;span style=\"font-size:16px\"&gt; &lt;/span&gt;&lt;/strong&gt;&lt;/p&gt;&lt;p style=\"text-align:justify\"&gt;&lt;span style=\"font-size:16px\"&gt;Çocuklarda fiziksel olarak aktif olmanın hem bedensel ve hem de ruhsal sağlık açısından çok önemli olduğunu vurgulayan &lt;/span&gt;Doç. Dr. Nihal Özaras&lt;span style=\"font-size:16px\"&gt;, “Koşma, zıplama, yürüme, uzanma, tırmanma gibi hareketler içeren sporlar veya ev dışında oynanan oyunların, kas iskelet sistemi, denge ve koordinasyon, kalp damar sistemi açısından sayısız faydaları bulunuyor. Ayrıca kalori harcanmasını sağladıkları için kilo kontrolünde de yararlıdır.” dedi.&lt;/span&gt;&lt;/p&gt;&lt;p style=\"text-align:justify\"&gt;&lt;span style=\"font-size:16px\"&gt; &lt;/span&gt;&lt;/p&gt;&lt;p style=\"text-align:justify\"&gt;&lt;strong&gt;&lt;span style=\"font-size:16px\"&gt;Hayal gücünü geliştiriyor&lt;/span&gt;&lt;/strong&gt;&lt;/p&gt;&lt;p style=\"text-align:justify\"&gt;&lt;span style=\"font-size:16px\"&gt; &lt;/span&gt;&lt;/p&gt;&lt;p style=\"text-align:justify\"&gt;Doç. Dr. Nihal Özaras&lt;span style=\"font-size:16px\"&gt;, araştırmalarda, özellikle planlama olmadan serbestçe oynanan sokak oyunlarının, çocukların hayal güçlerini geliştirdiğini, yükseklik korkusu gibi bazı korkularını azalttığının ortaya çıktığını söyledi. &lt;/span&gt;&lt;/p&gt;&lt;p style=\"text-align:justify\"&gt;&lt;span style=\"font-size:16px\"&gt; &lt;/span&gt;&lt;/p&gt;&lt;p style=\"text-align:justify\"&gt;&lt;strong&gt;&lt;span style=\"font-size:16px\"&gt;Açık havada yaşıtlarıyla oyun oynasınlar&lt;/span&gt;&lt;/strong&gt;&lt;/p&gt;&lt;p style=\"text-align:justify\"&gt;&lt;span style=\"font-size:16px\"&gt; &lt;/span&gt;&lt;/p&gt;&lt;p style=\"text-align:justify\"&gt;&lt;span style=\"font-size:16px\"&gt;Fizik Tedavi ve Rehabilitasyon Uzmanı Doç. Dr. Nihal Özaras, sözlerini şöyle tamamladı:&lt;/span&gt;&lt;/p&gt;&lt;p style=\"text-align:justify\"&gt;&lt;span style=\"font-size:16px\"&gt;“Bu araştırmalarda sokak oyunları, yaşıtları ile iletişim becerilerinin ve problemlerle baş etme yeteneklerinin de arttığı ortaya konulmuş. Bu nedenle çocukların ve ergenlerin mümkünse bol bol temiz havada, yaşıtlarıyla oynayarak vakit geçirmelerini öneriyoruz. Yine sevdikleri spor aktivitelerinde yer almaları fiziksel ve ruhsal gelişimleri için çok faydalı olacaktır.”&lt;/span&gt;&lt;/p&gt;&lt;p&gt;&lt;br&gt;Kaynak: (BHA) - Beyaz Haber Ajansı&lt;/p&gt;', 'Wed, 01 Jun 2022 10:11:00 +0300');</w:t>
       </w:r>
     </w:p>
     <w:p>
@@ -22840,6 +23444,119 @@
     </w:lvl>
   </w:abstractNum>
   <w:abstractNum w:abstractNumId="13" w15:restartNumberingAfterBreak="0">
+    <w:nsid w:val="469F0E11"/>
+    <w:multiLevelType w:val="hybridMultilevel"/>
+    <w:tmpl w:val="0D5610A6"/>
+    <w:lvl w:ilvl="0" w:tplc="04090003">
+      <w:start w:val="1"/>
+      <w:numFmt w:val="bullet"/>
+      <w:lvlText w:val="o"/>
+      <w:lvlJc w:val="left"/>
+      <w:pPr>
+        <w:ind w:left="720" w:hanging="360"/>
+      </w:pPr>
+      <w:rPr>
+        <w:rFonts w:ascii="Courier New" w:hAnsi="Courier New" w:cs="Courier New" w:hint="default"/>
+      </w:rPr>
+    </w:lvl>
+    <w:lvl w:ilvl="1" w:tplc="04090003" w:tentative="1">
+      <w:start w:val="1"/>
+      <w:numFmt w:val="bullet"/>
+      <w:lvlText w:val="o"/>
+      <w:lvlJc w:val="left"/>
+      <w:pPr>
+        <w:ind w:left="1440" w:hanging="360"/>
+      </w:pPr>
+      <w:rPr>
+        <w:rFonts w:ascii="Courier New" w:hAnsi="Courier New" w:cs="Courier New" w:hint="default"/>
+      </w:rPr>
+    </w:lvl>
+    <w:lvl w:ilvl="2" w:tplc="04090005" w:tentative="1">
+      <w:start w:val="1"/>
+      <w:numFmt w:val="bullet"/>
+      <w:lvlText w:val=""/>
+      <w:lvlJc w:val="left"/>
+      <w:pPr>
+        <w:ind w:left="2160" w:hanging="360"/>
+      </w:pPr>
+      <w:rPr>
+        <w:rFonts w:ascii="Wingdings" w:hAnsi="Wingdings" w:hint="default"/>
+      </w:rPr>
+    </w:lvl>
+    <w:lvl w:ilvl="3" w:tplc="04090001" w:tentative="1">
+      <w:start w:val="1"/>
+      <w:numFmt w:val="bullet"/>
+      <w:lvlText w:val=""/>
+      <w:lvlJc w:val="left"/>
+      <w:pPr>
+        <w:ind w:left="2880" w:hanging="360"/>
+      </w:pPr>
+      <w:rPr>
+        <w:rFonts w:ascii="Symbol" w:hAnsi="Symbol" w:hint="default"/>
+      </w:rPr>
+    </w:lvl>
+    <w:lvl w:ilvl="4" w:tplc="04090003" w:tentative="1">
+      <w:start w:val="1"/>
+      <w:numFmt w:val="bullet"/>
+      <w:lvlText w:val="o"/>
+      <w:lvlJc w:val="left"/>
+      <w:pPr>
+        <w:ind w:left="3600" w:hanging="360"/>
+      </w:pPr>
+      <w:rPr>
+        <w:rFonts w:ascii="Courier New" w:hAnsi="Courier New" w:cs="Courier New" w:hint="default"/>
+      </w:rPr>
+    </w:lvl>
+    <w:lvl w:ilvl="5" w:tplc="04090005" w:tentative="1">
+      <w:start w:val="1"/>
+      <w:numFmt w:val="bullet"/>
+      <w:lvlText w:val=""/>
+      <w:lvlJc w:val="left"/>
+      <w:pPr>
+        <w:ind w:left="4320" w:hanging="360"/>
+      </w:pPr>
+      <w:rPr>
+        <w:rFonts w:ascii="Wingdings" w:hAnsi="Wingdings" w:hint="default"/>
+      </w:rPr>
+    </w:lvl>
+    <w:lvl w:ilvl="6" w:tplc="04090001" w:tentative="1">
+      <w:start w:val="1"/>
+      <w:numFmt w:val="bullet"/>
+      <w:lvlText w:val=""/>
+      <w:lvlJc w:val="left"/>
+      <w:pPr>
+        <w:ind w:left="5040" w:hanging="360"/>
+      </w:pPr>
+      <w:rPr>
+        <w:rFonts w:ascii="Symbol" w:hAnsi="Symbol" w:hint="default"/>
+      </w:rPr>
+    </w:lvl>
+    <w:lvl w:ilvl="7" w:tplc="04090003" w:tentative="1">
+      <w:start w:val="1"/>
+      <w:numFmt w:val="bullet"/>
+      <w:lvlText w:val="o"/>
+      <w:lvlJc w:val="left"/>
+      <w:pPr>
+        <w:ind w:left="5760" w:hanging="360"/>
+      </w:pPr>
+      <w:rPr>
+        <w:rFonts w:ascii="Courier New" w:hAnsi="Courier New" w:cs="Courier New" w:hint="default"/>
+      </w:rPr>
+    </w:lvl>
+    <w:lvl w:ilvl="8" w:tplc="04090005" w:tentative="1">
+      <w:start w:val="1"/>
+      <w:numFmt w:val="bullet"/>
+      <w:lvlText w:val=""/>
+      <w:lvlJc w:val="left"/>
+      <w:pPr>
+        <w:ind w:left="6480" w:hanging="360"/>
+      </w:pPr>
+      <w:rPr>
+        <w:rFonts w:ascii="Wingdings" w:hAnsi="Wingdings" w:hint="default"/>
+      </w:rPr>
+    </w:lvl>
+  </w:abstractNum>
+  <w:abstractNum w:abstractNumId="14" w15:restartNumberingAfterBreak="0">
     <w:nsid w:val="4E5973BD"/>
     <w:multiLevelType w:val="multilevel"/>
     <w:tmpl w:val="CE120A2E"/>
@@ -22962,7 +23679,7 @@
       </w:rPr>
     </w:lvl>
   </w:abstractNum>
-  <w:abstractNum w:abstractNumId="14" w15:restartNumberingAfterBreak="0">
+  <w:abstractNum w:abstractNumId="15" w15:restartNumberingAfterBreak="0">
     <w:nsid w:val="67A57404"/>
     <w:multiLevelType w:val="hybridMultilevel"/>
     <w:tmpl w:val="1A940A36"/>
@@ -23075,7 +23792,7 @@
       </w:rPr>
     </w:lvl>
   </w:abstractNum>
-  <w:abstractNum w:abstractNumId="15" w15:restartNumberingAfterBreak="0">
+  <w:abstractNum w:abstractNumId="16" w15:restartNumberingAfterBreak="0">
     <w:nsid w:val="70D90B1B"/>
     <w:multiLevelType w:val="multilevel"/>
     <w:tmpl w:val="C6A64290"/>
@@ -23336,10 +24053,10 @@
     <w:abstractNumId w:val="11"/>
   </w:num>
   <w:num w:numId="38" w16cid:durableId="1261066713">
-    <w:abstractNumId w:val="15"/>
+    <w:abstractNumId w:val="16"/>
   </w:num>
   <w:num w:numId="39" w16cid:durableId="1490249930">
-    <w:abstractNumId w:val="13"/>
+    <w:abstractNumId w:val="14"/>
   </w:num>
   <w:num w:numId="40" w16cid:durableId="437409643">
     <w:abstractNumId w:val="2"/>
@@ -23501,10 +24218,13 @@
     <w:abstractNumId w:val="5"/>
   </w:num>
   <w:num w:numId="48" w16cid:durableId="904339883">
-    <w:abstractNumId w:val="14"/>
+    <w:abstractNumId w:val="15"/>
   </w:num>
   <w:num w:numId="49" w16cid:durableId="1604414377">
     <w:abstractNumId w:val="9"/>
+  </w:num>
+  <w:num w:numId="50" w16cid:durableId="1220945069">
+    <w:abstractNumId w:val="13"/>
   </w:num>
 </w:numbering>
 </file>

--- a/presentation/EE4197_Thesis_Report.docx
+++ b/presentation/EE4197_Thesis_Report.docx
@@ -1813,21 +1813,7 @@
                 <w:rStyle w:val="Hyperlink"/>
                 <w:noProof/>
               </w:rPr>
-              <w:t>ABBREVIATIO</w:t>
-            </w:r>
-            <w:r>
-              <w:rPr>
-                <w:rStyle w:val="Hyperlink"/>
-                <w:noProof/>
-              </w:rPr>
-              <w:t>N</w:t>
-            </w:r>
-            <w:r>
-              <w:rPr>
-                <w:rStyle w:val="Hyperlink"/>
-                <w:noProof/>
-              </w:rPr>
-              <w:t>S</w:t>
+              <w:t>ABBREVIATIONS</w:t>
             </w:r>
             <w:r>
               <w:rPr>
@@ -6346,21 +6332,7 @@
           <w:rFonts w:asciiTheme="majorHAnsi" w:hAnsiTheme="majorHAnsi" w:cstheme="majorHAnsi"/>
           <w:lang w:val="en-GB"/>
         </w:rPr>
-        <w:t xml:space="preserve"> Latest HTML </w:t>
-      </w:r>
-      <w:r>
-        <w:rPr>
-          <w:rFonts w:asciiTheme="majorHAnsi" w:hAnsiTheme="majorHAnsi" w:cstheme="majorHAnsi"/>
-          <w:lang w:val="en-GB"/>
-        </w:rPr>
-        <w:t>(HTML5)</w:t>
-      </w:r>
-      <w:r>
-        <w:rPr>
-          <w:rFonts w:asciiTheme="majorHAnsi" w:hAnsiTheme="majorHAnsi" w:cstheme="majorHAnsi"/>
-          <w:lang w:val="en-GB"/>
-        </w:rPr>
-        <w:t xml:space="preserve"> character set (</w:t>
+        <w:t xml:space="preserve"> Latest HTML (HTML5) character set (</w:t>
       </w:r>
       <w:r>
         <w:rPr>
@@ -10524,25 +10496,14 @@
         </w:rPr>
         <w:t xml:space="preserve"> </w:t>
       </w:r>
-      <w:proofErr w:type="spellStart"/>
-      <w:r>
-        <w:rPr>
-          <w:rFonts w:asciiTheme="majorHAnsi" w:eastAsiaTheme="minorHAnsi" w:hAnsiTheme="majorHAnsi" w:cstheme="majorHAnsi"/>
-          <w:color w:val="000000"/>
-          <w:szCs w:val="24"/>
-          <w:lang w:val="en-GB"/>
-        </w:rPr>
-        <w:t>eXtensible</w:t>
-      </w:r>
-      <w:proofErr w:type="spellEnd"/>
-      <w:r>
-        <w:rPr>
-          <w:rFonts w:asciiTheme="majorHAnsi" w:eastAsiaTheme="minorHAnsi" w:hAnsiTheme="majorHAnsi" w:cstheme="majorHAnsi"/>
-          <w:color w:val="000000"/>
-          <w:szCs w:val="24"/>
-          <w:lang w:val="en-GB"/>
-        </w:rPr>
-        <w:t xml:space="preserve"> Markup Language</w:t>
+      <w:r>
+        <w:rPr>
+          <w:rFonts w:asciiTheme="majorHAnsi" w:eastAsiaTheme="minorHAnsi" w:hAnsiTheme="majorHAnsi" w:cstheme="majorHAnsi"/>
+          <w:color w:val="000000"/>
+          <w:szCs w:val="24"/>
+          <w:lang w:val="en-GB"/>
+        </w:rPr>
+        <w:t>eXtensible Markup Language</w:t>
       </w:r>
     </w:p>
     <w:p>
@@ -13483,16 +13444,16 @@
       <w:pPr>
         <w:pStyle w:val="Heading3"/>
       </w:pPr>
-      <w:bookmarkStart w:id="18" w:name="_Toc105725775"/>
-      <w:bookmarkStart w:id="19" w:name="_Toc106657227"/>
-      <w:bookmarkStart w:id="20" w:name="_Toc105725776"/>
-      <w:bookmarkStart w:id="21" w:name="_Toc106657228"/>
+      <w:bookmarkStart w:id="18" w:name="_Toc105725776"/>
+      <w:bookmarkStart w:id="19" w:name="_Toc106657228"/>
+      <w:bookmarkStart w:id="20" w:name="_Toc105725775"/>
+      <w:bookmarkStart w:id="21" w:name="_Toc106657227"/>
       <w:r>
         <w:lastRenderedPageBreak/>
         <w:t>PHP Increment / Decrement Operators</w:t>
       </w:r>
-      <w:bookmarkEnd w:id="20"/>
-      <w:bookmarkEnd w:id="21"/>
+      <w:bookmarkEnd w:id="18"/>
+      <w:bookmarkEnd w:id="19"/>
     </w:p>
     <w:p>
       <w:pPr>
@@ -13718,8 +13679,8 @@
       <w:r>
         <w:t>PHP Comparison Operators</w:t>
       </w:r>
-      <w:bookmarkEnd w:id="18"/>
-      <w:bookmarkEnd w:id="19"/>
+      <w:bookmarkEnd w:id="20"/>
+      <w:bookmarkEnd w:id="21"/>
     </w:p>
     <w:p>
       <w:pPr>
@@ -14929,13 +14890,7 @@
     </w:p>
     <w:p>
       <w:r>
-        <w:t xml:space="preserve">This part contains SQL </w:t>
-      </w:r>
-      <w:r>
-        <w:t xml:space="preserve">reserved </w:t>
-      </w:r>
-      <w:r>
-        <w:t>words (keywords) which can be used both in MySQL and MariaDB. Reserved keywords have a certain functionality and should not be used to declare variables, tables, or columns.</w:t>
+        <w:t>This part contains SQL reserved words (keywords) which can be used both in MySQL and MariaDB. Reserved keywords have a certain functionality and should not be used to declare variables, tables, or columns.</w:t>
       </w:r>
     </w:p>
     <w:p/>
@@ -16291,10 +16246,19 @@
       </w:r>
     </w:p>
     <w:p/>
-    <w:p/>
-    <w:p/>
-    <w:p/>
-    <w:p/>
+    <w:p>
+      <w:r>
+        <w:t xml:space="preserve">There is a few closed-source RSS Aggregators which you can't run it self-hosted. And then there is </w:t>
+      </w:r>
+      <w:proofErr w:type="spellStart"/>
+      <w:r>
+        <w:t>NewsBlur</w:t>
+      </w:r>
+      <w:proofErr w:type="spellEnd"/>
+      <w:r>
+        <w:t>, the biggest open-source RSS Reader with a plenty of features. But you must run it a dedicated server alongside Docker. Because you will need a dedicated server it may cost a lot. Also, the code base is very large and thus it is hard to understand without a long read into the documentation.</w:t>
+      </w:r>
+    </w:p>
     <w:p/>
     <w:p/>
     <w:p/>
@@ -16892,7 +16856,7 @@
         <w:pStyle w:val="ListParagraph"/>
         <w:numPr>
           <w:ilvl w:val="0"/>
-          <w:numId w:val="47"/>
+          <w:numId w:val="11"/>
         </w:numPr>
       </w:pPr>
       <w:r>
@@ -16910,17 +16874,11 @@
         <w:pStyle w:val="ListParagraph"/>
         <w:numPr>
           <w:ilvl w:val="0"/>
-          <w:numId w:val="47"/>
+          <w:numId w:val="11"/>
         </w:numPr>
       </w:pPr>
       <w:r>
-        <w:t xml:space="preserve">RSS can be called as </w:t>
-      </w:r>
-      <w:r>
-        <w:t>a News feed or RSS feed</w:t>
-      </w:r>
-      <w:r>
-        <w:t>.</w:t>
+        <w:t>RSS can be called as a News feed or RSS feed.</w:t>
       </w:r>
     </w:p>
     <w:p>
@@ -16928,7 +16886,7 @@
         <w:pStyle w:val="ListParagraph"/>
         <w:numPr>
           <w:ilvl w:val="0"/>
-          <w:numId w:val="47"/>
+          <w:numId w:val="11"/>
         </w:numPr>
       </w:pPr>
       <w:r>
@@ -16940,7 +16898,7 @@
         <w:pStyle w:val="ListParagraph"/>
         <w:numPr>
           <w:ilvl w:val="0"/>
-          <w:numId w:val="47"/>
+          <w:numId w:val="11"/>
         </w:numPr>
       </w:pPr>
       <w:r>
@@ -16952,20 +16910,11 @@
         <w:pStyle w:val="ListParagraph"/>
         <w:numPr>
           <w:ilvl w:val="0"/>
-          <w:numId w:val="47"/>
+          <w:numId w:val="11"/>
         </w:numPr>
       </w:pPr>
       <w:r>
-        <w:t xml:space="preserve">It </w:t>
-      </w:r>
-      <w:r>
-        <w:t xml:space="preserve">makes it easy to share and display content and </w:t>
-      </w:r>
-      <w:r>
-        <w:t>data</w:t>
-      </w:r>
-      <w:r>
-        <w:t xml:space="preserve"> about the content.</w:t>
+        <w:t>It makes it easy to share and display content and data about the content.</w:t>
       </w:r>
     </w:p>
     <w:p>
@@ -16973,7 +16922,7 @@
         <w:pStyle w:val="ListParagraph"/>
         <w:numPr>
           <w:ilvl w:val="0"/>
-          <w:numId w:val="47"/>
+          <w:numId w:val="11"/>
         </w:numPr>
       </w:pPr>
       <w:r>
@@ -16985,7 +16934,7 @@
         <w:pStyle w:val="ListParagraph"/>
         <w:numPr>
           <w:ilvl w:val="0"/>
-          <w:numId w:val="47"/>
+          <w:numId w:val="11"/>
         </w:numPr>
       </w:pPr>
       <w:r>
@@ -16997,7 +16946,7 @@
         <w:pStyle w:val="ListParagraph"/>
         <w:numPr>
           <w:ilvl w:val="0"/>
-          <w:numId w:val="47"/>
+          <w:numId w:val="11"/>
         </w:numPr>
       </w:pPr>
       <w:r>
@@ -17009,29 +16958,11 @@
         <w:pStyle w:val="ListParagraph"/>
         <w:numPr>
           <w:ilvl w:val="0"/>
-          <w:numId w:val="47"/>
+          <w:numId w:val="11"/>
         </w:numPr>
       </w:pPr>
       <w:r>
-        <w:t xml:space="preserve">RSS </w:t>
-      </w:r>
-      <w:r>
-        <w:t xml:space="preserve">data is small </w:t>
-      </w:r>
-      <w:r>
-        <w:t xml:space="preserve">in size </w:t>
-      </w:r>
-      <w:r>
-        <w:t xml:space="preserve">and </w:t>
-      </w:r>
-      <w:r>
-        <w:t xml:space="preserve">loads </w:t>
-      </w:r>
-      <w:r>
-        <w:t>fast</w:t>
-      </w:r>
-      <w:r>
-        <w:t>.</w:t>
+        <w:t>RSS data is small in size and loads fast.</w:t>
       </w:r>
     </w:p>
     <w:p>
@@ -17039,7 +16970,7 @@
         <w:pStyle w:val="ListParagraph"/>
         <w:numPr>
           <w:ilvl w:val="0"/>
-          <w:numId w:val="47"/>
+          <w:numId w:val="11"/>
         </w:numPr>
       </w:pPr>
       <w:r>
@@ -17051,14 +16982,11 @@
         <w:pStyle w:val="ListParagraph"/>
         <w:numPr>
           <w:ilvl w:val="0"/>
-          <w:numId w:val="47"/>
+          <w:numId w:val="11"/>
         </w:numPr>
       </w:pPr>
       <w:r>
-        <w:t xml:space="preserve">RSS aggregator is </w:t>
-      </w:r>
-      <w:r>
-        <w:t xml:space="preserve">a </w:t>
+        <w:t xml:space="preserve">RSS aggregator is a </w:t>
       </w:r>
       <w:r>
         <w:t>web</w:t>
@@ -17172,10 +17100,7 @@
         <w:t xml:space="preserve"> RSS used frequently used in News sites, </w:t>
       </w:r>
       <w:r>
-        <w:t>Calendars</w:t>
-      </w:r>
-      <w:r>
-        <w:t xml:space="preserve">, </w:t>
+        <w:t xml:space="preserve">Calendars, </w:t>
       </w:r>
       <w:r>
         <w:t>Companies,</w:t>
@@ -17206,29 +17131,13 @@
     <w:p>
       <w:r>
         <w:tab/>
-      </w:r>
-      <w:r>
-        <w:t>For Calendars the XML file contains data like</w:t>
-      </w:r>
-      <w:r>
-        <w:t xml:space="preserve"> upcoming events, holidays, birthdays etc.</w:t>
+        <w:t>For Calendars the XML file contains data like upcoming events, holidays, birthdays etc.</w:t>
       </w:r>
     </w:p>
     <w:p>
       <w:r>
         <w:tab/>
-      </w:r>
-      <w:r>
-        <w:t xml:space="preserve">For </w:t>
-      </w:r>
-      <w:r>
-        <w:t xml:space="preserve">Companies </w:t>
-      </w:r>
-      <w:r>
-        <w:t>the XML file contains data like</w:t>
-      </w:r>
-      <w:r>
-        <w:t xml:space="preserve"> news, articles, and products.</w:t>
+        <w:t>For Companies the XML file contains data like news, articles, and products.</w:t>
       </w:r>
     </w:p>
     <w:p>
@@ -17269,7 +17178,7 @@
         <w:pStyle w:val="ListParagraph"/>
         <w:numPr>
           <w:ilvl w:val="0"/>
-          <w:numId w:val="49"/>
+          <w:numId w:val="12"/>
         </w:numPr>
       </w:pPr>
       <w:r>
@@ -17293,7 +17202,7 @@
         <w:pStyle w:val="ListParagraph"/>
         <w:numPr>
           <w:ilvl w:val="0"/>
-          <w:numId w:val="49"/>
+          <w:numId w:val="12"/>
         </w:numPr>
       </w:pPr>
       <w:r>
@@ -17323,7 +17232,7 @@
         <w:pStyle w:val="ListParagraph"/>
         <w:numPr>
           <w:ilvl w:val="0"/>
-          <w:numId w:val="49"/>
+          <w:numId w:val="12"/>
         </w:numPr>
       </w:pPr>
       <w:r>
@@ -17449,33 +17358,26 @@
         <w:t>How RSS Works</w:t>
       </w:r>
     </w:p>
+    <w:p>
+      <w:r>
+        <w:t>RSS is used to share content between distributors and consumers. You can add RSS feed link to services called RSS aggregators. You can even register your feed with them to automate the process.</w:t>
+      </w:r>
+    </w:p>
     <w:p/>
     <w:p>
       <w:r>
-        <w:t xml:space="preserve">RSS is used to share content between </w:t>
-      </w:r>
-      <w:r>
-        <w:t>distributors and consumers</w:t>
-      </w:r>
-      <w:r>
-        <w:t>.</w:t>
-      </w:r>
-      <w:r>
-        <w:t xml:space="preserve"> You can add RSS feed link to services called RSS aggregators. You can even register your feed with them to automate the process.</w:t>
+        <w:t>Below you will find a typical RSS feed in block diagram.</w:t>
       </w:r>
     </w:p>
     <w:p/>
     <w:p>
-      <w:r>
-        <w:t>Below you will find a typical RSS feed in block diagram.</w:t>
-      </w:r>
-    </w:p>
-    <w:p/>
-    <w:p>
       <w:pPr>
         <w:keepNext/>
       </w:pPr>
       <w:r>
+        <w:rPr>
+          <w:noProof/>
+        </w:rPr>
         <w:drawing>
           <wp:inline distT="0" distB="0" distL="0" distR="0" wp14:anchorId="3716AD31" wp14:editId="020CA359">
             <wp:extent cx="4928135" cy="3930774"/>
@@ -17586,6 +17488,7 @@
           <w:rFonts w:ascii="Times New Roman" w:eastAsia="Times New Roman" w:hAnsi="Times New Roman" w:cs="Times New Roman"/>
           <w:szCs w:val="24"/>
         </w:rPr>
+        <w:lastRenderedPageBreak/>
         <w:tab/>
       </w:r>
       <w:r>
@@ -17885,32 +17788,36 @@
       <w:bookmarkEnd w:id="62"/>
       <w:bookmarkEnd w:id="63"/>
     </w:p>
-    <w:p/>
-    <w:p>
-      <w:pPr>
-        <w:spacing w:after="0" w:line="240" w:lineRule="auto"/>
-        <w:jc w:val="left"/>
+    <w:p>
+      <w:r>
+        <w:t xml:space="preserve">Abbreviation </w:t>
+      </w:r>
+      <w:r>
+        <w:t>XML stands for eXtensible Markup Language.</w:t>
+      </w:r>
+      <w:r>
+        <w:t xml:space="preserve"> XML was first used in 1998 and it was designed to store and transfer data across the internet. It is designed to be both human and machine readable. It is widely used in IT and many Internet services across the world. If facilitates the distribution of data over the World Wide Web. It is software and hardware independent so it can be utilized across devices and platform.</w:t>
+      </w:r>
+    </w:p>
+    <w:p>
+      <w:pPr>
+        <w:keepNext/>
+      </w:pPr>
+      <w:r>
         <w:rPr>
           <w:rFonts w:ascii="Times New Roman" w:eastAsia="Times New Roman" w:hAnsi="Times New Roman" w:cs="Times New Roman"/>
           <w:szCs w:val="24"/>
           <w:lang w:val="en-TR"/>
         </w:rPr>
-      </w:pPr>
+        <w:fldChar w:fldCharType="begin"/>
+      </w:r>
       <w:r>
         <w:rPr>
           <w:rFonts w:ascii="Times New Roman" w:eastAsia="Times New Roman" w:hAnsi="Times New Roman" w:cs="Times New Roman"/>
           <w:szCs w:val="24"/>
           <w:lang w:val="en-TR"/>
         </w:rPr>
-        <w:fldChar w:fldCharType="begin"/>
-      </w:r>
-      <w:r>
-        <w:rPr>
-          <w:rFonts w:ascii="Times New Roman" w:eastAsia="Times New Roman" w:hAnsi="Times New Roman" w:cs="Times New Roman"/>
-          <w:szCs w:val="24"/>
-          <w:lang w:val="en-TR"/>
-        </w:rPr>
-        <w:instrText xml:space="preserve"> INCLUDEPICTURE "https://www.researchgate.net/profile/Mathias-Uslar/publication/220701370/figure/fig1/AS:305417671462913@1449828655494/A-sample-CIM-XML-file-modeling-idle-power-q-and-effective-power-p-at-a-corresponding.png" \* MERGEFORMATINET </w:instrText>
+        <w:instrText xml:space="preserve"> INCLUDEPICTURE "https://www.researchgate.net/profile/Bjoern-Johansson-9/publication/221529510/figure/fig3/AS:669308761944073@1536587052312/A-XML-sample-document-including-energy-consumption.png" \* MERGEFORMATINET </w:instrText>
       </w:r>
       <w:r>
         <w:rPr>
@@ -17928,7 +17835,487 @@
           <w:lang w:val="en-TR"/>
         </w:rPr>
         <w:drawing>
-          <wp:inline distT="0" distB="0" distL="0" distR="0" wp14:anchorId="0CDC386D" wp14:editId="56BD31F3">
+          <wp:inline distT="0" distB="0" distL="0" distR="0" wp14:anchorId="6FC7B77B" wp14:editId="239570C1">
+            <wp:extent cx="5708650" cy="3474720"/>
+            <wp:effectExtent l="0" t="0" r="6350" b="5080"/>
+            <wp:docPr id="9" name="Picture 9" descr="Graphical user interface, text, application, email&#10;&#10;Description automatically generated"/>
+            <wp:cNvGraphicFramePr>
+              <a:graphicFrameLocks xmlns:a="http://schemas.openxmlformats.org/drawingml/2006/main" noChangeAspect="1"/>
+            </wp:cNvGraphicFramePr>
+            <a:graphic xmlns:a="http://schemas.openxmlformats.org/drawingml/2006/main">
+              <a:graphicData uri="http://schemas.openxmlformats.org/drawingml/2006/picture">
+                <pic:pic xmlns:pic="http://schemas.openxmlformats.org/drawingml/2006/picture">
+                  <pic:nvPicPr>
+                    <pic:cNvPr id="9" name="Picture 9" descr="Graphical user interface, text, application, email&#10;&#10;Description automatically generated"/>
+                    <pic:cNvPicPr>
+                      <a:picLocks noChangeAspect="1" noChangeArrowheads="1"/>
+                    </pic:cNvPicPr>
+                  </pic:nvPicPr>
+                  <pic:blipFill rotWithShape="1">
+                    <a:blip r:embed="rId19">
+                      <a:extLst>
+                        <a:ext uri="{28A0092B-C50C-407E-A947-70E740481C1C}">
+                          <a14:useLocalDpi xmlns:a14="http://schemas.microsoft.com/office/drawing/2010/main" val="0"/>
+                        </a:ext>
+                      </a:extLst>
+                    </a:blip>
+                    <a:srcRect l="836" r="-1" b="1793"/>
+                    <a:stretch/>
+                  </pic:blipFill>
+                  <pic:spPr bwMode="auto">
+                    <a:xfrm>
+                      <a:off x="0" y="0"/>
+                      <a:ext cx="5708783" cy="3474801"/>
+                    </a:xfrm>
+                    <a:prstGeom prst="rect">
+                      <a:avLst/>
+                    </a:prstGeom>
+                    <a:noFill/>
+                    <a:ln>
+                      <a:noFill/>
+                    </a:ln>
+                    <a:extLst>
+                      <a:ext uri="{53640926-AAD7-44D8-BBD7-CCE9431645EC}">
+                        <a14:shadowObscured xmlns:a14="http://schemas.microsoft.com/office/drawing/2010/main"/>
+                      </a:ext>
+                    </a:extLst>
+                  </pic:spPr>
+                </pic:pic>
+              </a:graphicData>
+            </a:graphic>
+          </wp:inline>
+        </w:drawing>
+      </w:r>
+      <w:r>
+        <w:rPr>
+          <w:rFonts w:ascii="Times New Roman" w:eastAsia="Times New Roman" w:hAnsi="Times New Roman" w:cs="Times New Roman"/>
+          <w:szCs w:val="24"/>
+          <w:lang w:val="en-TR"/>
+        </w:rPr>
+        <w:fldChar w:fldCharType="end"/>
+      </w:r>
+    </w:p>
+    <w:p>
+      <w:pPr>
+        <w:pStyle w:val="Caption"/>
+      </w:pPr>
+      <w:r>
+        <w:t xml:space="preserve">Figure </w:t>
+      </w:r>
+      <w:r>
+        <w:fldChar w:fldCharType="begin"/>
+      </w:r>
+      <w:r>
+        <w:instrText xml:space="preserve"> SEQ Figure \* ARABIC </w:instrText>
+      </w:r>
+      <w:r>
+        <w:fldChar w:fldCharType="separate"/>
+      </w:r>
+      <w:r>
+        <w:rPr>
+          <w:noProof/>
+        </w:rPr>
+        <w:t>3</w:t>
+      </w:r>
+      <w:r>
+        <w:fldChar w:fldCharType="end"/>
+      </w:r>
+      <w:r>
+        <w:t xml:space="preserve"> Example XML Code</w:t>
+      </w:r>
+    </w:p>
+    <w:p>
+      <w:r>
+        <w:t>Some important bullet points</w:t>
+      </w:r>
+      <w:r>
+        <w:t xml:space="preserve"> </w:t>
+      </w:r>
+      <w:proofErr w:type="gramStart"/>
+      <w:r>
+        <w:t>include</w:t>
+      </w:r>
+      <w:r>
+        <w:t>;</w:t>
+      </w:r>
+      <w:proofErr w:type="gramEnd"/>
+    </w:p>
+    <w:p>
+      <w:pPr>
+        <w:pStyle w:val="ListParagraph"/>
+        <w:numPr>
+          <w:ilvl w:val="0"/>
+          <w:numId w:val="13"/>
+        </w:numPr>
+      </w:pPr>
+      <w:r>
+        <w:t xml:space="preserve">XML is a markup language </w:t>
+      </w:r>
+      <w:r>
+        <w:t>such as</w:t>
+      </w:r>
+      <w:r>
+        <w:t xml:space="preserve"> HTML</w:t>
+      </w:r>
+      <w:r>
+        <w:t>.</w:t>
+      </w:r>
+    </w:p>
+    <w:p>
+      <w:pPr>
+        <w:pStyle w:val="ListParagraph"/>
+        <w:numPr>
+          <w:ilvl w:val="0"/>
+          <w:numId w:val="13"/>
+        </w:numPr>
+      </w:pPr>
+      <w:r>
+        <w:t>XML was designed to store and trans</w:t>
+      </w:r>
+      <w:r>
+        <w:t>fer</w:t>
+      </w:r>
+      <w:r>
+        <w:t xml:space="preserve"> data</w:t>
+      </w:r>
+      <w:r>
+        <w:t xml:space="preserve"> over the WWW</w:t>
+      </w:r>
+      <w:r>
+        <w:t>.</w:t>
+      </w:r>
+    </w:p>
+    <w:p>
+      <w:pPr>
+        <w:pStyle w:val="ListParagraph"/>
+        <w:numPr>
+          <w:ilvl w:val="0"/>
+          <w:numId w:val="13"/>
+        </w:numPr>
+      </w:pPr>
+      <w:r>
+        <w:t xml:space="preserve">XML </w:t>
+      </w:r>
+      <w:r>
+        <w:t>content is</w:t>
+      </w:r>
+      <w:r>
+        <w:t xml:space="preserve"> self-descriptive</w:t>
+      </w:r>
+      <w:r>
+        <w:t xml:space="preserve"> and easy to understand</w:t>
+      </w:r>
+      <w:r>
+        <w:t>.</w:t>
+      </w:r>
+    </w:p>
+    <w:p>
+      <w:pPr>
+        <w:pStyle w:val="ListParagraph"/>
+        <w:numPr>
+          <w:ilvl w:val="0"/>
+          <w:numId w:val="13"/>
+        </w:numPr>
+      </w:pPr>
+      <w:r>
+        <w:t>XML is a W3C Recommendation</w:t>
+      </w:r>
+      <w:r>
+        <w:t xml:space="preserve"> since 1998</w:t>
+      </w:r>
+      <w:r>
+        <w:t>.</w:t>
+      </w:r>
+    </w:p>
+    <w:p>
+      <w:pPr>
+        <w:pStyle w:val="ListParagraph"/>
+        <w:numPr>
+          <w:ilvl w:val="0"/>
+          <w:numId w:val="13"/>
+        </w:numPr>
+      </w:pPr>
+      <w:r>
+        <w:t xml:space="preserve">XML </w:t>
+      </w:r>
+      <w:r>
+        <w:t>codes d</w:t>
+      </w:r>
+      <w:r>
+        <w:t xml:space="preserve">oes </w:t>
+      </w:r>
+      <w:r>
+        <w:t>n</w:t>
+      </w:r>
+      <w:r>
+        <w:t xml:space="preserve">ot </w:t>
+      </w:r>
+      <w:r>
+        <w:t>execute, doesn’t do</w:t>
+      </w:r>
+      <w:r>
+        <w:t xml:space="preserve"> </w:t>
+      </w:r>
+      <w:r>
+        <w:t>a</w:t>
+      </w:r>
+      <w:r>
+        <w:t>nything</w:t>
+      </w:r>
+      <w:r>
+        <w:t xml:space="preserve"> except containing data.</w:t>
+      </w:r>
+    </w:p>
+    <w:p>
+      <w:pPr>
+        <w:pStyle w:val="ListParagraph"/>
+        <w:numPr>
+          <w:ilvl w:val="0"/>
+          <w:numId w:val="13"/>
+        </w:numPr>
+      </w:pPr>
+      <w:r>
+        <w:t>XML is transferred over TCP protocol</w:t>
+      </w:r>
+      <w:r>
+        <w:t>.</w:t>
+      </w:r>
+    </w:p>
+    <w:p>
+      <w:pPr>
+        <w:pStyle w:val="ListParagraph"/>
+        <w:numPr>
+          <w:ilvl w:val="0"/>
+          <w:numId w:val="13"/>
+        </w:numPr>
+      </w:pPr>
+      <w:r>
+        <w:t xml:space="preserve">XML file </w:t>
+      </w:r>
+      <w:r>
+        <w:t>may contain sender, receiver information.</w:t>
+      </w:r>
+    </w:p>
+    <w:p>
+      <w:pPr>
+        <w:pStyle w:val="ListParagraph"/>
+        <w:numPr>
+          <w:ilvl w:val="0"/>
+          <w:numId w:val="13"/>
+        </w:numPr>
+      </w:pPr>
+      <w:r>
+        <w:t>XML file</w:t>
+      </w:r>
+      <w:r>
+        <w:t xml:space="preserve"> may have a heading and a content body.</w:t>
+      </w:r>
+    </w:p>
+    <w:p>
+      <w:pPr>
+        <w:pStyle w:val="ListParagraph"/>
+        <w:numPr>
+          <w:ilvl w:val="0"/>
+          <w:numId w:val="13"/>
+        </w:numPr>
+      </w:pPr>
+      <w:r>
+        <w:t>XML is just a form of data that is enclosed by tags.</w:t>
+      </w:r>
+    </w:p>
+    <w:p>
+      <w:pPr>
+        <w:pStyle w:val="Heading2"/>
+      </w:pPr>
+      <w:r>
+        <w:lastRenderedPageBreak/>
+        <w:t>Why use XML?</w:t>
+      </w:r>
+    </w:p>
+    <w:p>
+      <w:r>
+        <w:t xml:space="preserve">In many IT systems the data is in incompatible format to each other. Exchanging data between different system with incompatible format is a challenge for developers and translation of data to other format is a </w:t>
+      </w:r>
+      <w:r>
+        <w:t>wasteful</w:t>
+      </w:r>
+      <w:r>
+        <w:t xml:space="preserve"> </w:t>
+      </w:r>
+      <w:r>
+        <w:t xml:space="preserve">in regards of </w:t>
+      </w:r>
+      <w:r>
+        <w:t>compute power</w:t>
+      </w:r>
+      <w:r>
+        <w:t>. In conversion of data some data may be lost, or some conversion problems may occur that may disturb the integrity of the data.</w:t>
+      </w:r>
+    </w:p>
+    <w:p/>
+    <w:p>
+      <w:r>
+        <w:t xml:space="preserve">Some of the reasons on why we use </w:t>
+      </w:r>
+      <w:proofErr w:type="gramStart"/>
+      <w:r>
+        <w:t>XML;</w:t>
+      </w:r>
+      <w:proofErr w:type="gramEnd"/>
+    </w:p>
+    <w:p>
+      <w:pPr>
+        <w:pStyle w:val="ListParagraph"/>
+        <w:numPr>
+          <w:ilvl w:val="0"/>
+          <w:numId w:val="15"/>
+        </w:numPr>
+      </w:pPr>
+      <w:r>
+        <w:t xml:space="preserve">XML </w:t>
+      </w:r>
+      <w:r>
+        <w:t xml:space="preserve">helps </w:t>
+      </w:r>
+      <w:r>
+        <w:t>simplif</w:t>
+      </w:r>
+      <w:r>
+        <w:t>y</w:t>
+      </w:r>
+      <w:r>
+        <w:t xml:space="preserve"> data sharing</w:t>
+      </w:r>
+    </w:p>
+    <w:p>
+      <w:pPr>
+        <w:pStyle w:val="ListParagraph"/>
+        <w:numPr>
+          <w:ilvl w:val="0"/>
+          <w:numId w:val="15"/>
+        </w:numPr>
+      </w:pPr>
+      <w:r>
+        <w:t xml:space="preserve">XML </w:t>
+      </w:r>
+      <w:r>
+        <w:t xml:space="preserve">helps </w:t>
+      </w:r>
+      <w:r>
+        <w:t>transportation</w:t>
+      </w:r>
+      <w:r>
+        <w:t xml:space="preserve"> of</w:t>
+      </w:r>
+      <w:r>
+        <w:t xml:space="preserve"> data</w:t>
+      </w:r>
+    </w:p>
+    <w:p>
+      <w:pPr>
+        <w:pStyle w:val="ListParagraph"/>
+        <w:numPr>
+          <w:ilvl w:val="0"/>
+          <w:numId w:val="15"/>
+        </w:numPr>
+      </w:pPr>
+      <w:r>
+        <w:t xml:space="preserve">XML </w:t>
+      </w:r>
+      <w:r>
+        <w:t xml:space="preserve">is </w:t>
+      </w:r>
+      <w:r>
+        <w:t xml:space="preserve">platform </w:t>
+      </w:r>
+      <w:r>
+        <w:t>independent</w:t>
+      </w:r>
+    </w:p>
+    <w:p>
+      <w:pPr>
+        <w:pStyle w:val="ListParagraph"/>
+        <w:numPr>
+          <w:ilvl w:val="0"/>
+          <w:numId w:val="15"/>
+        </w:numPr>
+      </w:pPr>
+      <w:r>
+        <w:t>XML is software independent</w:t>
+      </w:r>
+    </w:p>
+    <w:p>
+      <w:pPr>
+        <w:pStyle w:val="ListParagraph"/>
+        <w:numPr>
+          <w:ilvl w:val="0"/>
+          <w:numId w:val="15"/>
+        </w:numPr>
+      </w:pPr>
+      <w:r>
+        <w:t>XML is hardware independent</w:t>
+      </w:r>
+    </w:p>
+    <w:p>
+      <w:pPr>
+        <w:pStyle w:val="ListParagraph"/>
+        <w:numPr>
+          <w:ilvl w:val="0"/>
+          <w:numId w:val="15"/>
+        </w:numPr>
+      </w:pPr>
+      <w:r>
+        <w:t xml:space="preserve">XML </w:t>
+      </w:r>
+      <w:r>
+        <w:t xml:space="preserve">improves </w:t>
+      </w:r>
+      <w:r>
+        <w:t>data availability</w:t>
+      </w:r>
+    </w:p>
+    <w:p>
+      <w:r>
+        <w:t xml:space="preserve">XML stores its content in plain text format like the figure below. </w:t>
+      </w:r>
+    </w:p>
+    <w:p>
+      <w:pPr>
+        <w:keepNext/>
+      </w:pPr>
+      <w:r>
+        <w:rPr>
+          <w:rFonts w:ascii="Times New Roman" w:eastAsia="Times New Roman" w:hAnsi="Times New Roman" w:cs="Times New Roman"/>
+          <w:szCs w:val="24"/>
+          <w:lang w:val="en-TR"/>
+        </w:rPr>
+        <w:fldChar w:fldCharType="begin"/>
+      </w:r>
+      <w:r>
+        <w:rPr>
+          <w:rFonts w:ascii="Times New Roman" w:eastAsia="Times New Roman" w:hAnsi="Times New Roman" w:cs="Times New Roman"/>
+          <w:szCs w:val="24"/>
+          <w:lang w:val="en-TR"/>
+        </w:rPr>
+        <w:instrText xml:space="preserve"> INCLUDEPICTURE "https://www.researchgate.net/profile/Mathias-Uslar/publication/220701370/figure/fig1/AS:305417671462913@1449828655494/A-sample-CIM-XML-file-modeling-idle-power-q-and-effective-power-p-at-a-corresponding.png" \* MERGEFORMATINET </w:instrText>
+      </w:r>
+      <w:r>
+        <w:rPr>
+          <w:rFonts w:ascii="Times New Roman" w:eastAsia="Times New Roman" w:hAnsi="Times New Roman" w:cs="Times New Roman"/>
+          <w:szCs w:val="24"/>
+          <w:lang w:val="en-TR"/>
+        </w:rPr>
+        <w:fldChar w:fldCharType="separate"/>
+      </w:r>
+      <w:r>
+        <w:rPr>
+          <w:rFonts w:ascii="Times New Roman" w:eastAsia="Times New Roman" w:hAnsi="Times New Roman" w:cs="Times New Roman"/>
+          <w:noProof/>
+          <w:szCs w:val="24"/>
+          <w:lang w:val="en-TR"/>
+        </w:rPr>
+        <w:drawing>
+          <wp:inline distT="0" distB="0" distL="0" distR="0" wp14:anchorId="7163D7B7" wp14:editId="1E577361">
             <wp:extent cx="5756910" cy="3456305"/>
             <wp:effectExtent l="0" t="0" r="0" b="0"/>
             <wp:docPr id="8" name="Picture 8" descr="Text, timeline&#10;&#10;Description automatically generated"/>
@@ -17945,7 +18332,7 @@
                     </pic:cNvPicPr>
                   </pic:nvPicPr>
                   <pic:blipFill>
-                    <a:blip r:embed="rId19">
+                    <a:blip r:embed="rId20">
                       <a:extLst>
                         <a:ext uri="{28A0092B-C50C-407E-A947-70E740481C1C}">
                           <a14:useLocalDpi xmlns:a14="http://schemas.microsoft.com/office/drawing/2010/main" val="0"/>
@@ -17985,142 +18372,60 @@
         <w:fldChar w:fldCharType="end"/>
       </w:r>
     </w:p>
+    <w:p>
+      <w:pPr>
+        <w:pStyle w:val="Caption"/>
+      </w:pPr>
+      <w:r>
+        <w:t xml:space="preserve">Figure </w:t>
+      </w:r>
+      <w:r>
+        <w:fldChar w:fldCharType="begin"/>
+      </w:r>
+      <w:r>
+        <w:instrText xml:space="preserve"> SEQ Figure \* ARABIC </w:instrText>
+      </w:r>
+      <w:r>
+        <w:fldChar w:fldCharType="separate"/>
+      </w:r>
+      <w:r>
+        <w:rPr>
+          <w:noProof/>
+        </w:rPr>
+        <w:t>4</w:t>
+      </w:r>
+      <w:r>
+        <w:fldChar w:fldCharType="end"/>
+      </w:r>
+      <w:r>
+        <w:t xml:space="preserve"> XML in Plain Text Format</w:t>
+      </w:r>
+    </w:p>
+    <w:p>
+      <w:pPr>
+        <w:pStyle w:val="Heading2"/>
+      </w:pPr>
+      <w:r>
+        <w:lastRenderedPageBreak/>
+        <w:t>The Difference Between XML and HTML</w:t>
+      </w:r>
+    </w:p>
+    <w:p>
+      <w:r>
+        <w:t>Although both XML and HTML is a markup language, they were designed with different objectives in mind.</w:t>
+      </w:r>
+    </w:p>
     <w:p/>
-    <w:p>
-      <w:pPr>
-        <w:spacing w:after="0" w:line="240" w:lineRule="auto"/>
-        <w:jc w:val="left"/>
-        <w:rPr>
-          <w:rFonts w:ascii="Times New Roman" w:eastAsia="Times New Roman" w:hAnsi="Times New Roman" w:cs="Times New Roman"/>
-          <w:szCs w:val="24"/>
-          <w:lang w:val="en-TR"/>
-        </w:rPr>
-      </w:pPr>
-      <w:r>
-        <w:rPr>
-          <w:rFonts w:ascii="Times New Roman" w:eastAsia="Times New Roman" w:hAnsi="Times New Roman" w:cs="Times New Roman"/>
-          <w:szCs w:val="24"/>
-          <w:lang w:val="en-TR"/>
-        </w:rPr>
-        <w:fldChar w:fldCharType="begin"/>
-      </w:r>
-      <w:r>
-        <w:rPr>
-          <w:rFonts w:ascii="Times New Roman" w:eastAsia="Times New Roman" w:hAnsi="Times New Roman" w:cs="Times New Roman"/>
-          <w:szCs w:val="24"/>
-          <w:lang w:val="en-TR"/>
-        </w:rPr>
-        <w:instrText xml:space="preserve"> INCLUDEPICTURE "https://www.researchgate.net/profile/Bjoern-Johansson-9/publication/221529510/figure/fig3/AS:669308761944073@1536587052312/A-XML-sample-document-including-energy-consumption.png" \* MERGEFORMATINET </w:instrText>
-      </w:r>
-      <w:r>
-        <w:rPr>
-          <w:rFonts w:ascii="Times New Roman" w:eastAsia="Times New Roman" w:hAnsi="Times New Roman" w:cs="Times New Roman"/>
-          <w:szCs w:val="24"/>
-          <w:lang w:val="en-TR"/>
-        </w:rPr>
-        <w:fldChar w:fldCharType="separate"/>
-      </w:r>
-      <w:r>
-        <w:rPr>
-          <w:rFonts w:ascii="Times New Roman" w:eastAsia="Times New Roman" w:hAnsi="Times New Roman" w:cs="Times New Roman"/>
-          <w:noProof/>
-          <w:szCs w:val="24"/>
-          <w:lang w:val="en-TR"/>
-        </w:rPr>
-        <w:drawing>
-          <wp:inline distT="0" distB="0" distL="0" distR="0" wp14:anchorId="48C1AA8F" wp14:editId="7CFE46FB">
-            <wp:extent cx="5756910" cy="3538220"/>
-            <wp:effectExtent l="0" t="0" r="0" b="5080"/>
-            <wp:docPr id="9" name="Picture 9" descr="Graphical user interface, text, application, email&#10;&#10;Description automatically generated"/>
-            <wp:cNvGraphicFramePr>
-              <a:graphicFrameLocks xmlns:a="http://schemas.openxmlformats.org/drawingml/2006/main" noChangeAspect="1"/>
-            </wp:cNvGraphicFramePr>
-            <a:graphic xmlns:a="http://schemas.openxmlformats.org/drawingml/2006/main">
-              <a:graphicData uri="http://schemas.openxmlformats.org/drawingml/2006/picture">
-                <pic:pic xmlns:pic="http://schemas.openxmlformats.org/drawingml/2006/picture">
-                  <pic:nvPicPr>
-                    <pic:cNvPr id="9" name="Picture 9" descr="Graphical user interface, text, application, email&#10;&#10;Description automatically generated"/>
-                    <pic:cNvPicPr>
-                      <a:picLocks noChangeAspect="1" noChangeArrowheads="1"/>
-                    </pic:cNvPicPr>
-                  </pic:nvPicPr>
-                  <pic:blipFill>
-                    <a:blip r:embed="rId20">
-                      <a:extLst>
-                        <a:ext uri="{28A0092B-C50C-407E-A947-70E740481C1C}">
-                          <a14:useLocalDpi xmlns:a14="http://schemas.microsoft.com/office/drawing/2010/main" val="0"/>
-                        </a:ext>
-                      </a:extLst>
-                    </a:blip>
-                    <a:srcRect/>
-                    <a:stretch>
-                      <a:fillRect/>
-                    </a:stretch>
-                  </pic:blipFill>
-                  <pic:spPr bwMode="auto">
-                    <a:xfrm>
-                      <a:off x="0" y="0"/>
-                      <a:ext cx="5756910" cy="3538220"/>
-                    </a:xfrm>
-                    <a:prstGeom prst="rect">
-                      <a:avLst/>
-                    </a:prstGeom>
-                    <a:noFill/>
-                    <a:ln>
-                      <a:noFill/>
-                    </a:ln>
-                  </pic:spPr>
-                </pic:pic>
-              </a:graphicData>
-            </a:graphic>
-          </wp:inline>
-        </w:drawing>
-      </w:r>
-      <w:r>
-        <w:rPr>
-          <w:rFonts w:ascii="Times New Roman" w:eastAsia="Times New Roman" w:hAnsi="Times New Roman" w:cs="Times New Roman"/>
-          <w:szCs w:val="24"/>
-          <w:lang w:val="en-TR"/>
-        </w:rPr>
-        <w:fldChar w:fldCharType="end"/>
-      </w:r>
-    </w:p>
-    <w:p/>
-    <w:p/>
-    <w:p>
-      <w:r>
-        <w:lastRenderedPageBreak/>
-        <w:t xml:space="preserve">Abbreviation </w:t>
-      </w:r>
-      <w:r>
-        <w:t>XML stands for eXtensible Markup Language.</w:t>
-      </w:r>
-      <w:r>
-        <w:t xml:space="preserve"> XML was first used in 1998 and it was designed to store and transfer data across the internet. It is designed to be both human and machine readable. It is widely used in IT and many Internet services across the world. If facilitates the distribution of data over the World Wide Web. It is software and hardware independent so it can be utilized across devices and platform.</w:t>
-      </w:r>
-    </w:p>
-    <w:p/>
-    <w:p>
-      <w:r>
-        <w:t>Some important bullet points;</w:t>
-      </w:r>
-    </w:p>
     <w:p>
       <w:pPr>
         <w:pStyle w:val="ListParagraph"/>
         <w:numPr>
           <w:ilvl w:val="0"/>
-          <w:numId w:val="50"/>
+          <w:numId w:val="14"/>
         </w:numPr>
       </w:pPr>
       <w:r>
-        <w:t xml:space="preserve">XML is a markup language </w:t>
-      </w:r>
-      <w:r>
-        <w:t>such as</w:t>
-      </w:r>
-      <w:r>
-        <w:t xml:space="preserve"> HTML</w:t>
+        <w:t>The objective of XML is to carry data while describing data content</w:t>
       </w:r>
       <w:r>
         <w:t>.</w:t>
@@ -18131,20 +18436,11 @@
         <w:pStyle w:val="ListParagraph"/>
         <w:numPr>
           <w:ilvl w:val="0"/>
-          <w:numId w:val="50"/>
+          <w:numId w:val="14"/>
         </w:numPr>
       </w:pPr>
       <w:r>
-        <w:t>XML was designed to store and trans</w:t>
-      </w:r>
-      <w:r>
-        <w:t>fer</w:t>
-      </w:r>
-      <w:r>
-        <w:t xml:space="preserve"> data</w:t>
-      </w:r>
-      <w:r>
-        <w:t xml:space="preserve"> over the WWW</w:t>
+        <w:t>The objective of HTML is to display data while describing how data looks</w:t>
       </w:r>
       <w:r>
         <w:t>.</w:t>
@@ -18155,20 +18451,11 @@
         <w:pStyle w:val="ListParagraph"/>
         <w:numPr>
           <w:ilvl w:val="0"/>
-          <w:numId w:val="50"/>
+          <w:numId w:val="14"/>
         </w:numPr>
       </w:pPr>
       <w:r>
-        <w:t xml:space="preserve">XML </w:t>
-      </w:r>
-      <w:r>
-        <w:t>content is</w:t>
-      </w:r>
-      <w:r>
-        <w:t xml:space="preserve"> self-descriptive</w:t>
-      </w:r>
-      <w:r>
-        <w:t xml:space="preserve"> and easy to understand</w:t>
+        <w:t>XML does not have predefined tags</w:t>
       </w:r>
       <w:r>
         <w:t>.</w:t>
@@ -18179,11 +18466,35 @@
         <w:pStyle w:val="ListParagraph"/>
         <w:numPr>
           <w:ilvl w:val="0"/>
-          <w:numId w:val="50"/>
+          <w:numId w:val="14"/>
         </w:numPr>
       </w:pPr>
       <w:r>
-        <w:t>XML is a W3C Recommendation</w:t>
+        <w:t>HTML only works with predefined tags (</w:t>
+      </w:r>
+      <w:r>
+        <w:t xml:space="preserve">ex: </w:t>
+      </w:r>
+      <w:r>
+        <w:t>&lt;h1&gt;,</w:t>
+      </w:r>
+      <w:r>
+        <w:t xml:space="preserve"> </w:t>
+      </w:r>
+      <w:r>
+        <w:t>&lt;b&gt;,</w:t>
+      </w:r>
+      <w:r>
+        <w:t xml:space="preserve"> </w:t>
+      </w:r>
+      <w:r>
+        <w:t>&lt;</w:t>
+      </w:r>
+      <w:r>
+        <w:t>div</w:t>
+      </w:r>
+      <w:r>
+        <w:t>&gt;)</w:t>
       </w:r>
       <w:r>
         <w:t>.</w:t>
@@ -18194,1003 +18505,11 @@
         <w:pStyle w:val="ListParagraph"/>
         <w:numPr>
           <w:ilvl w:val="0"/>
-          <w:numId w:val="50"/>
+          <w:numId w:val="14"/>
         </w:numPr>
       </w:pPr>
       <w:r>
-        <w:t>XML became a W3C Recommendation in 1998.</w:t>
-      </w:r>
-    </w:p>
-    <w:p>
-      <w:pPr>
-        <w:pStyle w:val="ListParagraph"/>
-        <w:numPr>
-          <w:ilvl w:val="0"/>
-          <w:numId w:val="50"/>
-        </w:numPr>
-      </w:pPr>
-      <w:r>
-        <w:t xml:space="preserve">XML </w:t>
-      </w:r>
-      <w:r>
-        <w:t>codes d</w:t>
-      </w:r>
-      <w:r>
-        <w:t xml:space="preserve">oes </w:t>
-      </w:r>
-      <w:r>
-        <w:t>n</w:t>
-      </w:r>
-      <w:r>
-        <w:t xml:space="preserve">ot </w:t>
-      </w:r>
-      <w:r>
-        <w:t>execute, doesn’t do</w:t>
-      </w:r>
-      <w:r>
-        <w:t xml:space="preserve"> </w:t>
-      </w:r>
-      <w:r>
-        <w:t>a</w:t>
-      </w:r>
-      <w:r>
-        <w:t>nything</w:t>
-      </w:r>
-      <w:r>
-        <w:t xml:space="preserve"> except containing data.</w:t>
-      </w:r>
-    </w:p>
-    <w:p>
-      <w:pPr>
-        <w:pStyle w:val="ListParagraph"/>
-        <w:numPr>
-          <w:ilvl w:val="0"/>
-          <w:numId w:val="50"/>
-        </w:numPr>
-      </w:pPr>
-      <w:r>
-        <w:t>XML is transferred over TCP protocol</w:t>
-      </w:r>
-      <w:r>
-        <w:t>.</w:t>
-      </w:r>
-    </w:p>
-    <w:p>
-      <w:pPr>
-        <w:pStyle w:val="ListParagraph"/>
-        <w:numPr>
-          <w:ilvl w:val="0"/>
-          <w:numId w:val="50"/>
-        </w:numPr>
-      </w:pPr>
-      <w:r>
-        <w:t xml:space="preserve">XML file </w:t>
-      </w:r>
-      <w:r>
-        <w:t>may contain sender, receiver information.</w:t>
-      </w:r>
-    </w:p>
-    <w:p>
-      <w:pPr>
-        <w:pStyle w:val="ListParagraph"/>
-        <w:numPr>
-          <w:ilvl w:val="0"/>
-          <w:numId w:val="50"/>
-        </w:numPr>
-      </w:pPr>
-      <w:r>
-        <w:t>XML file</w:t>
-      </w:r>
-      <w:r>
-        <w:t xml:space="preserve"> may have a heading and a content body.</w:t>
-      </w:r>
-    </w:p>
-    <w:p>
-      <w:pPr>
-        <w:pStyle w:val="ListParagraph"/>
-        <w:numPr>
-          <w:ilvl w:val="0"/>
-          <w:numId w:val="50"/>
-        </w:numPr>
-      </w:pPr>
-      <w:r>
-        <w:t>XML is just a form of data that is enclosed by tags.</w:t>
-      </w:r>
-    </w:p>
-    <w:p/>
-    <w:p/>
-    <w:p>
-      <w:pPr>
-        <w:pStyle w:val="Heading2"/>
-      </w:pPr>
-      <w:r>
-        <w:t>The Difference Between XML and HTML</w:t>
-      </w:r>
-    </w:p>
-    <w:p>
-      <w:r>
-        <w:t>XML and HTML were designed with different goals:</w:t>
-      </w:r>
-    </w:p>
-    <w:p/>
-    <w:p>
-      <w:r>
-        <w:t>XML was designed to carry data - with focus on what data is</w:t>
-      </w:r>
-    </w:p>
-    <w:p>
-      <w:r>
-        <w:t>HTML was designed to display data - with focus on how data looks</w:t>
-      </w:r>
-    </w:p>
-    <w:p>
-      <w:r>
-        <w:t>XML tags are not predefined like HTML tags are</w:t>
-      </w:r>
-    </w:p>
-    <w:p>
-      <w:r>
-        <w:t>XML Does Not Use Predefined Tags</w:t>
-      </w:r>
-    </w:p>
-    <w:p>
-      <w:r>
-        <w:t>The XML language has no predefined tags.</w:t>
-      </w:r>
-    </w:p>
-    <w:p/>
-    <w:p>
-      <w:r>
-        <w:t>The tags in the example above (like &lt;to&gt; and &lt;from&gt;) are not defined in any XML standard. These tags are "invented" by the author of the XML document.</w:t>
-      </w:r>
-    </w:p>
-    <w:p/>
-    <w:p>
-      <w:r>
-        <w:t>HTML works with predefined tags like &lt;p&gt;, &lt;h1&gt;, &lt;table&gt;, etc.</w:t>
-      </w:r>
-    </w:p>
-    <w:p/>
-    <w:p>
-      <w:r>
-        <w:t>With XML, the author must define both the tags and the document structure.</w:t>
-      </w:r>
-    </w:p>
-    <w:p/>
-    <w:p>
-      <w:r>
-        <w:t>XML is Extensible</w:t>
-      </w:r>
-    </w:p>
-    <w:p>
-      <w:r>
-        <w:t>Most XML applications will work as expected even if new data is added (or removed).</w:t>
-      </w:r>
-    </w:p>
-    <w:p/>
-    <w:p>
-      <w:r>
-        <w:t>Imagine an application designed to display the original version of note.xml (&lt;to&gt; &lt;from&gt; &lt;heading&gt; &lt;body&gt;).</w:t>
-      </w:r>
-    </w:p>
-    <w:p/>
-    <w:p>
-      <w:r>
-        <w:t>Then imagine a newer version of note.xml with added &lt;date&gt; and &lt;hour&gt; elements, and a removed &lt;heading&gt;.</w:t>
-      </w:r>
-    </w:p>
-    <w:p/>
-    <w:p>
-      <w:r>
-        <w:t>The way XML is constructed, older version of the application can still work:</w:t>
-      </w:r>
-    </w:p>
-    <w:p/>
-    <w:p>
-      <w:r>
-        <w:t>XML Simplifies Things</w:t>
-      </w:r>
-    </w:p>
-    <w:p>
-      <w:r>
-        <w:t>XML simplifies data sharing</w:t>
-      </w:r>
-    </w:p>
-    <w:p>
-      <w:r>
-        <w:t>XML simplifies data transport</w:t>
-      </w:r>
-    </w:p>
-    <w:p>
-      <w:r>
-        <w:t>XML simplifies platform changes</w:t>
-      </w:r>
-    </w:p>
-    <w:p>
-      <w:r>
-        <w:t>XML simplifies data availability</w:t>
-      </w:r>
-    </w:p>
-    <w:p>
-      <w:r>
-        <w:lastRenderedPageBreak/>
-        <w:t>Many computer systems contain data in incompatible formats. Exchanging data between incompatible systems (or upgraded systems) is a time-consuming task for web developers. Large amounts of data must be converted, and incompatible data is often lost.</w:t>
-      </w:r>
-    </w:p>
-    <w:p/>
-    <w:p>
-      <w:r>
-        <w:t>XML stores data in plain text format. This provides a software- and hardware-independent way of storing, transporting, and sharing data.</w:t>
-      </w:r>
-    </w:p>
-    <w:p/>
-    <w:p>
-      <w:r>
-        <w:t>XML also makes it easier to expand or upgrade to new operating systems, new applications, or new browsers, without losing data.</w:t>
-      </w:r>
-    </w:p>
-    <w:p/>
-    <w:p>
-      <w:r>
-        <w:t>With XML, data can be available to all kinds of "reading machines" like people, computers, voice machines, news feeds, etc.</w:t>
-      </w:r>
-    </w:p>
-    <w:p/>
-    <w:p/>
-    <w:p>
-      <w:pPr>
-        <w:pStyle w:val="Heading1"/>
-      </w:pPr>
-      <w:bookmarkStart w:id="64" w:name="_Toc105725793"/>
-      <w:bookmarkStart w:id="65" w:name="_Toc106657251"/>
-      <w:r>
-        <w:t>GITHUB</w:t>
-      </w:r>
-      <w:bookmarkEnd w:id="64"/>
-      <w:bookmarkEnd w:id="65"/>
-    </w:p>
-    <w:p/>
-    <w:p>
-      <w:r>
-        <w:t>GitHub is a code hosting platform for collaboration and version control.</w:t>
-      </w:r>
-    </w:p>
-    <w:p/>
-    <w:p>
-      <w:r>
-        <w:t>GitHub lets you (and others) work together on projects.</w:t>
-      </w:r>
-    </w:p>
-    <w:p/>
-    <w:p/>
-    <w:p>
-      <w:r>
-        <w:t>GitHub essentials are:</w:t>
-      </w:r>
-    </w:p>
-    <w:p/>
-    <w:p>
-      <w:r>
-        <w:t>Repositories</w:t>
-      </w:r>
-    </w:p>
-    <w:p>
-      <w:r>
-        <w:lastRenderedPageBreak/>
-        <w:t>Branches</w:t>
-      </w:r>
-    </w:p>
-    <w:p>
-      <w:r>
-        <w:t>Commits</w:t>
-      </w:r>
-    </w:p>
-    <w:p>
-      <w:r>
-        <w:t>Pull Requests</w:t>
-      </w:r>
-    </w:p>
-    <w:p>
-      <w:r>
-        <w:t>Git (the version control software GitHub is built on)</w:t>
-      </w:r>
-    </w:p>
-    <w:p/>
-    <w:p/>
-    <w:p>
-      <w:r>
-        <w:t>Repository</w:t>
-      </w:r>
-    </w:p>
-    <w:p>
-      <w:r>
-        <w:t>A GitHub repository can be used to store a development project.</w:t>
-      </w:r>
-    </w:p>
-    <w:p/>
-    <w:p>
-      <w:r>
-        <w:t>It can contain folders and any type of files (HTML, CSS, JavaScript, Documents, Data, Images).</w:t>
-      </w:r>
-    </w:p>
-    <w:p/>
-    <w:p>
-      <w:r>
-        <w:t>A GitHub repository should also include a licence file and a README file about the project.</w:t>
-      </w:r>
-    </w:p>
-    <w:p/>
-    <w:p>
-      <w:r>
-        <w:t>A GitHub repository can also be used to store ideas, or any resources that you want to share.</w:t>
-      </w:r>
-    </w:p>
-    <w:p/>
-    <w:p>
-      <w:r>
-        <w:t>Branch</w:t>
-      </w:r>
-    </w:p>
-    <w:p>
-      <w:r>
-        <w:t>A GitHub branch is used to work with different versions of a repository at the same time.</w:t>
-      </w:r>
-    </w:p>
-    <w:p/>
-    <w:p>
-      <w:r>
-        <w:t>By default a repository has a master branch (a production branch).</w:t>
-      </w:r>
-    </w:p>
-    <w:p/>
-    <w:p>
-      <w:r>
-        <w:t>Any other branch is a copy of the master branch (as it was at a point in time).</w:t>
-      </w:r>
-    </w:p>
-    <w:p/>
-    <w:p>
-      <w:r>
-        <w:lastRenderedPageBreak/>
-        <w:t>New Branches are for bug fixes and feature work separate from the master branch. When changes are ready, they can be merged into the master branch. If you make changes to the master branch while working on a new branch, these updates can be pulled in.</w:t>
-      </w:r>
-    </w:p>
-    <w:p/>
-    <w:p>
-      <w:r>
-        <w:t>Commits</w:t>
-      </w:r>
-    </w:p>
-    <w:p>
-      <w:r>
-        <w:t>At GitHub, changes are called commits.</w:t>
-      </w:r>
-    </w:p>
-    <w:p/>
-    <w:p>
-      <w:r>
-        <w:t>Each commit (change) has a description explaining why a change was made.</w:t>
-      </w:r>
-    </w:p>
-    <w:p/>
-    <w:p>
-      <w:r>
-        <w:t>Pull Requests</w:t>
-      </w:r>
-    </w:p>
-    <w:p>
-      <w:r>
-        <w:t>Pull Requests are the heart of GitHub collaboration.</w:t>
-      </w:r>
-    </w:p>
-    <w:p/>
-    <w:p>
-      <w:r>
-        <w:t>With a pull request you are proposing that your changes should be merged (pulled in) with the master.</w:t>
-      </w:r>
-    </w:p>
-    <w:p/>
-    <w:p>
-      <w:r>
-        <w:t>Pull requests show content differences, changes, additions, and subtractions in colors (green and red).</w:t>
-      </w:r>
-    </w:p>
-    <w:p/>
-    <w:p>
-      <w:r>
-        <w:t>As soon as you have a commit, you can open a pull request and start a discussion, even before the code is finished.</w:t>
-      </w:r>
-    </w:p>
-    <w:p/>
-    <w:p>
-      <w:r>
-        <w:t>A great way to learn GitHub, before working on larger projects, is to open pull requests in your own repository and merge them yourself.</w:t>
-      </w:r>
-    </w:p>
-    <w:p/>
-    <w:p>
-      <w:r>
-        <w:t>You merge any changes into the master by clicking a "Merge pull request" button.</w:t>
-      </w:r>
-    </w:p>
-    <w:p/>
-    <w:p/>
-    <w:p>
-      <w:pPr>
-        <w:pStyle w:val="Heading1"/>
-      </w:pPr>
-      <w:bookmarkStart w:id="66" w:name="_Toc105725794"/>
-      <w:bookmarkStart w:id="67" w:name="_Toc106657252"/>
-      <w:r>
-        <w:t>PHP</w:t>
-      </w:r>
-      <w:bookmarkEnd w:id="66"/>
-      <w:bookmarkEnd w:id="67"/>
-    </w:p>
-    <w:p/>
-    <w:p>
-      <w:r>
-        <w:t>PHP htmlspecialchars() Function</w:t>
-      </w:r>
-    </w:p>
-    <w:p>
-      <w:r>
-        <w:t>PHP OOP  vs Mysqli vs Mysql</w:t>
-      </w:r>
-    </w:p>
-    <w:p>
-      <w:r>
-        <w:t>PHP Keywords</w:t>
-      </w:r>
-    </w:p>
-    <w:p>
-      <w:hyperlink r:id="rId21" w:history="1">
-        <w:r>
-          <w:rPr>
-            <w:rStyle w:val="Hyperlink"/>
-          </w:rPr>
-          <w:t>https://www.php.net/manual/en/reserved.keywords.php</w:t>
-        </w:r>
-      </w:hyperlink>
-    </w:p>
-    <w:p>
-      <w:r>
-        <w:t>Compile-time constants</w:t>
-      </w:r>
-    </w:p>
-    <w:p>
-      <w:hyperlink r:id="rId22" w:history="1">
-        <w:r>
-          <w:rPr>
-            <w:rStyle w:val="Hyperlink"/>
-          </w:rPr>
-          <w:t>https://www.php.net/manual/en/reserved.keywords.php</w:t>
-        </w:r>
-      </w:hyperlink>
-    </w:p>
-    <w:p/>
-    <w:p>
-      <w:pPr>
-        <w:pStyle w:val="Heading1"/>
-      </w:pPr>
-      <w:bookmarkStart w:id="68" w:name="_Toc105725795"/>
-      <w:bookmarkStart w:id="69" w:name="_Toc106657253"/>
-      <w:r>
-        <w:t>MYSQL</w:t>
-      </w:r>
-      <w:bookmarkEnd w:id="68"/>
-      <w:bookmarkEnd w:id="69"/>
-    </w:p>
-    <w:p/>
-    <w:p/>
-    <w:p>
-      <w:pPr>
-        <w:pStyle w:val="Heading1"/>
-      </w:pPr>
-      <w:bookmarkStart w:id="70" w:name="_Toc105725796"/>
-      <w:bookmarkStart w:id="71" w:name="_Toc106657254"/>
-      <w:r>
-        <w:t>MARIA</w:t>
-      </w:r>
-      <w:r>
-        <w:t>DB</w:t>
-      </w:r>
-      <w:bookmarkEnd w:id="70"/>
-      <w:bookmarkEnd w:id="71"/>
-    </w:p>
-    <w:p/>
-    <w:p/>
-    <w:p/>
-    <w:p/>
-    <w:p/>
-    <w:p>
-      <w:pPr>
-        <w:pStyle w:val="Heading1"/>
-      </w:pPr>
-      <w:bookmarkStart w:id="72" w:name="_Toc105725797"/>
-      <w:bookmarkStart w:id="73" w:name="_Toc106657255"/>
-      <w:r>
-        <w:lastRenderedPageBreak/>
-        <w:t>Hosting</w:t>
-      </w:r>
-      <w:bookmarkEnd w:id="72"/>
-      <w:bookmarkEnd w:id="73"/>
-    </w:p>
-    <w:p/>
-    <w:p/>
-    <w:p>
-      <w:pPr>
-        <w:pStyle w:val="Heading1"/>
-      </w:pPr>
-      <w:bookmarkStart w:id="74" w:name="_Toc105725798"/>
-      <w:bookmarkStart w:id="75" w:name="_Toc106657256"/>
-      <w:r>
-        <w:t>XAMPP</w:t>
-      </w:r>
-      <w:bookmarkEnd w:id="74"/>
-      <w:bookmarkEnd w:id="75"/>
-    </w:p>
-    <w:p/>
-    <w:p>
-      <w:r>
-        <w:t>What is XAMPP?</w:t>
-      </w:r>
-    </w:p>
-    <w:p>
-      <w:r>
-        <w:t>XAMPP is the most popular PHP development environment</w:t>
-      </w:r>
-    </w:p>
-    <w:p>
-      <w:r>
-        <w:t>XAMPP is a completely free, easy to install Apache distribution containing MariaDB, PHP, and Perl. The XAMPP open source package has been set up to be incredibly easy to install and to use.</w:t>
-      </w:r>
-    </w:p>
-    <w:p/>
-    <w:p>
-      <w:r>
-        <w:t>XAMPP is one of the widely used cross-platform web servers, which helps developers to create and test their programs on a local webserver. It was developed by the Apache Friends, and its native source code can be revised or modified by the audience. It consists of Apache HTTP Server, MariaDB, and interpreter for the different programming languages like PHP and Perl. It is available in 11 languages and supported by different platforms such as the IA-32 package of Windows &amp; x64 package of macOS and Linux.</w:t>
-      </w:r>
-    </w:p>
-    <w:p/>
-    <w:p>
-      <w:r>
-        <w:t>What is XAMPP?</w:t>
-      </w:r>
-    </w:p>
-    <w:p>
-      <w:r>
-        <w:t>XAMPP is an abbreviation where X stands for Cross-Platform, A stands for Apache, M stands for MYSQL, and the Ps stand for PHP and Perl, respectively. It is an open-source package of web solutions that includes Apache distribution for many servers and command-line executables along with modules such as Apache server, MariaDB, PHP, and Perl.</w:t>
-      </w:r>
-    </w:p>
-    <w:p/>
-    <w:p>
-      <w:r>
-        <w:lastRenderedPageBreak/>
-        <w:t>XAMPP helps a local host or server to test its website and clients via computers and laptops before releasing it to the main server. It is a platform that furnishes a suitable environment to test and verify the working of projects based on Apache, Perl, MySQL database, and PHP through the system of the host itself. Among these technologies, Perl is a programming language used for web development, PHP is a backend scripting language, and MariaDB is the most vividly used database developed by MySQL. The detailed description of these components is given below.</w:t>
-      </w:r>
-    </w:p>
-    <w:p/>
-    <w:p>
-      <w:r>
-        <w:t>Components of XAMPP</w:t>
-      </w:r>
-    </w:p>
-    <w:p>
-      <w:r>
-        <w:t>As defined earlier, XAMPP is used to symbolize the classification of solutions for different technologies. It provides a base for testing of projects based on different technologies through a personal server. XAMPP is an abbreviated form of each alphabet representing each of its major components. This collection of software contains a web server named Apache, a database management system named MariaDB and scripting/ programming languages such as PHP and Perl. X denotes Cross-platform, which means that it can work on different platforms such as Windows, Linux, and macOS.</w:t>
-      </w:r>
-    </w:p>
-    <w:p/>
-    <w:p>
-      <w:r>
-        <w:t>Many other components are also part of this collection of software and are explained below.</w:t>
-      </w:r>
-    </w:p>
-    <w:p/>
-    <w:p>
-      <w:r>
-        <w:t>Cross-Platform: Different local systems have different configurations of operating systems installed in it. The component of cross-platform has been included to increase the utility and audience for this package of Apache distributions. It supports various platforms such as packages of Windows, Linus, and MAC OS.</w:t>
-      </w:r>
-    </w:p>
-    <w:p>
-      <w:r>
-        <w:t>Apache: It is an HTTP a cross-platform web server. It is used worldwide for delivering web content. The server application has made free for installation and used for the community of developers under the aegis of Apache Software Foundation. The remote server of Apache delivers the requested files, images, and other documents to the user.</w:t>
-      </w:r>
-    </w:p>
-    <w:p>
-      <w:r>
-        <w:lastRenderedPageBreak/>
-        <w:t>MariaDB: Originally, MySQL DBMS was a part of XAMPP, but now it has been replaced by MariaDB. It is one of the most widely used relational DBMS, developed by MySQL. It offers online services of data storage, manipulation, retrieval, arrangement, and deletion.</w:t>
-      </w:r>
-    </w:p>
-    <w:p>
-      <w:r>
-        <w:t>PHP: It is the backend scripting language primarily used for web development. PHP allows users to create dynamic websites and applications. It can be installed on every platform and supports a variety of database management systems. It was implemented using C language. PHP stands for Hypertext Processor. It is said to be derived from Personal Home Page tools, which explains its simplicity and functionality.</w:t>
-      </w:r>
-    </w:p>
-    <w:p>
-      <w:r>
-        <w:t>Perl: It is a combination of two high-level dynamic languages, namely Perl 5 and Perl 6. Perl can be applied for finding solutions for problems based on system administration, web development, and networking. Perl allows its users to program dynamic web applications. It is very flexible and robust.</w:t>
-      </w:r>
-    </w:p>
-    <w:p>
-      <w:r>
-        <w:t>phpMyAdmin: It is a tool used for dealing with MariaDB. Its version 4.0.4 is currently being used in XAMPP. Administration of DBMS is its main role.</w:t>
-      </w:r>
-    </w:p>
-    <w:p>
-      <w:r>
-        <w:t>OpenSSL: It is the open-source implementation of the Secure Socket Layer Protocol and Transport Layer Protocol. Presently version 0.9.8 is a part of XAMPP.</w:t>
-      </w:r>
-    </w:p>
-    <w:p>
-      <w:r>
-        <w:t>XAMPP Control Panel: It is a panel that helps to operate and regulate upon other components of the XAMPP. Version 3.2.1 is the most recent update. A detailed description of the control panel will be done in the next section of the tutorial.</w:t>
-      </w:r>
-    </w:p>
-    <w:p>
-      <w:r>
-        <w:t>Webalizer: It is a Web Analytics software solution used for User logs and provide details about the usage.</w:t>
-      </w:r>
-    </w:p>
-    <w:p>
-      <w:r>
-        <w:t>Mercury: It is a mail transport system, and its latest version is 4.62. It is a mail server, which helps to manage the mails across the web.</w:t>
-      </w:r>
-    </w:p>
-    <w:p>
-      <w:r>
-        <w:t>Tomcat: Version 7.0.42 is currently being used in XAMPP. It is a servlet based on JAVA to provide JAVA functionalities.</w:t>
-      </w:r>
-    </w:p>
-    <w:p>
-      <w:r>
-        <w:t>Filezilla: It is a File Transfer Protocol Server, which supports and eases the transfer operations performed on files. Its recently updated version is 0.9.41.</w:t>
-      </w:r>
-    </w:p>
-    <w:p/>
-    <w:p/>
-    <w:p>
-      <w:pPr>
-        <w:pStyle w:val="Heading1"/>
-      </w:pPr>
-      <w:bookmarkStart w:id="76" w:name="_Toc106657257"/>
-      <w:r>
-        <w:t>PHPMyAdmin</w:t>
-      </w:r>
-      <w:bookmarkEnd w:id="76"/>
-    </w:p>
-    <w:p>
-      <w:pPr>
-        <w:spacing w:after="0" w:line="240" w:lineRule="auto"/>
-        <w:jc w:val="left"/>
-      </w:pPr>
-    </w:p>
-    <w:p>
-      <w:pPr>
-        <w:pStyle w:val="Heading2"/>
-      </w:pPr>
-      <w:bookmarkStart w:id="77" w:name="_Toc105725785"/>
-      <w:bookmarkStart w:id="78" w:name="_Toc106657258"/>
-      <w:r>
-        <w:t>UTF8 vs UTF8MB4</w:t>
-      </w:r>
-      <w:bookmarkEnd w:id="77"/>
-      <w:bookmarkEnd w:id="78"/>
-    </w:p>
-    <w:p>
-      <w:pPr>
-        <w:spacing w:after="0" w:line="240" w:lineRule="auto"/>
-        <w:jc w:val="left"/>
-      </w:pPr>
-    </w:p>
-    <w:p>
-      <w:pPr>
-        <w:spacing w:after="0" w:line="240" w:lineRule="auto"/>
-        <w:jc w:val="left"/>
-      </w:pPr>
-    </w:p>
-    <w:p>
-      <w:pPr>
-        <w:spacing w:after="0" w:line="240" w:lineRule="auto"/>
-        <w:jc w:val="left"/>
-      </w:pPr>
-    </w:p>
-    <w:p>
-      <w:pPr>
-        <w:spacing w:after="0" w:line="240" w:lineRule="auto"/>
-        <w:jc w:val="left"/>
-      </w:pPr>
-    </w:p>
-    <w:p>
-      <w:pPr>
-        <w:spacing w:after="0" w:line="240" w:lineRule="auto"/>
-        <w:jc w:val="left"/>
-      </w:pPr>
-    </w:p>
-    <w:p>
-      <w:pPr>
-        <w:spacing w:after="0" w:line="240" w:lineRule="auto"/>
-        <w:jc w:val="left"/>
-      </w:pPr>
-    </w:p>
-    <w:p>
-      <w:pPr>
-        <w:spacing w:after="0" w:line="240" w:lineRule="auto"/>
-        <w:jc w:val="left"/>
-      </w:pPr>
-    </w:p>
-    <w:p>
-      <w:pPr>
-        <w:spacing w:after="0" w:line="240" w:lineRule="auto"/>
-        <w:jc w:val="left"/>
-      </w:pPr>
-    </w:p>
-    <w:p>
-      <w:pPr>
-        <w:spacing w:after="0" w:line="240" w:lineRule="auto"/>
-        <w:jc w:val="left"/>
-      </w:pPr>
-    </w:p>
-    <w:p>
-      <w:pPr>
-        <w:spacing w:after="0" w:line="240" w:lineRule="auto"/>
-        <w:jc w:val="left"/>
-      </w:pPr>
-    </w:p>
-    <w:p>
-      <w:pPr>
-        <w:spacing w:after="0" w:line="240" w:lineRule="auto"/>
-        <w:jc w:val="left"/>
-      </w:pPr>
-    </w:p>
-    <w:p>
-      <w:pPr>
-        <w:spacing w:after="0" w:line="240" w:lineRule="auto"/>
-        <w:jc w:val="left"/>
-      </w:pPr>
-    </w:p>
-    <w:p>
-      <w:pPr>
-        <w:spacing w:after="0" w:line="240" w:lineRule="auto"/>
-        <w:jc w:val="left"/>
-      </w:pPr>
-    </w:p>
-    <w:p>
-      <w:pPr>
-        <w:spacing w:after="0" w:line="240" w:lineRule="auto"/>
-        <w:jc w:val="left"/>
-      </w:pPr>
-    </w:p>
-    <w:p>
-      <w:pPr>
-        <w:spacing w:after="0" w:line="240" w:lineRule="auto"/>
-        <w:jc w:val="left"/>
-      </w:pPr>
-    </w:p>
-    <w:p>
-      <w:pPr>
-        <w:spacing w:after="0" w:line="240" w:lineRule="auto"/>
-        <w:jc w:val="left"/>
-      </w:pPr>
-    </w:p>
-    <w:p>
-      <w:pPr>
-        <w:spacing w:after="0" w:line="240" w:lineRule="auto"/>
-        <w:jc w:val="left"/>
-      </w:pPr>
-    </w:p>
-    <w:p>
-      <w:pPr>
-        <w:spacing w:after="0" w:line="240" w:lineRule="auto"/>
-        <w:jc w:val="left"/>
-      </w:pPr>
-    </w:p>
-    <w:p>
-      <w:pPr>
-        <w:spacing w:after="0" w:line="240" w:lineRule="auto"/>
-        <w:jc w:val="left"/>
-      </w:pPr>
-    </w:p>
-    <w:p>
-      <w:pPr>
-        <w:spacing w:after="0" w:line="240" w:lineRule="auto"/>
-        <w:jc w:val="left"/>
-      </w:pPr>
-    </w:p>
-    <w:p>
-      <w:pPr>
-        <w:spacing w:after="0" w:line="240" w:lineRule="auto"/>
-        <w:jc w:val="left"/>
-      </w:pPr>
-    </w:p>
-    <w:p>
-      <w:pPr>
-        <w:spacing w:after="0" w:line="240" w:lineRule="auto"/>
-        <w:jc w:val="left"/>
-      </w:pPr>
-    </w:p>
-    <w:p>
-      <w:pPr>
-        <w:spacing w:after="0" w:line="240" w:lineRule="auto"/>
-        <w:jc w:val="left"/>
-      </w:pPr>
-    </w:p>
-    <w:p>
-      <w:pPr>
-        <w:spacing w:after="0" w:line="240" w:lineRule="auto"/>
-        <w:jc w:val="left"/>
-      </w:pPr>
-    </w:p>
-    <w:p>
-      <w:pPr>
-        <w:spacing w:after="0" w:line="240" w:lineRule="auto"/>
-        <w:jc w:val="left"/>
-      </w:pPr>
-    </w:p>
-    <w:p>
-      <w:pPr>
-        <w:spacing w:after="0" w:line="240" w:lineRule="auto"/>
-        <w:jc w:val="left"/>
-      </w:pPr>
-    </w:p>
-    <w:p>
-      <w:pPr>
-        <w:spacing w:after="0" w:line="240" w:lineRule="auto"/>
-        <w:jc w:val="left"/>
-      </w:pPr>
-    </w:p>
-    <w:p>
-      <w:pPr>
-        <w:spacing w:after="0" w:line="240" w:lineRule="auto"/>
-        <w:jc w:val="left"/>
-      </w:pPr>
-    </w:p>
-    <w:p>
-      <w:pPr>
-        <w:spacing w:after="0" w:line="240" w:lineRule="auto"/>
-        <w:jc w:val="left"/>
-      </w:pPr>
-    </w:p>
-    <w:p>
-      <w:pPr>
-        <w:spacing w:after="0" w:line="240" w:lineRule="auto"/>
-        <w:jc w:val="left"/>
-      </w:pPr>
-    </w:p>
-    <w:p>
-      <w:pPr>
-        <w:spacing w:after="0" w:line="240" w:lineRule="auto"/>
-        <w:jc w:val="left"/>
-      </w:pPr>
-    </w:p>
-    <w:p>
-      <w:pPr>
-        <w:spacing w:after="0" w:line="240" w:lineRule="auto"/>
-        <w:jc w:val="left"/>
-      </w:pPr>
-    </w:p>
-    <w:p>
-      <w:pPr>
-        <w:spacing w:after="0" w:line="240" w:lineRule="auto"/>
-        <w:jc w:val="left"/>
-      </w:pPr>
-    </w:p>
-    <w:p>
-      <w:pPr>
-        <w:spacing w:after="0" w:line="240" w:lineRule="auto"/>
-        <w:jc w:val="left"/>
-      </w:pPr>
-    </w:p>
-    <w:p>
-      <w:pPr>
-        <w:spacing w:after="0" w:line="240" w:lineRule="auto"/>
-        <w:jc w:val="left"/>
-      </w:pPr>
-    </w:p>
-    <w:p>
-      <w:pPr>
-        <w:spacing w:after="0" w:line="240" w:lineRule="auto"/>
-        <w:jc w:val="left"/>
-      </w:pPr>
-    </w:p>
-    <w:p>
-      <w:pPr>
-        <w:spacing w:after="0" w:line="240" w:lineRule="auto"/>
-        <w:jc w:val="left"/>
-      </w:pPr>
-    </w:p>
-    <w:p>
-      <w:pPr>
-        <w:spacing w:after="0" w:line="240" w:lineRule="auto"/>
-        <w:jc w:val="left"/>
-      </w:pPr>
-    </w:p>
-    <w:p>
-      <w:pPr>
-        <w:spacing w:after="0" w:line="240" w:lineRule="auto"/>
-        <w:jc w:val="left"/>
-        <w:rPr>
-          <w:rFonts w:asciiTheme="majorHAnsi" w:eastAsiaTheme="majorEastAsia" w:hAnsiTheme="majorHAnsi" w:cstheme="majorBidi"/>
-          <w:b/>
-          <w:bCs/>
-          <w:caps/>
-          <w:color w:val="000000" w:themeColor="text1"/>
-          <w:sz w:val="28"/>
-          <w:szCs w:val="36"/>
-        </w:rPr>
-      </w:pPr>
-    </w:p>
-    <w:p>
-      <w:pPr>
-        <w:pStyle w:val="Heading1"/>
-      </w:pPr>
-      <w:bookmarkStart w:id="79" w:name="_Toc106657259"/>
-      <w:r>
-        <w:lastRenderedPageBreak/>
-        <w:t xml:space="preserve">RESULTS AND </w:t>
-      </w:r>
-      <w:r>
-        <w:t>DISCUSSION</w:t>
-      </w:r>
-      <w:bookmarkEnd w:id="79"/>
-    </w:p>
-    <w:p>
-      <w:r>
-        <w:t>Present the results of your study. Comment about the results: Are they satisfactory enough to solve your problem mentioned in chapter 1? Use these results to comment about your study: Which part of your study is not good enough and why? Discuss the satisfactory/unsatisfactory parts.</w:t>
-      </w:r>
-    </w:p>
-    <w:p>
-      <w:pPr>
-        <w:spacing w:after="0" w:line="240" w:lineRule="auto"/>
-        <w:jc w:val="left"/>
-        <w:rPr>
-          <w:rFonts w:asciiTheme="majorHAnsi" w:eastAsiaTheme="majorEastAsia" w:hAnsiTheme="majorHAnsi" w:cstheme="majorBidi"/>
-          <w:b/>
-          <w:bCs/>
-          <w:caps/>
-          <w:color w:val="000000" w:themeColor="text1"/>
-          <w:sz w:val="28"/>
-          <w:szCs w:val="36"/>
-        </w:rPr>
-      </w:pPr>
-      <w:r>
-        <w:br w:type="page"/>
-      </w:r>
-    </w:p>
-    <w:p>
-      <w:pPr>
-        <w:pStyle w:val="Heading1"/>
-      </w:pPr>
-      <w:bookmarkStart w:id="80" w:name="_Toc106657260"/>
-      <w:r>
-        <w:lastRenderedPageBreak/>
-        <w:t>CONCLUSION</w:t>
-      </w:r>
-      <w:bookmarkEnd w:id="80"/>
-    </w:p>
-    <w:p>
-      <w:r>
-        <w:t xml:space="preserve">Summary of your work: The important points of the study (from each chapter) should be mentioned, your contribution should be emphasized. The important points of the discussion section </w:t>
-      </w:r>
-      <w:r>
-        <w:t>should be</w:t>
-      </w:r>
-      <w:r>
-        <w:t xml:space="preserve"> written and related results should be </w:t>
-      </w:r>
-      <w:r>
-        <w:t>referred</w:t>
-      </w:r>
-      <w:r>
-        <w:t xml:space="preserve">. </w:t>
-      </w:r>
-    </w:p>
-    <w:p/>
-    <w:p>
-      <w:r>
-        <w:t>Utilizing RSS sources and XML files we have successfully created a Heath News RSS Aggregator. With RSS we can choose to view the news and articles we want, the publications that interest us and are relevant to our work. With RSS we remove unwanted information.</w:t>
+        <w:t>XML, as of its name, is extensible, meaning it can be extended or shrunk.</w:t>
       </w:r>
     </w:p>
     <w:p/>
@@ -19207,9 +18526,939 @@
     <w:p/>
     <w:p/>
     <w:p/>
+    <w:p>
+      <w:pPr>
+        <w:pStyle w:val="Heading1"/>
+      </w:pPr>
+      <w:bookmarkStart w:id="64" w:name="_Toc105725793"/>
+      <w:bookmarkStart w:id="65" w:name="_Toc106657251"/>
+      <w:r>
+        <w:lastRenderedPageBreak/>
+        <w:t>GITHUB</w:t>
+      </w:r>
+      <w:bookmarkEnd w:id="64"/>
+      <w:bookmarkEnd w:id="65"/>
+    </w:p>
+    <w:p>
+      <w:r>
+        <w:t>GitHub is a code hosting platform that offers services like version control, project management and helps team members to work on the project together. Authorized members can pull, push, and merge code to add new features.</w:t>
+      </w:r>
+    </w:p>
+    <w:p/>
+    <w:p>
+      <w:r>
+        <w:t xml:space="preserve">Some </w:t>
+      </w:r>
+      <w:r>
+        <w:t>GitHub essentials are</w:t>
+      </w:r>
+      <w:r>
+        <w:t>;</w:t>
+      </w:r>
+    </w:p>
+    <w:p>
+      <w:pPr>
+        <w:pStyle w:val="ListParagraph"/>
+        <w:numPr>
+          <w:ilvl w:val="0"/>
+          <w:numId w:val="16"/>
+        </w:numPr>
+      </w:pPr>
+      <w:r>
+        <w:t>Repositories</w:t>
+      </w:r>
+    </w:p>
+    <w:p>
+      <w:pPr>
+        <w:pStyle w:val="ListParagraph"/>
+        <w:numPr>
+          <w:ilvl w:val="0"/>
+          <w:numId w:val="16"/>
+        </w:numPr>
+      </w:pPr>
+      <w:r>
+        <w:t>Branches</w:t>
+      </w:r>
+    </w:p>
+    <w:p>
+      <w:pPr>
+        <w:pStyle w:val="ListParagraph"/>
+        <w:numPr>
+          <w:ilvl w:val="0"/>
+          <w:numId w:val="16"/>
+        </w:numPr>
+      </w:pPr>
+      <w:r>
+        <w:t>Commits</w:t>
+      </w:r>
+    </w:p>
+    <w:p>
+      <w:pPr>
+        <w:pStyle w:val="ListParagraph"/>
+        <w:numPr>
+          <w:ilvl w:val="0"/>
+          <w:numId w:val="16"/>
+        </w:numPr>
+      </w:pPr>
+      <w:r>
+        <w:t>Pull Requests</w:t>
+      </w:r>
+    </w:p>
+    <w:p>
+      <w:pPr>
+        <w:pStyle w:val="ListParagraph"/>
+        <w:numPr>
+          <w:ilvl w:val="0"/>
+          <w:numId w:val="16"/>
+        </w:numPr>
+      </w:pPr>
+      <w:r>
+        <w:t>Merge</w:t>
+      </w:r>
+    </w:p>
+    <w:p/>
+    <w:p>
+      <w:pPr>
+        <w:pStyle w:val="Heading2"/>
+      </w:pPr>
+      <w:r>
+        <w:t>Repository</w:t>
+      </w:r>
+    </w:p>
+    <w:p>
+      <w:r>
+        <w:t>We stored the code in a GitHub repository while in development. If we made any mistake and wanted to revert back to an older version, we could do it in a safely manner through git. We can store any code files, pictures, and documents. We can include a README.md file that we can explain about the project. We may also create a wiki to guide users of our project. GitHub repositories may be public or private.</w:t>
+      </w:r>
+    </w:p>
+    <w:p/>
+    <w:p>
+      <w:pPr>
+        <w:pStyle w:val="Heading2"/>
+      </w:pPr>
+      <w:r>
+        <w:t>Branch</w:t>
+      </w:r>
+    </w:p>
+    <w:p>
+      <w:r>
+        <w:t xml:space="preserve">We can use a GitHub branch to develop </w:t>
+      </w:r>
+      <w:r>
+        <w:t xml:space="preserve">or share </w:t>
+      </w:r>
+      <w:r>
+        <w:t>different versions of the repository</w:t>
+      </w:r>
+      <w:r>
+        <w:t xml:space="preserve">. We can </w:t>
+      </w:r>
+      <w:r>
+        <w:t xml:space="preserve">create a development and </w:t>
+      </w:r>
+      <w:r>
+        <w:t>stable repository for example. By default, a repository is initiated with a master branch while other branches were a copy of master branch at some point.</w:t>
+      </w:r>
+    </w:p>
     <w:p/>
     <w:p/>
-    <w:bookmarkStart w:id="81" w:name="_Toc106657261" w:displacedByCustomXml="next"/>
+    <w:p/>
+    <w:p>
+      <w:pPr>
+        <w:pStyle w:val="Heading2"/>
+      </w:pPr>
+      <w:r>
+        <w:lastRenderedPageBreak/>
+        <w:t>Commits</w:t>
+      </w:r>
+    </w:p>
+    <w:p>
+      <w:r>
+        <w:t>Any changes to our code base are called commits. Commits has a description on every file that the change occurred.</w:t>
+      </w:r>
+    </w:p>
+    <w:p/>
+    <w:p>
+      <w:pPr>
+        <w:pStyle w:val="Heading2"/>
+      </w:pPr>
+      <w:r>
+        <w:t>Pull Requests</w:t>
+      </w:r>
+    </w:p>
+    <w:p>
+      <w:r>
+        <w:t>Pull request are a request send to the moderators that the changes you made should be merged to the master branch. Pull request shows code modifications. After a commit, you can create a pull request and start a discussion inside GitHub.</w:t>
+      </w:r>
+    </w:p>
+    <w:p/>
+    <w:p>
+      <w:pPr>
+        <w:pStyle w:val="Heading2"/>
+      </w:pPr>
+      <w:r>
+        <w:t>Merge</w:t>
+      </w:r>
+    </w:p>
+    <w:p>
+      <w:r>
+        <w:t>Once the development of new features or the bug fixes are finalized in a development repository it is merged into the master branch.</w:t>
+      </w:r>
+      <w:r>
+        <w:t xml:space="preserve"> Therefore, a</w:t>
+      </w:r>
+      <w:r>
+        <w:t>s soon as you have a pull request, you can merge any changes into the master by clicking a "Merge pull request" button.</w:t>
+      </w:r>
+      <w:r>
+        <w:t xml:space="preserve"> </w:t>
+      </w:r>
+    </w:p>
+    <w:p/>
+    <w:p/>
+    <w:p/>
+    <w:p/>
+    <w:p/>
+    <w:p/>
+    <w:p/>
+    <w:p/>
+    <w:p/>
+    <w:p/>
+    <w:p>
+      <w:pPr>
+        <w:pStyle w:val="Heading1"/>
+      </w:pPr>
+      <w:bookmarkStart w:id="66" w:name="_Toc105725794"/>
+      <w:bookmarkStart w:id="67" w:name="_Toc106657252"/>
+      <w:r>
+        <w:lastRenderedPageBreak/>
+        <w:t>PHP</w:t>
+      </w:r>
+      <w:bookmarkEnd w:id="66"/>
+      <w:bookmarkEnd w:id="67"/>
+    </w:p>
+    <w:p>
+      <w:r>
+        <w:t xml:space="preserve">PHP is a backend scripting language that is mostly used for interactive (dynamic) website development.  With PHP, developers can create </w:t>
+      </w:r>
+      <w:proofErr w:type="spellStart"/>
+      <w:r>
+        <w:t>beatiful</w:t>
+      </w:r>
+      <w:proofErr w:type="spellEnd"/>
+      <w:r>
+        <w:t xml:space="preserve"> dynamic websites and apps. It can be installed and run-on diverse platforms. PHP can interact with files on a server and run queries on many databases.</w:t>
+      </w:r>
+    </w:p>
+    <w:p/>
+    <w:p>
+      <w:pPr>
+        <w:pStyle w:val="Heading2"/>
+      </w:pPr>
+      <w:r>
+        <w:t xml:space="preserve">PHP OOP vs </w:t>
+      </w:r>
+      <w:proofErr w:type="spellStart"/>
+      <w:r>
+        <w:t>Mysqli</w:t>
+      </w:r>
+      <w:proofErr w:type="spellEnd"/>
+      <w:r>
+        <w:t xml:space="preserve"> vs </w:t>
+      </w:r>
+      <w:proofErr w:type="spellStart"/>
+      <w:r>
+        <w:t>Mysql</w:t>
+      </w:r>
+      <w:proofErr w:type="spellEnd"/>
+    </w:p>
+    <w:p>
+      <w:r>
+        <w:t xml:space="preserve">While developing for PHP, </w:t>
+      </w:r>
+      <w:r>
+        <w:t>to interact with a database we can choose different development options.</w:t>
+      </w:r>
+    </w:p>
+    <w:p/>
+    <w:p>
+      <w:r>
+        <w:t xml:space="preserve">PDO is the standard because it supports basically every database system. Most people prefer its API over </w:t>
+      </w:r>
+      <w:proofErr w:type="spellStart"/>
+      <w:proofErr w:type="gramStart"/>
+      <w:r>
+        <w:t>mysqli's</w:t>
+      </w:r>
+      <w:proofErr w:type="spellEnd"/>
+      <w:proofErr w:type="gramEnd"/>
+      <w:r>
+        <w:t xml:space="preserve"> but the differences are meaningless if you add your own abstraction on top of it.</w:t>
+      </w:r>
+    </w:p>
+    <w:p/>
+    <w:p>
+      <w:proofErr w:type="spellStart"/>
+      <w:r>
+        <w:t>mysqli</w:t>
+      </w:r>
+      <w:proofErr w:type="spellEnd"/>
+      <w:r>
+        <w:t xml:space="preserve"> is dedicated to MySQL and can offer better support for MySQL features. I wouldn't say it's "discouraged", rather that people encourage PDO over it.</w:t>
+      </w:r>
+    </w:p>
+    <w:p/>
+    <w:p>
+      <w:r>
+        <w:t>Almost nobody changes database systems after using one for a while. When they do, PDO has the advantage that you can switch drivers easily, but it won't help them audit all their SQL queries for compatibility.</w:t>
+      </w:r>
+    </w:p>
+    <w:p/>
+    <w:p>
+      <w:pPr>
+        <w:pStyle w:val="Heading2"/>
+      </w:pPr>
+      <w:r>
+        <w:t xml:space="preserve">PHP </w:t>
+      </w:r>
+      <w:proofErr w:type="spellStart"/>
+      <w:r>
+        <w:t>SimpleXMLElement</w:t>
+      </w:r>
+      <w:proofErr w:type="spellEnd"/>
+    </w:p>
+    <w:p/>
+    <w:p/>
+    <w:p>
+      <w:pPr>
+        <w:pStyle w:val="Heading2"/>
+      </w:pPr>
+      <w:r>
+        <w:lastRenderedPageBreak/>
+        <w:t xml:space="preserve">PHP </w:t>
+      </w:r>
+      <w:proofErr w:type="spellStart"/>
+      <w:r>
+        <w:t>htmlspecialchars_decode</w:t>
+      </w:r>
+      <w:proofErr w:type="spellEnd"/>
+      <w:r>
+        <w:t xml:space="preserve"> Function</w:t>
+      </w:r>
+    </w:p>
+    <w:p/>
+    <w:p/>
+    <w:p>
+      <w:pPr>
+        <w:pStyle w:val="Heading2"/>
+      </w:pPr>
+      <w:r>
+        <w:t xml:space="preserve">PHP </w:t>
+      </w:r>
+      <w:proofErr w:type="spellStart"/>
+      <w:r>
+        <w:t>addslashes</w:t>
+      </w:r>
+      <w:proofErr w:type="spellEnd"/>
+      <w:r>
+        <w:t xml:space="preserve"> Function</w:t>
+      </w:r>
+    </w:p>
+    <w:p/>
+    <w:p/>
+    <w:p>
+      <w:pPr>
+        <w:pStyle w:val="Heading1"/>
+      </w:pPr>
+      <w:r>
+        <w:t>Apache</w:t>
+      </w:r>
+    </w:p>
+    <w:p>
+      <w:r>
+        <w:t>It is an HTTP a cross-platform web server. It is used worldwide for delivering web content. The server application has made free for installation and used for the community of developers under the aegis of Apache Software Foundation. The remote server of Apache delivers the requested files, images, and other documents to the user.</w:t>
+      </w:r>
+    </w:p>
+    <w:p/>
+    <w:p/>
+    <w:p/>
+    <w:p>
+      <w:pPr>
+        <w:pStyle w:val="Heading1"/>
+      </w:pPr>
+      <w:bookmarkStart w:id="68" w:name="_Toc105725795"/>
+      <w:bookmarkStart w:id="69" w:name="_Toc106657253"/>
+      <w:r>
+        <w:t>MYSQL</w:t>
+      </w:r>
+      <w:bookmarkEnd w:id="68"/>
+      <w:bookmarkEnd w:id="69"/>
+    </w:p>
+    <w:p/>
+    <w:p/>
+    <w:p>
+      <w:pPr>
+        <w:pStyle w:val="Heading1"/>
+      </w:pPr>
+      <w:bookmarkStart w:id="70" w:name="_Toc105725796"/>
+      <w:bookmarkStart w:id="71" w:name="_Toc106657254"/>
+      <w:r>
+        <w:t>MARIA</w:t>
+      </w:r>
+      <w:r>
+        <w:t>DB</w:t>
+      </w:r>
+      <w:bookmarkEnd w:id="70"/>
+      <w:bookmarkEnd w:id="71"/>
+    </w:p>
+    <w:p/>
+    <w:p>
+      <w:r>
+        <w:t>Originally, MySQL DBMS was a part of XAMPP, but now it has been replaced by MariaDB. It is one of the most widely used relational DBMS, developed by MySQL. It offers online services of data storage, manipulation, retrieval, arrangement, and deletion.</w:t>
+      </w:r>
+    </w:p>
+    <w:p/>
+    <w:p/>
+    <w:p/>
+    <w:p/>
+    <w:p/>
+    <w:p>
+      <w:pPr>
+        <w:pStyle w:val="Heading1"/>
+      </w:pPr>
+      <w:bookmarkStart w:id="72" w:name="_Toc105725798"/>
+      <w:bookmarkStart w:id="73" w:name="_Toc106657256"/>
+      <w:r>
+        <w:t>XAMPP</w:t>
+      </w:r>
+      <w:bookmarkEnd w:id="72"/>
+      <w:bookmarkEnd w:id="73"/>
+    </w:p>
+    <w:p/>
+    <w:p>
+      <w:pPr>
+        <w:pStyle w:val="Heading2"/>
+      </w:pPr>
+      <w:r>
+        <w:t>What is XAMPP?</w:t>
+      </w:r>
+    </w:p>
+    <w:p>
+      <w:r>
+        <w:t>XAMPP is the most popular PHP development environment</w:t>
+      </w:r>
+    </w:p>
+    <w:p>
+      <w:r>
+        <w:t>XAMPP is a completely free, easy to install Apache distribution containing MariaDB, PHP, and Perl. The XAMPP open source package has been set up to be incredibly easy to install and to use.</w:t>
+      </w:r>
+    </w:p>
+    <w:p/>
+    <w:p>
+      <w:r>
+        <w:t>XAMPP is one of the widely used cross-platform web servers, which helps developers to create and test their programs on a local webserver. It was developed by the Apache Friends, and its native source code can be revised or modified by the audience. It consists of Apache HTTP Server, MariaDB, and interpreter for the different programming languages like PHP and Perl. It is available in 11 languages and supported by different platforms such as the IA-32 package of Windows &amp; x64 package of macOS and Linux.</w:t>
+      </w:r>
+    </w:p>
+    <w:p/>
+    <w:p>
+      <w:r>
+        <w:t>What is XAMPP?</w:t>
+      </w:r>
+    </w:p>
+    <w:p>
+      <w:r>
+        <w:t>XAMPP is an abbreviation where X stands for Cross-Platform, A stands for Apache, M stands for MYSQL, and the Ps stand for PHP and Perl, respectively. It is an open-source package of web solutions that includes Apache distribution for many servers and command-line executables along with modules such as Apache server, MariaDB, PHP, and Perl.</w:t>
+      </w:r>
+    </w:p>
+    <w:p/>
+    <w:p>
+      <w:r>
+        <w:lastRenderedPageBreak/>
+        <w:t>XAMPP helps a local host or server to test its website and clients via computers and laptops before releasing it to the main server. It is a platform that furnishes a suitable environment to test and verify the working of projects based on Apache, Perl, MySQL database, and PHP through the system of the host itself. Among these technologies, Perl is a programming language used for web development, PHP is a backend scripting language, and MariaDB is the most vividly used database developed by MySQL. The detailed description of these components is given below.</w:t>
+      </w:r>
+    </w:p>
+    <w:p/>
+    <w:p>
+      <w:pPr>
+        <w:pStyle w:val="Heading2"/>
+      </w:pPr>
+      <w:r>
+        <w:t>Components of XAMPP</w:t>
+      </w:r>
+    </w:p>
+    <w:p>
+      <w:r>
+        <w:t>As defined earlier, XAMPP is used to symbolize the classification of solutions for different technologies. It provides a base for testing of projects based on different technologies through a personal server. XAMPP is an abbreviated form of each alphabet representing each of its major components. This collection of software contains a web server named Apache, a database management system named MariaDB and scripting/ programming languages such as PHP and Perl. X denotes Cross-platform, which means that it can work on different platforms such as Windows, Linux, and macOS.</w:t>
+      </w:r>
+    </w:p>
+    <w:p/>
+    <w:p/>
+    <w:p>
+      <w:r>
+        <w:t xml:space="preserve">Cross-Platform, Apache, MariaDB, PHP, Perl, phpMyAdmin, OpenSSL, XAMPP Control Panel, </w:t>
+      </w:r>
+      <w:proofErr w:type="spellStart"/>
+      <w:r>
+        <w:t>Webalizer</w:t>
+      </w:r>
+      <w:proofErr w:type="spellEnd"/>
+      <w:r>
+        <w:t xml:space="preserve">, Mercury, Tomcat, </w:t>
+      </w:r>
+      <w:proofErr w:type="spellStart"/>
+      <w:r>
+        <w:t>Filezilla</w:t>
+      </w:r>
+      <w:proofErr w:type="spellEnd"/>
+      <w:r>
+        <w:t>.</w:t>
+      </w:r>
+    </w:p>
+    <w:p/>
+    <w:p/>
+    <w:p/>
+    <w:p>
+      <w:pPr>
+        <w:pStyle w:val="Heading2"/>
+      </w:pPr>
+      <w:r>
+        <w:t xml:space="preserve">What </w:t>
+      </w:r>
+      <w:r>
+        <w:t xml:space="preserve">does </w:t>
+      </w:r>
+      <w:r>
+        <w:t>Cross</w:t>
+      </w:r>
+      <w:r>
+        <w:t>-</w:t>
+      </w:r>
+      <w:r>
+        <w:t>Platform</w:t>
+      </w:r>
+      <w:r>
+        <w:t xml:space="preserve"> </w:t>
+      </w:r>
+      <w:proofErr w:type="gramStart"/>
+      <w:r>
+        <w:t>means</w:t>
+      </w:r>
+      <w:proofErr w:type="gramEnd"/>
+      <w:r>
+        <w:t>?</w:t>
+      </w:r>
+    </w:p>
+    <w:p>
+      <w:r>
+        <w:t xml:space="preserve">Different local systems have different configurations of operating systems installed in it. The component of cross-platform has been included to increase the utility and audience for this </w:t>
+      </w:r>
+      <w:r>
+        <w:lastRenderedPageBreak/>
+        <w:t>package of Apache distributions. It supports various platforms such as packages of Windows, Linus, and MAC OS.</w:t>
+      </w:r>
+    </w:p>
+    <w:p/>
+    <w:p/>
+    <w:p>
+      <w:pPr>
+        <w:pStyle w:val="Heading1"/>
+      </w:pPr>
+      <w:bookmarkStart w:id="74" w:name="_Toc106657257"/>
+      <w:r>
+        <w:t>PHPMyAdmin</w:t>
+      </w:r>
+      <w:bookmarkEnd w:id="74"/>
+    </w:p>
+    <w:p>
+      <w:r>
+        <w:t>It is a tool used for dealing with MariaDB. Its version 4.0.4 is currently being used in XAMPP. Administration of DBMS is its main role.</w:t>
+      </w:r>
+    </w:p>
+    <w:p>
+      <w:pPr>
+        <w:spacing w:after="0" w:line="240" w:lineRule="auto"/>
+        <w:jc w:val="left"/>
+      </w:pPr>
+    </w:p>
+    <w:p>
+      <w:pPr>
+        <w:spacing w:after="0" w:line="240" w:lineRule="auto"/>
+        <w:jc w:val="left"/>
+      </w:pPr>
+    </w:p>
+    <w:p>
+      <w:pPr>
+        <w:spacing w:after="0" w:line="240" w:lineRule="auto"/>
+        <w:jc w:val="left"/>
+      </w:pPr>
+    </w:p>
+    <w:p>
+      <w:pPr>
+        <w:pStyle w:val="Heading2"/>
+      </w:pPr>
+      <w:bookmarkStart w:id="75" w:name="_Toc105725785"/>
+      <w:bookmarkStart w:id="76" w:name="_Toc106657258"/>
+      <w:r>
+        <w:t>UTF8 vs UTF8MB4</w:t>
+      </w:r>
+      <w:bookmarkEnd w:id="75"/>
+      <w:bookmarkEnd w:id="76"/>
+    </w:p>
+    <w:p>
+      <w:pPr>
+        <w:spacing w:after="0" w:line="240" w:lineRule="auto"/>
+        <w:jc w:val="left"/>
+      </w:pPr>
+    </w:p>
+    <w:p>
+      <w:pPr>
+        <w:spacing w:after="0" w:line="240" w:lineRule="auto"/>
+        <w:jc w:val="left"/>
+      </w:pPr>
+    </w:p>
+    <w:p>
+      <w:pPr>
+        <w:spacing w:after="0" w:line="240" w:lineRule="auto"/>
+        <w:jc w:val="left"/>
+      </w:pPr>
+    </w:p>
+    <w:p>
+      <w:pPr>
+        <w:spacing w:after="0" w:line="240" w:lineRule="auto"/>
+        <w:jc w:val="left"/>
+      </w:pPr>
+    </w:p>
+    <w:p>
+      <w:pPr>
+        <w:spacing w:after="0" w:line="240" w:lineRule="auto"/>
+        <w:jc w:val="left"/>
+      </w:pPr>
+    </w:p>
+    <w:p>
+      <w:pPr>
+        <w:spacing w:after="0" w:line="240" w:lineRule="auto"/>
+        <w:jc w:val="left"/>
+      </w:pPr>
+    </w:p>
+    <w:p>
+      <w:pPr>
+        <w:spacing w:after="0" w:line="240" w:lineRule="auto"/>
+        <w:jc w:val="left"/>
+      </w:pPr>
+    </w:p>
+    <w:p>
+      <w:pPr>
+        <w:spacing w:after="0" w:line="240" w:lineRule="auto"/>
+        <w:jc w:val="left"/>
+      </w:pPr>
+    </w:p>
+    <w:p>
+      <w:pPr>
+        <w:spacing w:after="0" w:line="240" w:lineRule="auto"/>
+        <w:jc w:val="left"/>
+      </w:pPr>
+    </w:p>
+    <w:p>
+      <w:pPr>
+        <w:spacing w:after="0" w:line="240" w:lineRule="auto"/>
+        <w:jc w:val="left"/>
+      </w:pPr>
+    </w:p>
+    <w:p>
+      <w:pPr>
+        <w:spacing w:after="0" w:line="240" w:lineRule="auto"/>
+        <w:jc w:val="left"/>
+      </w:pPr>
+    </w:p>
+    <w:p>
+      <w:pPr>
+        <w:spacing w:after="0" w:line="240" w:lineRule="auto"/>
+        <w:jc w:val="left"/>
+      </w:pPr>
+    </w:p>
+    <w:p>
+      <w:pPr>
+        <w:spacing w:after="0" w:line="240" w:lineRule="auto"/>
+        <w:jc w:val="left"/>
+      </w:pPr>
+    </w:p>
+    <w:p>
+      <w:pPr>
+        <w:spacing w:after="0" w:line="240" w:lineRule="auto"/>
+        <w:jc w:val="left"/>
+      </w:pPr>
+    </w:p>
+    <w:p>
+      <w:pPr>
+        <w:spacing w:after="0" w:line="240" w:lineRule="auto"/>
+        <w:jc w:val="left"/>
+      </w:pPr>
+    </w:p>
+    <w:p>
+      <w:pPr>
+        <w:spacing w:after="0" w:line="240" w:lineRule="auto"/>
+        <w:jc w:val="left"/>
+      </w:pPr>
+    </w:p>
+    <w:p>
+      <w:pPr>
+        <w:spacing w:after="0" w:line="240" w:lineRule="auto"/>
+        <w:jc w:val="left"/>
+      </w:pPr>
+    </w:p>
+    <w:p>
+      <w:pPr>
+        <w:spacing w:after="0" w:line="240" w:lineRule="auto"/>
+        <w:jc w:val="left"/>
+      </w:pPr>
+    </w:p>
+    <w:p>
+      <w:pPr>
+        <w:spacing w:after="0" w:line="240" w:lineRule="auto"/>
+        <w:jc w:val="left"/>
+      </w:pPr>
+    </w:p>
+    <w:p>
+      <w:pPr>
+        <w:spacing w:after="0" w:line="240" w:lineRule="auto"/>
+        <w:jc w:val="left"/>
+      </w:pPr>
+    </w:p>
+    <w:p>
+      <w:pPr>
+        <w:spacing w:after="0" w:line="240" w:lineRule="auto"/>
+        <w:jc w:val="left"/>
+      </w:pPr>
+    </w:p>
+    <w:p>
+      <w:pPr>
+        <w:spacing w:after="0" w:line="240" w:lineRule="auto"/>
+        <w:jc w:val="left"/>
+      </w:pPr>
+    </w:p>
+    <w:p>
+      <w:pPr>
+        <w:spacing w:after="0" w:line="240" w:lineRule="auto"/>
+        <w:jc w:val="left"/>
+      </w:pPr>
+    </w:p>
+    <w:p>
+      <w:pPr>
+        <w:spacing w:after="0" w:line="240" w:lineRule="auto"/>
+        <w:jc w:val="left"/>
+      </w:pPr>
+    </w:p>
+    <w:p>
+      <w:pPr>
+        <w:spacing w:after="0" w:line="240" w:lineRule="auto"/>
+        <w:jc w:val="left"/>
+      </w:pPr>
+    </w:p>
+    <w:p>
+      <w:pPr>
+        <w:spacing w:after="0" w:line="240" w:lineRule="auto"/>
+        <w:jc w:val="left"/>
+      </w:pPr>
+    </w:p>
+    <w:p>
+      <w:pPr>
+        <w:spacing w:after="0" w:line="240" w:lineRule="auto"/>
+        <w:jc w:val="left"/>
+      </w:pPr>
+    </w:p>
+    <w:p>
+      <w:pPr>
+        <w:spacing w:after="0" w:line="240" w:lineRule="auto"/>
+        <w:jc w:val="left"/>
+      </w:pPr>
+    </w:p>
+    <w:p>
+      <w:pPr>
+        <w:spacing w:after="0" w:line="240" w:lineRule="auto"/>
+        <w:jc w:val="left"/>
+      </w:pPr>
+    </w:p>
+    <w:p>
+      <w:pPr>
+        <w:spacing w:after="0" w:line="240" w:lineRule="auto"/>
+        <w:jc w:val="left"/>
+      </w:pPr>
+    </w:p>
+    <w:p>
+      <w:pPr>
+        <w:spacing w:after="0" w:line="240" w:lineRule="auto"/>
+        <w:jc w:val="left"/>
+      </w:pPr>
+    </w:p>
+    <w:p>
+      <w:pPr>
+        <w:spacing w:after="0" w:line="240" w:lineRule="auto"/>
+        <w:jc w:val="left"/>
+      </w:pPr>
+    </w:p>
+    <w:p>
+      <w:pPr>
+        <w:spacing w:after="0" w:line="240" w:lineRule="auto"/>
+        <w:jc w:val="left"/>
+      </w:pPr>
+    </w:p>
+    <w:p>
+      <w:pPr>
+        <w:spacing w:after="0" w:line="240" w:lineRule="auto"/>
+        <w:jc w:val="left"/>
+      </w:pPr>
+    </w:p>
+    <w:p>
+      <w:pPr>
+        <w:spacing w:after="0" w:line="240" w:lineRule="auto"/>
+        <w:jc w:val="left"/>
+      </w:pPr>
+    </w:p>
+    <w:p>
+      <w:pPr>
+        <w:spacing w:after="0" w:line="240" w:lineRule="auto"/>
+        <w:jc w:val="left"/>
+        <w:rPr>
+          <w:rFonts w:asciiTheme="majorHAnsi" w:eastAsiaTheme="majorEastAsia" w:hAnsiTheme="majorHAnsi" w:cstheme="majorBidi"/>
+          <w:b/>
+          <w:bCs/>
+          <w:caps/>
+          <w:color w:val="000000" w:themeColor="text1"/>
+          <w:sz w:val="28"/>
+          <w:szCs w:val="36"/>
+        </w:rPr>
+      </w:pPr>
+    </w:p>
+    <w:p>
+      <w:pPr>
+        <w:pStyle w:val="Heading1"/>
+      </w:pPr>
+      <w:bookmarkStart w:id="77" w:name="_Toc106657259"/>
+      <w:r>
+        <w:t xml:space="preserve">RESULTS AND </w:t>
+      </w:r>
+      <w:r>
+        <w:t>DISCUSSION</w:t>
+      </w:r>
+      <w:bookmarkEnd w:id="77"/>
+    </w:p>
+    <w:p>
+      <w:r>
+        <w:t>Present the results of your study. Comment about the results: Are they satisfactory enough to solve your problem mentioned in chapter 1? Use these results to comment about your study: Which part of your study is not good enough and why? Discuss the satisfactory/unsatisfactory parts.</w:t>
+      </w:r>
+    </w:p>
+    <w:p/>
+    <w:p>
+      <w:r>
+        <w:t xml:space="preserve">We have reached the desired </w:t>
+      </w:r>
+      <w:proofErr w:type="gramStart"/>
+      <w:r>
+        <w:t>result</w:t>
+      </w:r>
+      <w:proofErr w:type="gramEnd"/>
+      <w:r>
+        <w:t xml:space="preserve"> but we can make it work a lot better if we use a NOSQL database like MongoDB or Firebase since it will get rid of some limitations and give us some new features to look deeper into our data. We can also make use of Google’s Machine Learning platform and do more calculations to increase our productivity.</w:t>
+      </w:r>
+    </w:p>
+    <w:p/>
+    <w:p/>
+    <w:p/>
+    <w:p>
+      <w:r>
+        <w:t xml:space="preserve">We also did not implement an SSL Certificate and we may need to add it so when we expose our server to the </w:t>
+      </w:r>
+      <w:proofErr w:type="gramStart"/>
+      <w:r>
+        <w:t>public</w:t>
+      </w:r>
+      <w:proofErr w:type="gramEnd"/>
+      <w:r>
+        <w:t xml:space="preserve"> we can protect our services.</w:t>
+      </w:r>
+    </w:p>
+    <w:p>
+      <w:pPr>
+        <w:spacing w:after="0" w:line="240" w:lineRule="auto"/>
+        <w:jc w:val="left"/>
+        <w:rPr>
+          <w:rFonts w:asciiTheme="majorHAnsi" w:eastAsiaTheme="majorEastAsia" w:hAnsiTheme="majorHAnsi" w:cstheme="majorBidi"/>
+          <w:b/>
+          <w:bCs/>
+          <w:caps/>
+          <w:color w:val="000000" w:themeColor="text1"/>
+          <w:sz w:val="28"/>
+          <w:szCs w:val="36"/>
+        </w:rPr>
+      </w:pPr>
+      <w:r>
+        <w:br w:type="page"/>
+      </w:r>
+    </w:p>
+    <w:p>
+      <w:pPr>
+        <w:pStyle w:val="Heading1"/>
+      </w:pPr>
+      <w:bookmarkStart w:id="78" w:name="_Toc106657260"/>
+      <w:r>
+        <w:lastRenderedPageBreak/>
+        <w:t>CONCLUSION</w:t>
+      </w:r>
+      <w:bookmarkEnd w:id="78"/>
+    </w:p>
+    <w:p>
+      <w:r>
+        <w:t xml:space="preserve">Summary of your work: The important points of the study (from each chapter) should be mentioned, your contribution should be emphasized. The important points of the discussion section </w:t>
+      </w:r>
+      <w:r>
+        <w:t>should be</w:t>
+      </w:r>
+      <w:r>
+        <w:t xml:space="preserve"> written and related results should be </w:t>
+      </w:r>
+      <w:r>
+        <w:t>referred</w:t>
+      </w:r>
+      <w:r>
+        <w:t xml:space="preserve">. </w:t>
+      </w:r>
+    </w:p>
+    <w:p/>
+    <w:p>
+      <w:r>
+        <w:t xml:space="preserve">Utilizing RSS sources and XML files we have successfully created a Heath News RSS Aggregator. With RSS we can choose to view the news and articles we want, the publications that interest us and are relevant to our work. With RSS we remove unwanted information. RSS services uses XML as a language and XML doesn’t have a standard. RSS Readers doesn’t read and display all the data. Using </w:t>
+      </w:r>
+      <w:proofErr w:type="gramStart"/>
+      <w:r>
+        <w:t>PHP</w:t>
+      </w:r>
+      <w:proofErr w:type="gramEnd"/>
+      <w:r>
+        <w:t xml:space="preserve"> we can get access to every data and use it across our projects. At the end we made a lightweight program that integrated RSS data to SQL Database. In the later projects we can use this data extensively and create a Machine Learning Application. This project will also serve as a Search Engine as much as it is now serving as an RSS Aggregator. By using user data end </w:t>
+      </w:r>
+      <w:proofErr w:type="gramStart"/>
+      <w:r>
+        <w:t>queries</w:t>
+      </w:r>
+      <w:proofErr w:type="gramEnd"/>
+      <w:r>
+        <w:t xml:space="preserve"> we can create a simple Google alternative.</w:t>
+      </w:r>
+    </w:p>
+    <w:p/>
+    <w:p/>
+    <w:p/>
+    <w:p/>
+    <w:p/>
+    <w:p/>
+    <w:p/>
+    <w:p/>
+    <w:p/>
+    <w:p/>
+    <w:p/>
+    <w:p/>
+    <w:p/>
+    <w:p/>
+    <w:bookmarkStart w:id="79" w:name="_Toc106657261" w:displacedByCustomXml="next"/>
     <w:sdt>
       <w:sdtPr>
         <w:rPr>
@@ -19241,7 +19490,7 @@
           <w:r>
             <w:t>REFERENCES</w:t>
           </w:r>
-          <w:bookmarkEnd w:id="81"/>
+          <w:bookmarkEnd w:id="79"/>
         </w:p>
         <w:sdt>
           <w:sdtPr>
@@ -19526,13 +19775,8 @@
               <w:r>
                 <w:t xml:space="preserve">, </w:t>
               </w:r>
-              <w:proofErr w:type="gramStart"/>
               <w:r>
-                <w:t>A</w:t>
-              </w:r>
-              <w:proofErr w:type="gramEnd"/>
-              <w:r>
-                <w:t xml:space="preserve"> XML sample document including energy consumption</w:t>
+                <w:t>A XML sample document including energy consumption</w:t>
               </w:r>
               <w:r>
                 <w:t xml:space="preserve"> from </w:t>
@@ -19555,13 +19799,8 @@
                 <w:t xml:space="preserve">ResearchGate, </w:t>
               </w:r>
               <w:r>
-                <w:t xml:space="preserve">Mathias </w:t>
+                <w:t>Mathias Uslar</w:t>
               </w:r>
-              <w:proofErr w:type="spellStart"/>
-              <w:r>
-                <w:t>Uslar</w:t>
-              </w:r>
-              <w:proofErr w:type="spellEnd"/>
               <w:r>
                 <w:t xml:space="preserve">, </w:t>
               </w:r>
@@ -19578,18 +19817,10 @@
                 <w:tab/>
               </w:r>
               <w:r>
-                <w:t xml:space="preserve">power (p) at a corresponding </w:t>
-              </w:r>
-              <w:proofErr w:type="gramStart"/>
-              <w:r>
-                <w:t>substation</w:t>
+                <w:t>power (p) at a corresponding substation</w:t>
               </w:r>
               <w:r>
-                <w:t xml:space="preserve">,   </w:t>
-              </w:r>
-              <w:proofErr w:type="gramEnd"/>
-              <w:r>
-                <w:t xml:space="preserve">      Retrieved from </w:t>
+                <w:t xml:space="preserve">,         Retrieved from </w:t>
               </w:r>
               <w:r>
                 <w:tab/>
@@ -19660,11 +19891,11 @@
         </w:numPr>
         <w:ind w:left="360"/>
       </w:pPr>
-      <w:bookmarkStart w:id="82" w:name="_Toc106657262"/>
+      <w:bookmarkStart w:id="80" w:name="_Toc106657262"/>
       <w:r>
         <w:t>APPENDICES</w:t>
       </w:r>
-      <w:bookmarkEnd w:id="82"/>
+      <w:bookmarkEnd w:id="80"/>
     </w:p>
     <w:p>
       <w:pPr>
@@ -19677,16 +19908,16 @@
           <w:rStyle w:val="Heading2Char"/>
         </w:rPr>
       </w:pPr>
-      <w:bookmarkStart w:id="83" w:name="_Ref423572764"/>
-      <w:bookmarkStart w:id="84" w:name="_Toc106657263"/>
+      <w:bookmarkStart w:id="81" w:name="_Ref423572764"/>
+      <w:bookmarkStart w:id="82" w:name="_Toc106657263"/>
       <w:r>
         <w:t xml:space="preserve">Appendix </w:t>
       </w:r>
-      <w:bookmarkEnd w:id="83"/>
+      <w:bookmarkEnd w:id="81"/>
       <w:r>
         <w:t>1</w:t>
       </w:r>
-      <w:bookmarkEnd w:id="84"/>
+      <w:bookmarkEnd w:id="82"/>
     </w:p>
     <w:p>
       <w:pPr>
@@ -20622,6 +20853,7 @@
           <w:sz w:val="20"/>
           <w:szCs w:val="20"/>
         </w:rPr>
+        <w:lastRenderedPageBreak/>
         <w:t xml:space="preserve">    VpMatrix(i)=Vp;</w:t>
       </w:r>
     </w:p>
@@ -20739,7 +20971,7 @@
         <w:pStyle w:val="HTMLPreformatted"/>
         <w:numPr>
           <w:ilvl w:val="0"/>
-          <w:numId w:val="31"/>
+          <w:numId w:val="3"/>
         </w:numPr>
         <w:pBdr>
           <w:top w:val="single" w:sz="6" w:space="2" w:color="888888"/>
@@ -20773,7 +21005,7 @@
         <w:pStyle w:val="HTMLPreformatted"/>
         <w:numPr>
           <w:ilvl w:val="0"/>
-          <w:numId w:val="31"/>
+          <w:numId w:val="3"/>
         </w:numPr>
         <w:pBdr>
           <w:top w:val="single" w:sz="6" w:space="2" w:color="888888"/>
@@ -20807,7 +21039,7 @@
         <w:pStyle w:val="HTMLPreformatted"/>
         <w:numPr>
           <w:ilvl w:val="0"/>
-          <w:numId w:val="31"/>
+          <w:numId w:val="3"/>
         </w:numPr>
         <w:pBdr>
           <w:top w:val="single" w:sz="6" w:space="2" w:color="888888"/>
@@ -20841,7 +21073,7 @@
         <w:pStyle w:val="HTMLPreformatted"/>
         <w:numPr>
           <w:ilvl w:val="0"/>
-          <w:numId w:val="31"/>
+          <w:numId w:val="3"/>
         </w:numPr>
         <w:pBdr>
           <w:top w:val="single" w:sz="6" w:space="2" w:color="888888"/>
@@ -20875,7 +21107,7 @@
         <w:pStyle w:val="HTMLPreformatted"/>
         <w:numPr>
           <w:ilvl w:val="0"/>
-          <w:numId w:val="31"/>
+          <w:numId w:val="3"/>
         </w:numPr>
         <w:pBdr>
           <w:top w:val="single" w:sz="6" w:space="2" w:color="888888"/>
@@ -20963,7 +21195,7 @@
         <w:pStyle w:val="HTMLPreformatted"/>
         <w:numPr>
           <w:ilvl w:val="0"/>
-          <w:numId w:val="31"/>
+          <w:numId w:val="3"/>
         </w:numPr>
         <w:pBdr>
           <w:top w:val="single" w:sz="6" w:space="2" w:color="888888"/>
@@ -21069,7 +21301,7 @@
         <w:pStyle w:val="HTMLPreformatted"/>
         <w:numPr>
           <w:ilvl w:val="0"/>
-          <w:numId w:val="31"/>
+          <w:numId w:val="3"/>
         </w:numPr>
         <w:pBdr>
           <w:top w:val="single" w:sz="6" w:space="2" w:color="888888"/>
@@ -21121,7 +21353,7 @@
         <w:pStyle w:val="HTMLPreformatted"/>
         <w:numPr>
           <w:ilvl w:val="0"/>
-          <w:numId w:val="31"/>
+          <w:numId w:val="3"/>
         </w:numPr>
         <w:pBdr>
           <w:top w:val="single" w:sz="6" w:space="2" w:color="888888"/>
@@ -21209,7 +21441,7 @@
         <w:pStyle w:val="HTMLPreformatted"/>
         <w:numPr>
           <w:ilvl w:val="0"/>
-          <w:numId w:val="31"/>
+          <w:numId w:val="3"/>
         </w:numPr>
         <w:pBdr>
           <w:top w:val="single" w:sz="6" w:space="2" w:color="888888"/>
@@ -21243,7 +21475,7 @@
         <w:pStyle w:val="HTMLPreformatted"/>
         <w:numPr>
           <w:ilvl w:val="0"/>
-          <w:numId w:val="31"/>
+          <w:numId w:val="3"/>
         </w:numPr>
         <w:pBdr>
           <w:top w:val="single" w:sz="6" w:space="2" w:color="888888"/>
@@ -21277,7 +21509,7 @@
         <w:pStyle w:val="HTMLPreformatted"/>
         <w:numPr>
           <w:ilvl w:val="0"/>
-          <w:numId w:val="31"/>
+          <w:numId w:val="3"/>
         </w:numPr>
         <w:pBdr>
           <w:top w:val="single" w:sz="6" w:space="2" w:color="888888"/>
@@ -21311,7 +21543,7 @@
         <w:pStyle w:val="HTMLPreformatted"/>
         <w:numPr>
           <w:ilvl w:val="0"/>
-          <w:numId w:val="31"/>
+          <w:numId w:val="3"/>
         </w:numPr>
         <w:pBdr>
           <w:top w:val="single" w:sz="6" w:space="2" w:color="888888"/>
@@ -21345,7 +21577,7 @@
         <w:pStyle w:val="HTMLPreformatted"/>
         <w:numPr>
           <w:ilvl w:val="0"/>
-          <w:numId w:val="31"/>
+          <w:numId w:val="3"/>
         </w:numPr>
         <w:pBdr>
           <w:top w:val="single" w:sz="6" w:space="2" w:color="888888"/>
@@ -21379,7 +21611,7 @@
         <w:pStyle w:val="HTMLPreformatted"/>
         <w:numPr>
           <w:ilvl w:val="0"/>
-          <w:numId w:val="31"/>
+          <w:numId w:val="3"/>
         </w:numPr>
         <w:pBdr>
           <w:top w:val="single" w:sz="6" w:space="2" w:color="888888"/>
@@ -21440,7 +21672,7 @@
         <w:pStyle w:val="HTMLPreformatted"/>
         <w:numPr>
           <w:ilvl w:val="0"/>
-          <w:numId w:val="31"/>
+          <w:numId w:val="3"/>
         </w:numPr>
         <w:pBdr>
           <w:top w:val="single" w:sz="6" w:space="2" w:color="888888"/>
@@ -21474,7 +21706,7 @@
         <w:pStyle w:val="HTMLPreformatted"/>
         <w:numPr>
           <w:ilvl w:val="0"/>
-          <w:numId w:val="31"/>
+          <w:numId w:val="3"/>
         </w:numPr>
         <w:pBdr>
           <w:top w:val="single" w:sz="6" w:space="2" w:color="888888"/>
@@ -21517,7 +21749,7 @@
         <w:pStyle w:val="HTMLPreformatted"/>
         <w:numPr>
           <w:ilvl w:val="0"/>
-          <w:numId w:val="31"/>
+          <w:numId w:val="3"/>
         </w:numPr>
         <w:pBdr>
           <w:top w:val="single" w:sz="6" w:space="2" w:color="888888"/>
@@ -21551,7 +21783,7 @@
         <w:pStyle w:val="HTMLPreformatted"/>
         <w:numPr>
           <w:ilvl w:val="0"/>
-          <w:numId w:val="31"/>
+          <w:numId w:val="3"/>
         </w:numPr>
         <w:pBdr>
           <w:top w:val="single" w:sz="6" w:space="2" w:color="888888"/>
@@ -21585,7 +21817,7 @@
         <w:pStyle w:val="HTMLPreformatted"/>
         <w:numPr>
           <w:ilvl w:val="0"/>
-          <w:numId w:val="31"/>
+          <w:numId w:val="3"/>
         </w:numPr>
         <w:pBdr>
           <w:top w:val="single" w:sz="6" w:space="2" w:color="888888"/>
@@ -21619,7 +21851,7 @@
         <w:pStyle w:val="HTMLPreformatted"/>
         <w:numPr>
           <w:ilvl w:val="0"/>
-          <w:numId w:val="31"/>
+          <w:numId w:val="3"/>
         </w:numPr>
         <w:pBdr>
           <w:top w:val="single" w:sz="6" w:space="2" w:color="888888"/>
@@ -21653,7 +21885,7 @@
         <w:pStyle w:val="HTMLPreformatted"/>
         <w:numPr>
           <w:ilvl w:val="0"/>
-          <w:numId w:val="31"/>
+          <w:numId w:val="3"/>
         </w:numPr>
         <w:pBdr>
           <w:top w:val="single" w:sz="6" w:space="2" w:color="888888"/>
@@ -21687,7 +21919,7 @@
         <w:pStyle w:val="HTMLPreformatted"/>
         <w:numPr>
           <w:ilvl w:val="0"/>
-          <w:numId w:val="31"/>
+          <w:numId w:val="3"/>
         </w:numPr>
         <w:pBdr>
           <w:top w:val="single" w:sz="6" w:space="2" w:color="888888"/>
@@ -21721,7 +21953,7 @@
         <w:pStyle w:val="HTMLPreformatted"/>
         <w:numPr>
           <w:ilvl w:val="0"/>
-          <w:numId w:val="31"/>
+          <w:numId w:val="3"/>
         </w:numPr>
         <w:pBdr>
           <w:top w:val="single" w:sz="6" w:space="2" w:color="888888"/>
@@ -21755,7 +21987,7 @@
         <w:pStyle w:val="HTMLPreformatted"/>
         <w:numPr>
           <w:ilvl w:val="0"/>
-          <w:numId w:val="31"/>
+          <w:numId w:val="3"/>
         </w:numPr>
         <w:pBdr>
           <w:top w:val="single" w:sz="6" w:space="2" w:color="888888"/>
@@ -21781,7 +22013,7 @@
           <w:sz w:val="17"/>
           <w:szCs w:val="17"/>
         </w:rPr>
-        <w:t xml:space="preserve">    ('Açık havada oynamak kas iskelet sistemi için çok yararlı', 'https://www.sektorel.com.tr/haber/acik-havada-oynamak-kas-iskelet-sistemi-icin-cok-yararli-33481', 'https://www.sektorel.com.tr/images/haberler/2022/06/acik-havada-oynamak-kas-iskelet-sistemi-icin-cok-yararli-1654067466.jpg', 'Yazın gelmesiyle beraber çocukların açık havada daha fazla zaman geçirmesi gerektiğini belirten Fizik Tedavi ve Rehabilitasyon Uzmanı Doç. Dr. Nihal Özaras, fiziksel olarak hareketli olmanın bedensel ve ruhsal açıdan yararlı olduğunu söyledi. Dünya Sağlık Örgütü’nün çocuk ve ergenlerin günde en az bir saat fiziksel olarak aktif olmalarını önerdiğine dikkat çeken Özaras, “Koşma, zıplama, yürüme, uzanma, tırmanma gibi hareketler içeren sporlar veya ev dışında oynanan oyunların, kas iskelet sistemi, denge ve koordinasyon, kalp damar sistemi açısından sayısız faydaları bulunuyor.” dedi.', '&lt;p style=\"text-align:center\"&gt;&lt;strong&gt;&lt;span style=\"font-size:16px\"&gt;Yazın gelmesiyle beraber çocukların açık havada daha fazla zaman geçirmesi gerektiğini belirten Fizik Tedavi ve Rehabilitasyon Uzmanı Doç. Dr. Nihal Özaras, fiziksel olarak hareketli olmanın bedensel ve ruhsal açıdan yararlı olduğunu söyledi. Dünya Sağlık Örgütü’nün çocuk ve ergenlerin günde en az bir saat fiziksel olarak aktif olmalarını önerdiğine dikkat çeken Özaras, “Koşma, zıplama, yürüme, uzanma, tırmanma gibi hareketler içeren sporlar veya ev dışında oynanan oyunların, kas iskelet sistemi, denge ve koordinasyon, kalp damar sistemi açısından sayısız faydaları bulunuyor.” dedi.&lt;/span&gt;&lt;/strong&gt;&lt;/p&gt; &lt;p style=\"text-align:justify\"&gt;&lt;span style=\"font-size:12px\"&gt; &lt;/span&gt;&lt;/p&gt;&lt;p style=\"text-align:justify\"&gt;&lt;span style=\"font-size:16px\"&gt;Üsküdar Üniversitesi NPİSTANBUL Beyin Hastanesi Fizik Tedavi ve Rehabilitasyon Uzmanı Doç. Dr. Nihal Özaras, çocukların fiziksel ve ruhsal gelişimi için hareket etmenin önemini vurguladı.&lt;/span&gt;&lt;/p&gt;&lt;p style=\"text-align:justify\"&gt;&lt;span style=\"font-size:16px\"&gt; &lt;/span&gt;&lt;/p&gt;&lt;p style=\"text-align:justify\"&gt;&lt;span style=\"font-size:16px\"&gt;Doç. Dr. Nihal Özaras, geçtiğimiz son iki yılda pandeminin etkisiyle çocukların çok fazla hareketsiz kaldıklarını hatırlattı. Doç. Dr. Nihal Özaras, “Çocuklar bu dönemde evde daha çok kaldıkları için oturarak ya da telefon, tablet veya bilgisayar karşısında vakit geçirme çok yaygınlaştı. Bu durum hem fiziksel hem de ruhsal açıdan pek çok sağlık sorununu beraberinde getiriyor.” uyarısında bulundu.&lt;/span&gt;&lt;/p&gt;&lt;p style=\"text-align:justify\"&gt;&lt;span style=\"font-size:16px\"&gt; &lt;/span&gt;&lt;/p&gt;&lt;p style=\"text-align:justify\"&gt;&lt;strong&gt;&lt;span style=\"font-size:16px\"&gt;Günde en az 1 saat hareket etmeliler!&lt;/span&gt;&lt;/strong&gt;&lt;/p&gt;&lt;p style=\"text-align:justify\"&gt;&lt;span style=\"font-size:16px\"&gt; &lt;/span&gt;&lt;/p&gt;&lt;p style=\"text-align:justify\"&gt;&lt;span style=\"font-size:16px\"&gt;Dünya Sağlık Örgütü’nün çocuk ve </w:t>
+        <w:t xml:space="preserve">    ('Açık havada oynamak kas iskelet sistemi için çok yararlı', 'https://www.sektorel.com.tr/haber/acik-havada-oynamak-kas-iskelet-sistemi-icin-cok-yararli-33481', 'https://www.sektorel.com.tr/images/haberler/2022/06/acik-havada-oynamak-kas-iskelet-sistemi-icin-cok-yararli-1654067466.jpg', 'Yazın gelmesiyle beraber çocukların açık havada daha fazla zaman geçirmesi gerektiğini belirten Fizik Tedavi ve Rehabilitasyon Uzmanı Doç. Dr. Nihal Özaras, fiziksel olarak hareketli olmanın bedensel ve ruhsal açıdan yararlı olduğunu söyledi. Dünya Sağlık Örgütü’nün çocuk ve ergenlerin günde en az bir saat fiziksel olarak aktif olmalarını önerdiğine dikkat çeken Özaras, “Koşma, zıplama, yürüme, uzanma, tırmanma gibi hareketler içeren sporlar veya ev dışında oynanan oyunların, kas iskelet sistemi, denge ve koordinasyon, kalp damar sistemi açısından sayısız faydaları bulunuyor.” dedi.', '&lt;p style=\"text-align:center\"&gt;&lt;strong&gt;&lt;span style=\"font-size:16px\"&gt;Yazın gelmesiyle beraber çocukların açık havada daha fazla zaman geçirmesi gerektiğini belirten Fizik Tedavi ve Rehabilitasyon Uzmanı Doç. Dr. Nihal Özaras, fiziksel olarak hareketli olmanın bedensel ve ruhsal açıdan yararlı olduğunu söyledi. Dünya Sağlık Örgütü’nün çocuk ve ergenlerin günde en az bir saat fiziksel olarak aktif olmalarını önerdiğine dikkat çeken Özaras, “Koşma, zıplama, yürüme, uzanma, tırmanma gibi hareketler içeren sporlar veya ev dışında oynanan oyunların, kas iskelet sistemi, denge ve koordinasyon, kalp damar sistemi açısından sayısız faydaları bulunuyor.” dedi.&lt;/span&gt;&lt;/strong&gt;&lt;/p&gt; &lt;p style=\"text-align:justify\"&gt;&lt;span style=\"font-size:12px\"&gt; &lt;/span&gt;&lt;/p&gt;&lt;p style=\"text-align:justify\"&gt;&lt;span style=\"font-size:16px\"&gt;Üsküdar Üniversitesi NPİSTANBUL Beyin Hastanesi Fizik Tedavi ve Rehabilitasyon Uzmanı Doç. Dr. Nihal Özaras, çocukların </w:t>
       </w:r>
       <w:r>
         <w:rPr>
@@ -21791,7 +22023,7 @@
           <w:szCs w:val="17"/>
         </w:rPr>
         <w:lastRenderedPageBreak/>
-        <w:t>ergenlerin günde en az bir saat fiziksel olarak aktif olmalarını önerdiğine dikkat çeken &lt;/span&gt;Doç. Dr. Nihal Özaras&lt;span style=\"font-size:16px\"&gt;, “Bu planlanmış bir spor aktivitesi olabileceği gibi yürümek, parkta ya da bahçede oynamak şeklinde de olabilir.” diye konuştu.&lt;/span&gt;&lt;/p&gt;&lt;p style=\"text-align:justify\"&gt;&lt;span style=\"font-size:16px\"&gt; &lt;/span&gt;&lt;/p&gt;&lt;p style=\"text-align:justify\"&gt;&lt;strong&gt;&lt;span style=\"font-size:16px\"&gt;Açık havada oynamak çocuğun gelişimine katkılar sağlıyor&lt;/span&gt;&lt;/strong&gt;&lt;/p&gt;&lt;p style=\"text-align:justify\"&gt;&lt;strong&gt;&lt;span style=\"font-size:16px\"&gt; &lt;/span&gt;&lt;/strong&gt;&lt;/p&gt;&lt;p style=\"text-align:justify\"&gt;&lt;span style=\"font-size:16px\"&gt;Çocuklarda fiziksel olarak aktif olmanın hem bedensel ve hem de ruhsal sağlık açısından çok önemli olduğunu vurgulayan &lt;/span&gt;Doç. Dr. Nihal Özaras&lt;span style=\"font-size:16px\"&gt;, “Koşma, zıplama, yürüme, uzanma, tırmanma gibi hareketler içeren sporlar veya ev dışında oynanan oyunların, kas iskelet sistemi, denge ve koordinasyon, kalp damar sistemi açısından sayısız faydaları bulunuyor. Ayrıca kalori harcanmasını sağladıkları için kilo kontrolünde de yararlıdır.” dedi.&lt;/span&gt;&lt;/p&gt;&lt;p style=\"text-align:justify\"&gt;&lt;span style=\"font-size:16px\"&gt; &lt;/span&gt;&lt;/p&gt;&lt;p style=\"text-align:justify\"&gt;&lt;strong&gt;&lt;span style=\"font-size:16px\"&gt;Hayal gücünü geliştiriyor&lt;/span&gt;&lt;/strong&gt;&lt;/p&gt;&lt;p style=\"text-align:justify\"&gt;&lt;span style=\"font-size:16px\"&gt; &lt;/span&gt;&lt;/p&gt;&lt;p style=\"text-align:justify\"&gt;Doç. Dr. Nihal Özaras&lt;span style=\"font-size:16px\"&gt;, araştırmalarda, özellikle planlama olmadan serbestçe oynanan sokak oyunlarının, çocukların hayal güçlerini geliştirdiğini, yükseklik korkusu gibi bazı korkularını azalttığının ortaya çıktığını söyledi. &lt;/span&gt;&lt;/p&gt;&lt;p style=\"text-align:justify\"&gt;&lt;span style=\"font-size:16px\"&gt; &lt;/span&gt;&lt;/p&gt;&lt;p style=\"text-align:justify\"&gt;&lt;strong&gt;&lt;span style=\"font-size:16px\"&gt;Açık havada yaşıtlarıyla oyun oynasınlar&lt;/span&gt;&lt;/strong&gt;&lt;/p&gt;&lt;p style=\"text-align:justify\"&gt;&lt;span style=\"font-size:16px\"&gt; &lt;/span&gt;&lt;/p&gt;&lt;p style=\"text-align:justify\"&gt;&lt;span style=\"font-size:16px\"&gt;Fizik Tedavi ve Rehabilitasyon Uzmanı Doç. Dr. Nihal Özaras, sözlerini şöyle tamamladı:&lt;/span&gt;&lt;/p&gt;&lt;p style=\"text-align:justify\"&gt;&lt;span style=\"font-size:16px\"&gt;“Bu araştırmalarda sokak oyunları, yaşıtları ile iletişim becerilerinin ve problemlerle baş etme yeteneklerinin de arttığı ortaya konulmuş. Bu nedenle çocukların ve ergenlerin mümkünse bol bol temiz havada, yaşıtlarıyla oynayarak vakit geçirmelerini öneriyoruz. Yine sevdikleri spor aktivitelerinde yer almaları fiziksel ve ruhsal gelişimleri için çok faydalı olacaktır.”&lt;/span&gt;&lt;/p&gt;&lt;p&gt;&lt;br&gt;Kaynak: (BHA) - Beyaz Haber Ajansı&lt;/p&gt;', 'Wed, 01 Jun 2022 10:11:00 +0300');</w:t>
+        <w:t>fiziksel ve ruhsal gelişimi için hareket etmenin önemini vurguladı.&lt;/span&gt;&lt;/p&gt;&lt;p style=\"text-align:justify\"&gt;&lt;span style=\"font-size:16px\"&gt; &lt;/span&gt;&lt;/p&gt;&lt;p style=\"text-align:justify\"&gt;&lt;span style=\"font-size:16px\"&gt;Doç. Dr. Nihal Özaras, geçtiğimiz son iki yılda pandeminin etkisiyle çocukların çok fazla hareketsiz kaldıklarını hatırlattı. Doç. Dr. Nihal Özaras, “Çocuklar bu dönemde evde daha çok kaldıkları için oturarak ya da telefon, tablet veya bilgisayar karşısında vakit geçirme çok yaygınlaştı. Bu durum hem fiziksel hem de ruhsal açıdan pek çok sağlık sorununu beraberinde getiriyor.” uyarısında bulundu.&lt;/span&gt;&lt;/p&gt;&lt;p style=\"text-align:justify\"&gt;&lt;span style=\"font-size:16px\"&gt; &lt;/span&gt;&lt;/p&gt;&lt;p style=\"text-align:justify\"&gt;&lt;strong&gt;&lt;span style=\"font-size:16px\"&gt;Günde en az 1 saat hareket etmeliler!&lt;/span&gt;&lt;/strong&gt;&lt;/p&gt;&lt;p style=\"text-align:justify\"&gt;&lt;span style=\"font-size:16px\"&gt; &lt;/span&gt;&lt;/p&gt;&lt;p style=\"text-align:justify\"&gt;&lt;span style=\"font-size:16px\"&gt;Dünya Sağlık Örgütü’nün çocuk ve ergenlerin günde en az bir saat fiziksel olarak aktif olmalarını önerdiğine dikkat çeken &lt;/span&gt;Doç. Dr. Nihal Özaras&lt;span style=\"font-size:16px\"&gt;, “Bu planlanmış bir spor aktivitesi olabileceği gibi yürümek, parkta ya da bahçede oynamak şeklinde de olabilir.” diye konuştu.&lt;/span&gt;&lt;/p&gt;&lt;p style=\"text-align:justify\"&gt;&lt;span style=\"font-size:16px\"&gt; &lt;/span&gt;&lt;/p&gt;&lt;p style=\"text-align:justify\"&gt;&lt;strong&gt;&lt;span style=\"font-size:16px\"&gt;Açık havada oynamak çocuğun gelişimine katkılar sağlıyor&lt;/span&gt;&lt;/strong&gt;&lt;/p&gt;&lt;p style=\"text-align:justify\"&gt;&lt;strong&gt;&lt;span style=\"font-size:16px\"&gt; &lt;/span&gt;&lt;/strong&gt;&lt;/p&gt;&lt;p style=\"text-align:justify\"&gt;&lt;span style=\"font-size:16px\"&gt;Çocuklarda fiziksel olarak aktif olmanın hem bedensel ve hem de ruhsal sağlık açısından çok önemli olduğunu vurgulayan &lt;/span&gt;Doç. Dr. Nihal Özaras&lt;span style=\"font-size:16px\"&gt;, “Koşma, zıplama, yürüme, uzanma, tırmanma gibi hareketler içeren sporlar veya ev dışında oynanan oyunların, kas iskelet sistemi, denge ve koordinasyon, kalp damar sistemi açısından sayısız faydaları bulunuyor. Ayrıca kalori harcanmasını sağladıkları için kilo kontrolünde de yararlıdır.” dedi.&lt;/span&gt;&lt;/p&gt;&lt;p style=\"text-align:justify\"&gt;&lt;span style=\"font-size:16px\"&gt; &lt;/span&gt;&lt;/p&gt;&lt;p style=\"text-align:justify\"&gt;&lt;strong&gt;&lt;span style=\"font-size:16px\"&gt;Hayal gücünü geliştiriyor&lt;/span&gt;&lt;/strong&gt;&lt;/p&gt;&lt;p style=\"text-align:justify\"&gt;&lt;span style=\"font-size:16px\"&gt; &lt;/span&gt;&lt;/p&gt;&lt;p style=\"text-align:justify\"&gt;Doç. Dr. Nihal Özaras&lt;span style=\"font-size:16px\"&gt;, araştırmalarda, özellikle planlama olmadan serbestçe oynanan sokak oyunlarının, çocukların hayal güçlerini geliştirdiğini, yükseklik korkusu gibi bazı korkularını azalttığının ortaya çıktığını söyledi. &lt;/span&gt;&lt;/p&gt;&lt;p style=\"text-align:justify\"&gt;&lt;span style=\"font-size:16px\"&gt; &lt;/span&gt;&lt;/p&gt;&lt;p style=\"text-align:justify\"&gt;&lt;strong&gt;&lt;span style=\"font-size:16px\"&gt;Açık havada yaşıtlarıyla oyun oynasınlar&lt;/span&gt;&lt;/strong&gt;&lt;/p&gt;&lt;p style=\"text-align:justify\"&gt;&lt;span style=\"font-size:16px\"&gt; &lt;/span&gt;&lt;/p&gt;&lt;p style=\"text-align:justify\"&gt;&lt;span style=\"font-size:16px\"&gt;Fizik Tedavi ve Rehabilitasyon Uzmanı Doç. Dr. Nihal Özaras, sözlerini şöyle tamamladı:&lt;/span&gt;&lt;/p&gt;&lt;p style=\"text-align:justify\"&gt;&lt;span style=\"font-size:16px\"&gt;“Bu araştırmalarda sokak oyunları, yaşıtları ile iletişim becerilerinin ve problemlerle baş etme yeteneklerinin de arttığı ortaya konulmuş. Bu nedenle çocukların ve ergenlerin mümkünse bol bol temiz havada, yaşıtlarıyla oynayarak vakit geçirmelerini öneriyoruz. Yine sevdikleri spor aktivitelerinde yer almaları fiziksel ve ruhsal gelişimleri için çok faydalı olacaktır.”&lt;/span&gt;&lt;/p&gt;&lt;p&gt;&lt;br&gt;Kaynak: (BHA) - Beyaz Haber Ajansı&lt;/p&gt;', 'Wed, 01 Jun 2022 10:11:00 +0300');</w:t>
       </w:r>
     </w:p>
     <w:p>
@@ -21799,7 +22031,7 @@
         <w:pStyle w:val="HTMLPreformatted"/>
         <w:numPr>
           <w:ilvl w:val="0"/>
-          <w:numId w:val="31"/>
+          <w:numId w:val="3"/>
         </w:numPr>
         <w:pBdr>
           <w:top w:val="single" w:sz="6" w:space="2" w:color="888888"/>
@@ -21833,7 +22065,7 @@
         <w:pStyle w:val="HTMLPreformatted"/>
         <w:numPr>
           <w:ilvl w:val="0"/>
-          <w:numId w:val="31"/>
+          <w:numId w:val="3"/>
         </w:numPr>
         <w:pBdr>
           <w:top w:val="single" w:sz="6" w:space="2" w:color="888888"/>
@@ -22097,16 +22329,18 @@
     </w:lvl>
   </w:abstractNum>
   <w:abstractNum w:abstractNumId="1" w15:restartNumberingAfterBreak="0">
-    <w:nsid w:val="02453E7F"/>
+    <w:nsid w:val="0AFB70BF"/>
     <w:multiLevelType w:val="multilevel"/>
-    <w:tmpl w:val="70FCF1E4"/>
+    <w:tmpl w:val="D2B88F8C"/>
+    <w:styleLink w:val="CurrentList6"/>
     <w:lvl w:ilvl="0">
       <w:start w:val="1"/>
       <w:numFmt w:val="decimal"/>
+      <w:suff w:val="space"/>
       <w:lvlText w:val="%1."/>
       <w:lvlJc w:val="left"/>
       <w:pPr>
-        <w:ind w:left="720" w:hanging="360"/>
+        <w:ind w:left="360" w:hanging="360"/>
       </w:pPr>
       <w:rPr>
         <w:rFonts w:hint="default"/>
@@ -22118,7 +22352,7 @@
       <w:lvlText w:val="%1.%2."/>
       <w:lvlJc w:val="left"/>
       <w:pPr>
-        <w:ind w:left="720" w:hanging="360"/>
+        <w:ind w:left="360" w:hanging="303"/>
       </w:pPr>
       <w:rPr>
         <w:rFonts w:hint="default"/>
@@ -22131,7 +22365,7 @@
       <w:lvlText w:val="%1.%2.%3."/>
       <w:lvlJc w:val="left"/>
       <w:pPr>
-        <w:ind w:left="1080" w:hanging="720"/>
+        <w:ind w:left="720" w:hanging="720"/>
       </w:pPr>
       <w:rPr>
         <w:rFonts w:hint="default"/>
@@ -22144,7 +22378,7 @@
       <w:lvlText w:val="%1.%2.%3.%4."/>
       <w:lvlJc w:val="left"/>
       <w:pPr>
-        <w:ind w:left="1080" w:hanging="720"/>
+        <w:ind w:left="720" w:hanging="720"/>
       </w:pPr>
       <w:rPr>
         <w:rFonts w:hint="default"/>
@@ -22157,7 +22391,7 @@
       <w:lvlText w:val="%1.%2.%3.%4.%5."/>
       <w:lvlJc w:val="left"/>
       <w:pPr>
-        <w:ind w:left="1440" w:hanging="1080"/>
+        <w:ind w:left="1080" w:hanging="1080"/>
       </w:pPr>
       <w:rPr>
         <w:rFonts w:hint="default"/>
@@ -22170,7 +22404,7 @@
       <w:lvlText w:val="%1.%2.%3.%4.%5.%6."/>
       <w:lvlJc w:val="left"/>
       <w:pPr>
-        <w:ind w:left="1440" w:hanging="1080"/>
+        <w:ind w:left="1080" w:hanging="1080"/>
       </w:pPr>
       <w:rPr>
         <w:rFonts w:hint="default"/>
@@ -22183,7 +22417,7 @@
       <w:lvlText w:val="%1.%2.%3.%4.%5.%6.%7."/>
       <w:lvlJc w:val="left"/>
       <w:pPr>
-        <w:ind w:left="1800" w:hanging="1440"/>
+        <w:ind w:left="1440" w:hanging="1440"/>
       </w:pPr>
       <w:rPr>
         <w:rFonts w:hint="default"/>
@@ -22196,7 +22430,7 @@
       <w:lvlText w:val="%1.%2.%3.%4.%5.%6.%7.%8."/>
       <w:lvlJc w:val="left"/>
       <w:pPr>
-        <w:ind w:left="1800" w:hanging="1440"/>
+        <w:ind w:left="1440" w:hanging="1440"/>
       </w:pPr>
       <w:rPr>
         <w:rFonts w:hint="default"/>
@@ -22209,7 +22443,7 @@
       <w:lvlText w:val="%1.%2.%3.%4.%5.%6.%7.%8.%9."/>
       <w:lvlJc w:val="left"/>
       <w:pPr>
-        <w:ind w:left="2160" w:hanging="1800"/>
+        <w:ind w:left="1800" w:hanging="1800"/>
       </w:pPr>
       <w:rPr>
         <w:rFonts w:hint="default"/>
@@ -22217,124 +22451,115 @@
     </w:lvl>
   </w:abstractNum>
   <w:abstractNum w:abstractNumId="2" w15:restartNumberingAfterBreak="0">
-    <w:nsid w:val="0AFB70BF"/>
-    <w:multiLevelType w:val="multilevel"/>
-    <w:tmpl w:val="D2B88F8C"/>
-    <w:styleLink w:val="CurrentList6"/>
-    <w:lvl w:ilvl="0">
+    <w:nsid w:val="10425B9B"/>
+    <w:multiLevelType w:val="hybridMultilevel"/>
+    <w:tmpl w:val="24122D16"/>
+    <w:lvl w:ilvl="0" w:tplc="04090003">
       <w:start w:val="1"/>
-      <w:numFmt w:val="decimal"/>
-      <w:suff w:val="space"/>
-      <w:lvlText w:val="%1."/>
+      <w:numFmt w:val="bullet"/>
+      <w:lvlText w:val="o"/>
       <w:lvlJc w:val="left"/>
       <w:pPr>
-        <w:ind w:left="360" w:hanging="360"/>
+        <w:ind w:left="720" w:hanging="360"/>
       </w:pPr>
       <w:rPr>
-        <w:rFonts w:hint="default"/>
+        <w:rFonts w:ascii="Courier New" w:hAnsi="Courier New" w:cs="Courier New" w:hint="default"/>
       </w:rPr>
     </w:lvl>
-    <w:lvl w:ilvl="1">
+    <w:lvl w:ilvl="1" w:tplc="04090003" w:tentative="1">
       <w:start w:val="1"/>
-      <w:numFmt w:val="decimal"/>
-      <w:lvlText w:val="%1.%2."/>
+      <w:numFmt w:val="bullet"/>
+      <w:lvlText w:val="o"/>
       <w:lvlJc w:val="left"/>
       <w:pPr>
-        <w:ind w:left="360" w:hanging="303"/>
+        <w:ind w:left="1440" w:hanging="360"/>
       </w:pPr>
       <w:rPr>
-        <w:rFonts w:hint="default"/>
+        <w:rFonts w:ascii="Courier New" w:hAnsi="Courier New" w:hint="default"/>
       </w:rPr>
     </w:lvl>
-    <w:lvl w:ilvl="2">
+    <w:lvl w:ilvl="2" w:tplc="04090005" w:tentative="1">
       <w:start w:val="1"/>
-      <w:numFmt w:val="decimal"/>
-      <w:isLgl/>
-      <w:lvlText w:val="%1.%2.%3."/>
+      <w:numFmt w:val="bullet"/>
+      <w:lvlText w:val=""/>
       <w:lvlJc w:val="left"/>
       <w:pPr>
-        <w:ind w:left="720" w:hanging="720"/>
+        <w:ind w:left="2160" w:hanging="360"/>
       </w:pPr>
       <w:rPr>
-        <w:rFonts w:hint="default"/>
+        <w:rFonts w:ascii="Wingdings" w:hAnsi="Wingdings" w:hint="default"/>
       </w:rPr>
     </w:lvl>
-    <w:lvl w:ilvl="3">
+    <w:lvl w:ilvl="3" w:tplc="04090001" w:tentative="1">
       <w:start w:val="1"/>
-      <w:numFmt w:val="decimal"/>
-      <w:isLgl/>
-      <w:lvlText w:val="%1.%2.%3.%4."/>
+      <w:numFmt w:val="bullet"/>
+      <w:lvlText w:val=""/>
       <w:lvlJc w:val="left"/>
       <w:pPr>
-        <w:ind w:left="720" w:hanging="720"/>
+        <w:ind w:left="2880" w:hanging="360"/>
       </w:pPr>
       <w:rPr>
-        <w:rFonts w:hint="default"/>
+        <w:rFonts w:ascii="Symbol" w:hAnsi="Symbol" w:hint="default"/>
       </w:rPr>
     </w:lvl>
-    <w:lvl w:ilvl="4">
+    <w:lvl w:ilvl="4" w:tplc="04090003" w:tentative="1">
       <w:start w:val="1"/>
-      <w:numFmt w:val="decimal"/>
-      <w:isLgl/>
-      <w:lvlText w:val="%1.%2.%3.%4.%5."/>
+      <w:numFmt w:val="bullet"/>
+      <w:lvlText w:val="o"/>
       <w:lvlJc w:val="left"/>
       <w:pPr>
-        <w:ind w:left="1080" w:hanging="1080"/>
+        <w:ind w:left="3600" w:hanging="360"/>
       </w:pPr>
       <w:rPr>
-        <w:rFonts w:hint="default"/>
+        <w:rFonts w:ascii="Courier New" w:hAnsi="Courier New" w:hint="default"/>
       </w:rPr>
     </w:lvl>
-    <w:lvl w:ilvl="5">
+    <w:lvl w:ilvl="5" w:tplc="04090005" w:tentative="1">
       <w:start w:val="1"/>
-      <w:numFmt w:val="decimal"/>
-      <w:isLgl/>
-      <w:lvlText w:val="%1.%2.%3.%4.%5.%6."/>
+      <w:numFmt w:val="bullet"/>
+      <w:lvlText w:val=""/>
       <w:lvlJc w:val="left"/>
       <w:pPr>
-        <w:ind w:left="1080" w:hanging="1080"/>
+        <w:ind w:left="4320" w:hanging="360"/>
       </w:pPr>
       <w:rPr>
-        <w:rFonts w:hint="default"/>
+        <w:rFonts w:ascii="Wingdings" w:hAnsi="Wingdings" w:hint="default"/>
       </w:rPr>
     </w:lvl>
-    <w:lvl w:ilvl="6">
+    <w:lvl w:ilvl="6" w:tplc="04090001" w:tentative="1">
       <w:start w:val="1"/>
-      <w:numFmt w:val="decimal"/>
-      <w:isLgl/>
-      <w:lvlText w:val="%1.%2.%3.%4.%5.%6.%7."/>
+      <w:numFmt w:val="bullet"/>
+      <w:lvlText w:val=""/>
       <w:lvlJc w:val="left"/>
       <w:pPr>
-        <w:ind w:left="1440" w:hanging="1440"/>
+        <w:ind w:left="5040" w:hanging="360"/>
       </w:pPr>
       <w:rPr>
-        <w:rFonts w:hint="default"/>
+        <w:rFonts w:ascii="Symbol" w:hAnsi="Symbol" w:hint="default"/>
       </w:rPr>
     </w:lvl>
-    <w:lvl w:ilvl="7">
+    <w:lvl w:ilvl="7" w:tplc="04090003" w:tentative="1">
       <w:start w:val="1"/>
-      <w:numFmt w:val="decimal"/>
-      <w:isLgl/>
-      <w:lvlText w:val="%1.%2.%3.%4.%5.%6.%7.%8."/>
+      <w:numFmt w:val="bullet"/>
+      <w:lvlText w:val="o"/>
       <w:lvlJc w:val="left"/>
       <w:pPr>
-        <w:ind w:left="1440" w:hanging="1440"/>
+        <w:ind w:left="5760" w:hanging="360"/>
       </w:pPr>
       <w:rPr>
-        <w:rFonts w:hint="default"/>
+        <w:rFonts w:ascii="Courier New" w:hAnsi="Courier New" w:hint="default"/>
       </w:rPr>
     </w:lvl>
-    <w:lvl w:ilvl="8">
+    <w:lvl w:ilvl="8" w:tplc="04090005" w:tentative="1">
       <w:start w:val="1"/>
-      <w:numFmt w:val="decimal"/>
-      <w:isLgl/>
-      <w:lvlText w:val="%1.%2.%3.%4.%5.%6.%7.%8.%9."/>
+      <w:numFmt w:val="bullet"/>
+      <w:lvlText w:val=""/>
       <w:lvlJc w:val="left"/>
       <w:pPr>
-        <w:ind w:left="1800" w:hanging="1800"/>
+        <w:ind w:left="6480" w:hanging="360"/>
       </w:pPr>
       <w:rPr>
-        <w:rFonts w:hint="default"/>
+        <w:rFonts w:ascii="Wingdings" w:hAnsi="Wingdings" w:hint="default"/>
       </w:rPr>
     </w:lvl>
   </w:abstractNum>
@@ -22648,6 +22873,119 @@
     </w:lvl>
   </w:abstractNum>
   <w:abstractNum w:abstractNumId="6" w15:restartNumberingAfterBreak="0">
+    <w:nsid w:val="2B6F060F"/>
+    <w:multiLevelType w:val="hybridMultilevel"/>
+    <w:tmpl w:val="15A85138"/>
+    <w:lvl w:ilvl="0" w:tplc="04090003">
+      <w:start w:val="1"/>
+      <w:numFmt w:val="bullet"/>
+      <w:lvlText w:val="o"/>
+      <w:lvlJc w:val="left"/>
+      <w:pPr>
+        <w:ind w:left="720" w:hanging="360"/>
+      </w:pPr>
+      <w:rPr>
+        <w:rFonts w:ascii="Courier New" w:hAnsi="Courier New" w:cs="Courier New" w:hint="default"/>
+      </w:rPr>
+    </w:lvl>
+    <w:lvl w:ilvl="1" w:tplc="04090003" w:tentative="1">
+      <w:start w:val="1"/>
+      <w:numFmt w:val="bullet"/>
+      <w:lvlText w:val="o"/>
+      <w:lvlJc w:val="left"/>
+      <w:pPr>
+        <w:ind w:left="1440" w:hanging="360"/>
+      </w:pPr>
+      <w:rPr>
+        <w:rFonts w:ascii="Courier New" w:hAnsi="Courier New" w:hint="default"/>
+      </w:rPr>
+    </w:lvl>
+    <w:lvl w:ilvl="2" w:tplc="04090005" w:tentative="1">
+      <w:start w:val="1"/>
+      <w:numFmt w:val="bullet"/>
+      <w:lvlText w:val=""/>
+      <w:lvlJc w:val="left"/>
+      <w:pPr>
+        <w:ind w:left="2160" w:hanging="360"/>
+      </w:pPr>
+      <w:rPr>
+        <w:rFonts w:ascii="Wingdings" w:hAnsi="Wingdings" w:hint="default"/>
+      </w:rPr>
+    </w:lvl>
+    <w:lvl w:ilvl="3" w:tplc="04090001" w:tentative="1">
+      <w:start w:val="1"/>
+      <w:numFmt w:val="bullet"/>
+      <w:lvlText w:val=""/>
+      <w:lvlJc w:val="left"/>
+      <w:pPr>
+        <w:ind w:left="2880" w:hanging="360"/>
+      </w:pPr>
+      <w:rPr>
+        <w:rFonts w:ascii="Symbol" w:hAnsi="Symbol" w:hint="default"/>
+      </w:rPr>
+    </w:lvl>
+    <w:lvl w:ilvl="4" w:tplc="04090003" w:tentative="1">
+      <w:start w:val="1"/>
+      <w:numFmt w:val="bullet"/>
+      <w:lvlText w:val="o"/>
+      <w:lvlJc w:val="left"/>
+      <w:pPr>
+        <w:ind w:left="3600" w:hanging="360"/>
+      </w:pPr>
+      <w:rPr>
+        <w:rFonts w:ascii="Courier New" w:hAnsi="Courier New" w:hint="default"/>
+      </w:rPr>
+    </w:lvl>
+    <w:lvl w:ilvl="5" w:tplc="04090005" w:tentative="1">
+      <w:start w:val="1"/>
+      <w:numFmt w:val="bullet"/>
+      <w:lvlText w:val=""/>
+      <w:lvlJc w:val="left"/>
+      <w:pPr>
+        <w:ind w:left="4320" w:hanging="360"/>
+      </w:pPr>
+      <w:rPr>
+        <w:rFonts w:ascii="Wingdings" w:hAnsi="Wingdings" w:hint="default"/>
+      </w:rPr>
+    </w:lvl>
+    <w:lvl w:ilvl="6" w:tplc="04090001" w:tentative="1">
+      <w:start w:val="1"/>
+      <w:numFmt w:val="bullet"/>
+      <w:lvlText w:val=""/>
+      <w:lvlJc w:val="left"/>
+      <w:pPr>
+        <w:ind w:left="5040" w:hanging="360"/>
+      </w:pPr>
+      <w:rPr>
+        <w:rFonts w:ascii="Symbol" w:hAnsi="Symbol" w:hint="default"/>
+      </w:rPr>
+    </w:lvl>
+    <w:lvl w:ilvl="7" w:tplc="04090003" w:tentative="1">
+      <w:start w:val="1"/>
+      <w:numFmt w:val="bullet"/>
+      <w:lvlText w:val="o"/>
+      <w:lvlJc w:val="left"/>
+      <w:pPr>
+        <w:ind w:left="5760" w:hanging="360"/>
+      </w:pPr>
+      <w:rPr>
+        <w:rFonts w:ascii="Courier New" w:hAnsi="Courier New" w:hint="default"/>
+      </w:rPr>
+    </w:lvl>
+    <w:lvl w:ilvl="8" w:tplc="04090005" w:tentative="1">
+      <w:start w:val="1"/>
+      <w:numFmt w:val="bullet"/>
+      <w:lvlText w:val=""/>
+      <w:lvlJc w:val="left"/>
+      <w:pPr>
+        <w:ind w:left="6480" w:hanging="360"/>
+      </w:pPr>
+      <w:rPr>
+        <w:rFonts w:ascii="Wingdings" w:hAnsi="Wingdings" w:hint="default"/>
+      </w:rPr>
+    </w:lvl>
+  </w:abstractNum>
+  <w:abstractNum w:abstractNumId="7" w15:restartNumberingAfterBreak="0">
     <w:nsid w:val="2BC3212F"/>
     <w:multiLevelType w:val="multilevel"/>
     <w:tmpl w:val="762CFA6A"/>
@@ -22762,126 +23100,6 @@
       <w:lvlJc w:val="left"/>
       <w:pPr>
         <w:ind w:left="1800" w:hanging="1800"/>
-      </w:pPr>
-      <w:rPr>
-        <w:rFonts w:hint="default"/>
-      </w:rPr>
-    </w:lvl>
-  </w:abstractNum>
-  <w:abstractNum w:abstractNumId="7" w15:restartNumberingAfterBreak="0">
-    <w:nsid w:val="30527193"/>
-    <w:multiLevelType w:val="multilevel"/>
-    <w:tmpl w:val="90BA9794"/>
-    <w:lvl w:ilvl="0">
-      <w:start w:val="1"/>
-      <w:numFmt w:val="decimal"/>
-      <w:lvlText w:val="%1."/>
-      <w:lvlJc w:val="left"/>
-      <w:pPr>
-        <w:ind w:left="417" w:hanging="360"/>
-      </w:pPr>
-      <w:rPr>
-        <w:rFonts w:hint="default"/>
-      </w:rPr>
-    </w:lvl>
-    <w:lvl w:ilvl="1">
-      <w:start w:val="1"/>
-      <w:numFmt w:val="decimal"/>
-      <w:lvlText w:val="%1.%2."/>
-      <w:lvlJc w:val="left"/>
-      <w:pPr>
-        <w:ind w:left="417" w:hanging="360"/>
-      </w:pPr>
-      <w:rPr>
-        <w:rFonts w:hint="default"/>
-      </w:rPr>
-    </w:lvl>
-    <w:lvl w:ilvl="2">
-      <w:start w:val="1"/>
-      <w:numFmt w:val="decimal"/>
-      <w:isLgl/>
-      <w:lvlText w:val="%1.%2.%3."/>
-      <w:lvlJc w:val="left"/>
-      <w:pPr>
-        <w:ind w:left="777" w:hanging="720"/>
-      </w:pPr>
-      <w:rPr>
-        <w:rFonts w:hint="default"/>
-      </w:rPr>
-    </w:lvl>
-    <w:lvl w:ilvl="3">
-      <w:start w:val="1"/>
-      <w:numFmt w:val="decimal"/>
-      <w:isLgl/>
-      <w:lvlText w:val="%1.%2.%3.%4."/>
-      <w:lvlJc w:val="left"/>
-      <w:pPr>
-        <w:ind w:left="777" w:hanging="720"/>
-      </w:pPr>
-      <w:rPr>
-        <w:rFonts w:hint="default"/>
-      </w:rPr>
-    </w:lvl>
-    <w:lvl w:ilvl="4">
-      <w:start w:val="1"/>
-      <w:numFmt w:val="decimal"/>
-      <w:isLgl/>
-      <w:lvlText w:val="%1.%2.%3.%4.%5."/>
-      <w:lvlJc w:val="left"/>
-      <w:pPr>
-        <w:ind w:left="1137" w:hanging="1080"/>
-      </w:pPr>
-      <w:rPr>
-        <w:rFonts w:hint="default"/>
-      </w:rPr>
-    </w:lvl>
-    <w:lvl w:ilvl="5">
-      <w:start w:val="1"/>
-      <w:numFmt w:val="decimal"/>
-      <w:isLgl/>
-      <w:lvlText w:val="%1.%2.%3.%4.%5.%6."/>
-      <w:lvlJc w:val="left"/>
-      <w:pPr>
-        <w:ind w:left="1137" w:hanging="1080"/>
-      </w:pPr>
-      <w:rPr>
-        <w:rFonts w:hint="default"/>
-      </w:rPr>
-    </w:lvl>
-    <w:lvl w:ilvl="6">
-      <w:start w:val="1"/>
-      <w:numFmt w:val="decimal"/>
-      <w:isLgl/>
-      <w:lvlText w:val="%1.%2.%3.%4.%5.%6.%7."/>
-      <w:lvlJc w:val="left"/>
-      <w:pPr>
-        <w:ind w:left="1497" w:hanging="1440"/>
-      </w:pPr>
-      <w:rPr>
-        <w:rFonts w:hint="default"/>
-      </w:rPr>
-    </w:lvl>
-    <w:lvl w:ilvl="7">
-      <w:start w:val="1"/>
-      <w:numFmt w:val="decimal"/>
-      <w:isLgl/>
-      <w:lvlText w:val="%1.%2.%3.%4.%5.%6.%7.%8."/>
-      <w:lvlJc w:val="left"/>
-      <w:pPr>
-        <w:ind w:left="1497" w:hanging="1440"/>
-      </w:pPr>
-      <w:rPr>
-        <w:rFonts w:hint="default"/>
-      </w:rPr>
-    </w:lvl>
-    <w:lvl w:ilvl="8">
-      <w:start w:val="1"/>
-      <w:numFmt w:val="decimal"/>
-      <w:isLgl/>
-      <w:lvlText w:val="%1.%2.%3.%4.%5.%6.%7.%8.%9."/>
-      <w:lvlJc w:val="left"/>
-      <w:pPr>
-        <w:ind w:left="1857" w:hanging="1800"/>
       </w:pPr>
       <w:rPr>
         <w:rFonts w:hint="default"/>
@@ -23145,95 +23363,6 @@
     </w:lvl>
   </w:abstractNum>
   <w:abstractNum w:abstractNumId="10" w15:restartNumberingAfterBreak="0">
-    <w:nsid w:val="3BEC12D9"/>
-    <w:multiLevelType w:val="hybridMultilevel"/>
-    <w:tmpl w:val="BA1422CC"/>
-    <w:lvl w:ilvl="0" w:tplc="041F000F">
-      <w:start w:val="1"/>
-      <w:numFmt w:val="decimal"/>
-      <w:lvlText w:val="%1."/>
-      <w:lvlJc w:val="left"/>
-      <w:pPr>
-        <w:ind w:left="720" w:hanging="360"/>
-      </w:pPr>
-      <w:rPr>
-        <w:rFonts w:hint="default"/>
-      </w:rPr>
-    </w:lvl>
-    <w:lvl w:ilvl="1" w:tplc="041F0019" w:tentative="1">
-      <w:start w:val="1"/>
-      <w:numFmt w:val="lowerLetter"/>
-      <w:lvlText w:val="%2."/>
-      <w:lvlJc w:val="left"/>
-      <w:pPr>
-        <w:ind w:left="1440" w:hanging="360"/>
-      </w:pPr>
-    </w:lvl>
-    <w:lvl w:ilvl="2" w:tplc="041F001B" w:tentative="1">
-      <w:start w:val="1"/>
-      <w:numFmt w:val="lowerRoman"/>
-      <w:lvlText w:val="%3."/>
-      <w:lvlJc w:val="right"/>
-      <w:pPr>
-        <w:ind w:left="2160" w:hanging="180"/>
-      </w:pPr>
-    </w:lvl>
-    <w:lvl w:ilvl="3" w:tplc="041F000F" w:tentative="1">
-      <w:start w:val="1"/>
-      <w:numFmt w:val="decimal"/>
-      <w:lvlText w:val="%4."/>
-      <w:lvlJc w:val="left"/>
-      <w:pPr>
-        <w:ind w:left="2880" w:hanging="360"/>
-      </w:pPr>
-    </w:lvl>
-    <w:lvl w:ilvl="4" w:tplc="041F0019" w:tentative="1">
-      <w:start w:val="1"/>
-      <w:numFmt w:val="lowerLetter"/>
-      <w:lvlText w:val="%5."/>
-      <w:lvlJc w:val="left"/>
-      <w:pPr>
-        <w:ind w:left="3600" w:hanging="360"/>
-      </w:pPr>
-    </w:lvl>
-    <w:lvl w:ilvl="5" w:tplc="041F001B" w:tentative="1">
-      <w:start w:val="1"/>
-      <w:numFmt w:val="lowerRoman"/>
-      <w:lvlText w:val="%6."/>
-      <w:lvlJc w:val="right"/>
-      <w:pPr>
-        <w:ind w:left="4320" w:hanging="180"/>
-      </w:pPr>
-    </w:lvl>
-    <w:lvl w:ilvl="6" w:tplc="041F000F" w:tentative="1">
-      <w:start w:val="1"/>
-      <w:numFmt w:val="decimal"/>
-      <w:lvlText w:val="%7."/>
-      <w:lvlJc w:val="left"/>
-      <w:pPr>
-        <w:ind w:left="5040" w:hanging="360"/>
-      </w:pPr>
-    </w:lvl>
-    <w:lvl w:ilvl="7" w:tplc="041F0019" w:tentative="1">
-      <w:start w:val="1"/>
-      <w:numFmt w:val="lowerLetter"/>
-      <w:lvlText w:val="%8."/>
-      <w:lvlJc w:val="left"/>
-      <w:pPr>
-        <w:ind w:left="5760" w:hanging="360"/>
-      </w:pPr>
-    </w:lvl>
-    <w:lvl w:ilvl="8" w:tplc="041F001B" w:tentative="1">
-      <w:start w:val="1"/>
-      <w:numFmt w:val="lowerRoman"/>
-      <w:lvlText w:val="%9."/>
-      <w:lvlJc w:val="right"/>
-      <w:pPr>
-        <w:ind w:left="6480" w:hanging="180"/>
-      </w:pPr>
-    </w:lvl>
-  </w:abstractNum>
-  <w:abstractNum w:abstractNumId="11" w15:restartNumberingAfterBreak="0">
     <w:nsid w:val="3D397EB7"/>
     <w:multiLevelType w:val="multilevel"/>
     <w:tmpl w:val="1FCAD902"/>
@@ -23320,7 +23449,7 @@
       </w:pPr>
     </w:lvl>
   </w:abstractNum>
-  <w:abstractNum w:abstractNumId="12" w15:restartNumberingAfterBreak="0">
+  <w:abstractNum w:abstractNumId="11" w15:restartNumberingAfterBreak="0">
     <w:nsid w:val="42707719"/>
     <w:multiLevelType w:val="multilevel"/>
     <w:tmpl w:val="2CA8A0F4"/>
@@ -23443,7 +23572,7 @@
       </w:rPr>
     </w:lvl>
   </w:abstractNum>
-  <w:abstractNum w:abstractNumId="13" w15:restartNumberingAfterBreak="0">
+  <w:abstractNum w:abstractNumId="12" w15:restartNumberingAfterBreak="0">
     <w:nsid w:val="469F0E11"/>
     <w:multiLevelType w:val="hybridMultilevel"/>
     <w:tmpl w:val="0D5610A6"/>
@@ -23541,6 +23670,119 @@
       </w:pPr>
       <w:rPr>
         <w:rFonts w:ascii="Courier New" w:hAnsi="Courier New" w:cs="Courier New" w:hint="default"/>
+      </w:rPr>
+    </w:lvl>
+    <w:lvl w:ilvl="8" w:tplc="04090005" w:tentative="1">
+      <w:start w:val="1"/>
+      <w:numFmt w:val="bullet"/>
+      <w:lvlText w:val=""/>
+      <w:lvlJc w:val="left"/>
+      <w:pPr>
+        <w:ind w:left="6480" w:hanging="360"/>
+      </w:pPr>
+      <w:rPr>
+        <w:rFonts w:ascii="Wingdings" w:hAnsi="Wingdings" w:hint="default"/>
+      </w:rPr>
+    </w:lvl>
+  </w:abstractNum>
+  <w:abstractNum w:abstractNumId="13" w15:restartNumberingAfterBreak="0">
+    <w:nsid w:val="4C9F223A"/>
+    <w:multiLevelType w:val="hybridMultilevel"/>
+    <w:tmpl w:val="25D604F2"/>
+    <w:lvl w:ilvl="0" w:tplc="04090003">
+      <w:start w:val="1"/>
+      <w:numFmt w:val="bullet"/>
+      <w:lvlText w:val="o"/>
+      <w:lvlJc w:val="left"/>
+      <w:pPr>
+        <w:ind w:left="720" w:hanging="360"/>
+      </w:pPr>
+      <w:rPr>
+        <w:rFonts w:ascii="Courier New" w:hAnsi="Courier New" w:cs="Courier New" w:hint="default"/>
+      </w:rPr>
+    </w:lvl>
+    <w:lvl w:ilvl="1" w:tplc="04090003" w:tentative="1">
+      <w:start w:val="1"/>
+      <w:numFmt w:val="bullet"/>
+      <w:lvlText w:val="o"/>
+      <w:lvlJc w:val="left"/>
+      <w:pPr>
+        <w:ind w:left="1440" w:hanging="360"/>
+      </w:pPr>
+      <w:rPr>
+        <w:rFonts w:ascii="Courier New" w:hAnsi="Courier New" w:hint="default"/>
+      </w:rPr>
+    </w:lvl>
+    <w:lvl w:ilvl="2" w:tplc="04090005" w:tentative="1">
+      <w:start w:val="1"/>
+      <w:numFmt w:val="bullet"/>
+      <w:lvlText w:val=""/>
+      <w:lvlJc w:val="left"/>
+      <w:pPr>
+        <w:ind w:left="2160" w:hanging="360"/>
+      </w:pPr>
+      <w:rPr>
+        <w:rFonts w:ascii="Wingdings" w:hAnsi="Wingdings" w:hint="default"/>
+      </w:rPr>
+    </w:lvl>
+    <w:lvl w:ilvl="3" w:tplc="04090001" w:tentative="1">
+      <w:start w:val="1"/>
+      <w:numFmt w:val="bullet"/>
+      <w:lvlText w:val=""/>
+      <w:lvlJc w:val="left"/>
+      <w:pPr>
+        <w:ind w:left="2880" w:hanging="360"/>
+      </w:pPr>
+      <w:rPr>
+        <w:rFonts w:ascii="Symbol" w:hAnsi="Symbol" w:hint="default"/>
+      </w:rPr>
+    </w:lvl>
+    <w:lvl w:ilvl="4" w:tplc="04090003" w:tentative="1">
+      <w:start w:val="1"/>
+      <w:numFmt w:val="bullet"/>
+      <w:lvlText w:val="o"/>
+      <w:lvlJc w:val="left"/>
+      <w:pPr>
+        <w:ind w:left="3600" w:hanging="360"/>
+      </w:pPr>
+      <w:rPr>
+        <w:rFonts w:ascii="Courier New" w:hAnsi="Courier New" w:hint="default"/>
+      </w:rPr>
+    </w:lvl>
+    <w:lvl w:ilvl="5" w:tplc="04090005" w:tentative="1">
+      <w:start w:val="1"/>
+      <w:numFmt w:val="bullet"/>
+      <w:lvlText w:val=""/>
+      <w:lvlJc w:val="left"/>
+      <w:pPr>
+        <w:ind w:left="4320" w:hanging="360"/>
+      </w:pPr>
+      <w:rPr>
+        <w:rFonts w:ascii="Wingdings" w:hAnsi="Wingdings" w:hint="default"/>
+      </w:rPr>
+    </w:lvl>
+    <w:lvl w:ilvl="6" w:tplc="04090001" w:tentative="1">
+      <w:start w:val="1"/>
+      <w:numFmt w:val="bullet"/>
+      <w:lvlText w:val=""/>
+      <w:lvlJc w:val="left"/>
+      <w:pPr>
+        <w:ind w:left="5040" w:hanging="360"/>
+      </w:pPr>
+      <w:rPr>
+        <w:rFonts w:ascii="Symbol" w:hAnsi="Symbol" w:hint="default"/>
+      </w:rPr>
+    </w:lvl>
+    <w:lvl w:ilvl="7" w:tplc="04090003" w:tentative="1">
+      <w:start w:val="1"/>
+      <w:numFmt w:val="bullet"/>
+      <w:lvlText w:val="o"/>
+      <w:lvlJc w:val="left"/>
+      <w:pPr>
+        <w:ind w:left="5760" w:hanging="360"/>
+      </w:pPr>
+      <w:rPr>
+        <w:rFonts w:ascii="Courier New" w:hAnsi="Courier New" w:hint="default"/>
       </w:rPr>
     </w:lvl>
     <w:lvl w:ilvl="8" w:tplc="04090005" w:tentative="1">
@@ -23680,119 +23922,6 @@
     </w:lvl>
   </w:abstractNum>
   <w:abstractNum w:abstractNumId="15" w15:restartNumberingAfterBreak="0">
-    <w:nsid w:val="67A57404"/>
-    <w:multiLevelType w:val="hybridMultilevel"/>
-    <w:tmpl w:val="1A940A36"/>
-    <w:lvl w:ilvl="0" w:tplc="04090003">
-      <w:start w:val="1"/>
-      <w:numFmt w:val="bullet"/>
-      <w:lvlText w:val="o"/>
-      <w:lvlJc w:val="left"/>
-      <w:pPr>
-        <w:ind w:left="720" w:hanging="360"/>
-      </w:pPr>
-      <w:rPr>
-        <w:rFonts w:ascii="Courier New" w:hAnsi="Courier New" w:cs="Courier New" w:hint="default"/>
-      </w:rPr>
-    </w:lvl>
-    <w:lvl w:ilvl="1" w:tplc="04090003" w:tentative="1">
-      <w:start w:val="1"/>
-      <w:numFmt w:val="bullet"/>
-      <w:lvlText w:val="o"/>
-      <w:lvlJc w:val="left"/>
-      <w:pPr>
-        <w:ind w:left="1440" w:hanging="360"/>
-      </w:pPr>
-      <w:rPr>
-        <w:rFonts w:ascii="Courier New" w:hAnsi="Courier New" w:cs="Courier New" w:hint="default"/>
-      </w:rPr>
-    </w:lvl>
-    <w:lvl w:ilvl="2" w:tplc="04090005" w:tentative="1">
-      <w:start w:val="1"/>
-      <w:numFmt w:val="bullet"/>
-      <w:lvlText w:val=""/>
-      <w:lvlJc w:val="left"/>
-      <w:pPr>
-        <w:ind w:left="2160" w:hanging="360"/>
-      </w:pPr>
-      <w:rPr>
-        <w:rFonts w:ascii="Wingdings" w:hAnsi="Wingdings" w:hint="default"/>
-      </w:rPr>
-    </w:lvl>
-    <w:lvl w:ilvl="3" w:tplc="04090001" w:tentative="1">
-      <w:start w:val="1"/>
-      <w:numFmt w:val="bullet"/>
-      <w:lvlText w:val=""/>
-      <w:lvlJc w:val="left"/>
-      <w:pPr>
-        <w:ind w:left="2880" w:hanging="360"/>
-      </w:pPr>
-      <w:rPr>
-        <w:rFonts w:ascii="Symbol" w:hAnsi="Symbol" w:hint="default"/>
-      </w:rPr>
-    </w:lvl>
-    <w:lvl w:ilvl="4" w:tplc="04090003" w:tentative="1">
-      <w:start w:val="1"/>
-      <w:numFmt w:val="bullet"/>
-      <w:lvlText w:val="o"/>
-      <w:lvlJc w:val="left"/>
-      <w:pPr>
-        <w:ind w:left="3600" w:hanging="360"/>
-      </w:pPr>
-      <w:rPr>
-        <w:rFonts w:ascii="Courier New" w:hAnsi="Courier New" w:cs="Courier New" w:hint="default"/>
-      </w:rPr>
-    </w:lvl>
-    <w:lvl w:ilvl="5" w:tplc="04090005" w:tentative="1">
-      <w:start w:val="1"/>
-      <w:numFmt w:val="bullet"/>
-      <w:lvlText w:val=""/>
-      <w:lvlJc w:val="left"/>
-      <w:pPr>
-        <w:ind w:left="4320" w:hanging="360"/>
-      </w:pPr>
-      <w:rPr>
-        <w:rFonts w:ascii="Wingdings" w:hAnsi="Wingdings" w:hint="default"/>
-      </w:rPr>
-    </w:lvl>
-    <w:lvl w:ilvl="6" w:tplc="04090001" w:tentative="1">
-      <w:start w:val="1"/>
-      <w:numFmt w:val="bullet"/>
-      <w:lvlText w:val=""/>
-      <w:lvlJc w:val="left"/>
-      <w:pPr>
-        <w:ind w:left="5040" w:hanging="360"/>
-      </w:pPr>
-      <w:rPr>
-        <w:rFonts w:ascii="Symbol" w:hAnsi="Symbol" w:hint="default"/>
-      </w:rPr>
-    </w:lvl>
-    <w:lvl w:ilvl="7" w:tplc="04090003" w:tentative="1">
-      <w:start w:val="1"/>
-      <w:numFmt w:val="bullet"/>
-      <w:lvlText w:val="o"/>
-      <w:lvlJc w:val="left"/>
-      <w:pPr>
-        <w:ind w:left="5760" w:hanging="360"/>
-      </w:pPr>
-      <w:rPr>
-        <w:rFonts w:ascii="Courier New" w:hAnsi="Courier New" w:cs="Courier New" w:hint="default"/>
-      </w:rPr>
-    </w:lvl>
-    <w:lvl w:ilvl="8" w:tplc="04090005" w:tentative="1">
-      <w:start w:val="1"/>
-      <w:numFmt w:val="bullet"/>
-      <w:lvlText w:val=""/>
-      <w:lvlJc w:val="left"/>
-      <w:pPr>
-        <w:ind w:left="6480" w:hanging="360"/>
-      </w:pPr>
-      <w:rPr>
-        <w:rFonts w:ascii="Wingdings" w:hAnsi="Wingdings" w:hint="default"/>
-      </w:rPr>
-    </w:lvl>
-  </w:abstractNum>
-  <w:abstractNum w:abstractNumId="16" w15:restartNumberingAfterBreak="0">
     <w:nsid w:val="70D90B1B"/>
     <w:multiLevelType w:val="multilevel"/>
     <w:tmpl w:val="C6A64290"/>
@@ -23914,318 +24043,55 @@
       </w:rPr>
     </w:lvl>
   </w:abstractNum>
-  <w:num w:numId="1" w16cid:durableId="740180475">
+  <w:num w:numId="1" w16cid:durableId="1326979353">
+    <w:abstractNumId w:val="3"/>
+  </w:num>
+  <w:num w:numId="2" w16cid:durableId="370152681">
+    <w:abstractNumId w:val="8"/>
+  </w:num>
+  <w:num w:numId="3" w16cid:durableId="1907107865">
+    <w:abstractNumId w:val="4"/>
+  </w:num>
+  <w:num w:numId="4" w16cid:durableId="2074695646">
+    <w:abstractNumId w:val="0"/>
+  </w:num>
+  <w:num w:numId="5" w16cid:durableId="1278558220">
     <w:abstractNumId w:val="7"/>
   </w:num>
-  <w:num w:numId="2" w16cid:durableId="1326979353">
-    <w:abstractNumId w:val="3"/>
-  </w:num>
-  <w:num w:numId="3" w16cid:durableId="370152681">
-    <w:abstractNumId w:val="8"/>
-  </w:num>
-  <w:num w:numId="4" w16cid:durableId="1877306028">
-    <w:abstractNumId w:val="7"/>
-  </w:num>
-  <w:num w:numId="5" w16cid:durableId="68427637">
-    <w:abstractNumId w:val="7"/>
-  </w:num>
-  <w:num w:numId="6" w16cid:durableId="112097535">
-    <w:abstractNumId w:val="7"/>
-  </w:num>
-  <w:num w:numId="7" w16cid:durableId="1505828035">
-    <w:abstractNumId w:val="7"/>
-  </w:num>
-  <w:num w:numId="8" w16cid:durableId="1511141180">
-    <w:abstractNumId w:val="7"/>
-  </w:num>
-  <w:num w:numId="9" w16cid:durableId="682247309">
-    <w:abstractNumId w:val="7"/>
-  </w:num>
-  <w:num w:numId="10" w16cid:durableId="1516070217">
-    <w:abstractNumId w:val="7"/>
-  </w:num>
-  <w:num w:numId="11" w16cid:durableId="206110941">
-    <w:abstractNumId w:val="7"/>
-  </w:num>
-  <w:num w:numId="12" w16cid:durableId="1871412654">
-    <w:abstractNumId w:val="7"/>
-  </w:num>
-  <w:num w:numId="13" w16cid:durableId="1425802439">
-    <w:abstractNumId w:val="7"/>
-  </w:num>
-  <w:num w:numId="14" w16cid:durableId="1599097735">
-    <w:abstractNumId w:val="7"/>
-  </w:num>
-  <w:num w:numId="15" w16cid:durableId="88741814">
-    <w:abstractNumId w:val="7"/>
-  </w:num>
-  <w:num w:numId="16" w16cid:durableId="1587183080">
-    <w:abstractNumId w:val="7"/>
-  </w:num>
-  <w:num w:numId="17" w16cid:durableId="500123761">
-    <w:abstractNumId w:val="7"/>
-  </w:num>
-  <w:num w:numId="18" w16cid:durableId="611011918">
-    <w:abstractNumId w:val="7"/>
-  </w:num>
-  <w:num w:numId="19" w16cid:durableId="1912156829">
-    <w:abstractNumId w:val="7"/>
-  </w:num>
-  <w:num w:numId="20" w16cid:durableId="793400444">
-    <w:abstractNumId w:val="7"/>
-  </w:num>
-  <w:num w:numId="21" w16cid:durableId="214048245">
-    <w:abstractNumId w:val="7"/>
-  </w:num>
-  <w:num w:numId="22" w16cid:durableId="2048143954">
-    <w:abstractNumId w:val="7"/>
-  </w:num>
-  <w:num w:numId="23" w16cid:durableId="456065210">
-    <w:abstractNumId w:val="7"/>
-  </w:num>
-  <w:num w:numId="24" w16cid:durableId="1379621167">
-    <w:abstractNumId w:val="7"/>
-  </w:num>
-  <w:num w:numId="25" w16cid:durableId="1557551377">
-    <w:abstractNumId w:val="7"/>
-  </w:num>
-  <w:num w:numId="26" w16cid:durableId="690183605">
-    <w:abstractNumId w:val="7"/>
-  </w:num>
-  <w:num w:numId="27" w16cid:durableId="1445659583">
-    <w:abstractNumId w:val="7"/>
-  </w:num>
-  <w:num w:numId="28" w16cid:durableId="1240365778">
-    <w:abstractNumId w:val="7"/>
-  </w:num>
-  <w:num w:numId="29" w16cid:durableId="1793937841">
-    <w:abstractNumId w:val="7"/>
-  </w:num>
-  <w:num w:numId="30" w16cid:durableId="341127636">
-    <w:abstractNumId w:val="7"/>
-  </w:num>
-  <w:num w:numId="31" w16cid:durableId="1907107865">
-    <w:abstractNumId w:val="4"/>
-  </w:num>
-  <w:num w:numId="32" w16cid:durableId="873661553">
+  <w:num w:numId="6" w16cid:durableId="2046520880">
     <w:abstractNumId w:val="10"/>
   </w:num>
-  <w:num w:numId="33" w16cid:durableId="1343701873">
+  <w:num w:numId="7" w16cid:durableId="1261066713">
+    <w:abstractNumId w:val="15"/>
+  </w:num>
+  <w:num w:numId="8" w16cid:durableId="1490249930">
+    <w:abstractNumId w:val="14"/>
+  </w:num>
+  <w:num w:numId="9" w16cid:durableId="437409643">
     <w:abstractNumId w:val="1"/>
   </w:num>
-  <w:num w:numId="34" w16cid:durableId="2074695646">
-    <w:abstractNumId w:val="0"/>
+  <w:num w:numId="10" w16cid:durableId="1061486669">
+    <w:abstractNumId w:val="11"/>
   </w:num>
-  <w:num w:numId="35" w16cid:durableId="207495767">
-    <w:abstractNumId w:val="7"/>
-    <w:lvlOverride w:ilvl="0">
-      <w:startOverride w:val="1"/>
-    </w:lvlOverride>
-    <w:lvlOverride w:ilvl="1">
-      <w:startOverride w:val="1"/>
-    </w:lvlOverride>
-    <w:lvlOverride w:ilvl="2">
-      <w:startOverride w:val="1"/>
-    </w:lvlOverride>
-    <w:lvlOverride w:ilvl="3">
-      <w:startOverride w:val="1"/>
-    </w:lvlOverride>
-    <w:lvlOverride w:ilvl="4">
-      <w:startOverride w:val="1"/>
-    </w:lvlOverride>
-    <w:lvlOverride w:ilvl="5">
-      <w:startOverride w:val="1"/>
-    </w:lvlOverride>
-    <w:lvlOverride w:ilvl="6">
-      <w:startOverride w:val="1"/>
-    </w:lvlOverride>
-    <w:lvlOverride w:ilvl="7">
-      <w:startOverride w:val="1"/>
-    </w:lvlOverride>
-    <w:lvlOverride w:ilvl="8">
-      <w:startOverride w:val="1"/>
-    </w:lvlOverride>
+  <w:num w:numId="11" w16cid:durableId="674385218">
+    <w:abstractNumId w:val="5"/>
   </w:num>
-  <w:num w:numId="36" w16cid:durableId="1278558220">
+  <w:num w:numId="12" w16cid:durableId="1604414377">
+    <w:abstractNumId w:val="9"/>
+  </w:num>
+  <w:num w:numId="13" w16cid:durableId="1220945069">
+    <w:abstractNumId w:val="12"/>
+  </w:num>
+  <w:num w:numId="14" w16cid:durableId="1821800189">
     <w:abstractNumId w:val="6"/>
   </w:num>
-  <w:num w:numId="37" w16cid:durableId="2046520880">
-    <w:abstractNumId w:val="11"/>
+  <w:num w:numId="15" w16cid:durableId="844324374">
+    <w:abstractNumId w:val="13"/>
   </w:num>
-  <w:num w:numId="38" w16cid:durableId="1261066713">
-    <w:abstractNumId w:val="16"/>
-  </w:num>
-  <w:num w:numId="39" w16cid:durableId="1490249930">
-    <w:abstractNumId w:val="14"/>
-  </w:num>
-  <w:num w:numId="40" w16cid:durableId="437409643">
+  <w:num w:numId="16" w16cid:durableId="699281654">
     <w:abstractNumId w:val="2"/>
   </w:num>
-  <w:num w:numId="41" w16cid:durableId="1061486669">
-    <w:abstractNumId w:val="12"/>
-  </w:num>
-  <w:num w:numId="42" w16cid:durableId="471482875">
-    <w:abstractNumId w:val="12"/>
-    <w:lvlOverride w:ilvl="0">
-      <w:startOverride w:val="1"/>
-    </w:lvlOverride>
-    <w:lvlOverride w:ilvl="1">
-      <w:startOverride w:val="1"/>
-    </w:lvlOverride>
-    <w:lvlOverride w:ilvl="2">
-      <w:startOverride w:val="1"/>
-    </w:lvlOverride>
-    <w:lvlOverride w:ilvl="3">
-      <w:startOverride w:val="1"/>
-    </w:lvlOverride>
-    <w:lvlOverride w:ilvl="4">
-      <w:startOverride w:val="1"/>
-    </w:lvlOverride>
-    <w:lvlOverride w:ilvl="5">
-      <w:startOverride w:val="1"/>
-    </w:lvlOverride>
-    <w:lvlOverride w:ilvl="6">
-      <w:startOverride w:val="1"/>
-    </w:lvlOverride>
-    <w:lvlOverride w:ilvl="7">
-      <w:startOverride w:val="1"/>
-    </w:lvlOverride>
-    <w:lvlOverride w:ilvl="8">
-      <w:startOverride w:val="1"/>
-    </w:lvlOverride>
-  </w:num>
-  <w:num w:numId="43" w16cid:durableId="961882504">
-    <w:abstractNumId w:val="12"/>
-    <w:lvlOverride w:ilvl="0">
-      <w:startOverride w:val="1"/>
-    </w:lvlOverride>
-    <w:lvlOverride w:ilvl="1">
-      <w:startOverride w:val="1"/>
-    </w:lvlOverride>
-    <w:lvlOverride w:ilvl="2">
-      <w:startOverride w:val="1"/>
-    </w:lvlOverride>
-    <w:lvlOverride w:ilvl="3">
-      <w:startOverride w:val="1"/>
-    </w:lvlOverride>
-    <w:lvlOverride w:ilvl="4">
-      <w:startOverride w:val="1"/>
-    </w:lvlOverride>
-    <w:lvlOverride w:ilvl="5">
-      <w:startOverride w:val="1"/>
-    </w:lvlOverride>
-    <w:lvlOverride w:ilvl="6">
-      <w:startOverride w:val="1"/>
-    </w:lvlOverride>
-    <w:lvlOverride w:ilvl="7">
-      <w:startOverride w:val="1"/>
-    </w:lvlOverride>
-    <w:lvlOverride w:ilvl="8">
-      <w:startOverride w:val="1"/>
-    </w:lvlOverride>
-  </w:num>
-  <w:num w:numId="44" w16cid:durableId="1870529292">
-    <w:abstractNumId w:val="12"/>
-    <w:lvlOverride w:ilvl="0">
-      <w:startOverride w:val="1"/>
-    </w:lvlOverride>
-    <w:lvlOverride w:ilvl="1">
-      <w:startOverride w:val="1"/>
-    </w:lvlOverride>
-    <w:lvlOverride w:ilvl="2">
-      <w:startOverride w:val="1"/>
-    </w:lvlOverride>
-    <w:lvlOverride w:ilvl="3">
-      <w:startOverride w:val="1"/>
-    </w:lvlOverride>
-    <w:lvlOverride w:ilvl="4">
-      <w:startOverride w:val="1"/>
-    </w:lvlOverride>
-    <w:lvlOverride w:ilvl="5">
-      <w:startOverride w:val="1"/>
-    </w:lvlOverride>
-    <w:lvlOverride w:ilvl="6">
-      <w:startOverride w:val="1"/>
-    </w:lvlOverride>
-    <w:lvlOverride w:ilvl="7">
-      <w:startOverride w:val="1"/>
-    </w:lvlOverride>
-    <w:lvlOverride w:ilvl="8">
-      <w:startOverride w:val="1"/>
-    </w:lvlOverride>
-  </w:num>
-  <w:num w:numId="45" w16cid:durableId="1133015340">
-    <w:abstractNumId w:val="12"/>
-    <w:lvlOverride w:ilvl="0">
-      <w:startOverride w:val="1"/>
-    </w:lvlOverride>
-    <w:lvlOverride w:ilvl="1">
-      <w:startOverride w:val="1"/>
-    </w:lvlOverride>
-    <w:lvlOverride w:ilvl="2">
-      <w:startOverride w:val="1"/>
-    </w:lvlOverride>
-    <w:lvlOverride w:ilvl="3">
-      <w:startOverride w:val="1"/>
-    </w:lvlOverride>
-    <w:lvlOverride w:ilvl="4">
-      <w:startOverride w:val="1"/>
-    </w:lvlOverride>
-    <w:lvlOverride w:ilvl="5">
-      <w:startOverride w:val="1"/>
-    </w:lvlOverride>
-    <w:lvlOverride w:ilvl="6">
-      <w:startOverride w:val="1"/>
-    </w:lvlOverride>
-    <w:lvlOverride w:ilvl="7">
-      <w:startOverride w:val="1"/>
-    </w:lvlOverride>
-    <w:lvlOverride w:ilvl="8">
-      <w:startOverride w:val="1"/>
-    </w:lvlOverride>
-  </w:num>
-  <w:num w:numId="46" w16cid:durableId="1164708991">
-    <w:abstractNumId w:val="12"/>
-    <w:lvlOverride w:ilvl="0">
-      <w:startOverride w:val="1"/>
-    </w:lvlOverride>
-    <w:lvlOverride w:ilvl="1">
-      <w:startOverride w:val="1"/>
-    </w:lvlOverride>
-    <w:lvlOverride w:ilvl="2">
-      <w:startOverride w:val="1"/>
-    </w:lvlOverride>
-    <w:lvlOverride w:ilvl="3">
-      <w:startOverride w:val="1"/>
-    </w:lvlOverride>
-    <w:lvlOverride w:ilvl="4">
-      <w:startOverride w:val="1"/>
-    </w:lvlOverride>
-    <w:lvlOverride w:ilvl="5">
-      <w:startOverride w:val="1"/>
-    </w:lvlOverride>
-    <w:lvlOverride w:ilvl="6">
-      <w:startOverride w:val="1"/>
-    </w:lvlOverride>
-    <w:lvlOverride w:ilvl="7">
-      <w:startOverride w:val="1"/>
-    </w:lvlOverride>
-    <w:lvlOverride w:ilvl="8">
-      <w:startOverride w:val="1"/>
-    </w:lvlOverride>
-  </w:num>
-  <w:num w:numId="47" w16cid:durableId="674385218">
-    <w:abstractNumId w:val="5"/>
-  </w:num>
-  <w:num w:numId="48" w16cid:durableId="904339883">
-    <w:abstractNumId w:val="15"/>
-  </w:num>
-  <w:num w:numId="49" w16cid:durableId="1604414377">
-    <w:abstractNumId w:val="9"/>
-  </w:num>
-  <w:num w:numId="50" w16cid:durableId="1220945069">
-    <w:abstractNumId w:val="13"/>
-  </w:num>
+  <w:numIdMacAtCleanup w:val="16"/>
 </w:numbering>
 </file>
 
@@ -24646,7 +24512,7 @@
       <w:keepNext/>
       <w:keepLines/>
       <w:numPr>
-        <w:numId w:val="41"/>
+        <w:numId w:val="10"/>
       </w:numPr>
       <w:spacing w:before="360"/>
       <w:outlineLvl w:val="0"/>
@@ -24675,7 +24541,7 @@
       <w:keepLines/>
       <w:numPr>
         <w:ilvl w:val="1"/>
-        <w:numId w:val="41"/>
+        <w:numId w:val="10"/>
       </w:numPr>
       <w:spacing w:after="0" w:line="480" w:lineRule="auto"/>
       <w:jc w:val="left"/>
@@ -24704,7 +24570,7 @@
       <w:keepLines/>
       <w:numPr>
         <w:ilvl w:val="2"/>
-        <w:numId w:val="41"/>
+        <w:numId w:val="10"/>
       </w:numPr>
       <w:spacing w:before="200" w:after="0" w:line="480" w:lineRule="auto"/>
       <w:outlineLvl w:val="2"/>
@@ -24749,7 +24615,7 @@
       <w:keepLines/>
       <w:numPr>
         <w:ilvl w:val="4"/>
-        <w:numId w:val="2"/>
+        <w:numId w:val="1"/>
       </w:numPr>
       <w:tabs>
         <w:tab w:val="num" w:pos="360"/>
@@ -24778,7 +24644,7 @@
       <w:keepLines/>
       <w:numPr>
         <w:ilvl w:val="5"/>
-        <w:numId w:val="2"/>
+        <w:numId w:val="1"/>
       </w:numPr>
       <w:spacing w:before="200" w:after="0"/>
       <w:outlineLvl w:val="5"/>
@@ -24805,7 +24671,7 @@
       <w:keepLines/>
       <w:numPr>
         <w:ilvl w:val="6"/>
-        <w:numId w:val="2"/>
+        <w:numId w:val="1"/>
       </w:numPr>
       <w:spacing w:before="200" w:after="0"/>
       <w:outlineLvl w:val="6"/>
@@ -24832,7 +24698,7 @@
       <w:keepLines/>
       <w:numPr>
         <w:ilvl w:val="7"/>
-        <w:numId w:val="2"/>
+        <w:numId w:val="1"/>
       </w:numPr>
       <w:spacing w:before="200" w:after="0"/>
       <w:outlineLvl w:val="7"/>
@@ -24859,7 +24725,7 @@
       <w:keepLines/>
       <w:numPr>
         <w:ilvl w:val="8"/>
-        <w:numId w:val="2"/>
+        <w:numId w:val="1"/>
       </w:numPr>
       <w:spacing w:before="200" w:after="0"/>
       <w:outlineLvl w:val="8"/>
@@ -25180,7 +25046,7 @@
     <w:rsid w:val="00D3428F"/>
     <w:pPr>
       <w:numPr>
-        <w:numId w:val="3"/>
+        <w:numId w:val="2"/>
       </w:numPr>
       <w:spacing w:after="240" w:line="240" w:lineRule="auto"/>
       <w:jc w:val="left"/>
@@ -25468,7 +25334,7 @@
     <w:rsid w:val="003E1410"/>
     <w:pPr>
       <w:numPr>
-        <w:numId w:val="34"/>
+        <w:numId w:val="4"/>
       </w:numPr>
     </w:pPr>
   </w:style>
@@ -25478,7 +25344,7 @@
     <w:rsid w:val="003E1410"/>
     <w:pPr>
       <w:numPr>
-        <w:numId w:val="36"/>
+        <w:numId w:val="5"/>
       </w:numPr>
     </w:pPr>
   </w:style>
@@ -25488,7 +25354,7 @@
     <w:rsid w:val="003E1410"/>
     <w:pPr>
       <w:numPr>
-        <w:numId w:val="37"/>
+        <w:numId w:val="6"/>
       </w:numPr>
     </w:pPr>
   </w:style>
@@ -25498,7 +25364,7 @@
     <w:rsid w:val="003E1410"/>
     <w:pPr>
       <w:numPr>
-        <w:numId w:val="38"/>
+        <w:numId w:val="7"/>
       </w:numPr>
     </w:pPr>
   </w:style>
@@ -25508,7 +25374,7 @@
     <w:rsid w:val="003E1410"/>
     <w:pPr>
       <w:numPr>
-        <w:numId w:val="39"/>
+        <w:numId w:val="8"/>
       </w:numPr>
     </w:pPr>
   </w:style>
@@ -25518,7 +25384,7 @@
     <w:rsid w:val="00857E64"/>
     <w:pPr>
       <w:numPr>
-        <w:numId w:val="40"/>
+        <w:numId w:val="9"/>
       </w:numPr>
     </w:pPr>
   </w:style>

--- a/presentation/EE4197_Thesis_Report.docx
+++ b/presentation/EE4197_Thesis_Report.docx
@@ -18755,31 +18755,88 @@
         <w:pStyle w:val="Heading2"/>
       </w:pPr>
       <w:r>
-        <w:t xml:space="preserve">PHP OOP vs </w:t>
-      </w:r>
-      <w:proofErr w:type="spellStart"/>
-      <w:r>
-        <w:t>Mysqli</w:t>
-      </w:r>
-      <w:proofErr w:type="spellEnd"/>
-      <w:r>
-        <w:t xml:space="preserve"> vs </w:t>
-      </w:r>
-      <w:proofErr w:type="spellStart"/>
-      <w:r>
-        <w:t>Mysql</w:t>
-      </w:r>
-      <w:proofErr w:type="spellEnd"/>
+        <w:t xml:space="preserve">PHP </w:t>
+      </w:r>
+      <w:r>
+        <w:t xml:space="preserve">MySQLi </w:t>
+      </w:r>
+      <w:r>
+        <w:t xml:space="preserve">vs </w:t>
+      </w:r>
+      <w:r>
+        <w:t>PDO vs MySQL</w:t>
+      </w:r>
     </w:p>
     <w:p>
       <w:r>
         <w:t xml:space="preserve">While developing for PHP, </w:t>
       </w:r>
       <w:r>
-        <w:t>to interact with a database we can choose different development options.</w:t>
+        <w:t xml:space="preserve">to interact with a database we can choose </w:t>
+      </w:r>
+      <w:r>
+        <w:t xml:space="preserve">from several Database APIs. Developers can choose one of them to access MySQL </w:t>
+      </w:r>
+      <w:r>
+        <w:t>database,</w:t>
+      </w:r>
+      <w:r>
+        <w:t xml:space="preserve"> but each have their own advantages and disadvantages.</w:t>
       </w:r>
     </w:p>
     <w:p/>
+    <w:p>
+      <w:pPr>
+        <w:pStyle w:val="Heading3"/>
+      </w:pPr>
+      <w:r>
+        <w:t>MySQL</w:t>
+      </w:r>
+    </w:p>
+    <w:p>
+      <w:r>
+        <w:t xml:space="preserve">This was the original extension that eased the communication to MySQL database. </w:t>
+      </w:r>
+      <w:proofErr w:type="gramStart"/>
+      <w:r>
+        <w:t>However</w:t>
+      </w:r>
+      <w:proofErr w:type="gramEnd"/>
+      <w:r>
+        <w:t xml:space="preserve"> it is currently deprecated and not recommended to use since PHP 7 and newer versions doesn't support it.</w:t>
+      </w:r>
+    </w:p>
+    <w:p/>
+    <w:p>
+      <w:pPr>
+        <w:pStyle w:val="Heading3"/>
+      </w:pPr>
+      <w:r>
+        <w:t xml:space="preserve">PHP </w:t>
+      </w:r>
+      <w:r>
+        <w:t>MySQLi</w:t>
+      </w:r>
+    </w:p>
+    <w:p>
+      <w:r>
+        <w:t>MySQLi stands for MySQL Improved. It is known to have better integration and features than its predicator. MySQLi has both Object-Oriented and Procedural API. MySQL is strictly dedicated to MySQL and MariaDB and can offer better support for them over PDO.</w:t>
+      </w:r>
+    </w:p>
+    <w:p/>
+    <w:p>
+      <w:pPr>
+        <w:pStyle w:val="Heading3"/>
+      </w:pPr>
+      <w:r>
+        <w:t>PDO</w:t>
+      </w:r>
+    </w:p>
+    <w:p>
+      <w:r>
+        <w:t>PDO supports most used database systems. It has support for 12 different database systems.</w:t>
+      </w:r>
+    </w:p>
     <w:p>
       <w:r>
         <w:t xml:space="preserve">PDO is the standard because it supports basically every database system. Most people prefer its API over </w:t>
@@ -18787,7 +18844,16 @@
       <w:proofErr w:type="spellStart"/>
       <w:proofErr w:type="gramStart"/>
       <w:r>
-        <w:t>mysqli's</w:t>
+        <w:t>M</w:t>
+      </w:r>
+      <w:r>
+        <w:t>y</w:t>
+      </w:r>
+      <w:r>
+        <w:t>S</w:t>
+      </w:r>
+      <w:r>
+        <w:t>qli's</w:t>
       </w:r>
       <w:proofErr w:type="spellEnd"/>
       <w:proofErr w:type="gramEnd"/>
@@ -18797,13 +18863,8 @@
     </w:p>
     <w:p/>
     <w:p>
-      <w:proofErr w:type="spellStart"/>
-      <w:r>
-        <w:t>mysqli</w:t>
-      </w:r>
-      <w:proofErr w:type="spellEnd"/>
-      <w:r>
-        <w:t xml:space="preserve"> is dedicated to MySQL and can offer better support for MySQL features. I wouldn't say it's "discouraged", rather that people encourage PDO over it.</w:t>
+      <w:r>
+        <w:t>I wouldn't say it's "discouraged", rather that people encourage PDO over it.</w:t>
       </w:r>
     </w:p>
     <w:p/>
@@ -18833,7 +18894,6 @@
         <w:pStyle w:val="Heading2"/>
       </w:pPr>
       <w:r>
-        <w:lastRenderedPageBreak/>
         <w:t xml:space="preserve">PHP </w:t>
       </w:r>
       <w:proofErr w:type="spellStart"/>
@@ -18888,6 +18948,7 @@
       <w:bookmarkStart w:id="68" w:name="_Toc105725795"/>
       <w:bookmarkStart w:id="69" w:name="_Toc106657253"/>
       <w:r>
+        <w:lastRenderedPageBreak/>
         <w:t>MYSQL</w:t>
       </w:r>
       <w:bookmarkEnd w:id="68"/>
@@ -18955,7 +19016,11 @@
     <w:p/>
     <w:p>
       <w:r>
-        <w:t>XAMPP is one of the widely used cross-platform web servers, which helps developers to create and test their programs on a local webserver. It was developed by the Apache Friends, and its native source code can be revised or modified by the audience. It consists of Apache HTTP Server, MariaDB, and interpreter for the different programming languages like PHP and Perl. It is available in 11 languages and supported by different platforms such as the IA-32 package of Windows &amp; x64 package of macOS and Linux.</w:t>
+        <w:t xml:space="preserve">XAMPP is one of the widely used cross-platform web servers, which helps developers to create and test their programs on a local webserver. It was developed by the Apache Friends, and its </w:t>
+      </w:r>
+      <w:r>
+        <w:lastRenderedPageBreak/>
+        <w:t>native source code can be revised or modified by the audience. It consists of Apache HTTP Server, MariaDB, and interpreter for the different programming languages like PHP and Perl. It is available in 11 languages and supported by different platforms such as the IA-32 package of Windows &amp; x64 package of macOS and Linux.</w:t>
       </w:r>
     </w:p>
     <w:p/>
@@ -18972,7 +19037,6 @@
     <w:p/>
     <w:p>
       <w:r>
-        <w:lastRenderedPageBreak/>
         <w:t>XAMPP helps a local host or server to test its website and clients via computers and laptops before releasing it to the main server. It is a platform that furnishes a suitable environment to test and verify the working of projects based on Apache, Perl, MySQL database, and PHP through the system of the host itself. Among these technologies, Perl is a programming language used for web development, PHP is a backend scripting language, and MariaDB is the most vividly used database developed by MySQL. The detailed description of these components is given below.</w:t>
       </w:r>
     </w:p>
@@ -19049,11 +19113,7 @@
     </w:p>
     <w:p>
       <w:r>
-        <w:t xml:space="preserve">Different local systems have different configurations of operating systems installed in it. The component of cross-platform has been included to increase the utility and audience for this </w:t>
-      </w:r>
-      <w:r>
-        <w:lastRenderedPageBreak/>
-        <w:t>package of Apache distributions. It supports various platforms such as packages of Windows, Linus, and MAC OS.</w:t>
+        <w:t>Different local systems have different configurations of operating systems installed in it. The component of cross-platform has been included to increase the utility and audience for this package of Apache distributions. It supports various platforms such as packages of Windows, Linus, and MAC OS.</w:t>
       </w:r>
     </w:p>
     <w:p/>
@@ -19799,8 +19859,13 @@
                 <w:t xml:space="preserve">ResearchGate, </w:t>
               </w:r>
               <w:r>
-                <w:t>Mathias Uslar</w:t>
+                <w:t xml:space="preserve">Mathias </w:t>
               </w:r>
+              <w:proofErr w:type="spellStart"/>
+              <w:r>
+                <w:t>Uslar</w:t>
+              </w:r>
+              <w:proofErr w:type="spellEnd"/>
               <w:r>
                 <w:t xml:space="preserve">, </w:t>
               </w:r>
@@ -19836,12 +19901,46 @@
               </w:r>
             </w:p>
             <w:p>
+              <w:proofErr w:type="spellStart"/>
+              <w:r>
+                <w:t>GeeksForGeeks</w:t>
+              </w:r>
+              <w:proofErr w:type="spellEnd"/>
+              <w:r>
+                <w:t xml:space="preserve">, </w:t>
+              </w:r>
+              <w:r>
+                <w:t>What is the difference between MySQL, MySQLi and PDO</w:t>
+              </w:r>
+              <w:r>
+                <w:t xml:space="preserve">, Retrieved from </w:t>
+              </w:r>
+              <w:r>
+                <w:tab/>
+              </w:r>
+              <w:r>
+                <w:t>https://www.geeksforgeeks.org/what-is-the-difference-between-mysql-mysqli-and-</w:t>
+              </w:r>
+              <w:r>
+                <w:tab/>
+              </w:r>
+              <w:proofErr w:type="spellStart"/>
+              <w:r>
+                <w:t>pdo</w:t>
+              </w:r>
+              <w:proofErr w:type="spellEnd"/>
+              <w:r>
+                <w:t>/</w:t>
+              </w:r>
+            </w:p>
+            <w:p>
               <w:r>
                 <w:rPr>
                   <w:b/>
                   <w:bCs/>
                   <w:noProof/>
                 </w:rPr>
+                <w:lastRenderedPageBreak/>
                 <w:fldChar w:fldCharType="end"/>
               </w:r>
             </w:p>
@@ -20747,6 +20846,7 @@
           <w:sz w:val="20"/>
           <w:szCs w:val="20"/>
         </w:rPr>
+        <w:lastRenderedPageBreak/>
         <w:t xml:space="preserve">            SignChange=sign(lambAsym);</w:t>
       </w:r>
     </w:p>
@@ -20853,7 +20953,6 @@
           <w:sz w:val="20"/>
           <w:szCs w:val="20"/>
         </w:rPr>
-        <w:lastRenderedPageBreak/>
         <w:t xml:space="preserve">    VpMatrix(i)=Vp;</w:t>
       </w:r>
     </w:p>
@@ -22013,7 +22112,7 @@
           <w:sz w:val="17"/>
           <w:szCs w:val="17"/>
         </w:rPr>
-        <w:t xml:space="preserve">    ('Açık havada oynamak kas iskelet sistemi için çok yararlı', 'https://www.sektorel.com.tr/haber/acik-havada-oynamak-kas-iskelet-sistemi-icin-cok-yararli-33481', 'https://www.sektorel.com.tr/images/haberler/2022/06/acik-havada-oynamak-kas-iskelet-sistemi-icin-cok-yararli-1654067466.jpg', 'Yazın gelmesiyle beraber çocukların açık havada daha fazla zaman geçirmesi gerektiğini belirten Fizik Tedavi ve Rehabilitasyon Uzmanı Doç. Dr. Nihal Özaras, fiziksel olarak hareketli olmanın bedensel ve ruhsal açıdan yararlı olduğunu söyledi. Dünya Sağlık Örgütü’nün çocuk ve ergenlerin günde en az bir saat fiziksel olarak aktif olmalarını önerdiğine dikkat çeken Özaras, “Koşma, zıplama, yürüme, uzanma, tırmanma gibi hareketler içeren sporlar veya ev dışında oynanan oyunların, kas iskelet sistemi, denge ve koordinasyon, kalp damar sistemi açısından sayısız faydaları bulunuyor.” dedi.', '&lt;p style=\"text-align:center\"&gt;&lt;strong&gt;&lt;span style=\"font-size:16px\"&gt;Yazın gelmesiyle beraber çocukların açık havada daha fazla zaman geçirmesi gerektiğini belirten Fizik Tedavi ve Rehabilitasyon Uzmanı Doç. Dr. Nihal Özaras, fiziksel olarak hareketli olmanın bedensel ve ruhsal açıdan yararlı olduğunu söyledi. Dünya Sağlık Örgütü’nün çocuk ve ergenlerin günde en az bir saat fiziksel olarak aktif olmalarını önerdiğine dikkat çeken Özaras, “Koşma, zıplama, yürüme, uzanma, tırmanma gibi hareketler içeren sporlar veya ev dışında oynanan oyunların, kas iskelet sistemi, denge ve koordinasyon, kalp damar sistemi açısından sayısız faydaları bulunuyor.” dedi.&lt;/span&gt;&lt;/strong&gt;&lt;/p&gt; &lt;p style=\"text-align:justify\"&gt;&lt;span style=\"font-size:12px\"&gt; &lt;/span&gt;&lt;/p&gt;&lt;p style=\"text-align:justify\"&gt;&lt;span style=\"font-size:16px\"&gt;Üsküdar Üniversitesi NPİSTANBUL Beyin Hastanesi Fizik Tedavi ve Rehabilitasyon Uzmanı Doç. Dr. Nihal Özaras, çocukların </w:t>
+        <w:t xml:space="preserve">    ('Açık havada oynamak kas iskelet sistemi için çok yararlı', 'https://www.sektorel.com.tr/haber/acik-havada-oynamak-kas-iskelet-sistemi-icin-cok-yararli-33481', 'https://www.sektorel.com.tr/images/haberler/2022/06/acik-havada-oynamak-kas-iskelet-sistemi-icin-cok-yararli-1654067466.jpg', 'Yazın gelmesiyle beraber çocukların açık havada daha fazla zaman geçirmesi gerektiğini belirten Fizik Tedavi ve Rehabilitasyon Uzmanı Doç. Dr. Nihal Özaras, fiziksel olarak hareketli olmanın bedensel ve ruhsal açıdan yararlı olduğunu söyledi. Dünya Sağlık Örgütü’nün çocuk ve ergenlerin günde en az bir saat fiziksel olarak aktif olmalarını önerdiğine dikkat çeken Özaras, “Koşma, zıplama, yürüme, uzanma, tırmanma gibi hareketler içeren sporlar veya ev dışında oynanan oyunların, kas iskelet sistemi, denge ve koordinasyon, kalp damar sistemi açısından sayısız faydaları bulunuyor.” dedi.', '&lt;p style=\"text-align:center\"&gt;&lt;strong&gt;&lt;span style=\"font-size:16px\"&gt;Yazın gelmesiyle beraber çocukların açık havada daha fazla zaman geçirmesi gerektiğini belirten Fizik Tedavi ve Rehabilitasyon Uzmanı Doç. Dr. Nihal Özaras, fiziksel olarak hareketli olmanın bedensel ve ruhsal açıdan yararlı olduğunu söyledi. Dünya Sağlık Örgütü’nün çocuk ve ergenlerin günde en az bir saat fiziksel olarak aktif olmalarını önerdiğine dikkat çeken Özaras, “Koşma, zıplama, yürüme, uzanma, tırmanma gibi hareketler içeren sporlar veya ev dışında </w:t>
       </w:r>
       <w:r>
         <w:rPr>
@@ -22023,7 +22122,7 @@
           <w:szCs w:val="17"/>
         </w:rPr>
         <w:lastRenderedPageBreak/>
-        <w:t>fiziksel ve ruhsal gelişimi için hareket etmenin önemini vurguladı.&lt;/span&gt;&lt;/p&gt;&lt;p style=\"text-align:justify\"&gt;&lt;span style=\"font-size:16px\"&gt; &lt;/span&gt;&lt;/p&gt;&lt;p style=\"text-align:justify\"&gt;&lt;span style=\"font-size:16px\"&gt;Doç. Dr. Nihal Özaras, geçtiğimiz son iki yılda pandeminin etkisiyle çocukların çok fazla hareketsiz kaldıklarını hatırlattı. Doç. Dr. Nihal Özaras, “Çocuklar bu dönemde evde daha çok kaldıkları için oturarak ya da telefon, tablet veya bilgisayar karşısında vakit geçirme çok yaygınlaştı. Bu durum hem fiziksel hem de ruhsal açıdan pek çok sağlık sorununu beraberinde getiriyor.” uyarısında bulundu.&lt;/span&gt;&lt;/p&gt;&lt;p style=\"text-align:justify\"&gt;&lt;span style=\"font-size:16px\"&gt; &lt;/span&gt;&lt;/p&gt;&lt;p style=\"text-align:justify\"&gt;&lt;strong&gt;&lt;span style=\"font-size:16px\"&gt;Günde en az 1 saat hareket etmeliler!&lt;/span&gt;&lt;/strong&gt;&lt;/p&gt;&lt;p style=\"text-align:justify\"&gt;&lt;span style=\"font-size:16px\"&gt; &lt;/span&gt;&lt;/p&gt;&lt;p style=\"text-align:justify\"&gt;&lt;span style=\"font-size:16px\"&gt;Dünya Sağlık Örgütü’nün çocuk ve ergenlerin günde en az bir saat fiziksel olarak aktif olmalarını önerdiğine dikkat çeken &lt;/span&gt;Doç. Dr. Nihal Özaras&lt;span style=\"font-size:16px\"&gt;, “Bu planlanmış bir spor aktivitesi olabileceği gibi yürümek, parkta ya da bahçede oynamak şeklinde de olabilir.” diye konuştu.&lt;/span&gt;&lt;/p&gt;&lt;p style=\"text-align:justify\"&gt;&lt;span style=\"font-size:16px\"&gt; &lt;/span&gt;&lt;/p&gt;&lt;p style=\"text-align:justify\"&gt;&lt;strong&gt;&lt;span style=\"font-size:16px\"&gt;Açık havada oynamak çocuğun gelişimine katkılar sağlıyor&lt;/span&gt;&lt;/strong&gt;&lt;/p&gt;&lt;p style=\"text-align:justify\"&gt;&lt;strong&gt;&lt;span style=\"font-size:16px\"&gt; &lt;/span&gt;&lt;/strong&gt;&lt;/p&gt;&lt;p style=\"text-align:justify\"&gt;&lt;span style=\"font-size:16px\"&gt;Çocuklarda fiziksel olarak aktif olmanın hem bedensel ve hem de ruhsal sağlık açısından çok önemli olduğunu vurgulayan &lt;/span&gt;Doç. Dr. Nihal Özaras&lt;span style=\"font-size:16px\"&gt;, “Koşma, zıplama, yürüme, uzanma, tırmanma gibi hareketler içeren sporlar veya ev dışında oynanan oyunların, kas iskelet sistemi, denge ve koordinasyon, kalp damar sistemi açısından sayısız faydaları bulunuyor. Ayrıca kalori harcanmasını sağladıkları için kilo kontrolünde de yararlıdır.” dedi.&lt;/span&gt;&lt;/p&gt;&lt;p style=\"text-align:justify\"&gt;&lt;span style=\"font-size:16px\"&gt; &lt;/span&gt;&lt;/p&gt;&lt;p style=\"text-align:justify\"&gt;&lt;strong&gt;&lt;span style=\"font-size:16px\"&gt;Hayal gücünü geliştiriyor&lt;/span&gt;&lt;/strong&gt;&lt;/p&gt;&lt;p style=\"text-align:justify\"&gt;&lt;span style=\"font-size:16px\"&gt; &lt;/span&gt;&lt;/p&gt;&lt;p style=\"text-align:justify\"&gt;Doç. Dr. Nihal Özaras&lt;span style=\"font-size:16px\"&gt;, araştırmalarda, özellikle planlama olmadan serbestçe oynanan sokak oyunlarının, çocukların hayal güçlerini geliştirdiğini, yükseklik korkusu gibi bazı korkularını azalttığının ortaya çıktığını söyledi. &lt;/span&gt;&lt;/p&gt;&lt;p style=\"text-align:justify\"&gt;&lt;span style=\"font-size:16px\"&gt; &lt;/span&gt;&lt;/p&gt;&lt;p style=\"text-align:justify\"&gt;&lt;strong&gt;&lt;span style=\"font-size:16px\"&gt;Açık havada yaşıtlarıyla oyun oynasınlar&lt;/span&gt;&lt;/strong&gt;&lt;/p&gt;&lt;p style=\"text-align:justify\"&gt;&lt;span style=\"font-size:16px\"&gt; &lt;/span&gt;&lt;/p&gt;&lt;p style=\"text-align:justify\"&gt;&lt;span style=\"font-size:16px\"&gt;Fizik Tedavi ve Rehabilitasyon Uzmanı Doç. Dr. Nihal Özaras, sözlerini şöyle tamamladı:&lt;/span&gt;&lt;/p&gt;&lt;p style=\"text-align:justify\"&gt;&lt;span style=\"font-size:16px\"&gt;“Bu araştırmalarda sokak oyunları, yaşıtları ile iletişim becerilerinin ve problemlerle baş etme yeteneklerinin de arttığı ortaya konulmuş. Bu nedenle çocukların ve ergenlerin mümkünse bol bol temiz havada, yaşıtlarıyla oynayarak vakit geçirmelerini öneriyoruz. Yine sevdikleri spor aktivitelerinde yer almaları fiziksel ve ruhsal gelişimleri için çok faydalı olacaktır.”&lt;/span&gt;&lt;/p&gt;&lt;p&gt;&lt;br&gt;Kaynak: (BHA) - Beyaz Haber Ajansı&lt;/p&gt;', 'Wed, 01 Jun 2022 10:11:00 +0300');</w:t>
+        <w:t>oynanan oyunların, kas iskelet sistemi, denge ve koordinasyon, kalp damar sistemi açısından sayısız faydaları bulunuyor.” dedi.&lt;/span&gt;&lt;/strong&gt;&lt;/p&gt; &lt;p style=\"text-align:justify\"&gt;&lt;span style=\"font-size:12px\"&gt; &lt;/span&gt;&lt;/p&gt;&lt;p style=\"text-align:justify\"&gt;&lt;span style=\"font-size:16px\"&gt;Üsküdar Üniversitesi NPİSTANBUL Beyin Hastanesi Fizik Tedavi ve Rehabilitasyon Uzmanı Doç. Dr. Nihal Özaras, çocukların fiziksel ve ruhsal gelişimi için hareket etmenin önemini vurguladı.&lt;/span&gt;&lt;/p&gt;&lt;p style=\"text-align:justify\"&gt;&lt;span style=\"font-size:16px\"&gt; &lt;/span&gt;&lt;/p&gt;&lt;p style=\"text-align:justify\"&gt;&lt;span style=\"font-size:16px\"&gt;Doç. Dr. Nihal Özaras, geçtiğimiz son iki yılda pandeminin etkisiyle çocukların çok fazla hareketsiz kaldıklarını hatırlattı. Doç. Dr. Nihal Özaras, “Çocuklar bu dönemde evde daha çok kaldıkları için oturarak ya da telefon, tablet veya bilgisayar karşısında vakit geçirme çok yaygınlaştı. Bu durum hem fiziksel hem de ruhsal açıdan pek çok sağlık sorununu beraberinde getiriyor.” uyarısında bulundu.&lt;/span&gt;&lt;/p&gt;&lt;p style=\"text-align:justify\"&gt;&lt;span style=\"font-size:16px\"&gt; &lt;/span&gt;&lt;/p&gt;&lt;p style=\"text-align:justify\"&gt;&lt;strong&gt;&lt;span style=\"font-size:16px\"&gt;Günde en az 1 saat hareket etmeliler!&lt;/span&gt;&lt;/strong&gt;&lt;/p&gt;&lt;p style=\"text-align:justify\"&gt;&lt;span style=\"font-size:16px\"&gt; &lt;/span&gt;&lt;/p&gt;&lt;p style=\"text-align:justify\"&gt;&lt;span style=\"font-size:16px\"&gt;Dünya Sağlık Örgütü’nün çocuk ve ergenlerin günde en az bir saat fiziksel olarak aktif olmalarını önerdiğine dikkat çeken &lt;/span&gt;Doç. Dr. Nihal Özaras&lt;span style=\"font-size:16px\"&gt;, “Bu planlanmış bir spor aktivitesi olabileceği gibi yürümek, parkta ya da bahçede oynamak şeklinde de olabilir.” diye konuştu.&lt;/span&gt;&lt;/p&gt;&lt;p style=\"text-align:justify\"&gt;&lt;span style=\"font-size:16px\"&gt; &lt;/span&gt;&lt;/p&gt;&lt;p style=\"text-align:justify\"&gt;&lt;strong&gt;&lt;span style=\"font-size:16px\"&gt;Açık havada oynamak çocuğun gelişimine katkılar sağlıyor&lt;/span&gt;&lt;/strong&gt;&lt;/p&gt;&lt;p style=\"text-align:justify\"&gt;&lt;strong&gt;&lt;span style=\"font-size:16px\"&gt; &lt;/span&gt;&lt;/strong&gt;&lt;/p&gt;&lt;p style=\"text-align:justify\"&gt;&lt;span style=\"font-size:16px\"&gt;Çocuklarda fiziksel olarak aktif olmanın hem bedensel ve hem de ruhsal sağlık açısından çok önemli olduğunu vurgulayan &lt;/span&gt;Doç. Dr. Nihal Özaras&lt;span style=\"font-size:16px\"&gt;, “Koşma, zıplama, yürüme, uzanma, tırmanma gibi hareketler içeren sporlar veya ev dışında oynanan oyunların, kas iskelet sistemi, denge ve koordinasyon, kalp damar sistemi açısından sayısız faydaları bulunuyor. Ayrıca kalori harcanmasını sağladıkları için kilo kontrolünde de yararlıdır.” dedi.&lt;/span&gt;&lt;/p&gt;&lt;p style=\"text-align:justify\"&gt;&lt;span style=\"font-size:16px\"&gt; &lt;/span&gt;&lt;/p&gt;&lt;p style=\"text-align:justify\"&gt;&lt;strong&gt;&lt;span style=\"font-size:16px\"&gt;Hayal gücünü geliştiriyor&lt;/span&gt;&lt;/strong&gt;&lt;/p&gt;&lt;p style=\"text-align:justify\"&gt;&lt;span style=\"font-size:16px\"&gt; &lt;/span&gt;&lt;/p&gt;&lt;p style=\"text-align:justify\"&gt;Doç. Dr. Nihal Özaras&lt;span style=\"font-size:16px\"&gt;, araştırmalarda, özellikle planlama olmadan serbestçe oynanan sokak oyunlarının, çocukların hayal güçlerini geliştirdiğini, yükseklik korkusu gibi bazı korkularını azalttığının ortaya çıktığını söyledi. &lt;/span&gt;&lt;/p&gt;&lt;p style=\"text-align:justify\"&gt;&lt;span style=\"font-size:16px\"&gt; &lt;/span&gt;&lt;/p&gt;&lt;p style=\"text-align:justify\"&gt;&lt;strong&gt;&lt;span style=\"font-size:16px\"&gt;Açık havada yaşıtlarıyla oyun oynasınlar&lt;/span&gt;&lt;/strong&gt;&lt;/p&gt;&lt;p style=\"text-align:justify\"&gt;&lt;span style=\"font-size:16px\"&gt; &lt;/span&gt;&lt;/p&gt;&lt;p style=\"text-align:justify\"&gt;&lt;span style=\"font-size:16px\"&gt;Fizik Tedavi ve Rehabilitasyon Uzmanı Doç. Dr. Nihal Özaras, sözlerini şöyle tamamladı:&lt;/span&gt;&lt;/p&gt;&lt;p style=\"text-align:justify\"&gt;&lt;span style=\"font-size:16px\"&gt;“Bu araştırmalarda sokak oyunları, yaşıtları ile iletişim becerilerinin ve problemlerle baş etme yeteneklerinin de arttığı ortaya konulmuş. Bu nedenle çocukların ve ergenlerin mümkünse bol bol temiz havada, yaşıtlarıyla oynayarak vakit geçirmelerini öneriyoruz. Yine sevdikleri spor aktivitelerinde yer almaları fiziksel ve ruhsal gelişimleri için çok faydalı olacaktır.”&lt;/span&gt;&lt;/p&gt;&lt;p&gt;&lt;br&gt;Kaynak: (BHA) - Beyaz Haber Ajansı&lt;/p&gt;', 'Wed, 01 Jun 2022 10:11:00 +0300');</w:t>
       </w:r>
     </w:p>
     <w:p>
